--- a/IT Technologies/Blockchain & Crypto report.docx
+++ b/IT Technologies/Blockchain & Crypto report.docx
@@ -3,10 +3,980 @@
 <w:document xmlns:wpc="http://schemas.microsoft.com/office/word/2010/wordprocessingCanvas" xmlns:cx="http://schemas.microsoft.com/office/drawing/2014/chartex" xmlns:cx1="http://schemas.microsoft.com/office/drawing/2015/9/8/chartex" xmlns:cx2="http://schemas.microsoft.com/office/drawing/2015/10/21/chartex" xmlns:cx3="http://schemas.microsoft.com/office/drawing/2016/5/9/chartex" xmlns:cx4="http://schemas.microsoft.com/office/drawing/2016/5/10/chartex" xmlns:cx5="http://schemas.microsoft.com/office/drawing/2016/5/11/chartex" xmlns:cx6="http://schemas.microsoft.com/office/drawing/2016/5/12/chartex" xmlns:cx7="http://schemas.microsoft.com/office/drawing/2016/5/13/chartex" xmlns:cx8="http://schemas.microsoft.com/office/drawing/2016/5/14/chartex" xmlns:mc="http://schemas.openxmlformats.org/markup-compatibility/2006" xmlns:aink="http://schemas.microsoft.com/office/drawing/2016/ink" xmlns:am3d="http://schemas.microsoft.com/office/drawing/2017/model3d" xmlns:o="urn:schemas-microsoft-com:office:office" xmlns:r="http://schemas.openxmlformats.org/officeDocument/2006/relationships" xmlns:m="http://schemas.openxmlformats.org/officeDocument/2006/math" xmlns:v="urn:schemas-microsoft-com:vml" xmlns:wp14="http://schemas.microsoft.com/office/word/2010/wordprocessingDrawing" xmlns:wp="http://schemas.openxmlformats.org/drawingml/2006/wordprocessingDrawing" xmlns:w10="urn:schemas-microsoft-com:office:word" xmlns:w="http://schemas.openxmlformats.org/wordprocessingml/2006/main" xmlns:w14="http://schemas.microsoft.com/office/word/2010/wordml" xmlns:w15="http://schemas.microsoft.com/office/word/2012/wordml" xmlns:w16cex="http://schemas.microsoft.com/office/word/2018/wordml/cex" xmlns:w16cid="http://schemas.microsoft.com/office/word/2016/wordml/cid" xmlns:w16="http://schemas.microsoft.com/office/word/2018/wordml" xmlns:w16se="http://schemas.microsoft.com/office/word/2015/wordml/symex" xmlns:wpg="http://schemas.microsoft.com/office/word/2010/wordprocessingGroup" xmlns:wpi="http://schemas.microsoft.com/office/word/2010/wordprocessingInk" xmlns:wne="http://schemas.microsoft.com/office/word/2006/wordml" xmlns:wps="http://schemas.microsoft.com/office/word/2010/wordprocessingShape" mc:Ignorable="w14 w15 w16se w16cid w16 w16cex wp14">
   <w:body>
     <w:p>
-      <w:r>
-        <w:t>This is some sample content.</w:t>
-      </w:r>
-    </w:p>
+      <w:pPr>
+        <w:pStyle w:val="NormalWeb"/>
+        <w:spacing w:before="0" w:beforeAutospacing="0" w:after="0" w:afterAutospacing="0"/>
+        <w:rPr>
+          <w:color w:val="0E101A"/>
+        </w:rPr>
+      </w:pPr>
+      <w:r>
+        <w:rPr>
+          <w:rStyle w:val="Strong"/>
+          <w:color w:val="0E101A"/>
+        </w:rPr>
+        <w:t>What is it?</w:t>
+      </w:r>
+    </w:p>
+    <w:p>
+      <w:pPr>
+        <w:pStyle w:val="NormalWeb"/>
+        <w:spacing w:before="0" w:beforeAutospacing="0" w:after="0" w:afterAutospacing="0"/>
+        <w:rPr>
+          <w:color w:val="0E101A"/>
+        </w:rPr>
+      </w:pPr>
+      <w:r>
+        <w:rPr>
+          <w:rStyle w:val="Strong"/>
+          <w:color w:val="0E101A"/>
+        </w:rPr>
+        <w:t> </w:t>
+      </w:r>
+    </w:p>
+    <w:p>
+      <w:pPr>
+        <w:pStyle w:val="NormalWeb"/>
+        <w:spacing w:before="0" w:beforeAutospacing="0" w:after="0" w:afterAutospacing="0"/>
+        <w:rPr>
+          <w:color w:val="0E101A"/>
+        </w:rPr>
+      </w:pPr>
+      <w:r>
+        <w:rPr>
+          <w:color w:val="0E101A"/>
+        </w:rPr>
+        <w:t>Blockchain is a cryptographic technology. It began with Bitcoin (BTC) in 2008 when Satoshi Nakamoto released the first whitepaper.</w:t>
+      </w:r>
+    </w:p>
+    <w:p>
+      <w:pPr>
+        <w:pStyle w:val="NormalWeb"/>
+        <w:spacing w:before="0" w:beforeAutospacing="0" w:after="0" w:afterAutospacing="0"/>
+        <w:rPr>
+          <w:color w:val="0E101A"/>
+        </w:rPr>
+      </w:pPr>
+    </w:p>
+    <w:p>
+      <w:pPr>
+        <w:pStyle w:val="NormalWeb"/>
+        <w:spacing w:before="0" w:beforeAutospacing="0" w:after="0" w:afterAutospacing="0"/>
+        <w:rPr>
+          <w:color w:val="0E101A"/>
+        </w:rPr>
+      </w:pPr>
+      <w:r>
+        <w:rPr>
+          <w:color w:val="0E101A"/>
+        </w:rPr>
+        <w:t>After Bitcoin's adoption, new cryptocurrencies which were based on it entered the market, such as Ethereum (ETH). Later, new currencies emerged that were based on Ethereum, as well as new designs altogether.</w:t>
+      </w:r>
+    </w:p>
+    <w:p>
+      <w:pPr>
+        <w:pStyle w:val="NormalWeb"/>
+        <w:spacing w:before="0" w:beforeAutospacing="0" w:after="0" w:afterAutospacing="0"/>
+        <w:rPr>
+          <w:color w:val="0E101A"/>
+        </w:rPr>
+      </w:pPr>
+    </w:p>
+    <w:p>
+      <w:pPr>
+        <w:pStyle w:val="NormalWeb"/>
+        <w:spacing w:before="0" w:beforeAutospacing="0" w:after="0" w:afterAutospacing="0"/>
+        <w:rPr>
+          <w:color w:val="0E101A"/>
+        </w:rPr>
+      </w:pPr>
+      <w:r>
+        <w:rPr>
+          <w:color w:val="0E101A"/>
+        </w:rPr>
+        <w:t xml:space="preserve">Ethereum was the first blockchain to introduce </w:t>
+      </w:r>
+      <w:proofErr w:type="spellStart"/>
+      <w:r>
+        <w:rPr>
+          <w:color w:val="0E101A"/>
+        </w:rPr>
+        <w:t>DApps</w:t>
+      </w:r>
+      <w:proofErr w:type="spellEnd"/>
+      <w:r>
+        <w:rPr>
+          <w:color w:val="0E101A"/>
+        </w:rPr>
+        <w:t xml:space="preserve"> which are apps which run on the network. It also introduced </w:t>
+      </w:r>
+      <w:proofErr w:type="spellStart"/>
+      <w:r>
+        <w:rPr>
+          <w:color w:val="0E101A"/>
+        </w:rPr>
+        <w:t>SmartContracts</w:t>
+      </w:r>
+      <w:proofErr w:type="spellEnd"/>
+      <w:r>
+        <w:rPr>
+          <w:color w:val="0E101A"/>
+        </w:rPr>
+        <w:t>.</w:t>
+      </w:r>
+    </w:p>
+    <w:p>
+      <w:pPr>
+        <w:pStyle w:val="NormalWeb"/>
+        <w:spacing w:before="0" w:beforeAutospacing="0" w:after="0" w:afterAutospacing="0"/>
+        <w:rPr>
+          <w:color w:val="0E101A"/>
+        </w:rPr>
+      </w:pPr>
+    </w:p>
+    <w:p>
+      <w:pPr>
+        <w:pStyle w:val="NormalWeb"/>
+        <w:spacing w:before="0" w:beforeAutospacing="0" w:after="0" w:afterAutospacing="0"/>
+        <w:rPr>
+          <w:color w:val="0E101A"/>
+        </w:rPr>
+      </w:pPr>
+      <w:r>
+        <w:rPr>
+          <w:color w:val="0E101A"/>
+        </w:rPr>
+        <w:t>There</w:t>
+      </w:r>
+      <w:r>
+        <w:rPr>
+          <w:color w:val="0E101A"/>
+        </w:rPr>
+        <w:t xml:space="preserve"> are a variety of different types of cryptocurrencies: </w:t>
+      </w:r>
+    </w:p>
+    <w:p>
+      <w:pPr>
+        <w:pStyle w:val="NormalWeb"/>
+        <w:numPr>
+          <w:ilvl w:val="0"/>
+          <w:numId w:val="1"/>
+        </w:numPr>
+        <w:spacing w:before="0" w:beforeAutospacing="0" w:after="0" w:afterAutospacing="0"/>
+        <w:rPr>
+          <w:color w:val="0E101A"/>
+        </w:rPr>
+      </w:pPr>
+      <w:r>
+        <w:rPr>
+          <w:color w:val="0E101A"/>
+        </w:rPr>
+        <w:t>Standard coins which focus on making payments.</w:t>
+      </w:r>
+    </w:p>
+    <w:p>
+      <w:pPr>
+        <w:pStyle w:val="NormalWeb"/>
+        <w:numPr>
+          <w:ilvl w:val="0"/>
+          <w:numId w:val="1"/>
+        </w:numPr>
+        <w:spacing w:before="0" w:beforeAutospacing="0" w:after="0" w:afterAutospacing="0"/>
+        <w:rPr>
+          <w:color w:val="0E101A"/>
+        </w:rPr>
+      </w:pPr>
+      <w:r>
+        <w:rPr>
+          <w:color w:val="0E101A"/>
+        </w:rPr>
+        <w:t xml:space="preserve">Privacy coins such as </w:t>
+      </w:r>
+      <w:proofErr w:type="spellStart"/>
+      <w:r>
+        <w:rPr>
+          <w:color w:val="0E101A"/>
+        </w:rPr>
+        <w:t>Monero</w:t>
+      </w:r>
+      <w:proofErr w:type="spellEnd"/>
+      <w:r>
+        <w:rPr>
+          <w:color w:val="0E101A"/>
+        </w:rPr>
+        <w:t xml:space="preserve"> focus on making payments in a way which cannot be tracked back to the consumer</w:t>
+      </w:r>
+      <w:r>
+        <w:rPr>
+          <w:color w:val="0E101A"/>
+        </w:rPr>
+        <w:t>.</w:t>
+      </w:r>
+    </w:p>
+    <w:p>
+      <w:pPr>
+        <w:pStyle w:val="NormalWeb"/>
+        <w:numPr>
+          <w:ilvl w:val="0"/>
+          <w:numId w:val="1"/>
+        </w:numPr>
+        <w:spacing w:before="0" w:beforeAutospacing="0" w:after="0" w:afterAutospacing="0"/>
+        <w:rPr>
+          <w:color w:val="0E101A"/>
+        </w:rPr>
+      </w:pPr>
+      <w:r>
+        <w:rPr>
+          <w:color w:val="0E101A"/>
+        </w:rPr>
+        <w:t>Stable coins such as Tether are pegged to fiat in order to reduce volatility</w:t>
+      </w:r>
+      <w:r>
+        <w:rPr>
+          <w:color w:val="0E101A"/>
+        </w:rPr>
+        <w:t>.</w:t>
+      </w:r>
+    </w:p>
+    <w:p>
+      <w:pPr>
+        <w:pStyle w:val="NormalWeb"/>
+        <w:numPr>
+          <w:ilvl w:val="0"/>
+          <w:numId w:val="1"/>
+        </w:numPr>
+        <w:spacing w:before="0" w:beforeAutospacing="0" w:after="0" w:afterAutospacing="0"/>
+        <w:rPr>
+          <w:color w:val="0E101A"/>
+        </w:rPr>
+      </w:pPr>
+      <w:r>
+        <w:rPr>
+          <w:color w:val="0E101A"/>
+        </w:rPr>
+        <w:t>Exchanges</w:t>
+      </w:r>
+      <w:r>
+        <w:rPr>
+          <w:color w:val="0E101A"/>
+        </w:rPr>
+        <w:t xml:space="preserve"> tokens which are</w:t>
+      </w:r>
+      <w:r>
+        <w:rPr>
+          <w:color w:val="0E101A"/>
+        </w:rPr>
+        <w:t xml:space="preserve"> commonly </w:t>
+      </w:r>
+      <w:r>
+        <w:rPr>
+          <w:color w:val="0E101A"/>
+        </w:rPr>
+        <w:t>offered by exchanges</w:t>
+      </w:r>
+      <w:r>
+        <w:rPr>
+          <w:color w:val="0E101A"/>
+        </w:rPr>
+        <w:t xml:space="preserve"> for use on their platform, which provides some perks such as reduced trading fees.</w:t>
+      </w:r>
+    </w:p>
+    <w:p>
+      <w:pPr>
+        <w:pStyle w:val="NormalWeb"/>
+        <w:spacing w:before="0" w:beforeAutospacing="0" w:after="0" w:afterAutospacing="0"/>
+        <w:rPr>
+          <w:color w:val="0E101A"/>
+        </w:rPr>
+      </w:pPr>
+    </w:p>
+    <w:p>
+      <w:pPr>
+        <w:pStyle w:val="NormalWeb"/>
+        <w:spacing w:before="0" w:beforeAutospacing="0" w:after="0" w:afterAutospacing="0"/>
+        <w:rPr>
+          <w:color w:val="0E101A"/>
+        </w:rPr>
+      </w:pPr>
+    </w:p>
+    <w:p>
+      <w:pPr>
+        <w:pStyle w:val="NormalWeb"/>
+        <w:spacing w:before="0" w:beforeAutospacing="0" w:after="0" w:afterAutospacing="0"/>
+        <w:rPr>
+          <w:color w:val="0E101A"/>
+        </w:rPr>
+      </w:pPr>
+      <w:r>
+        <w:rPr>
+          <w:rStyle w:val="Strong"/>
+          <w:color w:val="0E101A"/>
+        </w:rPr>
+        <w:t>What does blockchain aim to do?</w:t>
+      </w:r>
+    </w:p>
+    <w:p>
+      <w:pPr>
+        <w:pStyle w:val="NormalWeb"/>
+        <w:spacing w:before="0" w:beforeAutospacing="0" w:after="0" w:afterAutospacing="0"/>
+        <w:rPr>
+          <w:color w:val="0E101A"/>
+        </w:rPr>
+      </w:pPr>
+    </w:p>
+    <w:p>
+      <w:pPr>
+        <w:pStyle w:val="NormalWeb"/>
+        <w:spacing w:before="0" w:beforeAutospacing="0" w:after="0" w:afterAutospacing="0"/>
+        <w:rPr>
+          <w:color w:val="0E101A"/>
+        </w:rPr>
+      </w:pPr>
+      <w:r>
+        <w:rPr>
+          <w:color w:val="0E101A"/>
+        </w:rPr>
+        <w:t>When we send payments online, we use our bank, or services such as PayPal to act as a middleman. The focus of blockchain is on decentralised processing; essentially, removing that middle man from the equation. </w:t>
+      </w:r>
+    </w:p>
+    <w:p>
+      <w:pPr>
+        <w:pStyle w:val="NormalWeb"/>
+        <w:spacing w:before="0" w:beforeAutospacing="0" w:after="0" w:afterAutospacing="0"/>
+        <w:rPr>
+          <w:color w:val="0E101A"/>
+        </w:rPr>
+      </w:pPr>
+    </w:p>
+    <w:p>
+      <w:pPr>
+        <w:pStyle w:val="NormalWeb"/>
+        <w:spacing w:before="0" w:beforeAutospacing="0" w:after="0" w:afterAutospacing="0"/>
+        <w:rPr>
+          <w:color w:val="0E101A"/>
+        </w:rPr>
+      </w:pPr>
+      <w:r>
+        <w:rPr>
+          <w:color w:val="0E101A"/>
+        </w:rPr>
+        <w:t>Using Bitcoin as an example, when someone sends a transaction, it is included in what is called a block, which is then mined by miners. The network validates blocks and makes sure that they are correct.</w:t>
+      </w:r>
+    </w:p>
+    <w:p>
+      <w:pPr>
+        <w:pStyle w:val="NormalWeb"/>
+        <w:spacing w:before="0" w:beforeAutospacing="0" w:after="0" w:afterAutospacing="0"/>
+        <w:rPr>
+          <w:color w:val="0E101A"/>
+        </w:rPr>
+      </w:pPr>
+    </w:p>
+    <w:p>
+      <w:pPr>
+        <w:pStyle w:val="NormalWeb"/>
+        <w:spacing w:before="0" w:beforeAutospacing="0" w:after="0" w:afterAutospacing="0"/>
+        <w:rPr>
+          <w:color w:val="0E101A"/>
+        </w:rPr>
+      </w:pPr>
+      <w:r>
+        <w:rPr>
+          <w:color w:val="0E101A"/>
+        </w:rPr>
+        <w:t>The consensus is achieved by the majority, thus removing any one party from making a decision about the validity of a transaction.</w:t>
+      </w:r>
+    </w:p>
+    <w:p>
+      <w:pPr>
+        <w:pStyle w:val="NormalWeb"/>
+        <w:spacing w:before="0" w:beforeAutospacing="0" w:after="0" w:afterAutospacing="0"/>
+        <w:rPr>
+          <w:color w:val="0E101A"/>
+        </w:rPr>
+      </w:pPr>
+    </w:p>
+    <w:p>
+      <w:pPr>
+        <w:pStyle w:val="NormalWeb"/>
+        <w:spacing w:before="0" w:beforeAutospacing="0" w:after="0" w:afterAutospacing="0"/>
+        <w:rPr>
+          <w:color w:val="0E101A"/>
+        </w:rPr>
+      </w:pPr>
+      <w:r>
+        <w:rPr>
+          <w:color w:val="0E101A"/>
+        </w:rPr>
+        <w:t>After the miner has mined a block, he is rewarded the fees that were paid for all the transactions in the block; he also receives a quantity of Bitcoin for mining the block.</w:t>
+      </w:r>
+    </w:p>
+    <w:p>
+      <w:pPr>
+        <w:pStyle w:val="NormalWeb"/>
+        <w:spacing w:before="0" w:beforeAutospacing="0" w:after="0" w:afterAutospacing="0"/>
+        <w:rPr>
+          <w:color w:val="0E101A"/>
+        </w:rPr>
+      </w:pPr>
+    </w:p>
+    <w:p>
+      <w:pPr>
+        <w:pStyle w:val="NormalWeb"/>
+        <w:spacing w:before="0" w:beforeAutospacing="0" w:after="0" w:afterAutospacing="0"/>
+        <w:rPr>
+          <w:color w:val="0E101A"/>
+        </w:rPr>
+      </w:pPr>
+    </w:p>
+    <w:p>
+      <w:pPr>
+        <w:pStyle w:val="NormalWeb"/>
+        <w:spacing w:before="0" w:beforeAutospacing="0" w:after="0" w:afterAutospacing="0"/>
+        <w:rPr>
+          <w:color w:val="0E101A"/>
+        </w:rPr>
+      </w:pPr>
+      <w:r>
+        <w:rPr>
+          <w:color w:val="0E101A"/>
+        </w:rPr>
+        <w:t>There are various types of validation found in blockchain projects</w:t>
+      </w:r>
+    </w:p>
+    <w:p>
+      <w:pPr>
+        <w:pStyle w:val="NormalWeb"/>
+        <w:spacing w:before="0" w:beforeAutospacing="0" w:after="0" w:afterAutospacing="0"/>
+        <w:rPr>
+          <w:color w:val="0E101A"/>
+        </w:rPr>
+      </w:pPr>
+      <w:r>
+        <w:rPr>
+          <w:color w:val="0E101A"/>
+        </w:rPr>
+        <w:t>Proof of Stake (</w:t>
+      </w:r>
+      <w:proofErr w:type="spellStart"/>
+      <w:r>
+        <w:rPr>
+          <w:color w:val="0E101A"/>
+        </w:rPr>
+        <w:t>PoS</w:t>
+      </w:r>
+      <w:proofErr w:type="spellEnd"/>
+      <w:r>
+        <w:rPr>
+          <w:color w:val="0E101A"/>
+        </w:rPr>
+        <w:t>)</w:t>
+      </w:r>
+    </w:p>
+    <w:p>
+      <w:pPr>
+        <w:pStyle w:val="NormalWeb"/>
+        <w:spacing w:before="0" w:beforeAutospacing="0" w:after="0" w:afterAutospacing="0"/>
+        <w:rPr>
+          <w:color w:val="0E101A"/>
+        </w:rPr>
+      </w:pPr>
+      <w:r>
+        <w:rPr>
+          <w:color w:val="0E101A"/>
+        </w:rPr>
+        <w:t xml:space="preserve">Coin holders can lock their coins, and the system </w:t>
+      </w:r>
+      <w:r>
+        <w:rPr>
+          <w:color w:val="0E101A"/>
+        </w:rPr>
+        <w:br/>
+        <w:t>Delegated Proof of Stake (</w:t>
+      </w:r>
+      <w:proofErr w:type="spellStart"/>
+      <w:r>
+        <w:rPr>
+          <w:color w:val="0E101A"/>
+        </w:rPr>
+        <w:t>DPoS</w:t>
+      </w:r>
+      <w:proofErr w:type="spellEnd"/>
+      <w:r>
+        <w:rPr>
+          <w:color w:val="0E101A"/>
+        </w:rPr>
+        <w:t>)</w:t>
+      </w:r>
+    </w:p>
+    <w:p>
+      <w:pPr>
+        <w:pStyle w:val="NormalWeb"/>
+        <w:spacing w:before="0" w:beforeAutospacing="0" w:after="0" w:afterAutospacing="0"/>
+        <w:rPr>
+          <w:color w:val="0E101A"/>
+        </w:rPr>
+      </w:pPr>
+      <w:r>
+        <w:rPr>
+          <w:color w:val="0E101A"/>
+        </w:rPr>
+        <w:t>Proof of Work (</w:t>
+      </w:r>
+      <w:proofErr w:type="spellStart"/>
+      <w:r>
+        <w:rPr>
+          <w:color w:val="0E101A"/>
+        </w:rPr>
+        <w:t>PoW</w:t>
+      </w:r>
+      <w:proofErr w:type="spellEnd"/>
+      <w:r>
+        <w:rPr>
+          <w:color w:val="0E101A"/>
+        </w:rPr>
+        <w:t>)</w:t>
+      </w:r>
+    </w:p>
+    <w:p>
+      <w:pPr>
+        <w:pStyle w:val="NormalWeb"/>
+        <w:spacing w:before="0" w:beforeAutospacing="0" w:after="0" w:afterAutospacing="0"/>
+        <w:rPr>
+          <w:color w:val="0E101A"/>
+        </w:rPr>
+      </w:pPr>
+      <w:r>
+        <w:rPr>
+          <w:color w:val="0E101A"/>
+        </w:rPr>
+        <w:t>Transactions are gathered into blocks; these blocks are then linked together. It works very well in facilitating consensus.</w:t>
+      </w:r>
+    </w:p>
+    <w:p>
+      <w:pPr>
+        <w:pStyle w:val="NormalWeb"/>
+        <w:spacing w:before="0" w:beforeAutospacing="0" w:after="0" w:afterAutospacing="0"/>
+        <w:rPr>
+          <w:color w:val="0E101A"/>
+        </w:rPr>
+      </w:pPr>
+    </w:p>
+    <w:p>
+      <w:pPr>
+        <w:pStyle w:val="NormalWeb"/>
+        <w:spacing w:before="0" w:beforeAutospacing="0" w:after="0" w:afterAutospacing="0"/>
+        <w:rPr>
+          <w:color w:val="0E101A"/>
+        </w:rPr>
+      </w:pPr>
+      <w:r>
+        <w:rPr>
+          <w:rStyle w:val="Strong"/>
+          <w:color w:val="0E101A"/>
+        </w:rPr>
+        <w:t>What could blockchain do over the next few years?</w:t>
+      </w:r>
+    </w:p>
+    <w:p>
+      <w:pPr>
+        <w:pStyle w:val="NormalWeb"/>
+        <w:spacing w:before="0" w:beforeAutospacing="0" w:after="0" w:afterAutospacing="0"/>
+        <w:rPr>
+          <w:color w:val="0E101A"/>
+        </w:rPr>
+      </w:pPr>
+    </w:p>
+    <w:p>
+      <w:pPr>
+        <w:pStyle w:val="NormalWeb"/>
+        <w:spacing w:before="0" w:beforeAutospacing="0" w:after="0" w:afterAutospacing="0"/>
+        <w:rPr>
+          <w:color w:val="0E101A"/>
+        </w:rPr>
+      </w:pPr>
+      <w:r>
+        <w:rPr>
+          <w:rStyle w:val="Strong"/>
+          <w:color w:val="0E101A"/>
+        </w:rPr>
+        <w:t>Supply chain authentication</w:t>
+      </w:r>
+    </w:p>
+    <w:p>
+      <w:pPr>
+        <w:pStyle w:val="NormalWeb"/>
+        <w:spacing w:before="0" w:beforeAutospacing="0" w:after="0" w:afterAutospacing="0"/>
+        <w:rPr>
+          <w:color w:val="0E101A"/>
+        </w:rPr>
+      </w:pPr>
+      <w:r>
+        <w:rPr>
+          <w:color w:val="0E101A"/>
+        </w:rPr>
+        <w:lastRenderedPageBreak/>
+        <w:t>Various cryptocurrencies focus on supply chain authentication. The goal is to prove the authenticity of products and provide information about their journey along the supply chain, as well as additional potentially relevant information such as: when it was packed, where it was packed, and by whom was it packed.</w:t>
+      </w:r>
+    </w:p>
+    <w:p>
+      <w:pPr>
+        <w:pStyle w:val="NormalWeb"/>
+        <w:spacing w:before="0" w:beforeAutospacing="0" w:after="0" w:afterAutospacing="0"/>
+        <w:rPr>
+          <w:color w:val="0E101A"/>
+        </w:rPr>
+      </w:pPr>
+    </w:p>
+    <w:p>
+      <w:pPr>
+        <w:pStyle w:val="NormalWeb"/>
+        <w:spacing w:before="0" w:beforeAutospacing="0" w:after="0" w:afterAutospacing="0"/>
+        <w:rPr>
+          <w:color w:val="0E101A"/>
+        </w:rPr>
+      </w:pPr>
+      <w:r>
+        <w:rPr>
+          <w:color w:val="0E101A"/>
+        </w:rPr>
+        <w:t xml:space="preserve">According to </w:t>
+      </w:r>
+      <w:proofErr w:type="spellStart"/>
+      <w:r>
+        <w:rPr>
+          <w:color w:val="0E101A"/>
+        </w:rPr>
+        <w:t>CoinCodex</w:t>
+      </w:r>
+      <w:proofErr w:type="spellEnd"/>
+      <w:r>
+        <w:rPr>
+          <w:color w:val="0E101A"/>
+        </w:rPr>
+        <w:t xml:space="preserve"> the top 5 cryptocurrencies in this field include: </w:t>
+      </w:r>
+      <w:proofErr w:type="spellStart"/>
+      <w:r>
+        <w:rPr>
+          <w:color w:val="0E101A"/>
+        </w:rPr>
+        <w:t>WaltonChain</w:t>
+      </w:r>
+      <w:proofErr w:type="spellEnd"/>
+      <w:r>
+        <w:rPr>
+          <w:color w:val="0E101A"/>
+        </w:rPr>
+        <w:t xml:space="preserve"> (WTC); </w:t>
+      </w:r>
+      <w:proofErr w:type="spellStart"/>
+      <w:r>
+        <w:rPr>
+          <w:color w:val="0E101A"/>
+        </w:rPr>
+        <w:t>Modum</w:t>
+      </w:r>
+      <w:proofErr w:type="spellEnd"/>
+      <w:r>
+        <w:rPr>
+          <w:color w:val="0E101A"/>
+        </w:rPr>
+        <w:t xml:space="preserve"> (MOD); </w:t>
+      </w:r>
+      <w:proofErr w:type="spellStart"/>
+      <w:r>
+        <w:rPr>
+          <w:color w:val="0E101A"/>
+        </w:rPr>
+        <w:t>VeChain</w:t>
+      </w:r>
+      <w:proofErr w:type="spellEnd"/>
+      <w:r>
+        <w:rPr>
+          <w:color w:val="0E101A"/>
+        </w:rPr>
+        <w:t xml:space="preserve"> (VET); </w:t>
+      </w:r>
+      <w:proofErr w:type="spellStart"/>
+      <w:r>
+        <w:rPr>
+          <w:color w:val="0E101A"/>
+        </w:rPr>
+        <w:t>Ambrosus</w:t>
+      </w:r>
+      <w:proofErr w:type="spellEnd"/>
+      <w:r>
+        <w:rPr>
+          <w:color w:val="0E101A"/>
+        </w:rPr>
+        <w:t xml:space="preserve"> (AMB); Tael (WABI).</w:t>
+      </w:r>
+    </w:p>
+    <w:p>
+      <w:pPr>
+        <w:pStyle w:val="NormalWeb"/>
+        <w:spacing w:before="0" w:beforeAutospacing="0" w:after="0" w:afterAutospacing="0"/>
+        <w:rPr>
+          <w:color w:val="0E101A"/>
+        </w:rPr>
+      </w:pPr>
+    </w:p>
+    <w:p>
+      <w:pPr>
+        <w:pStyle w:val="NormalWeb"/>
+        <w:spacing w:before="0" w:beforeAutospacing="0" w:after="0" w:afterAutospacing="0"/>
+        <w:rPr>
+          <w:color w:val="0E101A"/>
+        </w:rPr>
+      </w:pPr>
+      <w:r>
+        <w:rPr>
+          <w:color w:val="0E101A"/>
+        </w:rPr>
+        <w:t>In the coming years, we may see these cryptocurrencies begin to gain traction in consumer markets and provide consumers with the confidence that their product is indeed what is advertised.</w:t>
+      </w:r>
+    </w:p>
+    <w:p>
+      <w:pPr>
+        <w:pStyle w:val="NormalWeb"/>
+        <w:spacing w:before="0" w:beforeAutospacing="0" w:after="0" w:afterAutospacing="0"/>
+        <w:rPr>
+          <w:color w:val="0E101A"/>
+        </w:rPr>
+      </w:pPr>
+    </w:p>
+    <w:p>
+      <w:pPr>
+        <w:pStyle w:val="NormalWeb"/>
+        <w:spacing w:before="0" w:beforeAutospacing="0" w:after="0" w:afterAutospacing="0"/>
+        <w:rPr>
+          <w:color w:val="0E101A"/>
+        </w:rPr>
+      </w:pPr>
+      <w:r>
+        <w:rPr>
+          <w:color w:val="0E101A"/>
+        </w:rPr>
+        <w:t>Supply chain authentication is a big deal in China due to the large number of fake products that are sold.</w:t>
+      </w:r>
+    </w:p>
+    <w:p>
+      <w:pPr>
+        <w:pStyle w:val="NormalWeb"/>
+        <w:spacing w:before="0" w:beforeAutospacing="0" w:after="0" w:afterAutospacing="0"/>
+        <w:rPr>
+          <w:color w:val="0E101A"/>
+        </w:rPr>
+      </w:pPr>
+    </w:p>
+    <w:p>
+      <w:pPr>
+        <w:pStyle w:val="NormalWeb"/>
+        <w:spacing w:before="0" w:beforeAutospacing="0" w:after="0" w:afterAutospacing="0"/>
+        <w:rPr>
+          <w:color w:val="0E101A"/>
+        </w:rPr>
+      </w:pPr>
+      <w:r>
+        <w:rPr>
+          <w:color w:val="0E101A"/>
+        </w:rPr>
+        <w:t>Payments</w:t>
+      </w:r>
+    </w:p>
+    <w:p>
+      <w:pPr>
+        <w:pStyle w:val="NormalWeb"/>
+        <w:spacing w:before="0" w:beforeAutospacing="0" w:after="0" w:afterAutospacing="0"/>
+        <w:rPr>
+          <w:color w:val="0E101A"/>
+        </w:rPr>
+      </w:pPr>
+    </w:p>
+    <w:p>
+      <w:pPr>
+        <w:pStyle w:val="NormalWeb"/>
+        <w:spacing w:before="0" w:beforeAutospacing="0" w:after="0" w:afterAutospacing="0"/>
+        <w:rPr>
+          <w:color w:val="0E101A"/>
+        </w:rPr>
+      </w:pPr>
+      <w:r>
+        <w:rPr>
+          <w:color w:val="0E101A"/>
+        </w:rPr>
+        <w:t>Secure payments</w:t>
+      </w:r>
+    </w:p>
+    <w:p>
+      <w:pPr>
+        <w:pStyle w:val="NormalWeb"/>
+        <w:spacing w:before="0" w:beforeAutospacing="0" w:after="0" w:afterAutospacing="0"/>
+        <w:rPr>
+          <w:color w:val="0E101A"/>
+        </w:rPr>
+      </w:pPr>
+    </w:p>
+    <w:p>
+      <w:pPr>
+        <w:pStyle w:val="NormalWeb"/>
+        <w:spacing w:before="0" w:beforeAutospacing="0" w:after="0" w:afterAutospacing="0"/>
+        <w:rPr>
+          <w:color w:val="0E101A"/>
+        </w:rPr>
+      </w:pPr>
+    </w:p>
+    <w:p>
+      <w:pPr>
+        <w:pStyle w:val="NormalWeb"/>
+        <w:spacing w:before="0" w:beforeAutospacing="0" w:after="0" w:afterAutospacing="0"/>
+        <w:rPr>
+          <w:color w:val="0E101A"/>
+        </w:rPr>
+      </w:pPr>
+    </w:p>
+    <w:p>
+      <w:pPr>
+        <w:pStyle w:val="NormalWeb"/>
+        <w:spacing w:before="0" w:beforeAutospacing="0" w:after="0" w:afterAutospacing="0"/>
+        <w:rPr>
+          <w:color w:val="0E101A"/>
+        </w:rPr>
+      </w:pPr>
+    </w:p>
+    <w:p>
+      <w:pPr>
+        <w:pStyle w:val="NormalWeb"/>
+        <w:spacing w:before="0" w:beforeAutospacing="0" w:after="0" w:afterAutospacing="0"/>
+        <w:rPr>
+          <w:color w:val="0E101A"/>
+        </w:rPr>
+      </w:pPr>
+    </w:p>
+    <w:p>
+      <w:pPr>
+        <w:pStyle w:val="NormalWeb"/>
+        <w:spacing w:before="0" w:beforeAutospacing="0" w:after="0" w:afterAutospacing="0"/>
+        <w:rPr>
+          <w:color w:val="0E101A"/>
+        </w:rPr>
+      </w:pPr>
+    </w:p>
+    <w:p>
+      <w:pPr>
+        <w:pStyle w:val="NormalWeb"/>
+        <w:spacing w:before="0" w:beforeAutospacing="0" w:after="0" w:afterAutospacing="0"/>
+        <w:rPr>
+          <w:color w:val="0E101A"/>
+        </w:rPr>
+      </w:pPr>
+    </w:p>
+    <w:p>
+      <w:pPr>
+        <w:pStyle w:val="NormalWeb"/>
+        <w:spacing w:before="0" w:beforeAutospacing="0" w:after="0" w:afterAutospacing="0"/>
+        <w:rPr>
+          <w:color w:val="0E101A"/>
+        </w:rPr>
+      </w:pPr>
+    </w:p>
+    <w:p>
+      <w:pPr>
+        <w:pStyle w:val="NormalWeb"/>
+        <w:spacing w:before="0" w:beforeAutospacing="0" w:after="0" w:afterAutospacing="0"/>
+        <w:rPr>
+          <w:color w:val="0E101A"/>
+        </w:rPr>
+      </w:pPr>
+      <w:r>
+        <w:rPr>
+          <w:color w:val="0E101A"/>
+        </w:rPr>
+        <w:t>It allows for transactions to be verified by group consensus.</w:t>
+      </w:r>
+    </w:p>
+    <w:p>
+      <w:pPr>
+        <w:pStyle w:val="NormalWeb"/>
+        <w:spacing w:before="0" w:beforeAutospacing="0" w:after="0" w:afterAutospacing="0"/>
+        <w:rPr>
+          <w:color w:val="0E101A"/>
+        </w:rPr>
+      </w:pPr>
+    </w:p>
+    <w:p>
+      <w:pPr>
+        <w:pStyle w:val="NormalWeb"/>
+        <w:spacing w:before="0" w:beforeAutospacing="0" w:after="0" w:afterAutospacing="0"/>
+        <w:rPr>
+          <w:color w:val="0E101A"/>
+        </w:rPr>
+      </w:pPr>
+    </w:p>
+    <w:p>
+      <w:pPr>
+        <w:pStyle w:val="NormalWeb"/>
+        <w:spacing w:before="0" w:beforeAutospacing="0" w:after="0" w:afterAutospacing="0"/>
+        <w:rPr>
+          <w:color w:val="0E101A"/>
+        </w:rPr>
+      </w:pPr>
+      <w:r>
+        <w:rPr>
+          <w:rStyle w:val="Strong"/>
+          <w:color w:val="0E101A"/>
+        </w:rPr>
+        <w:t> What is the impact?</w:t>
+      </w:r>
+    </w:p>
+    <w:p>
+      <w:pPr>
+        <w:pStyle w:val="NormalWeb"/>
+        <w:spacing w:before="0" w:beforeAutospacing="0" w:after="0" w:afterAutospacing="0"/>
+        <w:rPr>
+          <w:color w:val="0E101A"/>
+        </w:rPr>
+      </w:pPr>
+      <w:r>
+        <w:rPr>
+          <w:color w:val="0E101A"/>
+        </w:rPr>
+        <w:t>Text</w:t>
+      </w:r>
+    </w:p>
+    <w:p>
+      <w:pPr>
+        <w:pStyle w:val="NormalWeb"/>
+        <w:spacing w:before="0" w:beforeAutospacing="0" w:after="0" w:afterAutospacing="0"/>
+        <w:rPr>
+          <w:color w:val="0E101A"/>
+        </w:rPr>
+      </w:pPr>
+      <w:r>
+        <w:rPr>
+          <w:rStyle w:val="Strong"/>
+          <w:color w:val="0E101A"/>
+        </w:rPr>
+        <w:t>How will this affect you?</w:t>
+      </w:r>
+    </w:p>
+    <w:p>
+      <w:pPr>
+        <w:pStyle w:val="NormalWeb"/>
+        <w:spacing w:before="0" w:beforeAutospacing="0" w:after="0" w:afterAutospacing="0"/>
+        <w:rPr>
+          <w:color w:val="0E101A"/>
+        </w:rPr>
+      </w:pPr>
+      <w:r>
+        <w:rPr>
+          <w:color w:val="0E101A"/>
+        </w:rPr>
+        <w:t>Text</w:t>
+      </w:r>
+    </w:p>
+    <w:p/>
     <w:sectPr>
       <w:pgSz w:w="11906" w:h="16838"/>
       <w:pgMar w:top="1440" w:right="1440" w:bottom="1440" w:left="1440" w:header="708" w:footer="708" w:gutter="0"/>
@@ -15,6 +985,100 @@
     </w:sectPr>
   </w:body>
 </w:document>
+</file>
+
+<file path=word/numbering.xml><?xml version="1.0" encoding="utf-8"?>
+<w:numbering xmlns:wpc="http://schemas.microsoft.com/office/word/2010/wordprocessingCanvas" xmlns:cx="http://schemas.microsoft.com/office/drawing/2014/chartex" xmlns:cx1="http://schemas.microsoft.com/office/drawing/2015/9/8/chartex" xmlns:cx2="http://schemas.microsoft.com/office/drawing/2015/10/21/chartex" xmlns:cx3="http://schemas.microsoft.com/office/drawing/2016/5/9/chartex" xmlns:cx4="http://schemas.microsoft.com/office/drawing/2016/5/10/chartex" xmlns:cx5="http://schemas.microsoft.com/office/drawing/2016/5/11/chartex" xmlns:cx6="http://schemas.microsoft.com/office/drawing/2016/5/12/chartex" xmlns:cx7="http://schemas.microsoft.com/office/drawing/2016/5/13/chartex" xmlns:cx8="http://schemas.microsoft.com/office/drawing/2016/5/14/chartex" xmlns:mc="http://schemas.openxmlformats.org/markup-compatibility/2006" xmlns:aink="http://schemas.microsoft.com/office/drawing/2016/ink" xmlns:am3d="http://schemas.microsoft.com/office/drawing/2017/model3d" xmlns:o="urn:schemas-microsoft-com:office:office" xmlns:r="http://schemas.openxmlformats.org/officeDocument/2006/relationships" xmlns:m="http://schemas.openxmlformats.org/officeDocument/2006/math" xmlns:v="urn:schemas-microsoft-com:vml" xmlns:wp14="http://schemas.microsoft.com/office/word/2010/wordprocessingDrawing" xmlns:wp="http://schemas.openxmlformats.org/drawingml/2006/wordprocessingDrawing" xmlns:w10="urn:schemas-microsoft-com:office:word" xmlns:w="http://schemas.openxmlformats.org/wordprocessingml/2006/main" xmlns:w14="http://schemas.microsoft.com/office/word/2010/wordml" xmlns:w15="http://schemas.microsoft.com/office/word/2012/wordml" xmlns:w16cex="http://schemas.microsoft.com/office/word/2018/wordml/cex" xmlns:w16cid="http://schemas.microsoft.com/office/word/2016/wordml/cid" xmlns:w16="http://schemas.microsoft.com/office/word/2018/wordml" xmlns:w16se="http://schemas.microsoft.com/office/word/2015/wordml/symex" xmlns:wpg="http://schemas.microsoft.com/office/word/2010/wordprocessingGroup" xmlns:wpi="http://schemas.microsoft.com/office/word/2010/wordprocessingInk" xmlns:wne="http://schemas.microsoft.com/office/word/2006/wordml" xmlns:wps="http://schemas.microsoft.com/office/word/2010/wordprocessingShape" mc:Ignorable="w14 w15 w16se w16cid w16 w16cex wp14">
+  <w:abstractNum w:abstractNumId="0" w15:restartNumberingAfterBreak="0">
+    <w:nsid w:val="7BC50528"/>
+    <w:multiLevelType w:val="hybridMultilevel"/>
+    <w:tmpl w:val="02AA97B6"/>
+    <w:lvl w:ilvl="0" w:tplc="0C09000F">
+      <w:start w:val="1"/>
+      <w:numFmt w:val="decimal"/>
+      <w:lvlText w:val="%1."/>
+      <w:lvlJc w:val="left"/>
+      <w:pPr>
+        <w:ind w:left="720" w:hanging="360"/>
+      </w:pPr>
+    </w:lvl>
+    <w:lvl w:ilvl="1" w:tplc="0C090019" w:tentative="1">
+      <w:start w:val="1"/>
+      <w:numFmt w:val="lowerLetter"/>
+      <w:lvlText w:val="%2."/>
+      <w:lvlJc w:val="left"/>
+      <w:pPr>
+        <w:ind w:left="1440" w:hanging="360"/>
+      </w:pPr>
+    </w:lvl>
+    <w:lvl w:ilvl="2" w:tplc="0C09001B" w:tentative="1">
+      <w:start w:val="1"/>
+      <w:numFmt w:val="lowerRoman"/>
+      <w:lvlText w:val="%3."/>
+      <w:lvlJc w:val="right"/>
+      <w:pPr>
+        <w:ind w:left="2160" w:hanging="180"/>
+      </w:pPr>
+    </w:lvl>
+    <w:lvl w:ilvl="3" w:tplc="0C09000F" w:tentative="1">
+      <w:start w:val="1"/>
+      <w:numFmt w:val="decimal"/>
+      <w:lvlText w:val="%4."/>
+      <w:lvlJc w:val="left"/>
+      <w:pPr>
+        <w:ind w:left="2880" w:hanging="360"/>
+      </w:pPr>
+    </w:lvl>
+    <w:lvl w:ilvl="4" w:tplc="0C090019" w:tentative="1">
+      <w:start w:val="1"/>
+      <w:numFmt w:val="lowerLetter"/>
+      <w:lvlText w:val="%5."/>
+      <w:lvlJc w:val="left"/>
+      <w:pPr>
+        <w:ind w:left="3600" w:hanging="360"/>
+      </w:pPr>
+    </w:lvl>
+    <w:lvl w:ilvl="5" w:tplc="0C09001B" w:tentative="1">
+      <w:start w:val="1"/>
+      <w:numFmt w:val="lowerRoman"/>
+      <w:lvlText w:val="%6."/>
+      <w:lvlJc w:val="right"/>
+      <w:pPr>
+        <w:ind w:left="4320" w:hanging="180"/>
+      </w:pPr>
+    </w:lvl>
+    <w:lvl w:ilvl="6" w:tplc="0C09000F" w:tentative="1">
+      <w:start w:val="1"/>
+      <w:numFmt w:val="decimal"/>
+      <w:lvlText w:val="%7."/>
+      <w:lvlJc w:val="left"/>
+      <w:pPr>
+        <w:ind w:left="5040" w:hanging="360"/>
+      </w:pPr>
+    </w:lvl>
+    <w:lvl w:ilvl="7" w:tplc="0C090019" w:tentative="1">
+      <w:start w:val="1"/>
+      <w:numFmt w:val="lowerLetter"/>
+      <w:lvlText w:val="%8."/>
+      <w:lvlJc w:val="left"/>
+      <w:pPr>
+        <w:ind w:left="5760" w:hanging="360"/>
+      </w:pPr>
+    </w:lvl>
+    <w:lvl w:ilvl="8" w:tplc="0C09001B" w:tentative="1">
+      <w:start w:val="1"/>
+      <w:numFmt w:val="lowerRoman"/>
+      <w:lvlText w:val="%9."/>
+      <w:lvlJc w:val="right"/>
+      <w:pPr>
+        <w:ind w:left="6480" w:hanging="180"/>
+      </w:pPr>
+    </w:lvl>
+  </w:abstractNum>
+  <w:num w:numId="1">
+    <w:abstractNumId w:val="0"/>
+  </w:num>
+</w:numbering>
 </file>
 
 <file path=word/styles.xml><?xml version="1.0" encoding="utf-8"?>
@@ -443,6 +1507,33 @@
     <w:semiHidden/>
     <w:unhideWhenUsed/>
   </w:style>
+  <w:style w:type="paragraph" w:styleId="NormalWeb">
+    <w:name w:val="Normal (Web)"/>
+    <w:basedOn w:val="Normal"/>
+    <w:uiPriority w:val="99"/>
+    <w:semiHidden/>
+    <w:unhideWhenUsed/>
+    <w:rsid w:val="00897CAE"/>
+    <w:pPr>
+      <w:spacing w:before="100" w:beforeAutospacing="1" w:after="100" w:afterAutospacing="1" w:line="240" w:lineRule="auto"/>
+    </w:pPr>
+    <w:rPr>
+      <w:rFonts w:ascii="Times New Roman" w:eastAsia="Times New Roman" w:hAnsi="Times New Roman" w:cs="Times New Roman"/>
+      <w:sz w:val="24"/>
+      <w:szCs w:val="24"/>
+    </w:rPr>
+  </w:style>
+  <w:style w:type="character" w:styleId="Strong">
+    <w:name w:val="Strong"/>
+    <w:basedOn w:val="DefaultParagraphFont"/>
+    <w:uiPriority w:val="22"/>
+    <w:qFormat/>
+    <w:rsid w:val="00897CAE"/>
+    <w:rPr>
+      <w:b/>
+      <w:bCs/>
+    </w:rPr>
+  </w:style>
 </w:styles>
 </file>
 

--- a/IT Technologies/Blockchain & Crypto report.docx
+++ b/IT Technologies/Blockchain & Crypto report.docx
@@ -146,41 +146,12 @@
         <w:rPr>
           <w:color w:val="0E101A"/>
         </w:rPr>
-        <w:t>There</w:t>
-      </w:r>
-      <w:r>
-        <w:rPr>
-          <w:color w:val="0E101A"/>
-        </w:rPr>
-        <w:t xml:space="preserve"> are a variety of different types of cryptocurrencies: </w:t>
-      </w:r>
-    </w:p>
-    <w:p>
-      <w:pPr>
-        <w:pStyle w:val="NormalWeb"/>
-        <w:numPr>
-          <w:ilvl w:val="0"/>
-          <w:numId w:val="1"/>
-        </w:numPr>
-        <w:spacing w:before="0" w:beforeAutospacing="0" w:after="0" w:afterAutospacing="0"/>
-        <w:rPr>
-          <w:color w:val="0E101A"/>
-        </w:rPr>
-      </w:pPr>
-      <w:r>
-        <w:rPr>
-          <w:color w:val="0E101A"/>
-        </w:rPr>
-        <w:t>Standard coins which focus on making payments.</w:t>
-      </w:r>
-    </w:p>
-    <w:p>
-      <w:pPr>
-        <w:pStyle w:val="NormalWeb"/>
-        <w:numPr>
-          <w:ilvl w:val="0"/>
-          <w:numId w:val="1"/>
-        </w:numPr>
+        <w:t>Besides coins which are designed for payments, there are a variety of different types of cryptocurrencies: </w:t>
+      </w:r>
+    </w:p>
+    <w:p>
+      <w:pPr>
+        <w:pStyle w:val="NormalWeb"/>
         <w:spacing w:before="0" w:beforeAutospacing="0" w:after="0" w:afterAutospacing="0"/>
         <w:rPr>
           <w:color w:val="0E101A"/>
@@ -206,20 +177,10 @@
         </w:rPr>
         <w:t xml:space="preserve"> focus on making payments in a way which cannot be tracked back to the consumer</w:t>
       </w:r>
-      <w:r>
-        <w:rPr>
-          <w:color w:val="0E101A"/>
-        </w:rPr>
-        <w:t>.</w:t>
-      </w:r>
-    </w:p>
-    <w:p>
-      <w:pPr>
-        <w:pStyle w:val="NormalWeb"/>
-        <w:numPr>
-          <w:ilvl w:val="0"/>
-          <w:numId w:val="1"/>
-        </w:numPr>
+    </w:p>
+    <w:p>
+      <w:pPr>
+        <w:pStyle w:val="NormalWeb"/>
         <w:spacing w:before="0" w:beforeAutospacing="0" w:after="0" w:afterAutospacing="0"/>
         <w:rPr>
           <w:color w:val="0E101A"/>
@@ -231,54 +192,35 @@
         </w:rPr>
         <w:t>Stable coins such as Tether are pegged to fiat in order to reduce volatility</w:t>
       </w:r>
-      <w:r>
-        <w:rPr>
-          <w:color w:val="0E101A"/>
-        </w:rPr>
-        <w:t>.</w:t>
-      </w:r>
-    </w:p>
-    <w:p>
-      <w:pPr>
-        <w:pStyle w:val="NormalWeb"/>
-        <w:numPr>
-          <w:ilvl w:val="0"/>
-          <w:numId w:val="1"/>
-        </w:numPr>
-        <w:spacing w:before="0" w:beforeAutospacing="0" w:after="0" w:afterAutospacing="0"/>
-        <w:rPr>
-          <w:color w:val="0E101A"/>
-        </w:rPr>
-      </w:pPr>
-      <w:r>
-        <w:rPr>
-          <w:color w:val="0E101A"/>
-        </w:rPr>
-        <w:t>Exchanges</w:t>
-      </w:r>
-      <w:r>
-        <w:rPr>
-          <w:color w:val="0E101A"/>
-        </w:rPr>
-        <w:t xml:space="preserve"> tokens which are</w:t>
-      </w:r>
-      <w:r>
-        <w:rPr>
-          <w:color w:val="0E101A"/>
-        </w:rPr>
-        <w:t xml:space="preserve"> commonly </w:t>
-      </w:r>
-      <w:r>
-        <w:rPr>
-          <w:color w:val="0E101A"/>
-        </w:rPr>
-        <w:t>offered by exchanges</w:t>
-      </w:r>
-      <w:r>
-        <w:rPr>
-          <w:color w:val="0E101A"/>
-        </w:rPr>
-        <w:t xml:space="preserve"> for use on their platform, which provides some perks such as reduced trading fees.</w:t>
+    </w:p>
+    <w:p>
+      <w:pPr>
+        <w:pStyle w:val="NormalWeb"/>
+        <w:spacing w:before="0" w:beforeAutospacing="0" w:after="0" w:afterAutospacing="0"/>
+        <w:rPr>
+          <w:color w:val="0E101A"/>
+        </w:rPr>
+      </w:pPr>
+      <w:r>
+        <w:rPr>
+          <w:color w:val="0E101A"/>
+        </w:rPr>
+        <w:t>Exchanges commonly offer a token for use on their platform, which provides some perks such as reduced trading fees.</w:t>
+      </w:r>
+    </w:p>
+    <w:p>
+      <w:pPr>
+        <w:pStyle w:val="NormalWeb"/>
+        <w:spacing w:before="0" w:beforeAutospacing="0" w:after="0" w:afterAutospacing="0"/>
+        <w:rPr>
+          <w:color w:val="0E101A"/>
+        </w:rPr>
+      </w:pPr>
+      <w:r>
+        <w:rPr>
+          <w:color w:val="0E101A"/>
+        </w:rPr>
+        <w:t>Decentralised Finance coins allow users to take loans out and put crypto assets as ...</w:t>
       </w:r>
     </w:p>
     <w:p>
@@ -454,6 +396,163 @@
       </w:pPr>
       <w:r>
         <w:rPr>
+          <w:rStyle w:val="Strong"/>
+          <w:color w:val="0E101A"/>
+        </w:rPr>
+        <w:t>Proof of Work (</w:t>
+      </w:r>
+      <w:proofErr w:type="spellStart"/>
+      <w:r>
+        <w:rPr>
+          <w:rStyle w:val="Strong"/>
+          <w:color w:val="0E101A"/>
+        </w:rPr>
+        <w:t>PoW</w:t>
+      </w:r>
+      <w:proofErr w:type="spellEnd"/>
+      <w:r>
+        <w:rPr>
+          <w:rStyle w:val="Strong"/>
+          <w:color w:val="0E101A"/>
+        </w:rPr>
+        <w:t>)</w:t>
+      </w:r>
+    </w:p>
+    <w:p>
+      <w:pPr>
+        <w:pStyle w:val="NormalWeb"/>
+        <w:spacing w:before="0" w:beforeAutospacing="0" w:after="0" w:afterAutospacing="0"/>
+        <w:rPr>
+          <w:color w:val="0E101A"/>
+        </w:rPr>
+      </w:pPr>
+      <w:r>
+        <w:rPr>
+          <w:color w:val="0E101A"/>
+        </w:rPr>
+        <w:t>This type of validation is used by Bitcoin and many other coins.</w:t>
+      </w:r>
+    </w:p>
+    <w:p>
+      <w:pPr>
+        <w:pStyle w:val="NormalWeb"/>
+        <w:spacing w:before="0" w:beforeAutospacing="0" w:after="0" w:afterAutospacing="0"/>
+        <w:rPr>
+          <w:color w:val="0E101A"/>
+        </w:rPr>
+      </w:pPr>
+    </w:p>
+    <w:p>
+      <w:pPr>
+        <w:pStyle w:val="NormalWeb"/>
+        <w:spacing w:before="0" w:beforeAutospacing="0" w:after="0" w:afterAutospacing="0"/>
+        <w:rPr>
+          <w:color w:val="0E101A"/>
+        </w:rPr>
+      </w:pPr>
+      <w:r>
+        <w:rPr>
+          <w:color w:val="0E101A"/>
+        </w:rPr>
+        <w:t>Transactions are gathered into blocks; these blocks are then linked together.</w:t>
+      </w:r>
+    </w:p>
+    <w:p>
+      <w:pPr>
+        <w:pStyle w:val="NormalWeb"/>
+        <w:spacing w:before="0" w:beforeAutospacing="0" w:after="0" w:afterAutospacing="0"/>
+        <w:rPr>
+          <w:color w:val="0E101A"/>
+        </w:rPr>
+      </w:pPr>
+    </w:p>
+    <w:p>
+      <w:pPr>
+        <w:pStyle w:val="NormalWeb"/>
+        <w:spacing w:before="0" w:beforeAutospacing="0" w:after="0" w:afterAutospacing="0"/>
+        <w:rPr>
+          <w:color w:val="0E101A"/>
+        </w:rPr>
+      </w:pPr>
+      <w:r>
+        <w:rPr>
+          <w:color w:val="0E101A"/>
+        </w:rPr>
+        <w:t>Miners try to break a cryptographic hash which gives them the right to add the next block to the chain; it is this mechanism that keeps the network safe. It works very well in facilitating consensus.</w:t>
+      </w:r>
+    </w:p>
+    <w:p>
+      <w:pPr>
+        <w:pStyle w:val="NormalWeb"/>
+        <w:spacing w:before="0" w:beforeAutospacing="0" w:after="0" w:afterAutospacing="0"/>
+        <w:rPr>
+          <w:color w:val="0E101A"/>
+        </w:rPr>
+      </w:pPr>
+    </w:p>
+    <w:p>
+      <w:pPr>
+        <w:pStyle w:val="NormalWeb"/>
+        <w:spacing w:before="0" w:beforeAutospacing="0" w:after="0" w:afterAutospacing="0"/>
+        <w:rPr>
+          <w:color w:val="0E101A"/>
+        </w:rPr>
+      </w:pPr>
+      <w:r>
+        <w:rPr>
+          <w:color w:val="0E101A"/>
+        </w:rPr>
+        <w:lastRenderedPageBreak/>
+        <w:t>The miner that succeeds in cracking the hash is rewarded in Bitcoin. Many miners join "pools" which are large networks of miners who work together to crack the hash; rewards are divvied out proportionally based on a miner's contribution.</w:t>
+      </w:r>
+    </w:p>
+    <w:p>
+      <w:pPr>
+        <w:pStyle w:val="NormalWeb"/>
+        <w:spacing w:before="0" w:beforeAutospacing="0" w:after="0" w:afterAutospacing="0"/>
+        <w:rPr>
+          <w:color w:val="0E101A"/>
+        </w:rPr>
+      </w:pPr>
+    </w:p>
+    <w:p>
+      <w:pPr>
+        <w:pStyle w:val="NormalWeb"/>
+        <w:spacing w:before="0" w:beforeAutospacing="0" w:after="0" w:afterAutospacing="0"/>
+        <w:rPr>
+          <w:color w:val="0E101A"/>
+        </w:rPr>
+      </w:pPr>
+    </w:p>
+    <w:p>
+      <w:pPr>
+        <w:pStyle w:val="NormalWeb"/>
+        <w:spacing w:before="0" w:beforeAutospacing="0" w:after="0" w:afterAutospacing="0"/>
+        <w:rPr>
+          <w:color w:val="0E101A"/>
+        </w:rPr>
+      </w:pPr>
+    </w:p>
+    <w:p>
+      <w:pPr>
+        <w:pStyle w:val="NormalWeb"/>
+        <w:spacing w:before="0" w:beforeAutospacing="0" w:after="0" w:afterAutospacing="0"/>
+        <w:rPr>
+          <w:color w:val="0E101A"/>
+        </w:rPr>
+      </w:pPr>
+    </w:p>
+    <w:p>
+      <w:pPr>
+        <w:pStyle w:val="NormalWeb"/>
+        <w:spacing w:before="0" w:beforeAutospacing="0" w:after="0" w:afterAutospacing="0"/>
+        <w:rPr>
+          <w:color w:val="0E101A"/>
+        </w:rPr>
+      </w:pPr>
+      <w:r>
+        <w:rPr>
+          <w:rStyle w:val="Strong"/>
           <w:color w:val="0E101A"/>
         </w:rPr>
         <w:t>Proof of Stake (</w:t>
@@ -461,6 +560,7 @@
       <w:proofErr w:type="spellStart"/>
       <w:r>
         <w:rPr>
+          <w:rStyle w:val="Strong"/>
           <w:color w:val="0E101A"/>
         </w:rPr>
         <w:t>PoS</w:t>
@@ -468,6 +568,7 @@
       <w:proofErr w:type="spellEnd"/>
       <w:r>
         <w:rPr>
+          <w:rStyle w:val="Strong"/>
           <w:color w:val="0E101A"/>
         </w:rPr>
         <w:t>)</w:t>
@@ -485,18 +586,37 @@
         <w:rPr>
           <w:color w:val="0E101A"/>
         </w:rPr>
-        <w:t xml:space="preserve">Coin holders can lock their coins, and the system </w:t>
-      </w:r>
-      <w:r>
-        <w:rPr>
-          <w:color w:val="0E101A"/>
-        </w:rPr>
-        <w:br/>
+        <w:t>Coin holders lock their coins in the system; the system then decides which of the holders will validate the next block. The more coins that are staked, the higher the odds of being chosen.</w:t>
+      </w:r>
+    </w:p>
+    <w:p>
+      <w:pPr>
+        <w:pStyle w:val="NormalWeb"/>
+        <w:spacing w:before="0" w:beforeAutospacing="0" w:after="0" w:afterAutospacing="0"/>
+        <w:rPr>
+          <w:color w:val="0E101A"/>
+        </w:rPr>
+      </w:pPr>
+    </w:p>
+    <w:p>
+      <w:pPr>
+        <w:pStyle w:val="NormalWeb"/>
+        <w:spacing w:before="0" w:beforeAutospacing="0" w:after="0" w:afterAutospacing="0"/>
+        <w:rPr>
+          <w:color w:val="0E101A"/>
+        </w:rPr>
+      </w:pPr>
+      <w:r>
+        <w:rPr>
+          <w:rStyle w:val="Strong"/>
+          <w:color w:val="0E101A"/>
+        </w:rPr>
         <w:t>Delegated Proof of Stake (</w:t>
       </w:r>
       <w:proofErr w:type="spellStart"/>
       <w:r>
         <w:rPr>
+          <w:rStyle w:val="Strong"/>
           <w:color w:val="0E101A"/>
         </w:rPr>
         <w:t>DPoS</w:t>
@@ -504,6 +624,7 @@
       <w:proofErr w:type="spellEnd"/>
       <w:r>
         <w:rPr>
+          <w:rStyle w:val="Strong"/>
           <w:color w:val="0E101A"/>
         </w:rPr>
         <w:t>)</w:t>
@@ -521,37 +642,392 @@
         <w:rPr>
           <w:color w:val="0E101A"/>
         </w:rPr>
-        <w:t>Proof of Work (</w:t>
+        <w:t>Coin holders lock their coins in the system, providing them with a proportional amount of voting power; holders vote for a delegate who manages the blockchain, ensuring security and consensus.</w:t>
+      </w:r>
+    </w:p>
+    <w:p>
+      <w:pPr>
+        <w:pStyle w:val="NormalWeb"/>
+        <w:spacing w:before="0" w:beforeAutospacing="0" w:after="0" w:afterAutospacing="0"/>
+        <w:rPr>
+          <w:color w:val="0E101A"/>
+        </w:rPr>
+      </w:pPr>
+    </w:p>
+    <w:p>
+      <w:pPr>
+        <w:pStyle w:val="NormalWeb"/>
+        <w:spacing w:before="0" w:beforeAutospacing="0" w:after="0" w:afterAutospacing="0"/>
+        <w:rPr>
+          <w:color w:val="0E101A"/>
+        </w:rPr>
+      </w:pPr>
+    </w:p>
+    <w:p>
+      <w:pPr>
+        <w:pStyle w:val="NormalWeb"/>
+        <w:spacing w:before="0" w:beforeAutospacing="0" w:after="0" w:afterAutospacing="0"/>
+        <w:rPr>
+          <w:color w:val="0E101A"/>
+        </w:rPr>
+      </w:pPr>
+    </w:p>
+    <w:p>
+      <w:pPr>
+        <w:pStyle w:val="NormalWeb"/>
+        <w:spacing w:before="0" w:beforeAutospacing="0" w:after="0" w:afterAutospacing="0"/>
+        <w:rPr>
+          <w:color w:val="0E101A"/>
+        </w:rPr>
+      </w:pPr>
+      <w:r>
+        <w:rPr>
+          <w:rStyle w:val="Strong"/>
+          <w:color w:val="0E101A"/>
+        </w:rPr>
+        <w:t>What could blockchain do over the next few years?</w:t>
+      </w:r>
+    </w:p>
+    <w:p>
+      <w:pPr>
+        <w:pStyle w:val="NormalWeb"/>
+        <w:spacing w:before="0" w:beforeAutospacing="0" w:after="0" w:afterAutospacing="0"/>
+        <w:rPr>
+          <w:color w:val="0E101A"/>
+        </w:rPr>
+      </w:pPr>
+    </w:p>
+    <w:p>
+      <w:pPr>
+        <w:pStyle w:val="NormalWeb"/>
+        <w:spacing w:before="0" w:beforeAutospacing="0" w:after="0" w:afterAutospacing="0"/>
+        <w:rPr>
+          <w:color w:val="0E101A"/>
+        </w:rPr>
+      </w:pPr>
+      <w:r>
+        <w:rPr>
+          <w:rStyle w:val="Strong"/>
+          <w:color w:val="0E101A"/>
+        </w:rPr>
+        <w:t>Supply chain authentication</w:t>
+      </w:r>
+    </w:p>
+    <w:p>
+      <w:pPr>
+        <w:pStyle w:val="NormalWeb"/>
+        <w:spacing w:before="0" w:beforeAutospacing="0" w:after="0" w:afterAutospacing="0"/>
+        <w:rPr>
+          <w:color w:val="0E101A"/>
+        </w:rPr>
+      </w:pPr>
+      <w:r>
+        <w:rPr>
+          <w:color w:val="0E101A"/>
+        </w:rPr>
+        <w:t>Various cryptocurrencies focus on supply chain authentication. The goal is to prove the authenticity of products and provide information about their journey along the supply chain, as well as additional potentially relevant information such as: when it was packed, where it was packed, and by whom was it packed.</w:t>
+      </w:r>
+    </w:p>
+    <w:p>
+      <w:pPr>
+        <w:pStyle w:val="NormalWeb"/>
+        <w:spacing w:before="0" w:beforeAutospacing="0" w:after="0" w:afterAutospacing="0"/>
+        <w:rPr>
+          <w:color w:val="0E101A"/>
+        </w:rPr>
+      </w:pPr>
+    </w:p>
+    <w:p>
+      <w:pPr>
+        <w:pStyle w:val="NormalWeb"/>
+        <w:spacing w:before="0" w:beforeAutospacing="0" w:after="0" w:afterAutospacing="0"/>
+        <w:rPr>
+          <w:color w:val="0E101A"/>
+        </w:rPr>
+      </w:pPr>
+      <w:r>
+        <w:rPr>
+          <w:color w:val="0E101A"/>
+        </w:rPr>
+        <w:t xml:space="preserve">According to </w:t>
       </w:r>
       <w:proofErr w:type="spellStart"/>
       <w:r>
         <w:rPr>
           <w:color w:val="0E101A"/>
         </w:rPr>
-        <w:t>PoW</w:t>
+        <w:t>CoinCodex</w:t>
       </w:r>
       <w:proofErr w:type="spellEnd"/>
       <w:r>
         <w:rPr>
           <w:color w:val="0E101A"/>
         </w:rPr>
-        <w:t>)</w:t>
-      </w:r>
-    </w:p>
-    <w:p>
-      <w:pPr>
-        <w:pStyle w:val="NormalWeb"/>
-        <w:spacing w:before="0" w:beforeAutospacing="0" w:after="0" w:afterAutospacing="0"/>
-        <w:rPr>
-          <w:color w:val="0E101A"/>
-        </w:rPr>
-      </w:pPr>
-      <w:r>
-        <w:rPr>
-          <w:color w:val="0E101A"/>
-        </w:rPr>
-        <w:t>Transactions are gathered into blocks; these blocks are then linked together. It works very well in facilitating consensus.</w:t>
-      </w:r>
+        <w:t xml:space="preserve"> the top 5 cryptocurrencies in this field include: </w:t>
+      </w:r>
+      <w:proofErr w:type="spellStart"/>
+      <w:r>
+        <w:rPr>
+          <w:color w:val="0E101A"/>
+        </w:rPr>
+        <w:t>WaltonChain</w:t>
+      </w:r>
+      <w:proofErr w:type="spellEnd"/>
+      <w:r>
+        <w:rPr>
+          <w:color w:val="0E101A"/>
+        </w:rPr>
+        <w:t xml:space="preserve"> (WTC); </w:t>
+      </w:r>
+      <w:proofErr w:type="spellStart"/>
+      <w:r>
+        <w:rPr>
+          <w:color w:val="0E101A"/>
+        </w:rPr>
+        <w:t>Modum</w:t>
+      </w:r>
+      <w:proofErr w:type="spellEnd"/>
+      <w:r>
+        <w:rPr>
+          <w:color w:val="0E101A"/>
+        </w:rPr>
+        <w:t xml:space="preserve"> (MOD); </w:t>
+      </w:r>
+      <w:proofErr w:type="spellStart"/>
+      <w:r>
+        <w:rPr>
+          <w:color w:val="0E101A"/>
+        </w:rPr>
+        <w:t>VeChain</w:t>
+      </w:r>
+      <w:proofErr w:type="spellEnd"/>
+      <w:r>
+        <w:rPr>
+          <w:color w:val="0E101A"/>
+        </w:rPr>
+        <w:t xml:space="preserve"> (VET); </w:t>
+      </w:r>
+      <w:proofErr w:type="spellStart"/>
+      <w:r>
+        <w:rPr>
+          <w:color w:val="0E101A"/>
+        </w:rPr>
+        <w:t>Ambrosus</w:t>
+      </w:r>
+      <w:proofErr w:type="spellEnd"/>
+      <w:r>
+        <w:rPr>
+          <w:color w:val="0E101A"/>
+        </w:rPr>
+        <w:t xml:space="preserve"> (AMB); Tael (WABI).</w:t>
+      </w:r>
+    </w:p>
+    <w:p>
+      <w:pPr>
+        <w:pStyle w:val="NormalWeb"/>
+        <w:spacing w:before="0" w:beforeAutospacing="0" w:after="0" w:afterAutospacing="0"/>
+        <w:rPr>
+          <w:color w:val="0E101A"/>
+        </w:rPr>
+      </w:pPr>
+    </w:p>
+    <w:p>
+      <w:pPr>
+        <w:pStyle w:val="NormalWeb"/>
+        <w:spacing w:before="0" w:beforeAutospacing="0" w:after="0" w:afterAutospacing="0"/>
+        <w:rPr>
+          <w:color w:val="0E101A"/>
+        </w:rPr>
+      </w:pPr>
+      <w:r>
+        <w:rPr>
+          <w:color w:val="0E101A"/>
+        </w:rPr>
+        <w:t>In the coming years, we may see these cryptocurrencies begin to gain traction in consumer markets and provide consumers with the confidence that their product is indeed what is advertised.</w:t>
+      </w:r>
+    </w:p>
+    <w:p>
+      <w:pPr>
+        <w:pStyle w:val="NormalWeb"/>
+        <w:spacing w:before="0" w:beforeAutospacing="0" w:after="0" w:afterAutospacing="0"/>
+        <w:rPr>
+          <w:color w:val="0E101A"/>
+        </w:rPr>
+      </w:pPr>
+    </w:p>
+    <w:p>
+      <w:pPr>
+        <w:pStyle w:val="NormalWeb"/>
+        <w:spacing w:before="0" w:beforeAutospacing="0" w:after="0" w:afterAutospacing="0"/>
+        <w:rPr>
+          <w:color w:val="0E101A"/>
+        </w:rPr>
+      </w:pPr>
+      <w:r>
+        <w:rPr>
+          <w:color w:val="0E101A"/>
+        </w:rPr>
+        <w:t>Supply chain authentication is a big deal in China due to the large number of fake products that are sold.</w:t>
+      </w:r>
+    </w:p>
+    <w:p>
+      <w:pPr>
+        <w:pStyle w:val="NormalWeb"/>
+        <w:spacing w:before="0" w:beforeAutospacing="0" w:after="0" w:afterAutospacing="0"/>
+        <w:rPr>
+          <w:color w:val="0E101A"/>
+        </w:rPr>
+      </w:pPr>
+    </w:p>
+    <w:p>
+      <w:pPr>
+        <w:pStyle w:val="NormalWeb"/>
+        <w:spacing w:before="0" w:beforeAutospacing="0" w:after="0" w:afterAutospacing="0"/>
+        <w:rPr>
+          <w:color w:val="0E101A"/>
+        </w:rPr>
+      </w:pPr>
+      <w:r>
+        <w:rPr>
+          <w:color w:val="0E101A"/>
+        </w:rPr>
+        <w:t>Payments</w:t>
+      </w:r>
+    </w:p>
+    <w:p>
+      <w:pPr>
+        <w:pStyle w:val="NormalWeb"/>
+        <w:spacing w:before="0" w:beforeAutospacing="0" w:after="0" w:afterAutospacing="0"/>
+        <w:rPr>
+          <w:color w:val="0E101A"/>
+        </w:rPr>
+      </w:pPr>
+      <w:r>
+        <w:rPr>
+          <w:color w:val="0E101A"/>
+        </w:rPr>
+        <w:t>Cryptocurrencies are competing to become the most popular coin for payments and to outperform credit card systems. </w:t>
+      </w:r>
+    </w:p>
+    <w:p>
+      <w:pPr>
+        <w:pStyle w:val="NormalWeb"/>
+        <w:spacing w:before="0" w:beforeAutospacing="0" w:after="0" w:afterAutospacing="0"/>
+        <w:rPr>
+          <w:color w:val="0E101A"/>
+        </w:rPr>
+      </w:pPr>
+    </w:p>
+    <w:p>
+      <w:pPr>
+        <w:pStyle w:val="NormalWeb"/>
+        <w:spacing w:before="0" w:beforeAutospacing="0" w:after="0" w:afterAutospacing="0"/>
+        <w:rPr>
+          <w:color w:val="0E101A"/>
+        </w:rPr>
+      </w:pPr>
+      <w:r>
+        <w:rPr>
+          <w:color w:val="0E101A"/>
+        </w:rPr>
+        <w:t>Secure payments</w:t>
+      </w:r>
+    </w:p>
+    <w:p>
+      <w:pPr>
+        <w:pStyle w:val="NormalWeb"/>
+        <w:spacing w:before="0" w:beforeAutospacing="0" w:after="0" w:afterAutospacing="0"/>
+        <w:rPr>
+          <w:color w:val="0E101A"/>
+        </w:rPr>
+      </w:pPr>
+    </w:p>
+    <w:p>
+      <w:pPr>
+        <w:pStyle w:val="NormalWeb"/>
+        <w:spacing w:before="0" w:beforeAutospacing="0" w:after="0" w:afterAutospacing="0"/>
+        <w:rPr>
+          <w:color w:val="0E101A"/>
+        </w:rPr>
+      </w:pPr>
+    </w:p>
+    <w:p>
+      <w:pPr>
+        <w:pStyle w:val="NormalWeb"/>
+        <w:spacing w:before="0" w:beforeAutospacing="0" w:after="0" w:afterAutospacing="0"/>
+        <w:rPr>
+          <w:color w:val="0E101A"/>
+        </w:rPr>
+      </w:pPr>
+    </w:p>
+    <w:p>
+      <w:pPr>
+        <w:pStyle w:val="NormalWeb"/>
+        <w:spacing w:before="0" w:beforeAutospacing="0" w:after="0" w:afterAutospacing="0"/>
+        <w:rPr>
+          <w:color w:val="0E101A"/>
+        </w:rPr>
+      </w:pPr>
+    </w:p>
+    <w:p>
+      <w:pPr>
+        <w:pStyle w:val="NormalWeb"/>
+        <w:spacing w:before="0" w:beforeAutospacing="0" w:after="0" w:afterAutospacing="0"/>
+        <w:rPr>
+          <w:color w:val="0E101A"/>
+        </w:rPr>
+      </w:pPr>
+    </w:p>
+    <w:p>
+      <w:pPr>
+        <w:pStyle w:val="NormalWeb"/>
+        <w:spacing w:before="0" w:beforeAutospacing="0" w:after="0" w:afterAutospacing="0"/>
+        <w:rPr>
+          <w:color w:val="0E101A"/>
+        </w:rPr>
+      </w:pPr>
+    </w:p>
+    <w:p>
+      <w:pPr>
+        <w:pStyle w:val="NormalWeb"/>
+        <w:spacing w:before="0" w:beforeAutospacing="0" w:after="0" w:afterAutospacing="0"/>
+        <w:rPr>
+          <w:color w:val="0E101A"/>
+        </w:rPr>
+      </w:pPr>
+    </w:p>
+    <w:p>
+      <w:pPr>
+        <w:pStyle w:val="NormalWeb"/>
+        <w:spacing w:before="0" w:beforeAutospacing="0" w:after="0" w:afterAutospacing="0"/>
+        <w:rPr>
+          <w:color w:val="0E101A"/>
+        </w:rPr>
+      </w:pPr>
+    </w:p>
+    <w:p>
+      <w:pPr>
+        <w:pStyle w:val="NormalWeb"/>
+        <w:spacing w:before="0" w:beforeAutospacing="0" w:after="0" w:afterAutospacing="0"/>
+        <w:rPr>
+          <w:color w:val="0E101A"/>
+        </w:rPr>
+      </w:pPr>
+      <w:r>
+        <w:rPr>
+          <w:color w:val="0E101A"/>
+        </w:rPr>
+        <w:t>It allows for transactions to be verified by group consensus.</w:t>
+      </w:r>
+    </w:p>
+    <w:p>
+      <w:pPr>
+        <w:pStyle w:val="NormalWeb"/>
+        <w:spacing w:before="0" w:beforeAutospacing="0" w:after="0" w:afterAutospacing="0"/>
+        <w:rPr>
+          <w:color w:val="0E101A"/>
+        </w:rPr>
+      </w:pPr>
     </w:p>
     <w:p>
       <w:pPr>
@@ -575,358 +1051,6 @@
           <w:rStyle w:val="Strong"/>
           <w:color w:val="0E101A"/>
         </w:rPr>
-        <w:t>What could blockchain do over the next few years?</w:t>
-      </w:r>
-    </w:p>
-    <w:p>
-      <w:pPr>
-        <w:pStyle w:val="NormalWeb"/>
-        <w:spacing w:before="0" w:beforeAutospacing="0" w:after="0" w:afterAutospacing="0"/>
-        <w:rPr>
-          <w:color w:val="0E101A"/>
-        </w:rPr>
-      </w:pPr>
-    </w:p>
-    <w:p>
-      <w:pPr>
-        <w:pStyle w:val="NormalWeb"/>
-        <w:spacing w:before="0" w:beforeAutospacing="0" w:after="0" w:afterAutospacing="0"/>
-        <w:rPr>
-          <w:color w:val="0E101A"/>
-        </w:rPr>
-      </w:pPr>
-      <w:r>
-        <w:rPr>
-          <w:rStyle w:val="Strong"/>
-          <w:color w:val="0E101A"/>
-        </w:rPr>
-        <w:t>Supply chain authentication</w:t>
-      </w:r>
-    </w:p>
-    <w:p>
-      <w:pPr>
-        <w:pStyle w:val="NormalWeb"/>
-        <w:spacing w:before="0" w:beforeAutospacing="0" w:after="0" w:afterAutospacing="0"/>
-        <w:rPr>
-          <w:color w:val="0E101A"/>
-        </w:rPr>
-      </w:pPr>
-      <w:r>
-        <w:rPr>
-          <w:color w:val="0E101A"/>
-        </w:rPr>
-        <w:lastRenderedPageBreak/>
-        <w:t>Various cryptocurrencies focus on supply chain authentication. The goal is to prove the authenticity of products and provide information about their journey along the supply chain, as well as additional potentially relevant information such as: when it was packed, where it was packed, and by whom was it packed.</w:t>
-      </w:r>
-    </w:p>
-    <w:p>
-      <w:pPr>
-        <w:pStyle w:val="NormalWeb"/>
-        <w:spacing w:before="0" w:beforeAutospacing="0" w:after="0" w:afterAutospacing="0"/>
-        <w:rPr>
-          <w:color w:val="0E101A"/>
-        </w:rPr>
-      </w:pPr>
-    </w:p>
-    <w:p>
-      <w:pPr>
-        <w:pStyle w:val="NormalWeb"/>
-        <w:spacing w:before="0" w:beforeAutospacing="0" w:after="0" w:afterAutospacing="0"/>
-        <w:rPr>
-          <w:color w:val="0E101A"/>
-        </w:rPr>
-      </w:pPr>
-      <w:r>
-        <w:rPr>
-          <w:color w:val="0E101A"/>
-        </w:rPr>
-        <w:t xml:space="preserve">According to </w:t>
-      </w:r>
-      <w:proofErr w:type="spellStart"/>
-      <w:r>
-        <w:rPr>
-          <w:color w:val="0E101A"/>
-        </w:rPr>
-        <w:t>CoinCodex</w:t>
-      </w:r>
-      <w:proofErr w:type="spellEnd"/>
-      <w:r>
-        <w:rPr>
-          <w:color w:val="0E101A"/>
-        </w:rPr>
-        <w:t xml:space="preserve"> the top 5 cryptocurrencies in this field include: </w:t>
-      </w:r>
-      <w:proofErr w:type="spellStart"/>
-      <w:r>
-        <w:rPr>
-          <w:color w:val="0E101A"/>
-        </w:rPr>
-        <w:t>WaltonChain</w:t>
-      </w:r>
-      <w:proofErr w:type="spellEnd"/>
-      <w:r>
-        <w:rPr>
-          <w:color w:val="0E101A"/>
-        </w:rPr>
-        <w:t xml:space="preserve"> (WTC); </w:t>
-      </w:r>
-      <w:proofErr w:type="spellStart"/>
-      <w:r>
-        <w:rPr>
-          <w:color w:val="0E101A"/>
-        </w:rPr>
-        <w:t>Modum</w:t>
-      </w:r>
-      <w:proofErr w:type="spellEnd"/>
-      <w:r>
-        <w:rPr>
-          <w:color w:val="0E101A"/>
-        </w:rPr>
-        <w:t xml:space="preserve"> (MOD); </w:t>
-      </w:r>
-      <w:proofErr w:type="spellStart"/>
-      <w:r>
-        <w:rPr>
-          <w:color w:val="0E101A"/>
-        </w:rPr>
-        <w:t>VeChain</w:t>
-      </w:r>
-      <w:proofErr w:type="spellEnd"/>
-      <w:r>
-        <w:rPr>
-          <w:color w:val="0E101A"/>
-        </w:rPr>
-        <w:t xml:space="preserve"> (VET); </w:t>
-      </w:r>
-      <w:proofErr w:type="spellStart"/>
-      <w:r>
-        <w:rPr>
-          <w:color w:val="0E101A"/>
-        </w:rPr>
-        <w:t>Ambrosus</w:t>
-      </w:r>
-      <w:proofErr w:type="spellEnd"/>
-      <w:r>
-        <w:rPr>
-          <w:color w:val="0E101A"/>
-        </w:rPr>
-        <w:t xml:space="preserve"> (AMB); Tael (WABI).</w:t>
-      </w:r>
-    </w:p>
-    <w:p>
-      <w:pPr>
-        <w:pStyle w:val="NormalWeb"/>
-        <w:spacing w:before="0" w:beforeAutospacing="0" w:after="0" w:afterAutospacing="0"/>
-        <w:rPr>
-          <w:color w:val="0E101A"/>
-        </w:rPr>
-      </w:pPr>
-    </w:p>
-    <w:p>
-      <w:pPr>
-        <w:pStyle w:val="NormalWeb"/>
-        <w:spacing w:before="0" w:beforeAutospacing="0" w:after="0" w:afterAutospacing="0"/>
-        <w:rPr>
-          <w:color w:val="0E101A"/>
-        </w:rPr>
-      </w:pPr>
-      <w:r>
-        <w:rPr>
-          <w:color w:val="0E101A"/>
-        </w:rPr>
-        <w:t>In the coming years, we may see these cryptocurrencies begin to gain traction in consumer markets and provide consumers with the confidence that their product is indeed what is advertised.</w:t>
-      </w:r>
-    </w:p>
-    <w:p>
-      <w:pPr>
-        <w:pStyle w:val="NormalWeb"/>
-        <w:spacing w:before="0" w:beforeAutospacing="0" w:after="0" w:afterAutospacing="0"/>
-        <w:rPr>
-          <w:color w:val="0E101A"/>
-        </w:rPr>
-      </w:pPr>
-    </w:p>
-    <w:p>
-      <w:pPr>
-        <w:pStyle w:val="NormalWeb"/>
-        <w:spacing w:before="0" w:beforeAutospacing="0" w:after="0" w:afterAutospacing="0"/>
-        <w:rPr>
-          <w:color w:val="0E101A"/>
-        </w:rPr>
-      </w:pPr>
-      <w:r>
-        <w:rPr>
-          <w:color w:val="0E101A"/>
-        </w:rPr>
-        <w:t>Supply chain authentication is a big deal in China due to the large number of fake products that are sold.</w:t>
-      </w:r>
-    </w:p>
-    <w:p>
-      <w:pPr>
-        <w:pStyle w:val="NormalWeb"/>
-        <w:spacing w:before="0" w:beforeAutospacing="0" w:after="0" w:afterAutospacing="0"/>
-        <w:rPr>
-          <w:color w:val="0E101A"/>
-        </w:rPr>
-      </w:pPr>
-    </w:p>
-    <w:p>
-      <w:pPr>
-        <w:pStyle w:val="NormalWeb"/>
-        <w:spacing w:before="0" w:beforeAutospacing="0" w:after="0" w:afterAutospacing="0"/>
-        <w:rPr>
-          <w:color w:val="0E101A"/>
-        </w:rPr>
-      </w:pPr>
-      <w:r>
-        <w:rPr>
-          <w:color w:val="0E101A"/>
-        </w:rPr>
-        <w:t>Payments</w:t>
-      </w:r>
-    </w:p>
-    <w:p>
-      <w:pPr>
-        <w:pStyle w:val="NormalWeb"/>
-        <w:spacing w:before="0" w:beforeAutospacing="0" w:after="0" w:afterAutospacing="0"/>
-        <w:rPr>
-          <w:color w:val="0E101A"/>
-        </w:rPr>
-      </w:pPr>
-    </w:p>
-    <w:p>
-      <w:pPr>
-        <w:pStyle w:val="NormalWeb"/>
-        <w:spacing w:before="0" w:beforeAutospacing="0" w:after="0" w:afterAutospacing="0"/>
-        <w:rPr>
-          <w:color w:val="0E101A"/>
-        </w:rPr>
-      </w:pPr>
-      <w:r>
-        <w:rPr>
-          <w:color w:val="0E101A"/>
-        </w:rPr>
-        <w:t>Secure payments</w:t>
-      </w:r>
-    </w:p>
-    <w:p>
-      <w:pPr>
-        <w:pStyle w:val="NormalWeb"/>
-        <w:spacing w:before="0" w:beforeAutospacing="0" w:after="0" w:afterAutospacing="0"/>
-        <w:rPr>
-          <w:color w:val="0E101A"/>
-        </w:rPr>
-      </w:pPr>
-    </w:p>
-    <w:p>
-      <w:pPr>
-        <w:pStyle w:val="NormalWeb"/>
-        <w:spacing w:before="0" w:beforeAutospacing="0" w:after="0" w:afterAutospacing="0"/>
-        <w:rPr>
-          <w:color w:val="0E101A"/>
-        </w:rPr>
-      </w:pPr>
-    </w:p>
-    <w:p>
-      <w:pPr>
-        <w:pStyle w:val="NormalWeb"/>
-        <w:spacing w:before="0" w:beforeAutospacing="0" w:after="0" w:afterAutospacing="0"/>
-        <w:rPr>
-          <w:color w:val="0E101A"/>
-        </w:rPr>
-      </w:pPr>
-    </w:p>
-    <w:p>
-      <w:pPr>
-        <w:pStyle w:val="NormalWeb"/>
-        <w:spacing w:before="0" w:beforeAutospacing="0" w:after="0" w:afterAutospacing="0"/>
-        <w:rPr>
-          <w:color w:val="0E101A"/>
-        </w:rPr>
-      </w:pPr>
-    </w:p>
-    <w:p>
-      <w:pPr>
-        <w:pStyle w:val="NormalWeb"/>
-        <w:spacing w:before="0" w:beforeAutospacing="0" w:after="0" w:afterAutospacing="0"/>
-        <w:rPr>
-          <w:color w:val="0E101A"/>
-        </w:rPr>
-      </w:pPr>
-    </w:p>
-    <w:p>
-      <w:pPr>
-        <w:pStyle w:val="NormalWeb"/>
-        <w:spacing w:before="0" w:beforeAutospacing="0" w:after="0" w:afterAutospacing="0"/>
-        <w:rPr>
-          <w:color w:val="0E101A"/>
-        </w:rPr>
-      </w:pPr>
-    </w:p>
-    <w:p>
-      <w:pPr>
-        <w:pStyle w:val="NormalWeb"/>
-        <w:spacing w:before="0" w:beforeAutospacing="0" w:after="0" w:afterAutospacing="0"/>
-        <w:rPr>
-          <w:color w:val="0E101A"/>
-        </w:rPr>
-      </w:pPr>
-    </w:p>
-    <w:p>
-      <w:pPr>
-        <w:pStyle w:val="NormalWeb"/>
-        <w:spacing w:before="0" w:beforeAutospacing="0" w:after="0" w:afterAutospacing="0"/>
-        <w:rPr>
-          <w:color w:val="0E101A"/>
-        </w:rPr>
-      </w:pPr>
-    </w:p>
-    <w:p>
-      <w:pPr>
-        <w:pStyle w:val="NormalWeb"/>
-        <w:spacing w:before="0" w:beforeAutospacing="0" w:after="0" w:afterAutospacing="0"/>
-        <w:rPr>
-          <w:color w:val="0E101A"/>
-        </w:rPr>
-      </w:pPr>
-      <w:r>
-        <w:rPr>
-          <w:color w:val="0E101A"/>
-        </w:rPr>
-        <w:t>It allows for transactions to be verified by group consensus.</w:t>
-      </w:r>
-    </w:p>
-    <w:p>
-      <w:pPr>
-        <w:pStyle w:val="NormalWeb"/>
-        <w:spacing w:before="0" w:beforeAutospacing="0" w:after="0" w:afterAutospacing="0"/>
-        <w:rPr>
-          <w:color w:val="0E101A"/>
-        </w:rPr>
-      </w:pPr>
-    </w:p>
-    <w:p>
-      <w:pPr>
-        <w:pStyle w:val="NormalWeb"/>
-        <w:spacing w:before="0" w:beforeAutospacing="0" w:after="0" w:afterAutospacing="0"/>
-        <w:rPr>
-          <w:color w:val="0E101A"/>
-        </w:rPr>
-      </w:pPr>
-    </w:p>
-    <w:p>
-      <w:pPr>
-        <w:pStyle w:val="NormalWeb"/>
-        <w:spacing w:before="0" w:beforeAutospacing="0" w:after="0" w:afterAutospacing="0"/>
-        <w:rPr>
-          <w:color w:val="0E101A"/>
-        </w:rPr>
-      </w:pPr>
-      <w:r>
-        <w:rPr>
-          <w:rStyle w:val="Strong"/>
-          <w:color w:val="0E101A"/>
-        </w:rPr>
         <w:t> What is the impact?</w:t>
       </w:r>
     </w:p>
@@ -944,6 +1068,24 @@
         </w:rPr>
         <w:t>Text</w:t>
       </w:r>
+    </w:p>
+    <w:p>
+      <w:pPr>
+        <w:pStyle w:val="NormalWeb"/>
+        <w:spacing w:before="0" w:beforeAutospacing="0" w:after="0" w:afterAutospacing="0"/>
+        <w:rPr>
+          <w:color w:val="0E101A"/>
+        </w:rPr>
+      </w:pPr>
+    </w:p>
+    <w:p>
+      <w:pPr>
+        <w:pStyle w:val="NormalWeb"/>
+        <w:spacing w:before="0" w:beforeAutospacing="0" w:after="0" w:afterAutospacing="0"/>
+        <w:rPr>
+          <w:color w:val="0E101A"/>
+        </w:rPr>
+      </w:pPr>
     </w:p>
     <w:p>
       <w:pPr>

--- a/IT Technologies/Blockchain & Crypto report.docx
+++ b/IT Technologies/Blockchain & Crypto report.docx
@@ -125,7 +125,47 @@
           <w:sz w:val="24"/>
           <w:szCs w:val="24"/>
         </w:rPr>
-        <w:t>Ethereum was the first blockchain to introduce DApps which are apps which run on the network. It also introduced SmartContracts.</w:t>
+        <w:t xml:space="preserve">Ethereum was the first blockchain to introduce </w:t>
+      </w:r>
+      <w:proofErr w:type="spellStart"/>
+      <w:r>
+        <w:rPr>
+          <w:rFonts w:ascii="Times New Roman" w:eastAsia="Times New Roman" w:hAnsi="Times New Roman" w:cs="Times New Roman"/>
+          <w:color w:val="0E101A"/>
+          <w:sz w:val="24"/>
+          <w:szCs w:val="24"/>
+        </w:rPr>
+        <w:t>DApps</w:t>
+      </w:r>
+      <w:proofErr w:type="spellEnd"/>
+      <w:r>
+        <w:rPr>
+          <w:rFonts w:ascii="Times New Roman" w:eastAsia="Times New Roman" w:hAnsi="Times New Roman" w:cs="Times New Roman"/>
+          <w:color w:val="0E101A"/>
+          <w:sz w:val="24"/>
+          <w:szCs w:val="24"/>
+        </w:rPr>
+        <w:t xml:space="preserve"> which are apps which run on the network. It also introduced </w:t>
+      </w:r>
+      <w:proofErr w:type="spellStart"/>
+      <w:r>
+        <w:rPr>
+          <w:rFonts w:ascii="Times New Roman" w:eastAsia="Times New Roman" w:hAnsi="Times New Roman" w:cs="Times New Roman"/>
+          <w:color w:val="0E101A"/>
+          <w:sz w:val="24"/>
+          <w:szCs w:val="24"/>
+        </w:rPr>
+        <w:t>SmartContracts</w:t>
+      </w:r>
+      <w:proofErr w:type="spellEnd"/>
+      <w:r>
+        <w:rPr>
+          <w:rFonts w:ascii="Times New Roman" w:eastAsia="Times New Roman" w:hAnsi="Times New Roman" w:cs="Times New Roman"/>
+          <w:color w:val="0E101A"/>
+          <w:sz w:val="24"/>
+          <w:szCs w:val="24"/>
+        </w:rPr>
+        <w:t>.</w:t>
       </w:r>
     </w:p>
     <w:p>
@@ -181,7 +221,36 @@
           <w:sz w:val="24"/>
           <w:szCs w:val="24"/>
         </w:rPr>
-        <w:t>Privacy coins such as Monero focus on making payments in a way which cannot be tracked back to the consumer</w:t>
+        <w:t xml:space="preserve">Privacy coins such as </w:t>
+      </w:r>
+      <w:proofErr w:type="spellStart"/>
+      <w:r>
+        <w:rPr>
+          <w:rFonts w:ascii="Times New Roman" w:eastAsia="Times New Roman" w:hAnsi="Times New Roman" w:cs="Times New Roman"/>
+          <w:color w:val="0E101A"/>
+          <w:sz w:val="24"/>
+          <w:szCs w:val="24"/>
+        </w:rPr>
+        <w:t>Monero</w:t>
+      </w:r>
+      <w:proofErr w:type="spellEnd"/>
+      <w:r>
+        <w:rPr>
+          <w:rFonts w:ascii="Times New Roman" w:eastAsia="Times New Roman" w:hAnsi="Times New Roman" w:cs="Times New Roman"/>
+          <w:color w:val="0E101A"/>
+          <w:sz w:val="24"/>
+          <w:szCs w:val="24"/>
+        </w:rPr>
+        <w:t xml:space="preserve"> focus on making payments in a way which cannot be tracked back to the consumer</w:t>
+      </w:r>
+      <w:r>
+        <w:rPr>
+          <w:rFonts w:ascii="Times New Roman" w:eastAsia="Times New Roman" w:hAnsi="Times New Roman" w:cs="Times New Roman"/>
+          <w:color w:val="0E101A"/>
+          <w:sz w:val="24"/>
+          <w:szCs w:val="24"/>
+        </w:rPr>
+        <w:t>.</w:t>
       </w:r>
     </w:p>
     <w:p>
@@ -206,7 +275,7 @@
           <w:sz w:val="24"/>
           <w:szCs w:val="24"/>
         </w:rPr>
-        <w:t>Stable coins such as Tether are pegged to fiat in order to reduce volatility</w:t>
+        <w:t>Energy coins which enable consumers to buy and sell electricity peer-to-peer</w:t>
       </w:r>
     </w:p>
     <w:p>
@@ -231,7 +300,7 @@
           <w:sz w:val="24"/>
           <w:szCs w:val="24"/>
         </w:rPr>
-        <w:t>Exchanges commonly offer a token for use on their platform, which provides some perks such as reduced trading fees.</w:t>
+        <w:t>Supply chain tokens which track information about a product in the supply chain.</w:t>
       </w:r>
     </w:p>
     <w:p>
@@ -256,6 +325,90 @@
           <w:sz w:val="24"/>
           <w:szCs w:val="24"/>
         </w:rPr>
+        <w:t>Stable coins such as Tether are pegged to fiat in order to reduce volatility</w:t>
+      </w:r>
+      <w:r>
+        <w:rPr>
+          <w:rFonts w:ascii="Times New Roman" w:eastAsia="Times New Roman" w:hAnsi="Times New Roman" w:cs="Times New Roman"/>
+          <w:color w:val="0E101A"/>
+          <w:sz w:val="24"/>
+          <w:szCs w:val="24"/>
+        </w:rPr>
+        <w:t>.</w:t>
+      </w:r>
+    </w:p>
+    <w:p>
+      <w:pPr>
+        <w:pStyle w:val="ListParagraph"/>
+        <w:numPr>
+          <w:ilvl w:val="0"/>
+          <w:numId w:val="2"/>
+        </w:numPr>
+        <w:spacing w:after="0" w:line="240" w:lineRule="auto"/>
+        <w:rPr>
+          <w:rFonts w:ascii="Times New Roman" w:eastAsia="Times New Roman" w:hAnsi="Times New Roman" w:cs="Times New Roman"/>
+          <w:color w:val="0E101A"/>
+          <w:sz w:val="24"/>
+          <w:szCs w:val="24"/>
+        </w:rPr>
+      </w:pPr>
+      <w:r>
+        <w:rPr>
+          <w:rFonts w:ascii="Times New Roman" w:eastAsia="Times New Roman" w:hAnsi="Times New Roman" w:cs="Times New Roman"/>
+          <w:color w:val="0E101A"/>
+          <w:sz w:val="24"/>
+          <w:szCs w:val="24"/>
+        </w:rPr>
+        <w:t>Exchanges commonly offer a token for use on their platform, which provides some perks such as reduced trading fees.</w:t>
+      </w:r>
+    </w:p>
+    <w:p>
+      <w:pPr>
+        <w:pStyle w:val="ListParagraph"/>
+        <w:numPr>
+          <w:ilvl w:val="0"/>
+          <w:numId w:val="2"/>
+        </w:numPr>
+        <w:spacing w:after="0" w:line="240" w:lineRule="auto"/>
+        <w:rPr>
+          <w:rFonts w:ascii="Times New Roman" w:eastAsia="Times New Roman" w:hAnsi="Times New Roman" w:cs="Times New Roman"/>
+          <w:color w:val="0E101A"/>
+          <w:sz w:val="24"/>
+          <w:szCs w:val="24"/>
+        </w:rPr>
+      </w:pPr>
+      <w:r>
+        <w:rPr>
+          <w:rFonts w:ascii="Times New Roman" w:eastAsia="Times New Roman" w:hAnsi="Times New Roman" w:cs="Times New Roman"/>
+          <w:color w:val="0E101A"/>
+          <w:sz w:val="24"/>
+          <w:szCs w:val="24"/>
+        </w:rPr>
+        <w:t>Ad tokens such as BAT which pay you for watching ads and allow you to tip content creators on the web. (This token is integrated in the Brave browser.)</w:t>
+      </w:r>
+    </w:p>
+    <w:p>
+      <w:pPr>
+        <w:pStyle w:val="ListParagraph"/>
+        <w:numPr>
+          <w:ilvl w:val="0"/>
+          <w:numId w:val="2"/>
+        </w:numPr>
+        <w:spacing w:after="0" w:line="240" w:lineRule="auto"/>
+        <w:rPr>
+          <w:rFonts w:ascii="Times New Roman" w:eastAsia="Times New Roman" w:hAnsi="Times New Roman" w:cs="Times New Roman"/>
+          <w:color w:val="0E101A"/>
+          <w:sz w:val="24"/>
+          <w:szCs w:val="24"/>
+        </w:rPr>
+      </w:pPr>
+      <w:r>
+        <w:rPr>
+          <w:rFonts w:ascii="Times New Roman" w:eastAsia="Times New Roman" w:hAnsi="Times New Roman" w:cs="Times New Roman"/>
+          <w:color w:val="0E101A"/>
+          <w:sz w:val="24"/>
+          <w:szCs w:val="24"/>
+        </w:rPr>
         <w:t>Decentralised Finance coins allow users to take out loans.</w:t>
       </w:r>
     </w:p>
@@ -535,6 +688,7 @@
           <w:sz w:val="24"/>
           <w:szCs w:val="24"/>
         </w:rPr>
+        <w:lastRenderedPageBreak/>
         <w:t>The consensus is achieved by the majority, thus removing any one party from making a decision about the validity of a transaction.</w:t>
       </w:r>
     </w:p>
@@ -566,7 +720,6 @@
           <w:sz w:val="24"/>
           <w:szCs w:val="24"/>
         </w:rPr>
-        <w:lastRenderedPageBreak/>
         <w:t>After the miner has mined a block, he is rewarded the fees that were paid for all the transactions in the block; he also receives a quantity of Bitcoin for mining the block.</w:t>
       </w:r>
     </w:p>
@@ -642,105 +795,10 @@
           <w:sz w:val="24"/>
           <w:szCs w:val="24"/>
         </w:rPr>
-        <w:t>Proof of Work (PoW)</w:t>
-      </w:r>
-    </w:p>
-    <w:p>
-      <w:pPr>
-        <w:spacing w:after="0" w:line="240" w:lineRule="auto"/>
-        <w:rPr>
-          <w:rFonts w:ascii="Times New Roman" w:eastAsia="Times New Roman" w:hAnsi="Times New Roman" w:cs="Times New Roman"/>
-          <w:color w:val="0E101A"/>
-          <w:sz w:val="24"/>
-          <w:szCs w:val="24"/>
-        </w:rPr>
-      </w:pPr>
-      <w:r>
-        <w:rPr>
-          <w:rFonts w:ascii="Times New Roman" w:eastAsia="Times New Roman" w:hAnsi="Times New Roman" w:cs="Times New Roman"/>
-          <w:color w:val="0E101A"/>
-          <w:sz w:val="24"/>
-          <w:szCs w:val="24"/>
-        </w:rPr>
-        <w:t>This type of validation is used by Bitcoin and many other coins. Transactions are gathered into blocks; these blocks are then linked together.</w:t>
-      </w:r>
-    </w:p>
-    <w:p>
-      <w:pPr>
-        <w:spacing w:after="0" w:line="240" w:lineRule="auto"/>
-        <w:rPr>
-          <w:rFonts w:ascii="Times New Roman" w:eastAsia="Times New Roman" w:hAnsi="Times New Roman" w:cs="Times New Roman"/>
-          <w:color w:val="0E101A"/>
-          <w:sz w:val="24"/>
-          <w:szCs w:val="24"/>
-        </w:rPr>
-      </w:pPr>
-    </w:p>
-    <w:p>
-      <w:pPr>
-        <w:spacing w:after="0" w:line="240" w:lineRule="auto"/>
-        <w:rPr>
-          <w:rFonts w:ascii="Times New Roman" w:eastAsia="Times New Roman" w:hAnsi="Times New Roman" w:cs="Times New Roman"/>
-          <w:color w:val="0E101A"/>
-          <w:sz w:val="24"/>
-          <w:szCs w:val="24"/>
-        </w:rPr>
-      </w:pPr>
-      <w:r>
-        <w:rPr>
-          <w:rFonts w:ascii="Times New Roman" w:eastAsia="Times New Roman" w:hAnsi="Times New Roman" w:cs="Times New Roman"/>
-          <w:color w:val="0E101A"/>
-          <w:sz w:val="24"/>
-          <w:szCs w:val="24"/>
-        </w:rPr>
-        <w:t>Miners try to break a cryptographic hash which gives them the right to add the next block to the chain; it is this mechanism that keeps the network safe. It works very well in facilitating consensus.</w:t>
-      </w:r>
-    </w:p>
-    <w:p>
-      <w:pPr>
-        <w:spacing w:after="0" w:line="240" w:lineRule="auto"/>
-        <w:rPr>
-          <w:rFonts w:ascii="Times New Roman" w:eastAsia="Times New Roman" w:hAnsi="Times New Roman" w:cs="Times New Roman"/>
-          <w:color w:val="0E101A"/>
-          <w:sz w:val="24"/>
-          <w:szCs w:val="24"/>
-        </w:rPr>
-      </w:pPr>
-    </w:p>
-    <w:p>
-      <w:pPr>
-        <w:spacing w:after="0" w:line="240" w:lineRule="auto"/>
-        <w:rPr>
-          <w:rFonts w:ascii="Times New Roman" w:eastAsia="Times New Roman" w:hAnsi="Times New Roman" w:cs="Times New Roman"/>
-          <w:color w:val="0E101A"/>
-          <w:sz w:val="24"/>
-          <w:szCs w:val="24"/>
-        </w:rPr>
-      </w:pPr>
-      <w:r>
-        <w:rPr>
-          <w:rFonts w:ascii="Times New Roman" w:eastAsia="Times New Roman" w:hAnsi="Times New Roman" w:cs="Times New Roman"/>
-          <w:color w:val="0E101A"/>
-          <w:sz w:val="24"/>
-          <w:szCs w:val="24"/>
-        </w:rPr>
-        <w:t>The miner that succeeds in cracking the hash is rewarded in Bitcoin. Many miners join "pools" which are large networks of miners who work together to crack the hash; rewards are divvied out proportionally based on a miner's contribution.</w:t>
-      </w:r>
-    </w:p>
-    <w:p>
-      <w:pPr>
-        <w:spacing w:after="0" w:line="240" w:lineRule="auto"/>
-        <w:rPr>
-          <w:rFonts w:ascii="Times New Roman" w:eastAsia="Times New Roman" w:hAnsi="Times New Roman" w:cs="Times New Roman"/>
-          <w:color w:val="0E101A"/>
-          <w:sz w:val="24"/>
-          <w:szCs w:val="24"/>
-        </w:rPr>
-      </w:pPr>
-    </w:p>
-    <w:p>
-      <w:pPr>
-        <w:spacing w:after="0" w:line="240" w:lineRule="auto"/>
+        <w:t>Proof of Work (</w:t>
+      </w:r>
+      <w:proofErr w:type="spellStart"/>
+      <w:r>
         <w:rPr>
           <w:rFonts w:ascii="Times New Roman" w:eastAsia="Times New Roman" w:hAnsi="Times New Roman" w:cs="Times New Roman"/>
           <w:b/>
@@ -749,7 +807,9 @@
           <w:sz w:val="24"/>
           <w:szCs w:val="24"/>
         </w:rPr>
-      </w:pPr>
+        <w:t>PoW</w:t>
+      </w:r>
+      <w:proofErr w:type="spellEnd"/>
       <w:r>
         <w:rPr>
           <w:rFonts w:ascii="Times New Roman" w:eastAsia="Times New Roman" w:hAnsi="Times New Roman" w:cs="Times New Roman"/>
@@ -759,51 +819,105 @@
           <w:sz w:val="24"/>
           <w:szCs w:val="24"/>
         </w:rPr>
-        <w:t>Proof of Stake (PoS)</w:t>
-      </w:r>
-    </w:p>
-    <w:p>
-      <w:pPr>
-        <w:spacing w:after="0" w:line="240" w:lineRule="auto"/>
-        <w:rPr>
-          <w:rFonts w:ascii="Times New Roman" w:eastAsia="Times New Roman" w:hAnsi="Times New Roman" w:cs="Times New Roman"/>
-          <w:color w:val="0E101A"/>
-          <w:sz w:val="24"/>
-          <w:szCs w:val="24"/>
-        </w:rPr>
-      </w:pPr>
-      <w:r>
-        <w:rPr>
-          <w:rFonts w:ascii="Times New Roman" w:eastAsia="Times New Roman" w:hAnsi="Times New Roman" w:cs="Times New Roman"/>
-          <w:color w:val="0E101A"/>
-          <w:sz w:val="24"/>
-          <w:szCs w:val="24"/>
-        </w:rPr>
-        <w:t>Coin holders lock their coins in the system; the system then decides which of the holders will validate the next block. The more coins that are staked, the higher the odds of being chosen.</w:t>
-      </w:r>
-    </w:p>
-    <w:p>
-      <w:pPr>
-        <w:spacing w:after="0" w:line="240" w:lineRule="auto"/>
-        <w:rPr>
-          <w:rFonts w:ascii="Times New Roman" w:eastAsia="Times New Roman" w:hAnsi="Times New Roman" w:cs="Times New Roman"/>
-          <w:color w:val="0E101A"/>
-          <w:sz w:val="24"/>
-          <w:szCs w:val="24"/>
-        </w:rPr>
-      </w:pPr>
-    </w:p>
-    <w:p>
-      <w:pPr>
-        <w:spacing w:after="0" w:line="240" w:lineRule="auto"/>
-        <w:rPr>
-          <w:rFonts w:ascii="Times New Roman" w:eastAsia="Times New Roman" w:hAnsi="Times New Roman" w:cs="Times New Roman"/>
-          <w:color w:val="0E101A"/>
-          <w:sz w:val="24"/>
-          <w:szCs w:val="24"/>
-        </w:rPr>
-      </w:pPr>
-      <w:r>
+        <w:t>)</w:t>
+      </w:r>
+    </w:p>
+    <w:p>
+      <w:pPr>
+        <w:spacing w:after="0" w:line="240" w:lineRule="auto"/>
+        <w:rPr>
+          <w:rFonts w:ascii="Times New Roman" w:eastAsia="Times New Roman" w:hAnsi="Times New Roman" w:cs="Times New Roman"/>
+          <w:color w:val="0E101A"/>
+          <w:sz w:val="24"/>
+          <w:szCs w:val="24"/>
+        </w:rPr>
+      </w:pPr>
+      <w:r>
+        <w:rPr>
+          <w:rFonts w:ascii="Times New Roman" w:eastAsia="Times New Roman" w:hAnsi="Times New Roman" w:cs="Times New Roman"/>
+          <w:color w:val="0E101A"/>
+          <w:sz w:val="24"/>
+          <w:szCs w:val="24"/>
+        </w:rPr>
+        <w:t>This type of validation is used by Bitcoin and many other coins. Transactions are gathered into blocks; these blocks are then linked together.</w:t>
+      </w:r>
+    </w:p>
+    <w:p>
+      <w:pPr>
+        <w:spacing w:after="0" w:line="240" w:lineRule="auto"/>
+        <w:rPr>
+          <w:rFonts w:ascii="Times New Roman" w:eastAsia="Times New Roman" w:hAnsi="Times New Roman" w:cs="Times New Roman"/>
+          <w:color w:val="0E101A"/>
+          <w:sz w:val="24"/>
+          <w:szCs w:val="24"/>
+        </w:rPr>
+      </w:pPr>
+    </w:p>
+    <w:p>
+      <w:pPr>
+        <w:spacing w:after="0" w:line="240" w:lineRule="auto"/>
+        <w:rPr>
+          <w:rFonts w:ascii="Times New Roman" w:eastAsia="Times New Roman" w:hAnsi="Times New Roman" w:cs="Times New Roman"/>
+          <w:color w:val="0E101A"/>
+          <w:sz w:val="24"/>
+          <w:szCs w:val="24"/>
+        </w:rPr>
+      </w:pPr>
+      <w:r>
+        <w:rPr>
+          <w:rFonts w:ascii="Times New Roman" w:eastAsia="Times New Roman" w:hAnsi="Times New Roman" w:cs="Times New Roman"/>
+          <w:color w:val="0E101A"/>
+          <w:sz w:val="24"/>
+          <w:szCs w:val="24"/>
+        </w:rPr>
+        <w:t>Miners try to break a cryptographic hash which gives them the right to add the next block to the chain; it is this mechanism that keeps the network safe. It works very well in facilitating consensus.</w:t>
+      </w:r>
+    </w:p>
+    <w:p>
+      <w:pPr>
+        <w:spacing w:after="0" w:line="240" w:lineRule="auto"/>
+        <w:rPr>
+          <w:rFonts w:ascii="Times New Roman" w:eastAsia="Times New Roman" w:hAnsi="Times New Roman" w:cs="Times New Roman"/>
+          <w:color w:val="0E101A"/>
+          <w:sz w:val="24"/>
+          <w:szCs w:val="24"/>
+        </w:rPr>
+      </w:pPr>
+    </w:p>
+    <w:p>
+      <w:pPr>
+        <w:spacing w:after="0" w:line="240" w:lineRule="auto"/>
+        <w:rPr>
+          <w:rFonts w:ascii="Times New Roman" w:eastAsia="Times New Roman" w:hAnsi="Times New Roman" w:cs="Times New Roman"/>
+          <w:color w:val="0E101A"/>
+          <w:sz w:val="24"/>
+          <w:szCs w:val="24"/>
+        </w:rPr>
+      </w:pPr>
+      <w:r>
+        <w:rPr>
+          <w:rFonts w:ascii="Times New Roman" w:eastAsia="Times New Roman" w:hAnsi="Times New Roman" w:cs="Times New Roman"/>
+          <w:color w:val="0E101A"/>
+          <w:sz w:val="24"/>
+          <w:szCs w:val="24"/>
+        </w:rPr>
+        <w:t>The miner that succeeds in cracking the hash is rewarded in Bitcoin. Many miners join "pools" which are large networks of miners who work together to crack the hash; rewards are divvied out proportionally based on a miner's contribution.</w:t>
+      </w:r>
+    </w:p>
+    <w:p>
+      <w:pPr>
+        <w:spacing w:after="0" w:line="240" w:lineRule="auto"/>
+        <w:rPr>
+          <w:rFonts w:ascii="Times New Roman" w:eastAsia="Times New Roman" w:hAnsi="Times New Roman" w:cs="Times New Roman"/>
+          <w:color w:val="0E101A"/>
+          <w:sz w:val="24"/>
+          <w:szCs w:val="24"/>
+        </w:rPr>
+      </w:pPr>
+    </w:p>
+    <w:p>
+      <w:pPr>
+        <w:spacing w:after="0" w:line="240" w:lineRule="auto"/>
         <w:rPr>
           <w:rFonts w:ascii="Times New Roman" w:eastAsia="Times New Roman" w:hAnsi="Times New Roman" w:cs="Times New Roman"/>
           <w:b/>
@@ -812,7 +926,118 @@
           <w:sz w:val="24"/>
           <w:szCs w:val="24"/>
         </w:rPr>
-        <w:t>Delegated Proof of Stake (DPoS)</w:t>
+      </w:pPr>
+      <w:r>
+        <w:rPr>
+          <w:rFonts w:ascii="Times New Roman" w:eastAsia="Times New Roman" w:hAnsi="Times New Roman" w:cs="Times New Roman"/>
+          <w:b/>
+          <w:bCs/>
+          <w:color w:val="0E101A"/>
+          <w:sz w:val="24"/>
+          <w:szCs w:val="24"/>
+        </w:rPr>
+        <w:t>Proof of Stake (</w:t>
+      </w:r>
+      <w:proofErr w:type="spellStart"/>
+      <w:r>
+        <w:rPr>
+          <w:rFonts w:ascii="Times New Roman" w:eastAsia="Times New Roman" w:hAnsi="Times New Roman" w:cs="Times New Roman"/>
+          <w:b/>
+          <w:bCs/>
+          <w:color w:val="0E101A"/>
+          <w:sz w:val="24"/>
+          <w:szCs w:val="24"/>
+        </w:rPr>
+        <w:t>PoS</w:t>
+      </w:r>
+      <w:proofErr w:type="spellEnd"/>
+      <w:r>
+        <w:rPr>
+          <w:rFonts w:ascii="Times New Roman" w:eastAsia="Times New Roman" w:hAnsi="Times New Roman" w:cs="Times New Roman"/>
+          <w:b/>
+          <w:bCs/>
+          <w:color w:val="0E101A"/>
+          <w:sz w:val="24"/>
+          <w:szCs w:val="24"/>
+        </w:rPr>
+        <w:t>)</w:t>
+      </w:r>
+    </w:p>
+    <w:p>
+      <w:pPr>
+        <w:spacing w:after="0" w:line="240" w:lineRule="auto"/>
+        <w:rPr>
+          <w:rFonts w:ascii="Times New Roman" w:eastAsia="Times New Roman" w:hAnsi="Times New Roman" w:cs="Times New Roman"/>
+          <w:color w:val="0E101A"/>
+          <w:sz w:val="24"/>
+          <w:szCs w:val="24"/>
+        </w:rPr>
+      </w:pPr>
+      <w:r>
+        <w:rPr>
+          <w:rFonts w:ascii="Times New Roman" w:eastAsia="Times New Roman" w:hAnsi="Times New Roman" w:cs="Times New Roman"/>
+          <w:color w:val="0E101A"/>
+          <w:sz w:val="24"/>
+          <w:szCs w:val="24"/>
+        </w:rPr>
+        <w:t>Coin holders lock their coins in the system; the system then decides which of the holders will validate the next block. The more coins that are staked, the higher the odds of being chosen.</w:t>
+      </w:r>
+    </w:p>
+    <w:p>
+      <w:pPr>
+        <w:spacing w:after="0" w:line="240" w:lineRule="auto"/>
+        <w:rPr>
+          <w:rFonts w:ascii="Times New Roman" w:eastAsia="Times New Roman" w:hAnsi="Times New Roman" w:cs="Times New Roman"/>
+          <w:color w:val="0E101A"/>
+          <w:sz w:val="24"/>
+          <w:szCs w:val="24"/>
+        </w:rPr>
+      </w:pPr>
+    </w:p>
+    <w:p>
+      <w:pPr>
+        <w:spacing w:after="0" w:line="240" w:lineRule="auto"/>
+        <w:rPr>
+          <w:rFonts w:ascii="Times New Roman" w:eastAsia="Times New Roman" w:hAnsi="Times New Roman" w:cs="Times New Roman"/>
+          <w:color w:val="0E101A"/>
+          <w:sz w:val="24"/>
+          <w:szCs w:val="24"/>
+        </w:rPr>
+      </w:pPr>
+      <w:r>
+        <w:rPr>
+          <w:rFonts w:ascii="Times New Roman" w:eastAsia="Times New Roman" w:hAnsi="Times New Roman" w:cs="Times New Roman"/>
+          <w:b/>
+          <w:bCs/>
+          <w:color w:val="0E101A"/>
+          <w:sz w:val="24"/>
+          <w:szCs w:val="24"/>
+        </w:rPr>
+        <w:t>Delegated Proof of Stake (</w:t>
+      </w:r>
+      <w:proofErr w:type="spellStart"/>
+      <w:r>
+        <w:rPr>
+          <w:rFonts w:ascii="Times New Roman" w:eastAsia="Times New Roman" w:hAnsi="Times New Roman" w:cs="Times New Roman"/>
+          <w:b/>
+          <w:bCs/>
+          <w:color w:val="0E101A"/>
+          <w:sz w:val="24"/>
+          <w:szCs w:val="24"/>
+        </w:rPr>
+        <w:t>DPoS</w:t>
+      </w:r>
+      <w:proofErr w:type="spellEnd"/>
+      <w:r>
+        <w:rPr>
+          <w:rFonts w:ascii="Times New Roman" w:eastAsia="Times New Roman" w:hAnsi="Times New Roman" w:cs="Times New Roman"/>
+          <w:b/>
+          <w:bCs/>
+          <w:color w:val="0E101A"/>
+          <w:sz w:val="24"/>
+          <w:szCs w:val="24"/>
+        </w:rPr>
+        <w:t>)</w:t>
       </w:r>
     </w:p>
     <w:p>
@@ -851,7 +1076,27 @@
           <w:sz w:val="24"/>
           <w:szCs w:val="24"/>
         </w:rPr>
-        <w:t>(What Is Staking? | Binance Academy, n.d.)</w:t>
+        <w:t xml:space="preserve">(What Is Staking? | </w:t>
+      </w:r>
+      <w:proofErr w:type="spellStart"/>
+      <w:r>
+        <w:rPr>
+          <w:rFonts w:ascii="Times New Roman" w:eastAsia="Times New Roman" w:hAnsi="Times New Roman" w:cs="Times New Roman"/>
+          <w:color w:val="0E101A"/>
+          <w:sz w:val="24"/>
+          <w:szCs w:val="24"/>
+        </w:rPr>
+        <w:t>Binance</w:t>
+      </w:r>
+      <w:proofErr w:type="spellEnd"/>
+      <w:r>
+        <w:rPr>
+          <w:rFonts w:ascii="Times New Roman" w:eastAsia="Times New Roman" w:hAnsi="Times New Roman" w:cs="Times New Roman"/>
+          <w:color w:val="0E101A"/>
+          <w:sz w:val="24"/>
+          <w:szCs w:val="24"/>
+        </w:rPr>
+        <w:t xml:space="preserve"> Academy, n.d.)</w:t>
       </w:r>
     </w:p>
     <w:p>
@@ -968,7 +1213,107 @@
           <w:sz w:val="24"/>
           <w:szCs w:val="24"/>
         </w:rPr>
-        <w:t>According to CoinCodex the top 5 cryptocurrencies in this field include: WaltonChain (WTC); Modum (MOD); VeChain (VET); Ambrosus (AMB); Tael (WABI).</w:t>
+        <w:t xml:space="preserve">According to </w:t>
+      </w:r>
+      <w:proofErr w:type="spellStart"/>
+      <w:r>
+        <w:rPr>
+          <w:rFonts w:ascii="Times New Roman" w:eastAsia="Times New Roman" w:hAnsi="Times New Roman" w:cs="Times New Roman"/>
+          <w:color w:val="0E101A"/>
+          <w:sz w:val="24"/>
+          <w:szCs w:val="24"/>
+        </w:rPr>
+        <w:t>CoinCodex</w:t>
+      </w:r>
+      <w:proofErr w:type="spellEnd"/>
+      <w:r>
+        <w:rPr>
+          <w:rFonts w:ascii="Times New Roman" w:eastAsia="Times New Roman" w:hAnsi="Times New Roman" w:cs="Times New Roman"/>
+          <w:color w:val="0E101A"/>
+          <w:sz w:val="24"/>
+          <w:szCs w:val="24"/>
+        </w:rPr>
+        <w:t xml:space="preserve"> the top 5 cryptocurrencies in this field include: </w:t>
+      </w:r>
+      <w:proofErr w:type="spellStart"/>
+      <w:r>
+        <w:rPr>
+          <w:rFonts w:ascii="Times New Roman" w:eastAsia="Times New Roman" w:hAnsi="Times New Roman" w:cs="Times New Roman"/>
+          <w:color w:val="0E101A"/>
+          <w:sz w:val="24"/>
+          <w:szCs w:val="24"/>
+        </w:rPr>
+        <w:t>WaltonChain</w:t>
+      </w:r>
+      <w:proofErr w:type="spellEnd"/>
+      <w:r>
+        <w:rPr>
+          <w:rFonts w:ascii="Times New Roman" w:eastAsia="Times New Roman" w:hAnsi="Times New Roman" w:cs="Times New Roman"/>
+          <w:color w:val="0E101A"/>
+          <w:sz w:val="24"/>
+          <w:szCs w:val="24"/>
+        </w:rPr>
+        <w:t xml:space="preserve"> (WTC); </w:t>
+      </w:r>
+      <w:proofErr w:type="spellStart"/>
+      <w:r>
+        <w:rPr>
+          <w:rFonts w:ascii="Times New Roman" w:eastAsia="Times New Roman" w:hAnsi="Times New Roman" w:cs="Times New Roman"/>
+          <w:color w:val="0E101A"/>
+          <w:sz w:val="24"/>
+          <w:szCs w:val="24"/>
+        </w:rPr>
+        <w:t>Modum</w:t>
+      </w:r>
+      <w:proofErr w:type="spellEnd"/>
+      <w:r>
+        <w:rPr>
+          <w:rFonts w:ascii="Times New Roman" w:eastAsia="Times New Roman" w:hAnsi="Times New Roman" w:cs="Times New Roman"/>
+          <w:color w:val="0E101A"/>
+          <w:sz w:val="24"/>
+          <w:szCs w:val="24"/>
+        </w:rPr>
+        <w:t xml:space="preserve"> (MOD); </w:t>
+      </w:r>
+      <w:proofErr w:type="spellStart"/>
+      <w:r>
+        <w:rPr>
+          <w:rFonts w:ascii="Times New Roman" w:eastAsia="Times New Roman" w:hAnsi="Times New Roman" w:cs="Times New Roman"/>
+          <w:color w:val="0E101A"/>
+          <w:sz w:val="24"/>
+          <w:szCs w:val="24"/>
+        </w:rPr>
+        <w:t>VeChain</w:t>
+      </w:r>
+      <w:proofErr w:type="spellEnd"/>
+      <w:r>
+        <w:rPr>
+          <w:rFonts w:ascii="Times New Roman" w:eastAsia="Times New Roman" w:hAnsi="Times New Roman" w:cs="Times New Roman"/>
+          <w:color w:val="0E101A"/>
+          <w:sz w:val="24"/>
+          <w:szCs w:val="24"/>
+        </w:rPr>
+        <w:t xml:space="preserve"> (VET); </w:t>
+      </w:r>
+      <w:proofErr w:type="spellStart"/>
+      <w:r>
+        <w:rPr>
+          <w:rFonts w:ascii="Times New Roman" w:eastAsia="Times New Roman" w:hAnsi="Times New Roman" w:cs="Times New Roman"/>
+          <w:color w:val="0E101A"/>
+          <w:sz w:val="24"/>
+          <w:szCs w:val="24"/>
+        </w:rPr>
+        <w:t>Ambrosus</w:t>
+      </w:r>
+      <w:proofErr w:type="spellEnd"/>
+      <w:r>
+        <w:rPr>
+          <w:rFonts w:ascii="Times New Roman" w:eastAsia="Times New Roman" w:hAnsi="Times New Roman" w:cs="Times New Roman"/>
+          <w:color w:val="0E101A"/>
+          <w:sz w:val="24"/>
+          <w:szCs w:val="24"/>
+        </w:rPr>
+        <w:t xml:space="preserve"> (AMB); Tael (WABI).</w:t>
       </w:r>
     </w:p>
     <w:p>
@@ -1200,8 +1545,67 @@
           <w:sz w:val="24"/>
           <w:szCs w:val="24"/>
         </w:rPr>
-        <w:lastRenderedPageBreak/>
-        <w:t>It has recently been announced that Chase Shiel will be using VeChain to confirm the authenticity of its Nike shoes. According to the article, knockoff shoes are a big issue for footwear makers. (Toshendra Sharma, 2020)</w:t>
+        <w:t xml:space="preserve">It has recently been announced that Chase </w:t>
+      </w:r>
+      <w:proofErr w:type="spellStart"/>
+      <w:r>
+        <w:rPr>
+          <w:rFonts w:ascii="Times New Roman" w:eastAsia="Times New Roman" w:hAnsi="Times New Roman" w:cs="Times New Roman"/>
+          <w:color w:val="0E101A"/>
+          <w:sz w:val="24"/>
+          <w:szCs w:val="24"/>
+        </w:rPr>
+        <w:t>Shiel</w:t>
+      </w:r>
+      <w:proofErr w:type="spellEnd"/>
+      <w:r>
+        <w:rPr>
+          <w:rFonts w:ascii="Times New Roman" w:eastAsia="Times New Roman" w:hAnsi="Times New Roman" w:cs="Times New Roman"/>
+          <w:color w:val="0E101A"/>
+          <w:sz w:val="24"/>
+          <w:szCs w:val="24"/>
+        </w:rPr>
+        <w:t xml:space="preserve"> will be using </w:t>
+      </w:r>
+      <w:proofErr w:type="spellStart"/>
+      <w:r>
+        <w:rPr>
+          <w:rFonts w:ascii="Times New Roman" w:eastAsia="Times New Roman" w:hAnsi="Times New Roman" w:cs="Times New Roman"/>
+          <w:color w:val="0E101A"/>
+          <w:sz w:val="24"/>
+          <w:szCs w:val="24"/>
+        </w:rPr>
+        <w:t>VeChain</w:t>
+      </w:r>
+      <w:proofErr w:type="spellEnd"/>
+      <w:r>
+        <w:rPr>
+          <w:rFonts w:ascii="Times New Roman" w:eastAsia="Times New Roman" w:hAnsi="Times New Roman" w:cs="Times New Roman"/>
+          <w:color w:val="0E101A"/>
+          <w:sz w:val="24"/>
+          <w:szCs w:val="24"/>
+        </w:rPr>
+        <w:t xml:space="preserve"> to confirm the authenticity of its Nike shoes. According to the article, knockoff shoes are a big issue for footwear makers. (</w:t>
+      </w:r>
+      <w:proofErr w:type="spellStart"/>
+      <w:r>
+        <w:rPr>
+          <w:rFonts w:ascii="Times New Roman" w:eastAsia="Times New Roman" w:hAnsi="Times New Roman" w:cs="Times New Roman"/>
+          <w:color w:val="0E101A"/>
+          <w:sz w:val="24"/>
+          <w:szCs w:val="24"/>
+        </w:rPr>
+        <w:t>Toshendra</w:t>
+      </w:r>
+      <w:proofErr w:type="spellEnd"/>
+      <w:r>
+        <w:rPr>
+          <w:rFonts w:ascii="Times New Roman" w:eastAsia="Times New Roman" w:hAnsi="Times New Roman" w:cs="Times New Roman"/>
+          <w:color w:val="0E101A"/>
+          <w:sz w:val="24"/>
+          <w:szCs w:val="24"/>
+        </w:rPr>
+        <w:t xml:space="preserve"> Sharma, 2020)</w:t>
       </w:r>
     </w:p>
     <w:p>
@@ -1278,14 +1682,25 @@
           <w:szCs w:val="24"/>
         </w:rPr>
       </w:pPr>
-      <w:r>
-        <w:rPr>
-          <w:rFonts w:ascii="Times New Roman" w:eastAsia="Times New Roman" w:hAnsi="Times New Roman" w:cs="Times New Roman"/>
-          <w:color w:val="0E101A"/>
-          <w:sz w:val="24"/>
-          <w:szCs w:val="24"/>
-        </w:rPr>
-        <w:t>FunFair is one coin which aims to be an online casino, allowing users to gamble with their currency.</w:t>
+      <w:proofErr w:type="spellStart"/>
+      <w:r>
+        <w:rPr>
+          <w:rFonts w:ascii="Times New Roman" w:eastAsia="Times New Roman" w:hAnsi="Times New Roman" w:cs="Times New Roman"/>
+          <w:color w:val="0E101A"/>
+          <w:sz w:val="24"/>
+          <w:szCs w:val="24"/>
+        </w:rPr>
+        <w:t>FunFair</w:t>
+      </w:r>
+      <w:proofErr w:type="spellEnd"/>
+      <w:r>
+        <w:rPr>
+          <w:rFonts w:ascii="Times New Roman" w:eastAsia="Times New Roman" w:hAnsi="Times New Roman" w:cs="Times New Roman"/>
+          <w:color w:val="0E101A"/>
+          <w:sz w:val="24"/>
+          <w:szCs w:val="24"/>
+        </w:rPr>
+        <w:t xml:space="preserve"> is one coin which aims to be an online casino, allowing users to gamble with their currency.</w:t>
       </w:r>
     </w:p>
     <w:p>
@@ -1369,7 +1784,27 @@
           <w:sz w:val="24"/>
           <w:szCs w:val="24"/>
         </w:rPr>
-        <w:t>Two companies that focus on this field include Horizon State and FollowMyVote.</w:t>
+        <w:t xml:space="preserve">Two companies that focus on this field include Horizon State and </w:t>
+      </w:r>
+      <w:proofErr w:type="spellStart"/>
+      <w:r>
+        <w:rPr>
+          <w:rFonts w:ascii="Times New Roman" w:eastAsia="Times New Roman" w:hAnsi="Times New Roman" w:cs="Times New Roman"/>
+          <w:color w:val="0E101A"/>
+          <w:sz w:val="24"/>
+          <w:szCs w:val="24"/>
+        </w:rPr>
+        <w:t>FollowMyVote</w:t>
+      </w:r>
+      <w:proofErr w:type="spellEnd"/>
+      <w:r>
+        <w:rPr>
+          <w:rFonts w:ascii="Times New Roman" w:eastAsia="Times New Roman" w:hAnsi="Times New Roman" w:cs="Times New Roman"/>
+          <w:color w:val="0E101A"/>
+          <w:sz w:val="24"/>
+          <w:szCs w:val="24"/>
+        </w:rPr>
+        <w:t>.</w:t>
       </w:r>
     </w:p>
     <w:p>
@@ -1555,7 +1990,27 @@
           <w:sz w:val="24"/>
           <w:szCs w:val="24"/>
         </w:rPr>
-        <w:t xml:space="preserve">Because the blockchain is public, meaning anyone can view it and follow a trail of transactions, that means there is a need for privacy. Privacy coins such as Monero do this by obfuscating the buyer's </w:t>
+        <w:t xml:space="preserve">Because the blockchain is public, meaning anyone can view it and follow a trail of transactions, that means there is a need for privacy. Privacy coins such as </w:t>
+      </w:r>
+      <w:proofErr w:type="spellStart"/>
+      <w:r>
+        <w:rPr>
+          <w:rFonts w:ascii="Times New Roman" w:eastAsia="Times New Roman" w:hAnsi="Times New Roman" w:cs="Times New Roman"/>
+          <w:color w:val="0E101A"/>
+          <w:sz w:val="24"/>
+          <w:szCs w:val="24"/>
+        </w:rPr>
+        <w:t>Monero</w:t>
+      </w:r>
+      <w:proofErr w:type="spellEnd"/>
+      <w:r>
+        <w:rPr>
+          <w:rFonts w:ascii="Times New Roman" w:eastAsia="Times New Roman" w:hAnsi="Times New Roman" w:cs="Times New Roman"/>
+          <w:color w:val="0E101A"/>
+          <w:sz w:val="24"/>
+          <w:szCs w:val="24"/>
+        </w:rPr>
+        <w:t xml:space="preserve"> do this by obfuscating the buyer's </w:t>
       </w:r>
       <w:r>
         <w:rPr>
@@ -1591,7 +2046,27 @@
           <w:sz w:val="24"/>
           <w:szCs w:val="24"/>
         </w:rPr>
-        <w:t>(A low-level explanation of the mechanics of Monero vs Bitcoin in plain English, n.d.)</w:t>
+        <w:t xml:space="preserve">(A low-level explanation of the mechanics of </w:t>
+      </w:r>
+      <w:proofErr w:type="spellStart"/>
+      <w:r>
+        <w:rPr>
+          <w:rFonts w:ascii="Times New Roman" w:eastAsia="Times New Roman" w:hAnsi="Times New Roman" w:cs="Times New Roman"/>
+          <w:color w:val="0E101A"/>
+          <w:sz w:val="24"/>
+          <w:szCs w:val="24"/>
+        </w:rPr>
+        <w:t>Monero</w:t>
+      </w:r>
+      <w:proofErr w:type="spellEnd"/>
+      <w:r>
+        <w:rPr>
+          <w:rFonts w:ascii="Times New Roman" w:eastAsia="Times New Roman" w:hAnsi="Times New Roman" w:cs="Times New Roman"/>
+          <w:color w:val="0E101A"/>
+          <w:sz w:val="24"/>
+          <w:szCs w:val="24"/>
+        </w:rPr>
+        <w:t xml:space="preserve"> vs Bitcoin in plain English, n.d.)</w:t>
       </w:r>
     </w:p>
     <w:p>
@@ -1831,6 +2306,7 @@
           <w:sz w:val="24"/>
           <w:szCs w:val="24"/>
         </w:rPr>
+        <w:lastRenderedPageBreak/>
         <w:t>Ability to</w:t>
       </w:r>
       <w:r>
@@ -1883,7 +2359,6 @@
           <w:sz w:val="24"/>
           <w:szCs w:val="24"/>
         </w:rPr>
-        <w:lastRenderedPageBreak/>
         <w:t>Reduced costs for vote-holders, making votes more practical and economical</w:t>
       </w:r>
     </w:p>
@@ -2098,6 +2573,7 @@
           <w:shd w:val="clear" w:color="auto" w:fill="FFFFFF"/>
         </w:rPr>
       </w:pPr>
+      <w:proofErr w:type="spellStart"/>
       <w:r>
         <w:rPr>
           <w:rFonts w:ascii="Open Sans" w:hAnsi="Open Sans" w:cs="Open Sans"/>
@@ -2106,7 +2582,18 @@
           <w:szCs w:val="20"/>
           <w:shd w:val="clear" w:color="auto" w:fill="FFFFFF"/>
         </w:rPr>
-        <w:t>Monero.how. n.d. </w:t>
+        <w:t>Monero.how</w:t>
+      </w:r>
+      <w:proofErr w:type="spellEnd"/>
+      <w:r>
+        <w:rPr>
+          <w:rFonts w:ascii="Open Sans" w:hAnsi="Open Sans" w:cs="Open Sans"/>
+          <w:color w:val="000000"/>
+          <w:sz w:val="20"/>
+          <w:szCs w:val="20"/>
+          <w:shd w:val="clear" w:color="auto" w:fill="FFFFFF"/>
+        </w:rPr>
+        <w:t>. n.d. </w:t>
       </w:r>
       <w:r>
         <w:rPr>
@@ -2118,39 +2605,9 @@
           <w:szCs w:val="20"/>
           <w:shd w:val="clear" w:color="auto" w:fill="FFFFFF"/>
         </w:rPr>
-        <w:t>A Low-Level Explanation Of The Mechanics Of Monero Vs Bitcoin In Plain English</w:t>
-      </w:r>
-      <w:r>
-        <w:rPr>
-          <w:rFonts w:ascii="Open Sans" w:hAnsi="Open Sans" w:cs="Open Sans"/>
-          <w:color w:val="000000"/>
-          <w:sz w:val="20"/>
-          <w:szCs w:val="20"/>
-          <w:shd w:val="clear" w:color="auto" w:fill="FFFFFF"/>
-        </w:rPr>
-        <w:t>. [online] Available at: &lt;https://www.monero.how/how-does-monero-work-details-in-plain-english&gt; [Accessed 29 June 2020].</w:t>
-      </w:r>
-    </w:p>
-    <w:p>
-      <w:pPr>
-        <w:rPr>
-          <w:rFonts w:ascii="Open Sans" w:hAnsi="Open Sans" w:cs="Open Sans"/>
-          <w:color w:val="000000"/>
-          <w:sz w:val="20"/>
-          <w:szCs w:val="20"/>
-          <w:shd w:val="clear" w:color="auto" w:fill="FFFFFF"/>
-        </w:rPr>
-      </w:pPr>
-      <w:r>
-        <w:rPr>
-          <w:rFonts w:ascii="Open Sans" w:hAnsi="Open Sans" w:cs="Open Sans"/>
-          <w:color w:val="000000"/>
-          <w:sz w:val="20"/>
-          <w:szCs w:val="20"/>
-          <w:shd w:val="clear" w:color="auto" w:fill="FFFFFF"/>
-        </w:rPr>
-        <w:t>Allison, I., 2020. </w:t>
-      </w:r>
+        <w:t xml:space="preserve">A Low-Level Explanation Of The Mechanics Of </w:t>
+      </w:r>
+      <w:proofErr w:type="spellStart"/>
       <w:r>
         <w:rPr>
           <w:rFonts w:ascii="Open Sans" w:hAnsi="Open Sans" w:cs="Open Sans"/>
@@ -2161,39 +2618,9 @@
           <w:szCs w:val="20"/>
           <w:shd w:val="clear" w:color="auto" w:fill="FFFFFF"/>
         </w:rPr>
-        <w:t>Paypal, Venmo To Roll Out Crypto Buying And Selling: Sources - Coindesk</w:t>
-      </w:r>
-      <w:r>
-        <w:rPr>
-          <w:rFonts w:ascii="Open Sans" w:hAnsi="Open Sans" w:cs="Open Sans"/>
-          <w:color w:val="000000"/>
-          <w:sz w:val="20"/>
-          <w:szCs w:val="20"/>
-          <w:shd w:val="clear" w:color="auto" w:fill="FFFFFF"/>
-        </w:rPr>
-        <w:t>. [online] CoinDesk. Available at: &lt;https://www.coindesk.com/paypal-venmo-to-roll-out-crypto-buying-and-selling&gt; [Accessed 29 June 2020].</w:t>
-      </w:r>
-    </w:p>
-    <w:p>
-      <w:pPr>
-        <w:rPr>
-          <w:rFonts w:ascii="Open Sans" w:hAnsi="Open Sans" w:cs="Open Sans"/>
-          <w:color w:val="000000"/>
-          <w:sz w:val="20"/>
-          <w:szCs w:val="20"/>
-          <w:shd w:val="clear" w:color="auto" w:fill="FFFFFF"/>
-        </w:rPr>
-      </w:pPr>
-      <w:r>
-        <w:rPr>
-          <w:rFonts w:ascii="Open Sans" w:hAnsi="Open Sans" w:cs="Open Sans"/>
-          <w:color w:val="000000"/>
-          <w:sz w:val="20"/>
-          <w:szCs w:val="20"/>
-          <w:shd w:val="clear" w:color="auto" w:fill="FFFFFF"/>
-        </w:rPr>
-        <w:t>Human Rights Watch. 2017. </w:t>
-      </w:r>
+        <w:t>Monero</w:t>
+      </w:r>
+      <w:proofErr w:type="spellEnd"/>
       <w:r>
         <w:rPr>
           <w:rFonts w:ascii="Open Sans" w:hAnsi="Open Sans" w:cs="Open Sans"/>
@@ -2204,7 +2631,7 @@
           <w:szCs w:val="20"/>
           <w:shd w:val="clear" w:color="auto" w:fill="FFFFFF"/>
         </w:rPr>
-        <w:t>Australia: ‘Yes’ Vote To Marriage Equality | Human Rights Watch</w:t>
+        <w:t xml:space="preserve"> Vs Bitcoin In Plain English</w:t>
       </w:r>
       <w:r>
         <w:rPr>
@@ -2214,7 +2641,7 @@
           <w:szCs w:val="20"/>
           <w:shd w:val="clear" w:color="auto" w:fill="FFFFFF"/>
         </w:rPr>
-        <w:t>. [online] Available at: &lt;https://www.hrw.org/news/2017/11/15/australia-yes-vote-marriage-equality&gt; [Accessed 29 June 2020].</w:t>
+        <w:t>. [online] Available at: &lt;https://www.monero.how/how-does-monero-work-details-in-plain-english&gt; [Accessed 29 June 2020].</w:t>
       </w:r>
     </w:p>
     <w:p>
@@ -2235,8 +2662,9 @@
           <w:szCs w:val="20"/>
           <w:shd w:val="clear" w:color="auto" w:fill="FFFFFF"/>
         </w:rPr>
-        <w:t>Capital.com. 2019. </w:t>
-      </w:r>
+        <w:t>Allison, I., 2020. </w:t>
+      </w:r>
+      <w:proofErr w:type="spellStart"/>
       <w:r>
         <w:rPr>
           <w:rFonts w:ascii="Open Sans" w:hAnsi="Open Sans" w:cs="Open Sans"/>
@@ -2247,39 +2675,9 @@
           <w:szCs w:val="20"/>
           <w:shd w:val="clear" w:color="auto" w:fill="FFFFFF"/>
         </w:rPr>
-        <w:t>Types Of Cryptocurrencies: Explaining The Major Types Of Cryptos</w:t>
-      </w:r>
-      <w:r>
-        <w:rPr>
-          <w:rFonts w:ascii="Open Sans" w:hAnsi="Open Sans" w:cs="Open Sans"/>
-          <w:color w:val="000000"/>
-          <w:sz w:val="20"/>
-          <w:szCs w:val="20"/>
-          <w:shd w:val="clear" w:color="auto" w:fill="FFFFFF"/>
-        </w:rPr>
-        <w:t>. [online] Available at: &lt;https://capital.com/types-of-cryptocurrencies&gt; [Accessed 29 June 2020].</w:t>
-      </w:r>
-    </w:p>
-    <w:p>
-      <w:pPr>
-        <w:rPr>
-          <w:rFonts w:ascii="Open Sans" w:hAnsi="Open Sans" w:cs="Open Sans"/>
-          <w:color w:val="000000"/>
-          <w:sz w:val="20"/>
-          <w:szCs w:val="20"/>
-          <w:shd w:val="clear" w:color="auto" w:fill="FFFFFF"/>
-        </w:rPr>
-      </w:pPr>
-      <w:r>
-        <w:rPr>
-          <w:rFonts w:ascii="Open Sans" w:hAnsi="Open Sans" w:cs="Open Sans"/>
-          <w:color w:val="000000"/>
-          <w:sz w:val="20"/>
-          <w:szCs w:val="20"/>
-          <w:shd w:val="clear" w:color="auto" w:fill="FFFFFF"/>
-        </w:rPr>
-        <w:t>sofi. n.d. </w:t>
-      </w:r>
+        <w:t>Paypal</w:t>
+      </w:r>
+      <w:proofErr w:type="spellEnd"/>
       <w:r>
         <w:rPr>
           <w:rFonts w:ascii="Open Sans" w:hAnsi="Open Sans" w:cs="Open Sans"/>
@@ -2290,30 +2688,9 @@
           <w:szCs w:val="20"/>
           <w:shd w:val="clear" w:color="auto" w:fill="FFFFFF"/>
         </w:rPr>
-        <w:t>Understanding The Different Types Of Cryptocurrency</w:t>
-      </w:r>
-      <w:r>
-        <w:rPr>
-          <w:rFonts w:ascii="Open Sans" w:hAnsi="Open Sans" w:cs="Open Sans"/>
-          <w:color w:val="000000"/>
-          <w:sz w:val="20"/>
-          <w:szCs w:val="20"/>
-          <w:shd w:val="clear" w:color="auto" w:fill="FFFFFF"/>
-        </w:rPr>
-        <w:t>. [online] Available at: &lt;https://www.sofi.com/learn/content/understanding-the-different-types-of-cryptocurrency/&gt; [Accessed 29 June 2020].</w:t>
-      </w:r>
-    </w:p>
-    <w:p>
-      <w:r>
-        <w:rPr>
-          <w:rFonts w:ascii="Open Sans" w:hAnsi="Open Sans" w:cs="Open Sans"/>
-          <w:color w:val="000000"/>
-          <w:sz w:val="20"/>
-          <w:szCs w:val="20"/>
-          <w:shd w:val="clear" w:color="auto" w:fill="FFFFFF"/>
-        </w:rPr>
-        <w:t>Binance Academy. n.d. </w:t>
-      </w:r>
+        <w:t xml:space="preserve">, Venmo To Roll Out Crypto Buying And Selling: Sources - </w:t>
+      </w:r>
+      <w:proofErr w:type="spellStart"/>
       <w:r>
         <w:rPr>
           <w:rFonts w:ascii="Open Sans" w:hAnsi="Open Sans" w:cs="Open Sans"/>
@@ -2324,7 +2701,221 @@
           <w:szCs w:val="20"/>
           <w:shd w:val="clear" w:color="auto" w:fill="FFFFFF"/>
         </w:rPr>
-        <w:t>What Is Staking? | Binance Academy</w:t>
+        <w:t>Coindesk</w:t>
+      </w:r>
+      <w:proofErr w:type="spellEnd"/>
+      <w:r>
+        <w:rPr>
+          <w:rFonts w:ascii="Open Sans" w:hAnsi="Open Sans" w:cs="Open Sans"/>
+          <w:color w:val="000000"/>
+          <w:sz w:val="20"/>
+          <w:szCs w:val="20"/>
+          <w:shd w:val="clear" w:color="auto" w:fill="FFFFFF"/>
+        </w:rPr>
+        <w:t>. [online] CoinDesk. Available at: &lt;https://www.coindesk.com/paypal-venmo-to-roll-out-crypto-buying-and-selling&gt; [Accessed 29 June 2020].</w:t>
+      </w:r>
+    </w:p>
+    <w:p>
+      <w:pPr>
+        <w:rPr>
+          <w:rFonts w:ascii="Open Sans" w:hAnsi="Open Sans" w:cs="Open Sans"/>
+          <w:color w:val="000000"/>
+          <w:sz w:val="20"/>
+          <w:szCs w:val="20"/>
+          <w:shd w:val="clear" w:color="auto" w:fill="FFFFFF"/>
+        </w:rPr>
+      </w:pPr>
+      <w:r>
+        <w:rPr>
+          <w:rFonts w:ascii="Open Sans" w:hAnsi="Open Sans" w:cs="Open Sans"/>
+          <w:color w:val="000000"/>
+          <w:sz w:val="20"/>
+          <w:szCs w:val="20"/>
+          <w:shd w:val="clear" w:color="auto" w:fill="FFFFFF"/>
+        </w:rPr>
+        <w:t>Human Rights Watch. 2017. </w:t>
+      </w:r>
+      <w:r>
+        <w:rPr>
+          <w:rFonts w:ascii="Open Sans" w:hAnsi="Open Sans" w:cs="Open Sans"/>
+          <w:i/>
+          <w:iCs/>
+          <w:color w:val="000000"/>
+          <w:sz w:val="20"/>
+          <w:szCs w:val="20"/>
+          <w:shd w:val="clear" w:color="auto" w:fill="FFFFFF"/>
+        </w:rPr>
+        <w:t>Australia: ‘Yes’ Vote To Marriage Equality | Human Rights Watch</w:t>
+      </w:r>
+      <w:r>
+        <w:rPr>
+          <w:rFonts w:ascii="Open Sans" w:hAnsi="Open Sans" w:cs="Open Sans"/>
+          <w:color w:val="000000"/>
+          <w:sz w:val="20"/>
+          <w:szCs w:val="20"/>
+          <w:shd w:val="clear" w:color="auto" w:fill="FFFFFF"/>
+        </w:rPr>
+        <w:t>. [online] Available at: &lt;https://www.hrw.org/news/2017/11/15/australia-yes-vote-marriage-equality&gt; [Accessed 29 June 2020].</w:t>
+      </w:r>
+    </w:p>
+    <w:p>
+      <w:pPr>
+        <w:rPr>
+          <w:rFonts w:ascii="Open Sans" w:hAnsi="Open Sans" w:cs="Open Sans"/>
+          <w:color w:val="000000"/>
+          <w:sz w:val="20"/>
+          <w:szCs w:val="20"/>
+          <w:shd w:val="clear" w:color="auto" w:fill="FFFFFF"/>
+        </w:rPr>
+      </w:pPr>
+      <w:r>
+        <w:rPr>
+          <w:rFonts w:ascii="Open Sans" w:hAnsi="Open Sans" w:cs="Open Sans"/>
+          <w:color w:val="000000"/>
+          <w:sz w:val="20"/>
+          <w:szCs w:val="20"/>
+          <w:shd w:val="clear" w:color="auto" w:fill="FFFFFF"/>
+        </w:rPr>
+        <w:t>Capital.com. 2019. </w:t>
+      </w:r>
+      <w:r>
+        <w:rPr>
+          <w:rFonts w:ascii="Open Sans" w:hAnsi="Open Sans" w:cs="Open Sans"/>
+          <w:i/>
+          <w:iCs/>
+          <w:color w:val="000000"/>
+          <w:sz w:val="20"/>
+          <w:szCs w:val="20"/>
+          <w:shd w:val="clear" w:color="auto" w:fill="FFFFFF"/>
+        </w:rPr>
+        <w:t>Types Of Cryptocurrencies: Explaining The Major Types Of Cryptos</w:t>
+      </w:r>
+      <w:r>
+        <w:rPr>
+          <w:rFonts w:ascii="Open Sans" w:hAnsi="Open Sans" w:cs="Open Sans"/>
+          <w:color w:val="000000"/>
+          <w:sz w:val="20"/>
+          <w:szCs w:val="20"/>
+          <w:shd w:val="clear" w:color="auto" w:fill="FFFFFF"/>
+        </w:rPr>
+        <w:t>. [online] Available at: &lt;https://capital.com/types-of-cryptocurrencies&gt; [Accessed 29 June 2020].</w:t>
+      </w:r>
+    </w:p>
+    <w:p>
+      <w:pPr>
+        <w:rPr>
+          <w:rFonts w:ascii="Open Sans" w:hAnsi="Open Sans" w:cs="Open Sans"/>
+          <w:color w:val="000000"/>
+          <w:sz w:val="20"/>
+          <w:szCs w:val="20"/>
+          <w:shd w:val="clear" w:color="auto" w:fill="FFFFFF"/>
+        </w:rPr>
+      </w:pPr>
+      <w:proofErr w:type="spellStart"/>
+      <w:r>
+        <w:rPr>
+          <w:rFonts w:ascii="Open Sans" w:hAnsi="Open Sans" w:cs="Open Sans"/>
+          <w:color w:val="000000"/>
+          <w:sz w:val="20"/>
+          <w:szCs w:val="20"/>
+          <w:shd w:val="clear" w:color="auto" w:fill="FFFFFF"/>
+        </w:rPr>
+        <w:t>sofi</w:t>
+      </w:r>
+      <w:proofErr w:type="spellEnd"/>
+      <w:r>
+        <w:rPr>
+          <w:rFonts w:ascii="Open Sans" w:hAnsi="Open Sans" w:cs="Open Sans"/>
+          <w:color w:val="000000"/>
+          <w:sz w:val="20"/>
+          <w:szCs w:val="20"/>
+          <w:shd w:val="clear" w:color="auto" w:fill="FFFFFF"/>
+        </w:rPr>
+        <w:t>. n.d. </w:t>
+      </w:r>
+      <w:r>
+        <w:rPr>
+          <w:rFonts w:ascii="Open Sans" w:hAnsi="Open Sans" w:cs="Open Sans"/>
+          <w:i/>
+          <w:iCs/>
+          <w:color w:val="000000"/>
+          <w:sz w:val="20"/>
+          <w:szCs w:val="20"/>
+          <w:shd w:val="clear" w:color="auto" w:fill="FFFFFF"/>
+        </w:rPr>
+        <w:t>Understanding The Different Types Of Cryptocurrency</w:t>
+      </w:r>
+      <w:r>
+        <w:rPr>
+          <w:rFonts w:ascii="Open Sans" w:hAnsi="Open Sans" w:cs="Open Sans"/>
+          <w:color w:val="000000"/>
+          <w:sz w:val="20"/>
+          <w:szCs w:val="20"/>
+          <w:shd w:val="clear" w:color="auto" w:fill="FFFFFF"/>
+        </w:rPr>
+        <w:t>. [online] Available at: &lt;https://www.sofi.com/learn/content/understanding-the-different-types-of-cryptocurrency/&gt; [Accessed 29 June 2020].</w:t>
+      </w:r>
+    </w:p>
+    <w:p>
+      <w:proofErr w:type="spellStart"/>
+      <w:r>
+        <w:rPr>
+          <w:rFonts w:ascii="Open Sans" w:hAnsi="Open Sans" w:cs="Open Sans"/>
+          <w:color w:val="000000"/>
+          <w:sz w:val="20"/>
+          <w:szCs w:val="20"/>
+          <w:shd w:val="clear" w:color="auto" w:fill="FFFFFF"/>
+        </w:rPr>
+        <w:t>Binance</w:t>
+      </w:r>
+      <w:proofErr w:type="spellEnd"/>
+      <w:r>
+        <w:rPr>
+          <w:rFonts w:ascii="Open Sans" w:hAnsi="Open Sans" w:cs="Open Sans"/>
+          <w:color w:val="000000"/>
+          <w:sz w:val="20"/>
+          <w:szCs w:val="20"/>
+          <w:shd w:val="clear" w:color="auto" w:fill="FFFFFF"/>
+        </w:rPr>
+        <w:t xml:space="preserve"> Academy. n.d. </w:t>
+      </w:r>
+      <w:r>
+        <w:rPr>
+          <w:rFonts w:ascii="Open Sans" w:hAnsi="Open Sans" w:cs="Open Sans"/>
+          <w:i/>
+          <w:iCs/>
+          <w:color w:val="000000"/>
+          <w:sz w:val="20"/>
+          <w:szCs w:val="20"/>
+          <w:shd w:val="clear" w:color="auto" w:fill="FFFFFF"/>
+        </w:rPr>
+        <w:t xml:space="preserve">What Is Staking? | </w:t>
+      </w:r>
+      <w:proofErr w:type="spellStart"/>
+      <w:r>
+        <w:rPr>
+          <w:rFonts w:ascii="Open Sans" w:hAnsi="Open Sans" w:cs="Open Sans"/>
+          <w:i/>
+          <w:iCs/>
+          <w:color w:val="000000"/>
+          <w:sz w:val="20"/>
+          <w:szCs w:val="20"/>
+          <w:shd w:val="clear" w:color="auto" w:fill="FFFFFF"/>
+        </w:rPr>
+        <w:t>Binance</w:t>
+      </w:r>
+      <w:proofErr w:type="spellEnd"/>
+      <w:r>
+        <w:rPr>
+          <w:rFonts w:ascii="Open Sans" w:hAnsi="Open Sans" w:cs="Open Sans"/>
+          <w:i/>
+          <w:iCs/>
+          <w:color w:val="000000"/>
+          <w:sz w:val="20"/>
+          <w:szCs w:val="20"/>
+          <w:shd w:val="clear" w:color="auto" w:fill="FFFFFF"/>
+        </w:rPr>
+        <w:t xml:space="preserve"> Academy</w:t>
       </w:r>
       <w:r>
         <w:rPr>
@@ -3075,6 +3666,7 @@
   <w:style w:type="character" w:default="1" w:styleId="DefaultParagraphFont">
     <w:name w:val="Default Paragraph Font"/>
     <w:uiPriority w:val="1"/>
+    <w:semiHidden/>
     <w:unhideWhenUsed/>
   </w:style>
   <w:style w:type="table" w:default="1" w:styleId="TableNormal">

--- a/IT Technologies/Blockchain & Crypto report.docx
+++ b/IT Technologies/Blockchain & Crypto report.docx
@@ -63,121 +63,195 @@
           <w:sz w:val="24"/>
           <w:szCs w:val="24"/>
         </w:rPr>
-        <w:t>Blockchain is a cryptographic technology. It began with Bitcoin (BTC) in 2008 when Satoshi Nakamoto released its whitepaper.</w:t>
-      </w:r>
-    </w:p>
-    <w:p>
-      <w:pPr>
-        <w:spacing w:after="0" w:line="240" w:lineRule="auto"/>
-        <w:rPr>
-          <w:rFonts w:ascii="Times New Roman" w:eastAsia="Times New Roman" w:hAnsi="Times New Roman" w:cs="Times New Roman"/>
-          <w:color w:val="0E101A"/>
-          <w:sz w:val="24"/>
-          <w:szCs w:val="24"/>
-        </w:rPr>
-      </w:pPr>
-    </w:p>
-    <w:p>
-      <w:pPr>
-        <w:spacing w:after="0" w:line="240" w:lineRule="auto"/>
-        <w:rPr>
-          <w:rFonts w:ascii="Times New Roman" w:eastAsia="Times New Roman" w:hAnsi="Times New Roman" w:cs="Times New Roman"/>
-          <w:color w:val="0E101A"/>
-          <w:sz w:val="24"/>
-          <w:szCs w:val="24"/>
-        </w:rPr>
-      </w:pPr>
-      <w:r>
-        <w:rPr>
-          <w:rFonts w:ascii="Times New Roman" w:eastAsia="Times New Roman" w:hAnsi="Times New Roman" w:cs="Times New Roman"/>
-          <w:color w:val="0E101A"/>
-          <w:sz w:val="24"/>
-          <w:szCs w:val="24"/>
-        </w:rPr>
-        <w:t>After Bitcoin's adoption, new cryptocurrencies which were based on it entered the market, such as Ethereum (ETH), which was the first programmable blockchain. Later, new currencies emerged that were based on Ethereum, as well as new designs altogether.</w:t>
-      </w:r>
-    </w:p>
-    <w:p>
-      <w:pPr>
-        <w:spacing w:after="0" w:line="240" w:lineRule="auto"/>
-        <w:rPr>
-          <w:rFonts w:ascii="Times New Roman" w:eastAsia="Times New Roman" w:hAnsi="Times New Roman" w:cs="Times New Roman"/>
-          <w:color w:val="0E101A"/>
-          <w:sz w:val="24"/>
-          <w:szCs w:val="24"/>
-        </w:rPr>
-      </w:pPr>
-    </w:p>
-    <w:p>
-      <w:pPr>
-        <w:spacing w:after="0" w:line="240" w:lineRule="auto"/>
-        <w:rPr>
-          <w:rFonts w:ascii="Times New Roman" w:eastAsia="Times New Roman" w:hAnsi="Times New Roman" w:cs="Times New Roman"/>
-          <w:color w:val="0E101A"/>
-          <w:sz w:val="24"/>
-          <w:szCs w:val="24"/>
-        </w:rPr>
-      </w:pPr>
-      <w:r>
-        <w:rPr>
-          <w:rFonts w:ascii="Times New Roman" w:eastAsia="Times New Roman" w:hAnsi="Times New Roman" w:cs="Times New Roman"/>
-          <w:color w:val="0E101A"/>
-          <w:sz w:val="24"/>
-          <w:szCs w:val="24"/>
-        </w:rPr>
-        <w:t xml:space="preserve">Ethereum was the first blockchain to introduce </w:t>
-      </w:r>
-      <w:proofErr w:type="spellStart"/>
-      <w:r>
-        <w:rPr>
-          <w:rFonts w:ascii="Times New Roman" w:eastAsia="Times New Roman" w:hAnsi="Times New Roman" w:cs="Times New Roman"/>
-          <w:color w:val="0E101A"/>
-          <w:sz w:val="24"/>
-          <w:szCs w:val="24"/>
-        </w:rPr>
-        <w:t>DApps</w:t>
-      </w:r>
-      <w:proofErr w:type="spellEnd"/>
-      <w:r>
-        <w:rPr>
-          <w:rFonts w:ascii="Times New Roman" w:eastAsia="Times New Roman" w:hAnsi="Times New Roman" w:cs="Times New Roman"/>
-          <w:color w:val="0E101A"/>
-          <w:sz w:val="24"/>
-          <w:szCs w:val="24"/>
-        </w:rPr>
-        <w:t xml:space="preserve"> which are apps which run on the network. It also introduced </w:t>
-      </w:r>
-      <w:proofErr w:type="spellStart"/>
-      <w:r>
-        <w:rPr>
-          <w:rFonts w:ascii="Times New Roman" w:eastAsia="Times New Roman" w:hAnsi="Times New Roman" w:cs="Times New Roman"/>
-          <w:color w:val="0E101A"/>
-          <w:sz w:val="24"/>
-          <w:szCs w:val="24"/>
-        </w:rPr>
-        <w:t>SmartContracts</w:t>
-      </w:r>
-      <w:proofErr w:type="spellEnd"/>
-      <w:r>
-        <w:rPr>
-          <w:rFonts w:ascii="Times New Roman" w:eastAsia="Times New Roman" w:hAnsi="Times New Roman" w:cs="Times New Roman"/>
-          <w:color w:val="0E101A"/>
-          <w:sz w:val="24"/>
-          <w:szCs w:val="24"/>
-        </w:rPr>
-        <w:t>.</w:t>
-      </w:r>
-    </w:p>
-    <w:p>
-      <w:pPr>
-        <w:spacing w:after="0" w:line="240" w:lineRule="auto"/>
-        <w:rPr>
-          <w:rFonts w:ascii="Times New Roman" w:eastAsia="Times New Roman" w:hAnsi="Times New Roman" w:cs="Times New Roman"/>
-          <w:color w:val="0E101A"/>
-          <w:sz w:val="24"/>
-          <w:szCs w:val="24"/>
-        </w:rPr>
-      </w:pPr>
+        <w:t>Blockchain is a cryptographic technology</w:t>
+      </w:r>
+      <w:r>
+        <w:rPr>
+          <w:rFonts w:ascii="Times New Roman" w:eastAsia="Times New Roman" w:hAnsi="Times New Roman" w:cs="Times New Roman"/>
+          <w:color w:val="0E101A"/>
+          <w:sz w:val="24"/>
+          <w:szCs w:val="24"/>
+        </w:rPr>
+        <w:t>; it</w:t>
+      </w:r>
+      <w:r>
+        <w:rPr>
+          <w:rFonts w:ascii="Times New Roman" w:eastAsia="Times New Roman" w:hAnsi="Times New Roman" w:cs="Times New Roman"/>
+          <w:color w:val="0E101A"/>
+          <w:sz w:val="24"/>
+          <w:szCs w:val="24"/>
+        </w:rPr>
+        <w:t xml:space="preserve"> began with Bitcoin (BTC) in 2008 when Satoshi Nakamoto released its whitepaper.</w:t>
+      </w:r>
+    </w:p>
+    <w:p>
+      <w:pPr>
+        <w:spacing w:after="0" w:line="240" w:lineRule="auto"/>
+        <w:rPr>
+          <w:rFonts w:ascii="Times New Roman" w:eastAsia="Times New Roman" w:hAnsi="Times New Roman" w:cs="Times New Roman"/>
+          <w:color w:val="0E101A"/>
+          <w:sz w:val="24"/>
+          <w:szCs w:val="24"/>
+        </w:rPr>
+      </w:pPr>
+    </w:p>
+    <w:p>
+      <w:pPr>
+        <w:spacing w:after="0" w:line="240" w:lineRule="auto"/>
+        <w:rPr>
+          <w:rFonts w:ascii="Times New Roman" w:eastAsia="Times New Roman" w:hAnsi="Times New Roman" w:cs="Times New Roman"/>
+          <w:color w:val="0E101A"/>
+          <w:sz w:val="24"/>
+          <w:szCs w:val="24"/>
+        </w:rPr>
+      </w:pPr>
+      <w:r>
+        <w:rPr>
+          <w:rFonts w:ascii="Times New Roman" w:eastAsia="Times New Roman" w:hAnsi="Times New Roman" w:cs="Times New Roman"/>
+          <w:color w:val="0E101A"/>
+          <w:sz w:val="24"/>
+          <w:szCs w:val="24"/>
+        </w:rPr>
+        <w:t>Blockchain uses a decentralised, immutable ledger which keeps track of all transactions in the network. Miners compete to solve a cryptographic hash; the miner that solves it then adds the next block to the chain, gaining a set amount of Bitcoin as well as the fees from the transactions.</w:t>
+      </w:r>
+    </w:p>
+    <w:p>
+      <w:pPr>
+        <w:spacing w:after="0" w:line="240" w:lineRule="auto"/>
+        <w:rPr>
+          <w:rFonts w:ascii="Times New Roman" w:eastAsia="Times New Roman" w:hAnsi="Times New Roman" w:cs="Times New Roman"/>
+          <w:color w:val="0E101A"/>
+          <w:sz w:val="24"/>
+          <w:szCs w:val="24"/>
+        </w:rPr>
+      </w:pPr>
+    </w:p>
+    <w:p>
+      <w:pPr>
+        <w:spacing w:after="0" w:line="240" w:lineRule="auto"/>
+        <w:rPr>
+          <w:rFonts w:ascii="Times New Roman" w:eastAsia="Times New Roman" w:hAnsi="Times New Roman" w:cs="Times New Roman"/>
+          <w:color w:val="0E101A"/>
+          <w:sz w:val="24"/>
+          <w:szCs w:val="24"/>
+        </w:rPr>
+      </w:pPr>
+      <w:r>
+        <w:rPr>
+          <w:rFonts w:ascii="Times New Roman" w:eastAsia="Times New Roman" w:hAnsi="Times New Roman" w:cs="Times New Roman"/>
+          <w:color w:val="0E101A"/>
+          <w:sz w:val="24"/>
+          <w:szCs w:val="24"/>
+        </w:rPr>
+        <w:t xml:space="preserve">After Bitcoin's adoption, new cryptocurrencies which were based on it entered the market, such as Ethereum (ETH), which was the first programmable blockchain. </w:t>
+      </w:r>
+      <w:r>
+        <w:rPr>
+          <w:rFonts w:ascii="Times New Roman" w:eastAsia="Times New Roman" w:hAnsi="Times New Roman" w:cs="Times New Roman"/>
+          <w:color w:val="0E101A"/>
+          <w:sz w:val="24"/>
+          <w:szCs w:val="24"/>
+        </w:rPr>
+        <w:t>These new coins are called Altcoins, short for "Alternative Coins".</w:t>
+      </w:r>
+    </w:p>
+    <w:p>
+      <w:pPr>
+        <w:spacing w:after="0" w:line="240" w:lineRule="auto"/>
+        <w:rPr>
+          <w:rFonts w:ascii="Times New Roman" w:eastAsia="Times New Roman" w:hAnsi="Times New Roman" w:cs="Times New Roman"/>
+          <w:color w:val="0E101A"/>
+          <w:sz w:val="24"/>
+          <w:szCs w:val="24"/>
+        </w:rPr>
+      </w:pPr>
+    </w:p>
+    <w:p>
+      <w:pPr>
+        <w:spacing w:after="0" w:line="240" w:lineRule="auto"/>
+        <w:rPr>
+          <w:rFonts w:ascii="Times New Roman" w:eastAsia="Times New Roman" w:hAnsi="Times New Roman" w:cs="Times New Roman"/>
+          <w:color w:val="0E101A"/>
+          <w:sz w:val="24"/>
+          <w:szCs w:val="24"/>
+        </w:rPr>
+      </w:pPr>
+      <w:r>
+        <w:rPr>
+          <w:rFonts w:ascii="Times New Roman" w:eastAsia="Times New Roman" w:hAnsi="Times New Roman" w:cs="Times New Roman"/>
+          <w:color w:val="0E101A"/>
+          <w:sz w:val="24"/>
+          <w:szCs w:val="24"/>
+        </w:rPr>
+        <w:t>Later, new currencies emerged that were based on Ethereum</w:t>
+      </w:r>
+      <w:r>
+        <w:rPr>
+          <w:rFonts w:ascii="Times New Roman" w:eastAsia="Times New Roman" w:hAnsi="Times New Roman" w:cs="Times New Roman"/>
+          <w:color w:val="0E101A"/>
+          <w:sz w:val="24"/>
+          <w:szCs w:val="24"/>
+        </w:rPr>
+        <w:t xml:space="preserve"> which are called tokens</w:t>
+      </w:r>
+      <w:r>
+        <w:rPr>
+          <w:rFonts w:ascii="Times New Roman" w:eastAsia="Times New Roman" w:hAnsi="Times New Roman" w:cs="Times New Roman"/>
+          <w:color w:val="0E101A"/>
+          <w:sz w:val="24"/>
+          <w:szCs w:val="24"/>
+        </w:rPr>
+        <w:t>, as well as new designs altogether.</w:t>
+      </w:r>
+      <w:r>
+        <w:rPr>
+          <w:rFonts w:ascii="Times New Roman" w:eastAsia="Times New Roman" w:hAnsi="Times New Roman" w:cs="Times New Roman"/>
+          <w:color w:val="0E101A"/>
+          <w:sz w:val="24"/>
+          <w:szCs w:val="24"/>
+        </w:rPr>
+        <w:t xml:space="preserve"> Tokens use another blockchain such as Ethereum rather than having their own unique blockchain.</w:t>
+      </w:r>
+    </w:p>
+    <w:p>
+      <w:pPr>
+        <w:spacing w:after="0" w:line="240" w:lineRule="auto"/>
+        <w:rPr>
+          <w:rFonts w:ascii="Times New Roman" w:eastAsia="Times New Roman" w:hAnsi="Times New Roman" w:cs="Times New Roman"/>
+          <w:color w:val="0E101A"/>
+          <w:sz w:val="24"/>
+          <w:szCs w:val="24"/>
+        </w:rPr>
+      </w:pPr>
+    </w:p>
+    <w:p>
+      <w:pPr>
+        <w:spacing w:after="0" w:line="240" w:lineRule="auto"/>
+        <w:rPr>
+          <w:rFonts w:ascii="Times New Roman" w:eastAsia="Times New Roman" w:hAnsi="Times New Roman" w:cs="Times New Roman"/>
+          <w:color w:val="0E101A"/>
+          <w:sz w:val="24"/>
+          <w:szCs w:val="24"/>
+        </w:rPr>
+      </w:pPr>
+      <w:r>
+        <w:rPr>
+          <w:rFonts w:ascii="Times New Roman" w:eastAsia="Times New Roman" w:hAnsi="Times New Roman" w:cs="Times New Roman"/>
+          <w:color w:val="0E101A"/>
+          <w:sz w:val="24"/>
+          <w:szCs w:val="24"/>
+        </w:rPr>
+        <w:t>Ethereum was the first blockchain to introduce DApps which are apps which run on the network. It also introduced SmartContracts.</w:t>
+      </w:r>
+      <w:r>
+        <w:rPr>
+          <w:rFonts w:ascii="Times New Roman" w:eastAsia="Times New Roman" w:hAnsi="Times New Roman" w:cs="Times New Roman"/>
+          <w:color w:val="0E101A"/>
+          <w:sz w:val="24"/>
+          <w:szCs w:val="24"/>
+        </w:rPr>
+        <w:br/>
+      </w:r>
     </w:p>
     <w:p>
       <w:pPr>
@@ -221,27 +295,7 @@
           <w:sz w:val="24"/>
           <w:szCs w:val="24"/>
         </w:rPr>
-        <w:t xml:space="preserve">Privacy coins such as </w:t>
-      </w:r>
-      <w:proofErr w:type="spellStart"/>
-      <w:r>
-        <w:rPr>
-          <w:rFonts w:ascii="Times New Roman" w:eastAsia="Times New Roman" w:hAnsi="Times New Roman" w:cs="Times New Roman"/>
-          <w:color w:val="0E101A"/>
-          <w:sz w:val="24"/>
-          <w:szCs w:val="24"/>
-        </w:rPr>
-        <w:t>Monero</w:t>
-      </w:r>
-      <w:proofErr w:type="spellEnd"/>
-      <w:r>
-        <w:rPr>
-          <w:rFonts w:ascii="Times New Roman" w:eastAsia="Times New Roman" w:hAnsi="Times New Roman" w:cs="Times New Roman"/>
-          <w:color w:val="0E101A"/>
-          <w:sz w:val="24"/>
-          <w:szCs w:val="24"/>
-        </w:rPr>
-        <w:t xml:space="preserve"> focus on making payments in a way which cannot be tracked back to the consumer</w:t>
+        <w:t>Privacy coins such as Monero focus on making payments in a way which cannot be tracked back to the consumer</w:t>
       </w:r>
       <w:r>
         <w:rPr>
@@ -275,7 +329,7 @@
           <w:sz w:val="24"/>
           <w:szCs w:val="24"/>
         </w:rPr>
-        <w:t>Energy coins which enable consumers to buy and sell electricity peer-to-peer</w:t>
+        <w:t>Gambling tokens which are used by online crypto casinos to play games on the blockchain.</w:t>
       </w:r>
     </w:p>
     <w:p>
@@ -300,7 +354,7 @@
           <w:sz w:val="24"/>
           <w:szCs w:val="24"/>
         </w:rPr>
-        <w:t>Supply chain tokens which track information about a product in the supply chain.</w:t>
+        <w:t>Voting tokens which enable consumers to voted digitally in a reliable manner.</w:t>
       </w:r>
     </w:p>
     <w:p>
@@ -325,7 +379,7 @@
           <w:sz w:val="24"/>
           <w:szCs w:val="24"/>
         </w:rPr>
-        <w:t>Stable coins such as Tether are pegged to fiat in order to reduce volatility</w:t>
+        <w:t>Energy coins which enable consumers to buy and sell electricity peer-to-peer</w:t>
       </w:r>
       <w:r>
         <w:rPr>
@@ -359,7 +413,7 @@
           <w:sz w:val="24"/>
           <w:szCs w:val="24"/>
         </w:rPr>
-        <w:t>Exchanges commonly offer a token for use on their platform, which provides some perks such as reduced trading fees.</w:t>
+        <w:t>Supply chain tokens which track information about a product in the supply chain.</w:t>
       </w:r>
     </w:p>
     <w:p>
@@ -384,7 +438,16 @@
           <w:sz w:val="24"/>
           <w:szCs w:val="24"/>
         </w:rPr>
-        <w:t>Ad tokens such as BAT which pay you for watching ads and allow you to tip content creators on the web. (This token is integrated in the Brave browser.)</w:t>
+        <w:t>Stable coins such as Tether are pegged to fiat in order to reduce volatility</w:t>
+      </w:r>
+      <w:r>
+        <w:rPr>
+          <w:rFonts w:ascii="Times New Roman" w:eastAsia="Times New Roman" w:hAnsi="Times New Roman" w:cs="Times New Roman"/>
+          <w:color w:val="0E101A"/>
+          <w:sz w:val="24"/>
+          <w:szCs w:val="24"/>
+        </w:rPr>
+        <w:t>.</w:t>
       </w:r>
     </w:p>
     <w:p>
@@ -409,6 +472,56 @@
           <w:sz w:val="24"/>
           <w:szCs w:val="24"/>
         </w:rPr>
+        <w:t>Exchanges commonly offer a token for use on their platform, which provides some perks such as reduced trading fees.</w:t>
+      </w:r>
+    </w:p>
+    <w:p>
+      <w:pPr>
+        <w:pStyle w:val="ListParagraph"/>
+        <w:numPr>
+          <w:ilvl w:val="0"/>
+          <w:numId w:val="2"/>
+        </w:numPr>
+        <w:spacing w:after="0" w:line="240" w:lineRule="auto"/>
+        <w:rPr>
+          <w:rFonts w:ascii="Times New Roman" w:eastAsia="Times New Roman" w:hAnsi="Times New Roman" w:cs="Times New Roman"/>
+          <w:color w:val="0E101A"/>
+          <w:sz w:val="24"/>
+          <w:szCs w:val="24"/>
+        </w:rPr>
+      </w:pPr>
+      <w:r>
+        <w:rPr>
+          <w:rFonts w:ascii="Times New Roman" w:eastAsia="Times New Roman" w:hAnsi="Times New Roman" w:cs="Times New Roman"/>
+          <w:color w:val="0E101A"/>
+          <w:sz w:val="24"/>
+          <w:szCs w:val="24"/>
+        </w:rPr>
+        <w:t>Ad tokens such as BAT which pay you for watching ads and allow you to tip content creators on the web. (This token is integrated in the Brave browser.)</w:t>
+      </w:r>
+    </w:p>
+    <w:p>
+      <w:pPr>
+        <w:pStyle w:val="ListParagraph"/>
+        <w:numPr>
+          <w:ilvl w:val="0"/>
+          <w:numId w:val="2"/>
+        </w:numPr>
+        <w:spacing w:after="0" w:line="240" w:lineRule="auto"/>
+        <w:rPr>
+          <w:rFonts w:ascii="Times New Roman" w:eastAsia="Times New Roman" w:hAnsi="Times New Roman" w:cs="Times New Roman"/>
+          <w:color w:val="0E101A"/>
+          <w:sz w:val="24"/>
+          <w:szCs w:val="24"/>
+        </w:rPr>
+      </w:pPr>
+      <w:r>
+        <w:rPr>
+          <w:rFonts w:ascii="Times New Roman" w:eastAsia="Times New Roman" w:hAnsi="Times New Roman" w:cs="Times New Roman"/>
+          <w:color w:val="0E101A"/>
+          <w:sz w:val="24"/>
+          <w:szCs w:val="24"/>
+        </w:rPr>
         <w:t>Decentralised Finance coins allow users to take out loans.</w:t>
       </w:r>
     </w:p>
@@ -471,6 +584,57 @@
           <w:sz w:val="24"/>
           <w:szCs w:val="24"/>
         </w:rPr>
+        <w:t>China is working on a cryptocurrency of their own which is backed by gold. (Bloomberg)</w:t>
+      </w:r>
+    </w:p>
+    <w:p>
+      <w:pPr>
+        <w:spacing w:after="0" w:line="240" w:lineRule="auto"/>
+        <w:rPr>
+          <w:rFonts w:ascii="Times New Roman" w:eastAsia="Times New Roman" w:hAnsi="Times New Roman" w:cs="Times New Roman"/>
+          <w:color w:val="0E101A"/>
+          <w:sz w:val="24"/>
+          <w:szCs w:val="24"/>
+        </w:rPr>
+      </w:pPr>
+      <w:r>
+        <w:rPr>
+          <w:rFonts w:ascii="Times New Roman" w:eastAsia="Times New Roman" w:hAnsi="Times New Roman" w:cs="Times New Roman"/>
+          <w:color w:val="0E101A"/>
+          <w:sz w:val="24"/>
+          <w:szCs w:val="24"/>
+        </w:rPr>
+        <w:t>This is a form of Government-endorsed digital currency which may be common in the future.</w:t>
+      </w:r>
+    </w:p>
+    <w:p>
+      <w:pPr>
+        <w:spacing w:after="0" w:line="240" w:lineRule="auto"/>
+        <w:rPr>
+          <w:rFonts w:ascii="Times New Roman" w:eastAsia="Times New Roman" w:hAnsi="Times New Roman" w:cs="Times New Roman"/>
+          <w:color w:val="0E101A"/>
+          <w:sz w:val="24"/>
+          <w:szCs w:val="24"/>
+        </w:rPr>
+      </w:pPr>
+    </w:p>
+    <w:p>
+      <w:pPr>
+        <w:spacing w:after="0" w:line="240" w:lineRule="auto"/>
+        <w:rPr>
+          <w:rFonts w:ascii="Times New Roman" w:eastAsia="Times New Roman" w:hAnsi="Times New Roman" w:cs="Times New Roman"/>
+          <w:color w:val="0E101A"/>
+          <w:sz w:val="24"/>
+          <w:szCs w:val="24"/>
+        </w:rPr>
+      </w:pPr>
+      <w:r>
+        <w:rPr>
+          <w:rFonts w:ascii="Times New Roman" w:eastAsia="Times New Roman" w:hAnsi="Times New Roman" w:cs="Times New Roman"/>
+          <w:color w:val="0E101A"/>
+          <w:sz w:val="24"/>
+          <w:szCs w:val="24"/>
+        </w:rPr>
         <w:t xml:space="preserve">It is rumoured that PayPal and Venmo may be planning on allowing buying, selling and storing of cryptocurrencies. </w:t>
       </w:r>
       <w:r>
@@ -542,51 +706,33 @@
           <w:sz w:val="24"/>
           <w:szCs w:val="24"/>
         </w:rPr>
-        <w:t>Cryptocurrencies work by providing you with</w:t>
-      </w:r>
-      <w:r>
-        <w:rPr>
-          <w:rFonts w:ascii="Times New Roman" w:eastAsia="Times New Roman" w:hAnsi="Times New Roman" w:cs="Times New Roman"/>
-          <w:color w:val="0E101A"/>
-          <w:sz w:val="24"/>
-          <w:szCs w:val="24"/>
-        </w:rPr>
-        <w:t xml:space="preserve"> two important addresses: your public address (akin to your account and BSB number) which is used to send funds to you, and your private key (or address) which is like your bank's username and password; whomever has the private key has access to your wallet and the funds inside.</w:t>
-      </w:r>
-    </w:p>
-    <w:p>
-      <w:pPr>
-        <w:spacing w:after="0" w:line="240" w:lineRule="auto"/>
-        <w:rPr>
-          <w:rFonts w:ascii="Times New Roman" w:eastAsia="Times New Roman" w:hAnsi="Times New Roman" w:cs="Times New Roman"/>
-          <w:color w:val="0E101A"/>
-          <w:sz w:val="24"/>
-          <w:szCs w:val="24"/>
-        </w:rPr>
-      </w:pPr>
-    </w:p>
-    <w:p>
-      <w:pPr>
-        <w:spacing w:after="0" w:line="240" w:lineRule="auto"/>
-        <w:rPr>
-          <w:rFonts w:ascii="Times New Roman" w:eastAsia="Times New Roman" w:hAnsi="Times New Roman" w:cs="Times New Roman"/>
-          <w:color w:val="0E101A"/>
-          <w:sz w:val="24"/>
-          <w:szCs w:val="24"/>
-        </w:rPr>
-      </w:pPr>
-    </w:p>
-    <w:p>
-      <w:pPr>
-        <w:spacing w:after="0" w:line="240" w:lineRule="auto"/>
-        <w:rPr>
-          <w:rFonts w:ascii="Times New Roman" w:eastAsia="Times New Roman" w:hAnsi="Times New Roman" w:cs="Times New Roman"/>
-          <w:color w:val="0E101A"/>
-          <w:sz w:val="24"/>
-          <w:szCs w:val="24"/>
-        </w:rPr>
-      </w:pPr>
-      <w:r>
+        <w:lastRenderedPageBreak/>
+        <w:t>Another crypto called Lolli is partnering with a number of retailers online to provide cashback in the form of Bitcoin in order to increase adoption and get more consumers into the space.</w:t>
+      </w:r>
+      <w:r>
+        <w:rPr>
+          <w:rFonts w:ascii="Times New Roman" w:eastAsia="Times New Roman" w:hAnsi="Times New Roman" w:cs="Times New Roman"/>
+          <w:color w:val="0E101A"/>
+          <w:sz w:val="24"/>
+          <w:szCs w:val="24"/>
+        </w:rPr>
+        <w:t xml:space="preserve"> (Techcrunch)</w:t>
+      </w:r>
+    </w:p>
+    <w:p>
+      <w:pPr>
+        <w:spacing w:after="0" w:line="240" w:lineRule="auto"/>
+        <w:rPr>
+          <w:rFonts w:ascii="Times New Roman" w:eastAsia="Times New Roman" w:hAnsi="Times New Roman" w:cs="Times New Roman"/>
+          <w:color w:val="0E101A"/>
+          <w:sz w:val="24"/>
+          <w:szCs w:val="24"/>
+        </w:rPr>
+      </w:pPr>
+    </w:p>
+    <w:p>
+      <w:pPr>
+        <w:spacing w:after="0" w:line="240" w:lineRule="auto"/>
         <w:rPr>
           <w:rFonts w:ascii="Times New Roman" w:eastAsia="Times New Roman" w:hAnsi="Times New Roman" w:cs="Times New Roman"/>
           <w:b/>
@@ -595,188 +741,8 @@
           <w:sz w:val="24"/>
           <w:szCs w:val="24"/>
         </w:rPr>
-        <w:t>What does blockchain aim to do?</w:t>
-      </w:r>
-    </w:p>
-    <w:p>
-      <w:pPr>
-        <w:spacing w:after="0" w:line="240" w:lineRule="auto"/>
-        <w:rPr>
-          <w:rFonts w:ascii="Times New Roman" w:eastAsia="Times New Roman" w:hAnsi="Times New Roman" w:cs="Times New Roman"/>
-          <w:color w:val="0E101A"/>
-          <w:sz w:val="24"/>
-          <w:szCs w:val="24"/>
-        </w:rPr>
-      </w:pPr>
-    </w:p>
-    <w:p>
-      <w:pPr>
-        <w:spacing w:after="0" w:line="240" w:lineRule="auto"/>
-        <w:rPr>
-          <w:rFonts w:ascii="Times New Roman" w:eastAsia="Times New Roman" w:hAnsi="Times New Roman" w:cs="Times New Roman"/>
-          <w:color w:val="0E101A"/>
-          <w:sz w:val="24"/>
-          <w:szCs w:val="24"/>
-        </w:rPr>
-      </w:pPr>
-      <w:r>
-        <w:rPr>
-          <w:rFonts w:ascii="Times New Roman" w:eastAsia="Times New Roman" w:hAnsi="Times New Roman" w:cs="Times New Roman"/>
-          <w:color w:val="0E101A"/>
-          <w:sz w:val="24"/>
-          <w:szCs w:val="24"/>
-        </w:rPr>
-        <w:t>When we send payments online, we use our bank, or services such as PayPal to act as a middleman. The focus of blockchain is on decentralised processing; essentially, removing that middle man from the equation. </w:t>
-      </w:r>
-    </w:p>
-    <w:p>
-      <w:pPr>
-        <w:spacing w:after="0" w:line="240" w:lineRule="auto"/>
-        <w:rPr>
-          <w:rFonts w:ascii="Times New Roman" w:eastAsia="Times New Roman" w:hAnsi="Times New Roman" w:cs="Times New Roman"/>
-          <w:color w:val="0E101A"/>
-          <w:sz w:val="24"/>
-          <w:szCs w:val="24"/>
-        </w:rPr>
-      </w:pPr>
-    </w:p>
-    <w:p>
-      <w:pPr>
-        <w:spacing w:after="0" w:line="240" w:lineRule="auto"/>
-        <w:rPr>
-          <w:rFonts w:ascii="Times New Roman" w:eastAsia="Times New Roman" w:hAnsi="Times New Roman" w:cs="Times New Roman"/>
-          <w:color w:val="0E101A"/>
-          <w:sz w:val="24"/>
-          <w:szCs w:val="24"/>
-        </w:rPr>
-      </w:pPr>
-      <w:r>
-        <w:rPr>
-          <w:rFonts w:ascii="Times New Roman" w:eastAsia="Times New Roman" w:hAnsi="Times New Roman" w:cs="Times New Roman"/>
-          <w:color w:val="0E101A"/>
-          <w:sz w:val="24"/>
-          <w:szCs w:val="24"/>
-        </w:rPr>
-        <w:t>Using Bitcoin as an example, when someone sends a transaction, it is included in what is called a block, which is then mined by miners. The network validates blocks and makes sure that they are correct.</w:t>
-      </w:r>
-    </w:p>
-    <w:p>
-      <w:pPr>
-        <w:spacing w:after="0" w:line="240" w:lineRule="auto"/>
-        <w:rPr>
-          <w:rFonts w:ascii="Times New Roman" w:eastAsia="Times New Roman" w:hAnsi="Times New Roman" w:cs="Times New Roman"/>
-          <w:color w:val="0E101A"/>
-          <w:sz w:val="24"/>
-          <w:szCs w:val="24"/>
-        </w:rPr>
-      </w:pPr>
-    </w:p>
-    <w:p>
-      <w:pPr>
-        <w:spacing w:after="0" w:line="240" w:lineRule="auto"/>
-        <w:rPr>
-          <w:rFonts w:ascii="Times New Roman" w:eastAsia="Times New Roman" w:hAnsi="Times New Roman" w:cs="Times New Roman"/>
-          <w:color w:val="0E101A"/>
-          <w:sz w:val="24"/>
-          <w:szCs w:val="24"/>
-        </w:rPr>
-      </w:pPr>
-      <w:r>
-        <w:rPr>
-          <w:rFonts w:ascii="Times New Roman" w:eastAsia="Times New Roman" w:hAnsi="Times New Roman" w:cs="Times New Roman"/>
-          <w:color w:val="0E101A"/>
-          <w:sz w:val="24"/>
-          <w:szCs w:val="24"/>
-        </w:rPr>
-        <w:lastRenderedPageBreak/>
-        <w:t>The consensus is achieved by the majority, thus removing any one party from making a decision about the validity of a transaction.</w:t>
-      </w:r>
-    </w:p>
-    <w:p>
-      <w:pPr>
-        <w:spacing w:after="0" w:line="240" w:lineRule="auto"/>
-        <w:rPr>
-          <w:rFonts w:ascii="Times New Roman" w:eastAsia="Times New Roman" w:hAnsi="Times New Roman" w:cs="Times New Roman"/>
-          <w:color w:val="0E101A"/>
-          <w:sz w:val="24"/>
-          <w:szCs w:val="24"/>
-        </w:rPr>
-      </w:pPr>
-    </w:p>
-    <w:p>
-      <w:pPr>
-        <w:spacing w:after="0" w:line="240" w:lineRule="auto"/>
-        <w:rPr>
-          <w:rFonts w:ascii="Times New Roman" w:eastAsia="Times New Roman" w:hAnsi="Times New Roman" w:cs="Times New Roman"/>
-          <w:color w:val="0E101A"/>
-          <w:sz w:val="24"/>
-          <w:szCs w:val="24"/>
-        </w:rPr>
-      </w:pPr>
-      <w:r>
-        <w:rPr>
-          <w:rFonts w:ascii="Times New Roman" w:eastAsia="Times New Roman" w:hAnsi="Times New Roman" w:cs="Times New Roman"/>
-          <w:color w:val="0E101A"/>
-          <w:sz w:val="24"/>
-          <w:szCs w:val="24"/>
-        </w:rPr>
-        <w:t>After the miner has mined a block, he is rewarded the fees that were paid for all the transactions in the block; he also receives a quantity of Bitcoin for mining the block.</w:t>
-      </w:r>
-    </w:p>
-    <w:p>
-      <w:pPr>
-        <w:spacing w:after="0" w:line="240" w:lineRule="auto"/>
-        <w:rPr>
-          <w:rFonts w:ascii="Times New Roman" w:eastAsia="Times New Roman" w:hAnsi="Times New Roman" w:cs="Times New Roman"/>
-          <w:color w:val="0E101A"/>
-          <w:sz w:val="24"/>
-          <w:szCs w:val="24"/>
-        </w:rPr>
-      </w:pPr>
-    </w:p>
-    <w:p>
-      <w:pPr>
-        <w:spacing w:after="0" w:line="240" w:lineRule="auto"/>
-        <w:rPr>
-          <w:rFonts w:ascii="Times New Roman" w:eastAsia="Times New Roman" w:hAnsi="Times New Roman" w:cs="Times New Roman"/>
-          <w:color w:val="0E101A"/>
-          <w:sz w:val="24"/>
-          <w:szCs w:val="24"/>
-        </w:rPr>
-      </w:pPr>
-      <w:r>
-        <w:rPr>
-          <w:rFonts w:ascii="Times New Roman" w:eastAsia="Times New Roman" w:hAnsi="Times New Roman" w:cs="Times New Roman"/>
-          <w:color w:val="0E101A"/>
-          <w:sz w:val="24"/>
-          <w:szCs w:val="24"/>
-        </w:rPr>
-        <w:t>There are various types of validation found in blockchain projects</w:t>
-      </w:r>
-      <w:r>
-        <w:rPr>
-          <w:rFonts w:ascii="Times New Roman" w:eastAsia="Times New Roman" w:hAnsi="Times New Roman" w:cs="Times New Roman"/>
-          <w:color w:val="0E101A"/>
-          <w:sz w:val="24"/>
-          <w:szCs w:val="24"/>
-        </w:rPr>
-        <w:t>:</w:t>
-      </w:r>
-    </w:p>
-    <w:p>
-      <w:pPr>
-        <w:spacing w:after="0" w:line="240" w:lineRule="auto"/>
-        <w:rPr>
-          <w:rFonts w:ascii="Times New Roman" w:eastAsia="Times New Roman" w:hAnsi="Times New Roman" w:cs="Times New Roman"/>
-          <w:color w:val="0E101A"/>
-          <w:sz w:val="24"/>
-          <w:szCs w:val="24"/>
-        </w:rPr>
-      </w:pPr>
-    </w:p>
-    <w:p>
-      <w:pPr>
-        <w:spacing w:after="0" w:line="240" w:lineRule="auto"/>
+      </w:pPr>
+      <w:r>
         <w:rPr>
           <w:rFonts w:ascii="Times New Roman" w:eastAsia="Times New Roman" w:hAnsi="Times New Roman" w:cs="Times New Roman"/>
           <w:b/>
@@ -785,8 +751,12 @@
           <w:sz w:val="24"/>
           <w:szCs w:val="24"/>
         </w:rPr>
-      </w:pPr>
-      <w:r>
+        <w:t>Wallets</w:t>
+      </w:r>
+    </w:p>
+    <w:p>
+      <w:pPr>
+        <w:spacing w:after="0" w:line="240" w:lineRule="auto"/>
         <w:rPr>
           <w:rFonts w:ascii="Times New Roman" w:eastAsia="Times New Roman" w:hAnsi="Times New Roman" w:cs="Times New Roman"/>
           <w:b/>
@@ -795,10 +765,11 @@
           <w:sz w:val="24"/>
           <w:szCs w:val="24"/>
         </w:rPr>
-        <w:t>Proof of Work (</w:t>
-      </w:r>
-      <w:proofErr w:type="spellStart"/>
-      <w:r>
+      </w:pPr>
+    </w:p>
+    <w:p>
+      <w:pPr>
+        <w:spacing w:after="0" w:line="240" w:lineRule="auto"/>
         <w:rPr>
           <w:rFonts w:ascii="Times New Roman" w:eastAsia="Times New Roman" w:hAnsi="Times New Roman" w:cs="Times New Roman"/>
           <w:b/>
@@ -807,9 +778,132 @@
           <w:sz w:val="24"/>
           <w:szCs w:val="24"/>
         </w:rPr>
-        <w:t>PoW</w:t>
-      </w:r>
-      <w:proofErr w:type="spellEnd"/>
+      </w:pPr>
+      <w:r>
+        <w:rPr>
+          <w:rFonts w:ascii="Times New Roman" w:eastAsia="Times New Roman" w:hAnsi="Times New Roman" w:cs="Times New Roman"/>
+          <w:color w:val="0E101A"/>
+          <w:sz w:val="24"/>
+          <w:szCs w:val="24"/>
+        </w:rPr>
+        <w:t>Typically</w:t>
+      </w:r>
+      <w:r>
+        <w:rPr>
+          <w:rFonts w:ascii="Times New Roman" w:eastAsia="Times New Roman" w:hAnsi="Times New Roman" w:cs="Times New Roman"/>
+          <w:color w:val="0E101A"/>
+          <w:sz w:val="24"/>
+          <w:szCs w:val="24"/>
+        </w:rPr>
+        <w:t>,</w:t>
+      </w:r>
+      <w:r>
+        <w:rPr>
+          <w:rFonts w:ascii="Times New Roman" w:eastAsia="Times New Roman" w:hAnsi="Times New Roman" w:cs="Times New Roman"/>
+          <w:color w:val="0E101A"/>
+          <w:sz w:val="24"/>
+          <w:szCs w:val="24"/>
+        </w:rPr>
+        <w:t xml:space="preserve"> a</w:t>
+      </w:r>
+      <w:r>
+        <w:rPr>
+          <w:rFonts w:ascii="Times New Roman" w:eastAsia="Times New Roman" w:hAnsi="Times New Roman" w:cs="Times New Roman"/>
+          <w:color w:val="0E101A"/>
+          <w:sz w:val="24"/>
+          <w:szCs w:val="24"/>
+        </w:rPr>
+        <w:t xml:space="preserve"> consumer's wallet consists of two important addresses: a public address (akin to an account and BSB number in a bank), which others use to send funds to him; and, a private key (or address) which is like a bank account's username and password. Whomever owns the private key has access to the wallet, and can transfer the funds inside.</w:t>
+      </w:r>
+      <w:r>
+        <w:rPr>
+          <w:rFonts w:ascii="Times New Roman" w:eastAsia="Times New Roman" w:hAnsi="Times New Roman" w:cs="Times New Roman"/>
+          <w:color w:val="0E101A"/>
+          <w:sz w:val="24"/>
+          <w:szCs w:val="24"/>
+        </w:rPr>
+        <w:t xml:space="preserve"> Transactions are irreversible.</w:t>
+      </w:r>
+    </w:p>
+    <w:p>
+      <w:pPr>
+        <w:spacing w:after="0" w:line="240" w:lineRule="auto"/>
+        <w:rPr>
+          <w:rFonts w:ascii="Times New Roman" w:eastAsia="Times New Roman" w:hAnsi="Times New Roman" w:cs="Times New Roman"/>
+          <w:color w:val="0E101A"/>
+          <w:sz w:val="24"/>
+          <w:szCs w:val="24"/>
+        </w:rPr>
+      </w:pPr>
+    </w:p>
+    <w:p>
+      <w:pPr>
+        <w:spacing w:after="0" w:line="240" w:lineRule="auto"/>
+        <w:rPr>
+          <w:rFonts w:ascii="Times New Roman" w:eastAsia="Times New Roman" w:hAnsi="Times New Roman" w:cs="Times New Roman"/>
+          <w:color w:val="0E101A"/>
+          <w:sz w:val="24"/>
+          <w:szCs w:val="24"/>
+        </w:rPr>
+      </w:pPr>
+      <w:r>
+        <w:rPr>
+          <w:rFonts w:ascii="Times New Roman" w:eastAsia="Times New Roman" w:hAnsi="Times New Roman" w:cs="Times New Roman"/>
+          <w:color w:val="0E101A"/>
+          <w:sz w:val="24"/>
+          <w:szCs w:val="24"/>
+        </w:rPr>
+        <w:t xml:space="preserve">Wallets can be created via websites, smartphone apps, or even hardware devices. </w:t>
+      </w:r>
+      <w:r>
+        <w:rPr>
+          <w:rFonts w:ascii="Times New Roman" w:eastAsia="Times New Roman" w:hAnsi="Times New Roman" w:cs="Times New Roman"/>
+          <w:color w:val="0E101A"/>
+          <w:sz w:val="24"/>
+          <w:szCs w:val="24"/>
+        </w:rPr>
+        <w:t>The concern with digital wallets is you are potentially vulnerable to viruses, malware and hack</w:t>
+      </w:r>
+      <w:r>
+        <w:rPr>
+          <w:rFonts w:ascii="Times New Roman" w:eastAsia="Times New Roman" w:hAnsi="Times New Roman" w:cs="Times New Roman"/>
+          <w:color w:val="0E101A"/>
+          <w:sz w:val="24"/>
+          <w:szCs w:val="24"/>
+        </w:rPr>
+        <w:t>ing. Physical hardware wallets offer much more security</w:t>
+      </w:r>
+      <w:r>
+        <w:rPr>
+          <w:rFonts w:ascii="Times New Roman" w:eastAsia="Times New Roman" w:hAnsi="Times New Roman" w:cs="Times New Roman"/>
+          <w:color w:val="0E101A"/>
+          <w:sz w:val="24"/>
+          <w:szCs w:val="24"/>
+        </w:rPr>
+        <w:t xml:space="preserve"> in comparison but are not free.</w:t>
+      </w:r>
+    </w:p>
+    <w:p>
+      <w:pPr>
+        <w:spacing w:after="0" w:line="240" w:lineRule="auto"/>
+        <w:rPr>
+          <w:rFonts w:ascii="Times New Roman" w:eastAsia="Times New Roman" w:hAnsi="Times New Roman" w:cs="Times New Roman"/>
+          <w:color w:val="0E101A"/>
+          <w:sz w:val="24"/>
+          <w:szCs w:val="24"/>
+        </w:rPr>
+      </w:pPr>
+    </w:p>
+    <w:p>
+      <w:pPr>
+        <w:spacing w:after="0" w:line="240" w:lineRule="auto"/>
+        <w:rPr>
+          <w:rFonts w:ascii="Times New Roman" w:eastAsia="Times New Roman" w:hAnsi="Times New Roman" w:cs="Times New Roman"/>
+          <w:color w:val="0E101A"/>
+          <w:sz w:val="24"/>
+          <w:szCs w:val="24"/>
+        </w:rPr>
+      </w:pPr>
       <w:r>
         <w:rPr>
           <w:rFonts w:ascii="Times New Roman" w:eastAsia="Times New Roman" w:hAnsi="Times New Roman" w:cs="Times New Roman"/>
@@ -819,89 +913,217 @@
           <w:sz w:val="24"/>
           <w:szCs w:val="24"/>
         </w:rPr>
-        <w:t>)</w:t>
-      </w:r>
-    </w:p>
-    <w:p>
-      <w:pPr>
-        <w:spacing w:after="0" w:line="240" w:lineRule="auto"/>
-        <w:rPr>
-          <w:rFonts w:ascii="Times New Roman" w:eastAsia="Times New Roman" w:hAnsi="Times New Roman" w:cs="Times New Roman"/>
-          <w:color w:val="0E101A"/>
-          <w:sz w:val="24"/>
-          <w:szCs w:val="24"/>
-        </w:rPr>
-      </w:pPr>
-      <w:r>
-        <w:rPr>
-          <w:rFonts w:ascii="Times New Roman" w:eastAsia="Times New Roman" w:hAnsi="Times New Roman" w:cs="Times New Roman"/>
-          <w:color w:val="0E101A"/>
-          <w:sz w:val="24"/>
-          <w:szCs w:val="24"/>
-        </w:rPr>
-        <w:t>This type of validation is used by Bitcoin and many other coins. Transactions are gathered into blocks; these blocks are then linked together.</w:t>
-      </w:r>
-    </w:p>
-    <w:p>
-      <w:pPr>
-        <w:spacing w:after="0" w:line="240" w:lineRule="auto"/>
-        <w:rPr>
-          <w:rFonts w:ascii="Times New Roman" w:eastAsia="Times New Roman" w:hAnsi="Times New Roman" w:cs="Times New Roman"/>
-          <w:color w:val="0E101A"/>
-          <w:sz w:val="24"/>
-          <w:szCs w:val="24"/>
-        </w:rPr>
-      </w:pPr>
-    </w:p>
-    <w:p>
-      <w:pPr>
-        <w:spacing w:after="0" w:line="240" w:lineRule="auto"/>
-        <w:rPr>
-          <w:rFonts w:ascii="Times New Roman" w:eastAsia="Times New Roman" w:hAnsi="Times New Roman" w:cs="Times New Roman"/>
-          <w:color w:val="0E101A"/>
-          <w:sz w:val="24"/>
-          <w:szCs w:val="24"/>
-        </w:rPr>
-      </w:pPr>
-      <w:r>
-        <w:rPr>
-          <w:rFonts w:ascii="Times New Roman" w:eastAsia="Times New Roman" w:hAnsi="Times New Roman" w:cs="Times New Roman"/>
-          <w:color w:val="0E101A"/>
-          <w:sz w:val="24"/>
-          <w:szCs w:val="24"/>
-        </w:rPr>
-        <w:t>Miners try to break a cryptographic hash which gives them the right to add the next block to the chain; it is this mechanism that keeps the network safe. It works very well in facilitating consensus.</w:t>
-      </w:r>
-    </w:p>
-    <w:p>
-      <w:pPr>
-        <w:spacing w:after="0" w:line="240" w:lineRule="auto"/>
-        <w:rPr>
-          <w:rFonts w:ascii="Times New Roman" w:eastAsia="Times New Roman" w:hAnsi="Times New Roman" w:cs="Times New Roman"/>
-          <w:color w:val="0E101A"/>
-          <w:sz w:val="24"/>
-          <w:szCs w:val="24"/>
-        </w:rPr>
-      </w:pPr>
-    </w:p>
-    <w:p>
-      <w:pPr>
-        <w:spacing w:after="0" w:line="240" w:lineRule="auto"/>
-        <w:rPr>
-          <w:rFonts w:ascii="Times New Roman" w:eastAsia="Times New Roman" w:hAnsi="Times New Roman" w:cs="Times New Roman"/>
-          <w:color w:val="0E101A"/>
-          <w:sz w:val="24"/>
-          <w:szCs w:val="24"/>
-        </w:rPr>
-      </w:pPr>
-      <w:r>
-        <w:rPr>
-          <w:rFonts w:ascii="Times New Roman" w:eastAsia="Times New Roman" w:hAnsi="Times New Roman" w:cs="Times New Roman"/>
-          <w:color w:val="0E101A"/>
-          <w:sz w:val="24"/>
-          <w:szCs w:val="24"/>
-        </w:rPr>
-        <w:t>The miner that succeeds in cracking the hash is rewarded in Bitcoin. Many miners join "pools" which are large networks of miners who work together to crack the hash; rewards are divvied out proportionally based on a miner's contribution.</w:t>
+        <w:t>What does blockchain aim to do?</w:t>
+      </w:r>
+    </w:p>
+    <w:p>
+      <w:pPr>
+        <w:spacing w:after="0" w:line="240" w:lineRule="auto"/>
+        <w:rPr>
+          <w:rFonts w:ascii="Times New Roman" w:eastAsia="Times New Roman" w:hAnsi="Times New Roman" w:cs="Times New Roman"/>
+          <w:color w:val="0E101A"/>
+          <w:sz w:val="24"/>
+          <w:szCs w:val="24"/>
+        </w:rPr>
+      </w:pPr>
+    </w:p>
+    <w:p>
+      <w:pPr>
+        <w:spacing w:after="0" w:line="240" w:lineRule="auto"/>
+        <w:rPr>
+          <w:rFonts w:ascii="Times New Roman" w:eastAsia="Times New Roman" w:hAnsi="Times New Roman" w:cs="Times New Roman"/>
+          <w:color w:val="0E101A"/>
+          <w:sz w:val="24"/>
+          <w:szCs w:val="24"/>
+        </w:rPr>
+      </w:pPr>
+      <w:r>
+        <w:rPr>
+          <w:rFonts w:ascii="Times New Roman" w:eastAsia="Times New Roman" w:hAnsi="Times New Roman" w:cs="Times New Roman"/>
+          <w:color w:val="0E101A"/>
+          <w:sz w:val="24"/>
+          <w:szCs w:val="24"/>
+        </w:rPr>
+        <w:t>Blockchain aims to remove the middleman: wh</w:t>
+      </w:r>
+      <w:r>
+        <w:rPr>
+          <w:rFonts w:ascii="Times New Roman" w:eastAsia="Times New Roman" w:hAnsi="Times New Roman" w:cs="Times New Roman"/>
+          <w:color w:val="0E101A"/>
+          <w:sz w:val="24"/>
+          <w:szCs w:val="24"/>
+        </w:rPr>
+        <w:t>en we send payments online, we use our bank, or services such as PayPal to act as a middleman. The focus of blockchain is on decentralised processing</w:t>
+      </w:r>
+      <w:r>
+        <w:rPr>
+          <w:rFonts w:ascii="Times New Roman" w:eastAsia="Times New Roman" w:hAnsi="Times New Roman" w:cs="Times New Roman"/>
+          <w:color w:val="0E101A"/>
+          <w:sz w:val="24"/>
+          <w:szCs w:val="24"/>
+        </w:rPr>
+        <w:t xml:space="preserve"> and validation</w:t>
+      </w:r>
+      <w:r>
+        <w:rPr>
+          <w:rFonts w:ascii="Times New Roman" w:eastAsia="Times New Roman" w:hAnsi="Times New Roman" w:cs="Times New Roman"/>
+          <w:color w:val="0E101A"/>
+          <w:sz w:val="24"/>
+          <w:szCs w:val="24"/>
+        </w:rPr>
+        <w:t>; essentially, removing that middle man from the equation</w:t>
+      </w:r>
+      <w:r>
+        <w:rPr>
+          <w:rFonts w:ascii="Times New Roman" w:eastAsia="Times New Roman" w:hAnsi="Times New Roman" w:cs="Times New Roman"/>
+          <w:color w:val="0E101A"/>
+          <w:sz w:val="24"/>
+          <w:szCs w:val="24"/>
+        </w:rPr>
+        <w:t>, but still ensuring that both parties get what they agreed upon.</w:t>
+      </w:r>
+    </w:p>
+    <w:p>
+      <w:pPr>
+        <w:spacing w:after="0" w:line="240" w:lineRule="auto"/>
+        <w:rPr>
+          <w:rFonts w:ascii="Times New Roman" w:eastAsia="Times New Roman" w:hAnsi="Times New Roman" w:cs="Times New Roman"/>
+          <w:color w:val="0E101A"/>
+          <w:sz w:val="24"/>
+          <w:szCs w:val="24"/>
+        </w:rPr>
+      </w:pPr>
+    </w:p>
+    <w:p>
+      <w:pPr>
+        <w:spacing w:after="0" w:line="240" w:lineRule="auto"/>
+        <w:rPr>
+          <w:rFonts w:ascii="Times New Roman" w:eastAsia="Times New Roman" w:hAnsi="Times New Roman" w:cs="Times New Roman"/>
+          <w:color w:val="0E101A"/>
+          <w:sz w:val="24"/>
+          <w:szCs w:val="24"/>
+        </w:rPr>
+      </w:pPr>
+      <w:r>
+        <w:rPr>
+          <w:rFonts w:ascii="Times New Roman" w:eastAsia="Times New Roman" w:hAnsi="Times New Roman" w:cs="Times New Roman"/>
+          <w:color w:val="0E101A"/>
+          <w:sz w:val="24"/>
+          <w:szCs w:val="24"/>
+        </w:rPr>
+        <w:t>Using Bitcoin as an example, when someone sends a transaction</w:t>
+      </w:r>
+      <w:r>
+        <w:rPr>
+          <w:rFonts w:ascii="Times New Roman" w:eastAsia="Times New Roman" w:hAnsi="Times New Roman" w:cs="Times New Roman"/>
+          <w:color w:val="0E101A"/>
+          <w:sz w:val="24"/>
+          <w:szCs w:val="24"/>
+        </w:rPr>
+        <w:t>, it is validated first by the network and then</w:t>
+      </w:r>
+      <w:r>
+        <w:rPr>
+          <w:rFonts w:ascii="Times New Roman" w:eastAsia="Times New Roman" w:hAnsi="Times New Roman" w:cs="Times New Roman"/>
+          <w:color w:val="0E101A"/>
+          <w:sz w:val="24"/>
+          <w:szCs w:val="24"/>
+        </w:rPr>
+        <w:t xml:space="preserve"> it is included in what is called a block</w:t>
+      </w:r>
+      <w:r>
+        <w:rPr>
+          <w:rFonts w:ascii="Times New Roman" w:eastAsia="Times New Roman" w:hAnsi="Times New Roman" w:cs="Times New Roman"/>
+          <w:color w:val="0E101A"/>
+          <w:sz w:val="24"/>
+          <w:szCs w:val="24"/>
+        </w:rPr>
+        <w:t xml:space="preserve">. Miners </w:t>
+      </w:r>
+      <w:r>
+        <w:rPr>
+          <w:rFonts w:ascii="Times New Roman" w:eastAsia="Times New Roman" w:hAnsi="Times New Roman" w:cs="Times New Roman"/>
+          <w:color w:val="0E101A"/>
+          <w:sz w:val="24"/>
+          <w:szCs w:val="24"/>
+        </w:rPr>
+        <w:t>compete</w:t>
+      </w:r>
+      <w:r>
+        <w:rPr>
+          <w:rFonts w:ascii="Times New Roman" w:eastAsia="Times New Roman" w:hAnsi="Times New Roman" w:cs="Times New Roman"/>
+          <w:color w:val="0E101A"/>
+          <w:sz w:val="24"/>
+          <w:szCs w:val="24"/>
+        </w:rPr>
+        <w:t xml:space="preserve"> to add the next block to the chain</w:t>
+      </w:r>
+      <w:r>
+        <w:rPr>
+          <w:rFonts w:ascii="Times New Roman" w:eastAsia="Times New Roman" w:hAnsi="Times New Roman" w:cs="Times New Roman"/>
+          <w:color w:val="0E101A"/>
+          <w:sz w:val="24"/>
+          <w:szCs w:val="24"/>
+        </w:rPr>
+        <w:t xml:space="preserve"> by solving a cryptographic hash</w:t>
+      </w:r>
+      <w:r>
+        <w:rPr>
+          <w:rFonts w:ascii="Times New Roman" w:eastAsia="Times New Roman" w:hAnsi="Times New Roman" w:cs="Times New Roman"/>
+          <w:color w:val="0E101A"/>
+          <w:sz w:val="24"/>
+          <w:szCs w:val="24"/>
+        </w:rPr>
+        <w:t>, and they are rewarded both with the fees of then transactions added to the block, and with a set amount of Bitcoin</w:t>
+      </w:r>
+      <w:r>
+        <w:rPr>
+          <w:rFonts w:ascii="Times New Roman" w:eastAsia="Times New Roman" w:hAnsi="Times New Roman" w:cs="Times New Roman"/>
+          <w:color w:val="0E101A"/>
+          <w:sz w:val="24"/>
+          <w:szCs w:val="24"/>
+        </w:rPr>
+        <w:t>.</w:t>
+      </w:r>
+    </w:p>
+    <w:p>
+      <w:pPr>
+        <w:spacing w:after="0" w:line="240" w:lineRule="auto"/>
+        <w:rPr>
+          <w:rFonts w:ascii="Times New Roman" w:eastAsia="Times New Roman" w:hAnsi="Times New Roman" w:cs="Times New Roman"/>
+          <w:color w:val="0E101A"/>
+          <w:sz w:val="24"/>
+          <w:szCs w:val="24"/>
+        </w:rPr>
+      </w:pPr>
+    </w:p>
+    <w:p>
+      <w:pPr>
+        <w:spacing w:after="0" w:line="240" w:lineRule="auto"/>
+        <w:rPr>
+          <w:rFonts w:ascii="Times New Roman" w:eastAsia="Times New Roman" w:hAnsi="Times New Roman" w:cs="Times New Roman"/>
+          <w:color w:val="0E101A"/>
+          <w:sz w:val="24"/>
+          <w:szCs w:val="24"/>
+        </w:rPr>
+      </w:pPr>
+      <w:r>
+        <w:rPr>
+          <w:rFonts w:ascii="Times New Roman" w:eastAsia="Times New Roman" w:hAnsi="Times New Roman" w:cs="Times New Roman"/>
+          <w:color w:val="0E101A"/>
+          <w:sz w:val="24"/>
+          <w:szCs w:val="24"/>
+        </w:rPr>
+        <w:t>There are various types of validation found in blockchain projects</w:t>
+      </w:r>
+      <w:r>
+        <w:rPr>
+          <w:rFonts w:ascii="Times New Roman" w:eastAsia="Times New Roman" w:hAnsi="Times New Roman" w:cs="Times New Roman"/>
+          <w:color w:val="0E101A"/>
+          <w:sz w:val="24"/>
+          <w:szCs w:val="24"/>
+        </w:rPr>
+        <w:t>:</w:t>
       </w:r>
     </w:p>
     <w:p>
@@ -936,10 +1158,141 @@
           <w:sz w:val="24"/>
           <w:szCs w:val="24"/>
         </w:rPr>
-        <w:t>Proof of Stake (</w:t>
-      </w:r>
-      <w:proofErr w:type="spellStart"/>
-      <w:r>
+        <w:t>Proof of Work (PoW)</w:t>
+      </w:r>
+    </w:p>
+    <w:p>
+      <w:pPr>
+        <w:spacing w:after="0" w:line="240" w:lineRule="auto"/>
+        <w:rPr>
+          <w:rFonts w:ascii="Times New Roman" w:eastAsia="Times New Roman" w:hAnsi="Times New Roman" w:cs="Times New Roman"/>
+          <w:color w:val="0E101A"/>
+          <w:sz w:val="24"/>
+          <w:szCs w:val="24"/>
+        </w:rPr>
+      </w:pPr>
+      <w:r>
+        <w:rPr>
+          <w:rFonts w:ascii="Times New Roman" w:eastAsia="Times New Roman" w:hAnsi="Times New Roman" w:cs="Times New Roman"/>
+          <w:color w:val="0E101A"/>
+          <w:sz w:val="24"/>
+          <w:szCs w:val="24"/>
+        </w:rPr>
+        <w:t>This type of validation is used by Bitcoin and many other coins. Transactions are gathered into blocks; these blocks are then linked together.</w:t>
+      </w:r>
+    </w:p>
+    <w:p>
+      <w:pPr>
+        <w:spacing w:after="0" w:line="240" w:lineRule="auto"/>
+        <w:rPr>
+          <w:rFonts w:ascii="Times New Roman" w:eastAsia="Times New Roman" w:hAnsi="Times New Roman" w:cs="Times New Roman"/>
+          <w:color w:val="0E101A"/>
+          <w:sz w:val="24"/>
+          <w:szCs w:val="24"/>
+        </w:rPr>
+      </w:pPr>
+    </w:p>
+    <w:p>
+      <w:pPr>
+        <w:spacing w:after="0" w:line="240" w:lineRule="auto"/>
+        <w:rPr>
+          <w:rFonts w:ascii="Times New Roman" w:eastAsia="Times New Roman" w:hAnsi="Times New Roman" w:cs="Times New Roman"/>
+          <w:color w:val="0E101A"/>
+          <w:sz w:val="24"/>
+          <w:szCs w:val="24"/>
+        </w:rPr>
+      </w:pPr>
+      <w:r>
+        <w:rPr>
+          <w:rFonts w:ascii="Times New Roman" w:eastAsia="Times New Roman" w:hAnsi="Times New Roman" w:cs="Times New Roman"/>
+          <w:color w:val="0E101A"/>
+          <w:sz w:val="24"/>
+          <w:szCs w:val="24"/>
+        </w:rPr>
+        <w:t xml:space="preserve">Miners try to </w:t>
+      </w:r>
+      <w:r>
+        <w:rPr>
+          <w:rFonts w:ascii="Times New Roman" w:eastAsia="Times New Roman" w:hAnsi="Times New Roman" w:cs="Times New Roman"/>
+          <w:color w:val="0E101A"/>
+          <w:sz w:val="24"/>
+          <w:szCs w:val="24"/>
+        </w:rPr>
+        <w:t>solve</w:t>
+      </w:r>
+      <w:r>
+        <w:rPr>
+          <w:rFonts w:ascii="Times New Roman" w:eastAsia="Times New Roman" w:hAnsi="Times New Roman" w:cs="Times New Roman"/>
+          <w:color w:val="0E101A"/>
+          <w:sz w:val="24"/>
+          <w:szCs w:val="24"/>
+        </w:rPr>
+        <w:t xml:space="preserve"> a cryptographic hash which gives them the right to add the next block to the chain; it is this mechanism that keeps the network safe.</w:t>
+      </w:r>
+      <w:r>
+        <w:rPr>
+          <w:rFonts w:ascii="Times New Roman" w:eastAsia="Times New Roman" w:hAnsi="Times New Roman" w:cs="Times New Roman"/>
+          <w:color w:val="0E101A"/>
+          <w:sz w:val="24"/>
+          <w:szCs w:val="24"/>
+        </w:rPr>
+        <w:t xml:space="preserve"> One potential issue with this form of validation is if one entity owns 51% of the mining network; this allows for that entity to decide whether transactions are legitimate or not.</w:t>
+      </w:r>
+    </w:p>
+    <w:p>
+      <w:pPr>
+        <w:spacing w:after="0" w:line="240" w:lineRule="auto"/>
+        <w:rPr>
+          <w:rFonts w:ascii="Times New Roman" w:eastAsia="Times New Roman" w:hAnsi="Times New Roman" w:cs="Times New Roman"/>
+          <w:color w:val="0E101A"/>
+          <w:sz w:val="24"/>
+          <w:szCs w:val="24"/>
+        </w:rPr>
+      </w:pPr>
+    </w:p>
+    <w:p>
+      <w:pPr>
+        <w:spacing w:after="0" w:line="240" w:lineRule="auto"/>
+        <w:rPr>
+          <w:rFonts w:ascii="Times New Roman" w:eastAsia="Times New Roman" w:hAnsi="Times New Roman" w:cs="Times New Roman"/>
+          <w:color w:val="0E101A"/>
+          <w:sz w:val="24"/>
+          <w:szCs w:val="24"/>
+        </w:rPr>
+      </w:pPr>
+      <w:r>
+        <w:rPr>
+          <w:rFonts w:ascii="Times New Roman" w:eastAsia="Times New Roman" w:hAnsi="Times New Roman" w:cs="Times New Roman"/>
+          <w:color w:val="0E101A"/>
+          <w:sz w:val="24"/>
+          <w:szCs w:val="24"/>
+        </w:rPr>
+        <w:t>M</w:t>
+      </w:r>
+      <w:r>
+        <w:rPr>
+          <w:rFonts w:ascii="Times New Roman" w:eastAsia="Times New Roman" w:hAnsi="Times New Roman" w:cs="Times New Roman"/>
+          <w:color w:val="0E101A"/>
+          <w:sz w:val="24"/>
+          <w:szCs w:val="24"/>
+        </w:rPr>
+        <w:t>iners join "pools" which are large networks of miners who work together to crack the hash; rewards are divvied out proportionally based on a miner's contribution.</w:t>
+      </w:r>
+    </w:p>
+    <w:p>
+      <w:pPr>
+        <w:spacing w:after="0" w:line="240" w:lineRule="auto"/>
+        <w:rPr>
+          <w:rFonts w:ascii="Times New Roman" w:eastAsia="Times New Roman" w:hAnsi="Times New Roman" w:cs="Times New Roman"/>
+          <w:color w:val="0E101A"/>
+          <w:sz w:val="24"/>
+          <w:szCs w:val="24"/>
+        </w:rPr>
+      </w:pPr>
+    </w:p>
+    <w:p>
+      <w:pPr>
+        <w:spacing w:after="0" w:line="240" w:lineRule="auto"/>
         <w:rPr>
           <w:rFonts w:ascii="Times New Roman" w:eastAsia="Times New Roman" w:hAnsi="Times New Roman" w:cs="Times New Roman"/>
           <w:b/>
@@ -948,9 +1301,7 @@
           <w:sz w:val="24"/>
           <w:szCs w:val="24"/>
         </w:rPr>
-        <w:t>PoS</w:t>
-      </w:r>
-      <w:proofErr w:type="spellEnd"/>
+      </w:pPr>
       <w:r>
         <w:rPr>
           <w:rFonts w:ascii="Times New Roman" w:eastAsia="Times New Roman" w:hAnsi="Times New Roman" w:cs="Times New Roman"/>
@@ -960,7 +1311,7 @@
           <w:sz w:val="24"/>
           <w:szCs w:val="24"/>
         </w:rPr>
-        <w:t>)</w:t>
+        <w:t>Proof of Stake (PoS)</w:t>
       </w:r>
     </w:p>
     <w:p>
@@ -1013,31 +1364,7 @@
           <w:sz w:val="24"/>
           <w:szCs w:val="24"/>
         </w:rPr>
-        <w:t>Delegated Proof of Stake (</w:t>
-      </w:r>
-      <w:proofErr w:type="spellStart"/>
-      <w:r>
-        <w:rPr>
-          <w:rFonts w:ascii="Times New Roman" w:eastAsia="Times New Roman" w:hAnsi="Times New Roman" w:cs="Times New Roman"/>
-          <w:b/>
-          <w:bCs/>
-          <w:color w:val="0E101A"/>
-          <w:sz w:val="24"/>
-          <w:szCs w:val="24"/>
-        </w:rPr>
-        <w:t>DPoS</w:t>
-      </w:r>
-      <w:proofErr w:type="spellEnd"/>
-      <w:r>
-        <w:rPr>
-          <w:rFonts w:ascii="Times New Roman" w:eastAsia="Times New Roman" w:hAnsi="Times New Roman" w:cs="Times New Roman"/>
-          <w:b/>
-          <w:bCs/>
-          <w:color w:val="0E101A"/>
-          <w:sz w:val="24"/>
-          <w:szCs w:val="24"/>
-        </w:rPr>
-        <w:t>)</w:t>
+        <w:t>Delegated Proof of Stake (DPoS)</w:t>
       </w:r>
     </w:p>
     <w:p>
@@ -1076,27 +1403,7 @@
           <w:sz w:val="24"/>
           <w:szCs w:val="24"/>
         </w:rPr>
-        <w:t xml:space="preserve">(What Is Staking? | </w:t>
-      </w:r>
-      <w:proofErr w:type="spellStart"/>
-      <w:r>
-        <w:rPr>
-          <w:rFonts w:ascii="Times New Roman" w:eastAsia="Times New Roman" w:hAnsi="Times New Roman" w:cs="Times New Roman"/>
-          <w:color w:val="0E101A"/>
-          <w:sz w:val="24"/>
-          <w:szCs w:val="24"/>
-        </w:rPr>
-        <w:t>Binance</w:t>
-      </w:r>
-      <w:proofErr w:type="spellEnd"/>
-      <w:r>
-        <w:rPr>
-          <w:rFonts w:ascii="Times New Roman" w:eastAsia="Times New Roman" w:hAnsi="Times New Roman" w:cs="Times New Roman"/>
-          <w:color w:val="0E101A"/>
-          <w:sz w:val="24"/>
-          <w:szCs w:val="24"/>
-        </w:rPr>
-        <w:t xml:space="preserve"> Academy, n.d.)</w:t>
+        <w:t>(What Is Staking? | Binance Academy, n.d.)</w:t>
       </w:r>
     </w:p>
     <w:p>
@@ -1213,107 +1520,7 @@
           <w:sz w:val="24"/>
           <w:szCs w:val="24"/>
         </w:rPr>
-        <w:t xml:space="preserve">According to </w:t>
-      </w:r>
-      <w:proofErr w:type="spellStart"/>
-      <w:r>
-        <w:rPr>
-          <w:rFonts w:ascii="Times New Roman" w:eastAsia="Times New Roman" w:hAnsi="Times New Roman" w:cs="Times New Roman"/>
-          <w:color w:val="0E101A"/>
-          <w:sz w:val="24"/>
-          <w:szCs w:val="24"/>
-        </w:rPr>
-        <w:t>CoinCodex</w:t>
-      </w:r>
-      <w:proofErr w:type="spellEnd"/>
-      <w:r>
-        <w:rPr>
-          <w:rFonts w:ascii="Times New Roman" w:eastAsia="Times New Roman" w:hAnsi="Times New Roman" w:cs="Times New Roman"/>
-          <w:color w:val="0E101A"/>
-          <w:sz w:val="24"/>
-          <w:szCs w:val="24"/>
-        </w:rPr>
-        <w:t xml:space="preserve"> the top 5 cryptocurrencies in this field include: </w:t>
-      </w:r>
-      <w:proofErr w:type="spellStart"/>
-      <w:r>
-        <w:rPr>
-          <w:rFonts w:ascii="Times New Roman" w:eastAsia="Times New Roman" w:hAnsi="Times New Roman" w:cs="Times New Roman"/>
-          <w:color w:val="0E101A"/>
-          <w:sz w:val="24"/>
-          <w:szCs w:val="24"/>
-        </w:rPr>
-        <w:t>WaltonChain</w:t>
-      </w:r>
-      <w:proofErr w:type="spellEnd"/>
-      <w:r>
-        <w:rPr>
-          <w:rFonts w:ascii="Times New Roman" w:eastAsia="Times New Roman" w:hAnsi="Times New Roman" w:cs="Times New Roman"/>
-          <w:color w:val="0E101A"/>
-          <w:sz w:val="24"/>
-          <w:szCs w:val="24"/>
-        </w:rPr>
-        <w:t xml:space="preserve"> (WTC); </w:t>
-      </w:r>
-      <w:proofErr w:type="spellStart"/>
-      <w:r>
-        <w:rPr>
-          <w:rFonts w:ascii="Times New Roman" w:eastAsia="Times New Roman" w:hAnsi="Times New Roman" w:cs="Times New Roman"/>
-          <w:color w:val="0E101A"/>
-          <w:sz w:val="24"/>
-          <w:szCs w:val="24"/>
-        </w:rPr>
-        <w:t>Modum</w:t>
-      </w:r>
-      <w:proofErr w:type="spellEnd"/>
-      <w:r>
-        <w:rPr>
-          <w:rFonts w:ascii="Times New Roman" w:eastAsia="Times New Roman" w:hAnsi="Times New Roman" w:cs="Times New Roman"/>
-          <w:color w:val="0E101A"/>
-          <w:sz w:val="24"/>
-          <w:szCs w:val="24"/>
-        </w:rPr>
-        <w:t xml:space="preserve"> (MOD); </w:t>
-      </w:r>
-      <w:proofErr w:type="spellStart"/>
-      <w:r>
-        <w:rPr>
-          <w:rFonts w:ascii="Times New Roman" w:eastAsia="Times New Roman" w:hAnsi="Times New Roman" w:cs="Times New Roman"/>
-          <w:color w:val="0E101A"/>
-          <w:sz w:val="24"/>
-          <w:szCs w:val="24"/>
-        </w:rPr>
-        <w:t>VeChain</w:t>
-      </w:r>
-      <w:proofErr w:type="spellEnd"/>
-      <w:r>
-        <w:rPr>
-          <w:rFonts w:ascii="Times New Roman" w:eastAsia="Times New Roman" w:hAnsi="Times New Roman" w:cs="Times New Roman"/>
-          <w:color w:val="0E101A"/>
-          <w:sz w:val="24"/>
-          <w:szCs w:val="24"/>
-        </w:rPr>
-        <w:t xml:space="preserve"> (VET); </w:t>
-      </w:r>
-      <w:proofErr w:type="spellStart"/>
-      <w:r>
-        <w:rPr>
-          <w:rFonts w:ascii="Times New Roman" w:eastAsia="Times New Roman" w:hAnsi="Times New Roman" w:cs="Times New Roman"/>
-          <w:color w:val="0E101A"/>
-          <w:sz w:val="24"/>
-          <w:szCs w:val="24"/>
-        </w:rPr>
-        <w:t>Ambrosus</w:t>
-      </w:r>
-      <w:proofErr w:type="spellEnd"/>
-      <w:r>
-        <w:rPr>
-          <w:rFonts w:ascii="Times New Roman" w:eastAsia="Times New Roman" w:hAnsi="Times New Roman" w:cs="Times New Roman"/>
-          <w:color w:val="0E101A"/>
-          <w:sz w:val="24"/>
-          <w:szCs w:val="24"/>
-        </w:rPr>
-        <w:t xml:space="preserve"> (AMB); Tael (WABI).</w:t>
+        <w:t>According to CoinCodex the top 5 cryptocurrencies in this field include: WaltonChain (WTC); Modum (MOD); VeChain (VET); Ambrosus (AMB); Tael (WABI).</w:t>
       </w:r>
     </w:p>
     <w:p>
@@ -1545,67 +1752,7 @@
           <w:sz w:val="24"/>
           <w:szCs w:val="24"/>
         </w:rPr>
-        <w:t xml:space="preserve">It has recently been announced that Chase </w:t>
-      </w:r>
-      <w:proofErr w:type="spellStart"/>
-      <w:r>
-        <w:rPr>
-          <w:rFonts w:ascii="Times New Roman" w:eastAsia="Times New Roman" w:hAnsi="Times New Roman" w:cs="Times New Roman"/>
-          <w:color w:val="0E101A"/>
-          <w:sz w:val="24"/>
-          <w:szCs w:val="24"/>
-        </w:rPr>
-        <w:t>Shiel</w:t>
-      </w:r>
-      <w:proofErr w:type="spellEnd"/>
-      <w:r>
-        <w:rPr>
-          <w:rFonts w:ascii="Times New Roman" w:eastAsia="Times New Roman" w:hAnsi="Times New Roman" w:cs="Times New Roman"/>
-          <w:color w:val="0E101A"/>
-          <w:sz w:val="24"/>
-          <w:szCs w:val="24"/>
-        </w:rPr>
-        <w:t xml:space="preserve"> will be using </w:t>
-      </w:r>
-      <w:proofErr w:type="spellStart"/>
-      <w:r>
-        <w:rPr>
-          <w:rFonts w:ascii="Times New Roman" w:eastAsia="Times New Roman" w:hAnsi="Times New Roman" w:cs="Times New Roman"/>
-          <w:color w:val="0E101A"/>
-          <w:sz w:val="24"/>
-          <w:szCs w:val="24"/>
-        </w:rPr>
-        <w:t>VeChain</w:t>
-      </w:r>
-      <w:proofErr w:type="spellEnd"/>
-      <w:r>
-        <w:rPr>
-          <w:rFonts w:ascii="Times New Roman" w:eastAsia="Times New Roman" w:hAnsi="Times New Roman" w:cs="Times New Roman"/>
-          <w:color w:val="0E101A"/>
-          <w:sz w:val="24"/>
-          <w:szCs w:val="24"/>
-        </w:rPr>
-        <w:t xml:space="preserve"> to confirm the authenticity of its Nike shoes. According to the article, knockoff shoes are a big issue for footwear makers. (</w:t>
-      </w:r>
-      <w:proofErr w:type="spellStart"/>
-      <w:r>
-        <w:rPr>
-          <w:rFonts w:ascii="Times New Roman" w:eastAsia="Times New Roman" w:hAnsi="Times New Roman" w:cs="Times New Roman"/>
-          <w:color w:val="0E101A"/>
-          <w:sz w:val="24"/>
-          <w:szCs w:val="24"/>
-        </w:rPr>
-        <w:t>Toshendra</w:t>
-      </w:r>
-      <w:proofErr w:type="spellEnd"/>
-      <w:r>
-        <w:rPr>
-          <w:rFonts w:ascii="Times New Roman" w:eastAsia="Times New Roman" w:hAnsi="Times New Roman" w:cs="Times New Roman"/>
-          <w:color w:val="0E101A"/>
-          <w:sz w:val="24"/>
-          <w:szCs w:val="24"/>
-        </w:rPr>
-        <w:t xml:space="preserve"> Sharma, 2020)</w:t>
+        <w:t>It has recently been announced that Chase Shiel will be using VeChain to confirm the authenticity of its Nike shoes. According to the article, knockoff shoes are a big issue for footwear makers. (Toshendra Sharma, 2020)</w:t>
       </w:r>
     </w:p>
     <w:p>
@@ -1682,25 +1829,14 @@
           <w:szCs w:val="24"/>
         </w:rPr>
       </w:pPr>
-      <w:proofErr w:type="spellStart"/>
-      <w:r>
-        <w:rPr>
-          <w:rFonts w:ascii="Times New Roman" w:eastAsia="Times New Roman" w:hAnsi="Times New Roman" w:cs="Times New Roman"/>
-          <w:color w:val="0E101A"/>
-          <w:sz w:val="24"/>
-          <w:szCs w:val="24"/>
-        </w:rPr>
-        <w:t>FunFair</w:t>
-      </w:r>
-      <w:proofErr w:type="spellEnd"/>
-      <w:r>
-        <w:rPr>
-          <w:rFonts w:ascii="Times New Roman" w:eastAsia="Times New Roman" w:hAnsi="Times New Roman" w:cs="Times New Roman"/>
-          <w:color w:val="0E101A"/>
-          <w:sz w:val="24"/>
-          <w:szCs w:val="24"/>
-        </w:rPr>
-        <w:t xml:space="preserve"> is one coin which aims to be an online casino, allowing users to gamble with their currency.</w:t>
+      <w:r>
+        <w:rPr>
+          <w:rFonts w:ascii="Times New Roman" w:eastAsia="Times New Roman" w:hAnsi="Times New Roman" w:cs="Times New Roman"/>
+          <w:color w:val="0E101A"/>
+          <w:sz w:val="24"/>
+          <w:szCs w:val="24"/>
+        </w:rPr>
+        <w:t>FunFair is a coin which can be used in an online casino made by the same company, allowing users to gamble on their platform.</w:t>
       </w:r>
     </w:p>
     <w:p>
@@ -1784,27 +1920,7 @@
           <w:sz w:val="24"/>
           <w:szCs w:val="24"/>
         </w:rPr>
-        <w:t xml:space="preserve">Two companies that focus on this field include Horizon State and </w:t>
-      </w:r>
-      <w:proofErr w:type="spellStart"/>
-      <w:r>
-        <w:rPr>
-          <w:rFonts w:ascii="Times New Roman" w:eastAsia="Times New Roman" w:hAnsi="Times New Roman" w:cs="Times New Roman"/>
-          <w:color w:val="0E101A"/>
-          <w:sz w:val="24"/>
-          <w:szCs w:val="24"/>
-        </w:rPr>
-        <w:t>FollowMyVote</w:t>
-      </w:r>
-      <w:proofErr w:type="spellEnd"/>
-      <w:r>
-        <w:rPr>
-          <w:rFonts w:ascii="Times New Roman" w:eastAsia="Times New Roman" w:hAnsi="Times New Roman" w:cs="Times New Roman"/>
-          <w:color w:val="0E101A"/>
-          <w:sz w:val="24"/>
-          <w:szCs w:val="24"/>
-        </w:rPr>
-        <w:t>.</w:t>
+        <w:t>Two companies that focus on this field include Horizon State and FollowMyVote.</w:t>
       </w:r>
     </w:p>
     <w:p>
@@ -1956,20 +2072,22 @@
         <w:spacing w:after="0" w:line="240" w:lineRule="auto"/>
         <w:rPr>
           <w:rFonts w:ascii="Times New Roman" w:eastAsia="Times New Roman" w:hAnsi="Times New Roman" w:cs="Times New Roman"/>
-          <w:color w:val="0E101A"/>
-          <w:sz w:val="24"/>
-          <w:szCs w:val="24"/>
-        </w:rPr>
-      </w:pPr>
-      <w:r>
-        <w:rPr>
-          <w:rFonts w:ascii="Times New Roman" w:eastAsia="Times New Roman" w:hAnsi="Times New Roman" w:cs="Times New Roman"/>
           <w:b/>
           <w:bCs/>
           <w:color w:val="0E101A"/>
           <w:sz w:val="24"/>
           <w:szCs w:val="24"/>
         </w:rPr>
+      </w:pPr>
+      <w:r>
+        <w:rPr>
+          <w:rFonts w:ascii="Times New Roman" w:eastAsia="Times New Roman" w:hAnsi="Times New Roman" w:cs="Times New Roman"/>
+          <w:b/>
+          <w:bCs/>
+          <w:color w:val="0E101A"/>
+          <w:sz w:val="24"/>
+          <w:szCs w:val="24"/>
+        </w:rPr>
         <w:t>Private payments</w:t>
       </w:r>
     </w:p>
@@ -1983,34 +2101,25 @@
           <w:szCs w:val="24"/>
         </w:rPr>
       </w:pPr>
-      <w:r>
-        <w:rPr>
-          <w:rFonts w:ascii="Times New Roman" w:eastAsia="Times New Roman" w:hAnsi="Times New Roman" w:cs="Times New Roman"/>
-          <w:color w:val="0E101A"/>
-          <w:sz w:val="24"/>
-          <w:szCs w:val="24"/>
-        </w:rPr>
-        <w:t xml:space="preserve">Because the blockchain is public, meaning anyone can view it and follow a trail of transactions, that means there is a need for privacy. Privacy coins such as </w:t>
-      </w:r>
-      <w:proofErr w:type="spellStart"/>
-      <w:r>
-        <w:rPr>
-          <w:rFonts w:ascii="Times New Roman" w:eastAsia="Times New Roman" w:hAnsi="Times New Roman" w:cs="Times New Roman"/>
-          <w:color w:val="0E101A"/>
-          <w:sz w:val="24"/>
-          <w:szCs w:val="24"/>
-        </w:rPr>
-        <w:t>Monero</w:t>
-      </w:r>
-      <w:proofErr w:type="spellEnd"/>
-      <w:r>
-        <w:rPr>
-          <w:rFonts w:ascii="Times New Roman" w:eastAsia="Times New Roman" w:hAnsi="Times New Roman" w:cs="Times New Roman"/>
-          <w:color w:val="0E101A"/>
-          <w:sz w:val="24"/>
-          <w:szCs w:val="24"/>
-        </w:rPr>
-        <w:t xml:space="preserve"> do this by obfuscating the buyer's </w:t>
+    </w:p>
+    <w:p>
+      <w:pPr>
+        <w:spacing w:after="0" w:line="240" w:lineRule="auto"/>
+        <w:rPr>
+          <w:rFonts w:ascii="Times New Roman" w:eastAsia="Times New Roman" w:hAnsi="Times New Roman" w:cs="Times New Roman"/>
+          <w:color w:val="0E101A"/>
+          <w:sz w:val="24"/>
+          <w:szCs w:val="24"/>
+        </w:rPr>
+      </w:pPr>
+      <w:r>
+        <w:rPr>
+          <w:rFonts w:ascii="Times New Roman" w:eastAsia="Times New Roman" w:hAnsi="Times New Roman" w:cs="Times New Roman"/>
+          <w:color w:val="0E101A"/>
+          <w:sz w:val="24"/>
+          <w:szCs w:val="24"/>
+        </w:rPr>
+        <w:t xml:space="preserve">Because the blockchain is public, meaning anyone can view it and follow a trail of transactions, that means there is a need for privacy. Privacy coins such as Monero do this by obfuscating the buyer's </w:t>
       </w:r>
       <w:r>
         <w:rPr>
@@ -2046,27 +2155,7 @@
           <w:sz w:val="24"/>
           <w:szCs w:val="24"/>
         </w:rPr>
-        <w:t xml:space="preserve">(A low-level explanation of the mechanics of </w:t>
-      </w:r>
-      <w:proofErr w:type="spellStart"/>
-      <w:r>
-        <w:rPr>
-          <w:rFonts w:ascii="Times New Roman" w:eastAsia="Times New Roman" w:hAnsi="Times New Roman" w:cs="Times New Roman"/>
-          <w:color w:val="0E101A"/>
-          <w:sz w:val="24"/>
-          <w:szCs w:val="24"/>
-        </w:rPr>
-        <w:t>Monero</w:t>
-      </w:r>
-      <w:proofErr w:type="spellEnd"/>
-      <w:r>
-        <w:rPr>
-          <w:rFonts w:ascii="Times New Roman" w:eastAsia="Times New Roman" w:hAnsi="Times New Roman" w:cs="Times New Roman"/>
-          <w:color w:val="0E101A"/>
-          <w:sz w:val="24"/>
-          <w:szCs w:val="24"/>
-        </w:rPr>
-        <w:t xml:space="preserve"> vs Bitcoin in plain English, n.d.)</w:t>
+        <w:t>(A low-level explanation of the mechanics of Monero vs Bitcoin in plain English, n.d.)</w:t>
       </w:r>
     </w:p>
     <w:p>
@@ -2306,7 +2395,6 @@
           <w:sz w:val="24"/>
           <w:szCs w:val="24"/>
         </w:rPr>
-        <w:lastRenderedPageBreak/>
         <w:t>Ability to</w:t>
       </w:r>
       <w:r>
@@ -2432,6 +2520,15 @@
           <w:szCs w:val="24"/>
         </w:rPr>
       </w:pPr>
+      <w:r>
+        <w:rPr>
+          <w:rFonts w:ascii="Times New Roman" w:eastAsia="Times New Roman" w:hAnsi="Times New Roman" w:cs="Times New Roman"/>
+          <w:color w:val="0E101A"/>
+          <w:sz w:val="24"/>
+          <w:szCs w:val="24"/>
+        </w:rPr>
+        <w:t>With a substantial reduction in cost, more votes can be held to allow a country's citizens to weigh in on important issues; whereas, right now it is not fiscally viable to do so.</w:t>
+      </w:r>
     </w:p>
     <w:p>
       <w:pPr>
@@ -2493,69 +2590,107 @@
         <w:spacing w:after="0" w:line="240" w:lineRule="auto"/>
         <w:rPr>
           <w:rFonts w:ascii="Times New Roman" w:eastAsia="Times New Roman" w:hAnsi="Times New Roman" w:cs="Times New Roman"/>
-          <w:color w:val="0E101A"/>
-          <w:sz w:val="24"/>
-          <w:szCs w:val="24"/>
-        </w:rPr>
-      </w:pPr>
-      <w:r>
-        <w:rPr>
-          <w:rFonts w:ascii="Times New Roman" w:eastAsia="Times New Roman" w:hAnsi="Times New Roman" w:cs="Times New Roman"/>
-          <w:color w:val="0E101A"/>
-          <w:sz w:val="24"/>
-          <w:szCs w:val="24"/>
-        </w:rPr>
-        <w:t xml:space="preserve">I see much value in the improvements to the supply chain. The ability to scan a QR code to check the authenticity of a product is gaming-changing. This technology is something I will use day-to-day, even though </w:t>
-      </w:r>
-      <w:r>
-        <w:rPr>
-          <w:rFonts w:ascii="Times New Roman" w:eastAsia="Times New Roman" w:hAnsi="Times New Roman" w:cs="Times New Roman"/>
-          <w:color w:val="0E101A"/>
-          <w:sz w:val="24"/>
-          <w:szCs w:val="24"/>
-        </w:rPr>
-        <w:t xml:space="preserve">counterfeit products </w:t>
-      </w:r>
-      <w:r>
-        <w:rPr>
-          <w:rFonts w:ascii="Times New Roman" w:eastAsia="Times New Roman" w:hAnsi="Times New Roman" w:cs="Times New Roman"/>
-          <w:color w:val="0E101A"/>
-          <w:sz w:val="24"/>
-          <w:szCs w:val="24"/>
-        </w:rPr>
-        <w:t>are not as common in Australia as other countries.</w:t>
-      </w:r>
-    </w:p>
-    <w:p>
-      <w:pPr>
-        <w:spacing w:after="0" w:line="240" w:lineRule="auto"/>
-        <w:rPr>
-          <w:rFonts w:ascii="Times New Roman" w:eastAsia="Times New Roman" w:hAnsi="Times New Roman" w:cs="Times New Roman"/>
-          <w:color w:val="0E101A"/>
-          <w:sz w:val="24"/>
-          <w:szCs w:val="24"/>
-        </w:rPr>
-      </w:pPr>
-    </w:p>
-    <w:p>
-      <w:pPr>
-        <w:spacing w:after="0" w:line="240" w:lineRule="auto"/>
-        <w:rPr>
-          <w:rFonts w:ascii="Times New Roman" w:eastAsia="Times New Roman" w:hAnsi="Times New Roman" w:cs="Times New Roman"/>
-          <w:color w:val="0E101A"/>
-          <w:sz w:val="24"/>
-          <w:szCs w:val="24"/>
-        </w:rPr>
-      </w:pPr>
-      <w:r>
-        <w:rPr>
-          <w:rFonts w:ascii="Times New Roman" w:eastAsia="Times New Roman" w:hAnsi="Times New Roman" w:cs="Times New Roman"/>
-          <w:color w:val="0E101A"/>
-          <w:sz w:val="24"/>
-          <w:szCs w:val="24"/>
-        </w:rPr>
-        <w:t>Blockchain is gaining more and more adoption, and in turn, companies are hiring more and more developers; this creates job opportunities in an emerging market; perhaps one day, I will work in this field.</w:t>
-      </w:r>
+          <w:sz w:val="24"/>
+          <w:szCs w:val="24"/>
+        </w:rPr>
+      </w:pPr>
+      <w:r>
+        <w:rPr>
+          <w:rFonts w:ascii="Times New Roman" w:eastAsia="Times New Roman" w:hAnsi="Times New Roman" w:cs="Times New Roman"/>
+          <w:color w:val="0E101A"/>
+          <w:sz w:val="24"/>
+          <w:szCs w:val="24"/>
+        </w:rPr>
+        <w:t>There is much value to be gained by using blockchain in the supply chain field.</w:t>
+      </w:r>
+      <w:r>
+        <w:rPr>
+          <w:rFonts w:ascii="Times New Roman" w:eastAsia="Times New Roman" w:hAnsi="Times New Roman" w:cs="Times New Roman"/>
+          <w:sz w:val="24"/>
+          <w:szCs w:val="24"/>
+        </w:rPr>
+        <w:t xml:space="preserve"> The ability to scan a QR code to check the authenticity of a product is game-changing. This technology is something that will be able to be utilised day-to-day, even though counterfeit products are not as common in Australia as other countries. </w:t>
+      </w:r>
+    </w:p>
+    <w:p>
+      <w:pPr>
+        <w:spacing w:after="0" w:line="240" w:lineRule="auto"/>
+        <w:rPr>
+          <w:rFonts w:ascii="Times New Roman" w:eastAsia="Times New Roman" w:hAnsi="Times New Roman" w:cs="Times New Roman"/>
+          <w:color w:val="0E101A"/>
+          <w:sz w:val="24"/>
+          <w:szCs w:val="24"/>
+        </w:rPr>
+      </w:pPr>
+    </w:p>
+    <w:p>
+      <w:pPr>
+        <w:spacing w:after="0" w:line="240" w:lineRule="auto"/>
+        <w:rPr>
+          <w:rFonts w:ascii="Times New Roman" w:eastAsia="Times New Roman" w:hAnsi="Times New Roman" w:cs="Times New Roman"/>
+          <w:color w:val="0E101A"/>
+          <w:sz w:val="24"/>
+          <w:szCs w:val="24"/>
+        </w:rPr>
+      </w:pPr>
+      <w:r>
+        <w:rPr>
+          <w:rFonts w:ascii="Times New Roman" w:eastAsia="Times New Roman" w:hAnsi="Times New Roman" w:cs="Times New Roman"/>
+          <w:color w:val="0E101A"/>
+          <w:sz w:val="24"/>
+          <w:szCs w:val="24"/>
+        </w:rPr>
+        <w:t xml:space="preserve">Blockchain is gaining more and more adoption, and in turn, companies are hiring more and more developers; this creates </w:t>
+      </w:r>
+      <w:r>
+        <w:rPr>
+          <w:rFonts w:ascii="Times New Roman" w:eastAsia="Times New Roman" w:hAnsi="Times New Roman" w:cs="Times New Roman"/>
+          <w:color w:val="0E101A"/>
+          <w:sz w:val="24"/>
+          <w:szCs w:val="24"/>
+        </w:rPr>
+        <w:t xml:space="preserve">many </w:t>
+      </w:r>
+      <w:r>
+        <w:rPr>
+          <w:rFonts w:ascii="Times New Roman" w:eastAsia="Times New Roman" w:hAnsi="Times New Roman" w:cs="Times New Roman"/>
+          <w:color w:val="0E101A"/>
+          <w:sz w:val="24"/>
+          <w:szCs w:val="24"/>
+        </w:rPr>
+        <w:t>job opportunities in an emerging market</w:t>
+      </w:r>
+      <w:r>
+        <w:rPr>
+          <w:rFonts w:ascii="Times New Roman" w:eastAsia="Times New Roman" w:hAnsi="Times New Roman" w:cs="Times New Roman"/>
+          <w:color w:val="0E101A"/>
+          <w:sz w:val="24"/>
+          <w:szCs w:val="24"/>
+        </w:rPr>
+        <w:t>.</w:t>
+      </w:r>
+    </w:p>
+    <w:p>
+      <w:pPr>
+        <w:spacing w:after="0" w:line="240" w:lineRule="auto"/>
+        <w:rPr>
+          <w:rFonts w:ascii="Times New Roman" w:eastAsia="Times New Roman" w:hAnsi="Times New Roman" w:cs="Times New Roman"/>
+          <w:color w:val="0E101A"/>
+          <w:sz w:val="24"/>
+          <w:szCs w:val="24"/>
+        </w:rPr>
+      </w:pPr>
+    </w:p>
+    <w:p>
+      <w:pPr>
+        <w:spacing w:after="0" w:line="240" w:lineRule="auto"/>
+        <w:rPr>
+          <w:rFonts w:ascii="Times New Roman" w:eastAsia="Times New Roman" w:hAnsi="Times New Roman" w:cs="Times New Roman"/>
+          <w:color w:val="0E101A"/>
+          <w:sz w:val="24"/>
+          <w:szCs w:val="24"/>
+        </w:rPr>
+      </w:pPr>
     </w:p>
     <w:p/>
     <w:p>
@@ -2573,7 +2708,6 @@
           <w:shd w:val="clear" w:color="auto" w:fill="FFFFFF"/>
         </w:rPr>
       </w:pPr>
-      <w:proofErr w:type="spellStart"/>
       <w:r>
         <w:rPr>
           <w:rFonts w:ascii="Open Sans" w:hAnsi="Open Sans" w:cs="Open Sans"/>
@@ -2582,18 +2716,7 @@
           <w:szCs w:val="20"/>
           <w:shd w:val="clear" w:color="auto" w:fill="FFFFFF"/>
         </w:rPr>
-        <w:t>Monero.how</w:t>
-      </w:r>
-      <w:proofErr w:type="spellEnd"/>
-      <w:r>
-        <w:rPr>
-          <w:rFonts w:ascii="Open Sans" w:hAnsi="Open Sans" w:cs="Open Sans"/>
-          <w:color w:val="000000"/>
-          <w:sz w:val="20"/>
-          <w:szCs w:val="20"/>
-          <w:shd w:val="clear" w:color="auto" w:fill="FFFFFF"/>
-        </w:rPr>
-        <w:t>. n.d. </w:t>
+        <w:t>Monero.how. n.d. </w:t>
       </w:r>
       <w:r>
         <w:rPr>
@@ -2605,9 +2728,40 @@
           <w:szCs w:val="20"/>
           <w:shd w:val="clear" w:color="auto" w:fill="FFFFFF"/>
         </w:rPr>
-        <w:t xml:space="preserve">A Low-Level Explanation Of The Mechanics Of </w:t>
-      </w:r>
-      <w:proofErr w:type="spellStart"/>
+        <w:t>A Low-Level Explanation Of The Mechanics Of Monero Vs Bitcoin In Plain English</w:t>
+      </w:r>
+      <w:r>
+        <w:rPr>
+          <w:rFonts w:ascii="Open Sans" w:hAnsi="Open Sans" w:cs="Open Sans"/>
+          <w:color w:val="000000"/>
+          <w:sz w:val="20"/>
+          <w:szCs w:val="20"/>
+          <w:shd w:val="clear" w:color="auto" w:fill="FFFFFF"/>
+        </w:rPr>
+        <w:t>. [online] Available at: &lt;https://www.monero.how/how-does-monero-work-details-in-plain-english&gt; [Accessed 29 June 2020].</w:t>
+      </w:r>
+    </w:p>
+    <w:p>
+      <w:pPr>
+        <w:rPr>
+          <w:rFonts w:ascii="Open Sans" w:hAnsi="Open Sans" w:cs="Open Sans"/>
+          <w:color w:val="000000"/>
+          <w:sz w:val="20"/>
+          <w:szCs w:val="20"/>
+          <w:shd w:val="clear" w:color="auto" w:fill="FFFFFF"/>
+        </w:rPr>
+      </w:pPr>
+      <w:r>
+        <w:rPr>
+          <w:rFonts w:ascii="Open Sans" w:hAnsi="Open Sans" w:cs="Open Sans"/>
+          <w:color w:val="000000"/>
+          <w:sz w:val="20"/>
+          <w:szCs w:val="20"/>
+          <w:shd w:val="clear" w:color="auto" w:fill="FFFFFF"/>
+        </w:rPr>
+        <w:lastRenderedPageBreak/>
+        <w:t>Allison, I., 2020. </w:t>
+      </w:r>
       <w:r>
         <w:rPr>
           <w:rFonts w:ascii="Open Sans" w:hAnsi="Open Sans" w:cs="Open Sans"/>
@@ -2618,9 +2772,39 @@
           <w:szCs w:val="20"/>
           <w:shd w:val="clear" w:color="auto" w:fill="FFFFFF"/>
         </w:rPr>
-        <w:t>Monero</w:t>
-      </w:r>
-      <w:proofErr w:type="spellEnd"/>
+        <w:t>Paypal, Venmo To Roll Out Crypto Buying And Selling: Sources - Coindesk</w:t>
+      </w:r>
+      <w:r>
+        <w:rPr>
+          <w:rFonts w:ascii="Open Sans" w:hAnsi="Open Sans" w:cs="Open Sans"/>
+          <w:color w:val="000000"/>
+          <w:sz w:val="20"/>
+          <w:szCs w:val="20"/>
+          <w:shd w:val="clear" w:color="auto" w:fill="FFFFFF"/>
+        </w:rPr>
+        <w:t>. [online] CoinDesk. Available at: &lt;https://www.coindesk.com/paypal-venmo-to-roll-out-crypto-buying-and-selling&gt; [Accessed 29 June 2020].</w:t>
+      </w:r>
+    </w:p>
+    <w:p>
+      <w:pPr>
+        <w:rPr>
+          <w:rFonts w:ascii="Open Sans" w:hAnsi="Open Sans" w:cs="Open Sans"/>
+          <w:color w:val="000000"/>
+          <w:sz w:val="20"/>
+          <w:szCs w:val="20"/>
+          <w:shd w:val="clear" w:color="auto" w:fill="FFFFFF"/>
+        </w:rPr>
+      </w:pPr>
+      <w:r>
+        <w:rPr>
+          <w:rFonts w:ascii="Open Sans" w:hAnsi="Open Sans" w:cs="Open Sans"/>
+          <w:color w:val="000000"/>
+          <w:sz w:val="20"/>
+          <w:szCs w:val="20"/>
+          <w:shd w:val="clear" w:color="auto" w:fill="FFFFFF"/>
+        </w:rPr>
+        <w:t>Human Rights Watch. 2017. </w:t>
+      </w:r>
       <w:r>
         <w:rPr>
           <w:rFonts w:ascii="Open Sans" w:hAnsi="Open Sans" w:cs="Open Sans"/>
@@ -2631,7 +2815,7 @@
           <w:szCs w:val="20"/>
           <w:shd w:val="clear" w:color="auto" w:fill="FFFFFF"/>
         </w:rPr>
-        <w:t xml:space="preserve"> Vs Bitcoin In Plain English</w:t>
+        <w:t>Australia: ‘Yes’ Vote To Marriage Equality | Human Rights Watch</w:t>
       </w:r>
       <w:r>
         <w:rPr>
@@ -2641,7 +2825,7 @@
           <w:szCs w:val="20"/>
           <w:shd w:val="clear" w:color="auto" w:fill="FFFFFF"/>
         </w:rPr>
-        <w:t>. [online] Available at: &lt;https://www.monero.how/how-does-monero-work-details-in-plain-english&gt; [Accessed 29 June 2020].</w:t>
+        <w:t>. [online] Available at: &lt;https://www.hrw.org/news/2017/11/15/australia-yes-vote-marriage-equality&gt; [Accessed 29 June 2020].</w:t>
       </w:r>
     </w:p>
     <w:p>
@@ -2662,9 +2846,8 @@
           <w:szCs w:val="20"/>
           <w:shd w:val="clear" w:color="auto" w:fill="FFFFFF"/>
         </w:rPr>
-        <w:t>Allison, I., 2020. </w:t>
-      </w:r>
-      <w:proofErr w:type="spellStart"/>
+        <w:t>Capital.com. 2019. </w:t>
+      </w:r>
       <w:r>
         <w:rPr>
           <w:rFonts w:ascii="Open Sans" w:hAnsi="Open Sans" w:cs="Open Sans"/>
@@ -2675,9 +2858,39 @@
           <w:szCs w:val="20"/>
           <w:shd w:val="clear" w:color="auto" w:fill="FFFFFF"/>
         </w:rPr>
-        <w:t>Paypal</w:t>
-      </w:r>
-      <w:proofErr w:type="spellEnd"/>
+        <w:t>Types Of Cryptocurrencies: Explaining The Major Types Of Cryptos</w:t>
+      </w:r>
+      <w:r>
+        <w:rPr>
+          <w:rFonts w:ascii="Open Sans" w:hAnsi="Open Sans" w:cs="Open Sans"/>
+          <w:color w:val="000000"/>
+          <w:sz w:val="20"/>
+          <w:szCs w:val="20"/>
+          <w:shd w:val="clear" w:color="auto" w:fill="FFFFFF"/>
+        </w:rPr>
+        <w:t>. [online] Available at: &lt;https://capital.com/types-of-cryptocurrencies&gt; [Accessed 29 June 2020].</w:t>
+      </w:r>
+    </w:p>
+    <w:p>
+      <w:pPr>
+        <w:rPr>
+          <w:rFonts w:ascii="Open Sans" w:hAnsi="Open Sans" w:cs="Open Sans"/>
+          <w:color w:val="000000"/>
+          <w:sz w:val="20"/>
+          <w:szCs w:val="20"/>
+          <w:shd w:val="clear" w:color="auto" w:fill="FFFFFF"/>
+        </w:rPr>
+      </w:pPr>
+      <w:r>
+        <w:rPr>
+          <w:rFonts w:ascii="Open Sans" w:hAnsi="Open Sans" w:cs="Open Sans"/>
+          <w:color w:val="000000"/>
+          <w:sz w:val="20"/>
+          <w:szCs w:val="20"/>
+          <w:shd w:val="clear" w:color="auto" w:fill="FFFFFF"/>
+        </w:rPr>
+        <w:t>sofi. n.d. </w:t>
+      </w:r>
       <w:r>
         <w:rPr>
           <w:rFonts w:ascii="Open Sans" w:hAnsi="Open Sans" w:cs="Open Sans"/>
@@ -2688,9 +2901,30 @@
           <w:szCs w:val="20"/>
           <w:shd w:val="clear" w:color="auto" w:fill="FFFFFF"/>
         </w:rPr>
-        <w:t xml:space="preserve">, Venmo To Roll Out Crypto Buying And Selling: Sources - </w:t>
-      </w:r>
-      <w:proofErr w:type="spellStart"/>
+        <w:t>Understanding The Different Types Of Cryptocurrency</w:t>
+      </w:r>
+      <w:r>
+        <w:rPr>
+          <w:rFonts w:ascii="Open Sans" w:hAnsi="Open Sans" w:cs="Open Sans"/>
+          <w:color w:val="000000"/>
+          <w:sz w:val="20"/>
+          <w:szCs w:val="20"/>
+          <w:shd w:val="clear" w:color="auto" w:fill="FFFFFF"/>
+        </w:rPr>
+        <w:t>. [online] Available at: &lt;https://www.sofi.com/learn/content/understanding-the-different-types-of-cryptocurrency/&gt; [Accessed 29 June 2020].</w:t>
+      </w:r>
+    </w:p>
+    <w:p>
+      <w:r>
+        <w:rPr>
+          <w:rFonts w:ascii="Open Sans" w:hAnsi="Open Sans" w:cs="Open Sans"/>
+          <w:color w:val="000000"/>
+          <w:sz w:val="20"/>
+          <w:szCs w:val="20"/>
+          <w:shd w:val="clear" w:color="auto" w:fill="FFFFFF"/>
+        </w:rPr>
+        <w:t>Binance Academy. n.d. </w:t>
+      </w:r>
       <w:r>
         <w:rPr>
           <w:rFonts w:ascii="Open Sans" w:hAnsi="Open Sans" w:cs="Open Sans"/>
@@ -2701,221 +2935,7 @@
           <w:szCs w:val="20"/>
           <w:shd w:val="clear" w:color="auto" w:fill="FFFFFF"/>
         </w:rPr>
-        <w:t>Coindesk</w:t>
-      </w:r>
-      <w:proofErr w:type="spellEnd"/>
-      <w:r>
-        <w:rPr>
-          <w:rFonts w:ascii="Open Sans" w:hAnsi="Open Sans" w:cs="Open Sans"/>
-          <w:color w:val="000000"/>
-          <w:sz w:val="20"/>
-          <w:szCs w:val="20"/>
-          <w:shd w:val="clear" w:color="auto" w:fill="FFFFFF"/>
-        </w:rPr>
-        <w:t>. [online] CoinDesk. Available at: &lt;https://www.coindesk.com/paypal-venmo-to-roll-out-crypto-buying-and-selling&gt; [Accessed 29 June 2020].</w:t>
-      </w:r>
-    </w:p>
-    <w:p>
-      <w:pPr>
-        <w:rPr>
-          <w:rFonts w:ascii="Open Sans" w:hAnsi="Open Sans" w:cs="Open Sans"/>
-          <w:color w:val="000000"/>
-          <w:sz w:val="20"/>
-          <w:szCs w:val="20"/>
-          <w:shd w:val="clear" w:color="auto" w:fill="FFFFFF"/>
-        </w:rPr>
-      </w:pPr>
-      <w:r>
-        <w:rPr>
-          <w:rFonts w:ascii="Open Sans" w:hAnsi="Open Sans" w:cs="Open Sans"/>
-          <w:color w:val="000000"/>
-          <w:sz w:val="20"/>
-          <w:szCs w:val="20"/>
-          <w:shd w:val="clear" w:color="auto" w:fill="FFFFFF"/>
-        </w:rPr>
-        <w:t>Human Rights Watch. 2017. </w:t>
-      </w:r>
-      <w:r>
-        <w:rPr>
-          <w:rFonts w:ascii="Open Sans" w:hAnsi="Open Sans" w:cs="Open Sans"/>
-          <w:i/>
-          <w:iCs/>
-          <w:color w:val="000000"/>
-          <w:sz w:val="20"/>
-          <w:szCs w:val="20"/>
-          <w:shd w:val="clear" w:color="auto" w:fill="FFFFFF"/>
-        </w:rPr>
-        <w:t>Australia: ‘Yes’ Vote To Marriage Equality | Human Rights Watch</w:t>
-      </w:r>
-      <w:r>
-        <w:rPr>
-          <w:rFonts w:ascii="Open Sans" w:hAnsi="Open Sans" w:cs="Open Sans"/>
-          <w:color w:val="000000"/>
-          <w:sz w:val="20"/>
-          <w:szCs w:val="20"/>
-          <w:shd w:val="clear" w:color="auto" w:fill="FFFFFF"/>
-        </w:rPr>
-        <w:t>. [online] Available at: &lt;https://www.hrw.org/news/2017/11/15/australia-yes-vote-marriage-equality&gt; [Accessed 29 June 2020].</w:t>
-      </w:r>
-    </w:p>
-    <w:p>
-      <w:pPr>
-        <w:rPr>
-          <w:rFonts w:ascii="Open Sans" w:hAnsi="Open Sans" w:cs="Open Sans"/>
-          <w:color w:val="000000"/>
-          <w:sz w:val="20"/>
-          <w:szCs w:val="20"/>
-          <w:shd w:val="clear" w:color="auto" w:fill="FFFFFF"/>
-        </w:rPr>
-      </w:pPr>
-      <w:r>
-        <w:rPr>
-          <w:rFonts w:ascii="Open Sans" w:hAnsi="Open Sans" w:cs="Open Sans"/>
-          <w:color w:val="000000"/>
-          <w:sz w:val="20"/>
-          <w:szCs w:val="20"/>
-          <w:shd w:val="clear" w:color="auto" w:fill="FFFFFF"/>
-        </w:rPr>
-        <w:t>Capital.com. 2019. </w:t>
-      </w:r>
-      <w:r>
-        <w:rPr>
-          <w:rFonts w:ascii="Open Sans" w:hAnsi="Open Sans" w:cs="Open Sans"/>
-          <w:i/>
-          <w:iCs/>
-          <w:color w:val="000000"/>
-          <w:sz w:val="20"/>
-          <w:szCs w:val="20"/>
-          <w:shd w:val="clear" w:color="auto" w:fill="FFFFFF"/>
-        </w:rPr>
-        <w:t>Types Of Cryptocurrencies: Explaining The Major Types Of Cryptos</w:t>
-      </w:r>
-      <w:r>
-        <w:rPr>
-          <w:rFonts w:ascii="Open Sans" w:hAnsi="Open Sans" w:cs="Open Sans"/>
-          <w:color w:val="000000"/>
-          <w:sz w:val="20"/>
-          <w:szCs w:val="20"/>
-          <w:shd w:val="clear" w:color="auto" w:fill="FFFFFF"/>
-        </w:rPr>
-        <w:t>. [online] Available at: &lt;https://capital.com/types-of-cryptocurrencies&gt; [Accessed 29 June 2020].</w:t>
-      </w:r>
-    </w:p>
-    <w:p>
-      <w:pPr>
-        <w:rPr>
-          <w:rFonts w:ascii="Open Sans" w:hAnsi="Open Sans" w:cs="Open Sans"/>
-          <w:color w:val="000000"/>
-          <w:sz w:val="20"/>
-          <w:szCs w:val="20"/>
-          <w:shd w:val="clear" w:color="auto" w:fill="FFFFFF"/>
-        </w:rPr>
-      </w:pPr>
-      <w:proofErr w:type="spellStart"/>
-      <w:r>
-        <w:rPr>
-          <w:rFonts w:ascii="Open Sans" w:hAnsi="Open Sans" w:cs="Open Sans"/>
-          <w:color w:val="000000"/>
-          <w:sz w:val="20"/>
-          <w:szCs w:val="20"/>
-          <w:shd w:val="clear" w:color="auto" w:fill="FFFFFF"/>
-        </w:rPr>
-        <w:t>sofi</w:t>
-      </w:r>
-      <w:proofErr w:type="spellEnd"/>
-      <w:r>
-        <w:rPr>
-          <w:rFonts w:ascii="Open Sans" w:hAnsi="Open Sans" w:cs="Open Sans"/>
-          <w:color w:val="000000"/>
-          <w:sz w:val="20"/>
-          <w:szCs w:val="20"/>
-          <w:shd w:val="clear" w:color="auto" w:fill="FFFFFF"/>
-        </w:rPr>
-        <w:t>. n.d. </w:t>
-      </w:r>
-      <w:r>
-        <w:rPr>
-          <w:rFonts w:ascii="Open Sans" w:hAnsi="Open Sans" w:cs="Open Sans"/>
-          <w:i/>
-          <w:iCs/>
-          <w:color w:val="000000"/>
-          <w:sz w:val="20"/>
-          <w:szCs w:val="20"/>
-          <w:shd w:val="clear" w:color="auto" w:fill="FFFFFF"/>
-        </w:rPr>
-        <w:t>Understanding The Different Types Of Cryptocurrency</w:t>
-      </w:r>
-      <w:r>
-        <w:rPr>
-          <w:rFonts w:ascii="Open Sans" w:hAnsi="Open Sans" w:cs="Open Sans"/>
-          <w:color w:val="000000"/>
-          <w:sz w:val="20"/>
-          <w:szCs w:val="20"/>
-          <w:shd w:val="clear" w:color="auto" w:fill="FFFFFF"/>
-        </w:rPr>
-        <w:t>. [online] Available at: &lt;https://www.sofi.com/learn/content/understanding-the-different-types-of-cryptocurrency/&gt; [Accessed 29 June 2020].</w:t>
-      </w:r>
-    </w:p>
-    <w:p>
-      <w:proofErr w:type="spellStart"/>
-      <w:r>
-        <w:rPr>
-          <w:rFonts w:ascii="Open Sans" w:hAnsi="Open Sans" w:cs="Open Sans"/>
-          <w:color w:val="000000"/>
-          <w:sz w:val="20"/>
-          <w:szCs w:val="20"/>
-          <w:shd w:val="clear" w:color="auto" w:fill="FFFFFF"/>
-        </w:rPr>
-        <w:t>Binance</w:t>
-      </w:r>
-      <w:proofErr w:type="spellEnd"/>
-      <w:r>
-        <w:rPr>
-          <w:rFonts w:ascii="Open Sans" w:hAnsi="Open Sans" w:cs="Open Sans"/>
-          <w:color w:val="000000"/>
-          <w:sz w:val="20"/>
-          <w:szCs w:val="20"/>
-          <w:shd w:val="clear" w:color="auto" w:fill="FFFFFF"/>
-        </w:rPr>
-        <w:t xml:space="preserve"> Academy. n.d. </w:t>
-      </w:r>
-      <w:r>
-        <w:rPr>
-          <w:rFonts w:ascii="Open Sans" w:hAnsi="Open Sans" w:cs="Open Sans"/>
-          <w:i/>
-          <w:iCs/>
-          <w:color w:val="000000"/>
-          <w:sz w:val="20"/>
-          <w:szCs w:val="20"/>
-          <w:shd w:val="clear" w:color="auto" w:fill="FFFFFF"/>
-        </w:rPr>
-        <w:t xml:space="preserve">What Is Staking? | </w:t>
-      </w:r>
-      <w:proofErr w:type="spellStart"/>
-      <w:r>
-        <w:rPr>
-          <w:rFonts w:ascii="Open Sans" w:hAnsi="Open Sans" w:cs="Open Sans"/>
-          <w:i/>
-          <w:iCs/>
-          <w:color w:val="000000"/>
-          <w:sz w:val="20"/>
-          <w:szCs w:val="20"/>
-          <w:shd w:val="clear" w:color="auto" w:fill="FFFFFF"/>
-        </w:rPr>
-        <w:t>Binance</w:t>
-      </w:r>
-      <w:proofErr w:type="spellEnd"/>
-      <w:r>
-        <w:rPr>
-          <w:rFonts w:ascii="Open Sans" w:hAnsi="Open Sans" w:cs="Open Sans"/>
-          <w:i/>
-          <w:iCs/>
-          <w:color w:val="000000"/>
-          <w:sz w:val="20"/>
-          <w:szCs w:val="20"/>
-          <w:shd w:val="clear" w:color="auto" w:fill="FFFFFF"/>
-        </w:rPr>
-        <w:t xml:space="preserve"> Academy</w:t>
+        <w:t>What Is Staking? | Binance Academy</w:t>
       </w:r>
       <w:r>
         <w:rPr>

--- a/IT Technologies/Blockchain & Crypto report.docx
+++ b/IT Technologies/Blockchain & Crypto report.docx
@@ -241,7 +241,47 @@
           <w:sz w:val="24"/>
           <w:szCs w:val="24"/>
         </w:rPr>
-        <w:t>Ethereum was the first blockchain to introduce DApps which are apps which run on the network. It also introduced SmartContracts.</w:t>
+        <w:t xml:space="preserve">Ethereum was the first blockchain to introduce </w:t>
+      </w:r>
+      <w:proofErr w:type="spellStart"/>
+      <w:r>
+        <w:rPr>
+          <w:rFonts w:ascii="Times New Roman" w:eastAsia="Times New Roman" w:hAnsi="Times New Roman" w:cs="Times New Roman"/>
+          <w:color w:val="0E101A"/>
+          <w:sz w:val="24"/>
+          <w:szCs w:val="24"/>
+        </w:rPr>
+        <w:t>DApps</w:t>
+      </w:r>
+      <w:proofErr w:type="spellEnd"/>
+      <w:r>
+        <w:rPr>
+          <w:rFonts w:ascii="Times New Roman" w:eastAsia="Times New Roman" w:hAnsi="Times New Roman" w:cs="Times New Roman"/>
+          <w:color w:val="0E101A"/>
+          <w:sz w:val="24"/>
+          <w:szCs w:val="24"/>
+        </w:rPr>
+        <w:t xml:space="preserve"> which are apps which run on the network. It also introduced </w:t>
+      </w:r>
+      <w:proofErr w:type="spellStart"/>
+      <w:r>
+        <w:rPr>
+          <w:rFonts w:ascii="Times New Roman" w:eastAsia="Times New Roman" w:hAnsi="Times New Roman" w:cs="Times New Roman"/>
+          <w:color w:val="0E101A"/>
+          <w:sz w:val="24"/>
+          <w:szCs w:val="24"/>
+        </w:rPr>
+        <w:t>SmartContracts</w:t>
+      </w:r>
+      <w:proofErr w:type="spellEnd"/>
+      <w:r>
+        <w:rPr>
+          <w:rFonts w:ascii="Times New Roman" w:eastAsia="Times New Roman" w:hAnsi="Times New Roman" w:cs="Times New Roman"/>
+          <w:color w:val="0E101A"/>
+          <w:sz w:val="24"/>
+          <w:szCs w:val="24"/>
+        </w:rPr>
+        <w:t>.</w:t>
       </w:r>
       <w:r>
         <w:rPr>
@@ -295,7 +335,27 @@
           <w:sz w:val="24"/>
           <w:szCs w:val="24"/>
         </w:rPr>
-        <w:t>Privacy coins such as Monero focus on making payments in a way which cannot be tracked back to the consumer</w:t>
+        <w:t xml:space="preserve">Privacy coins such as </w:t>
+      </w:r>
+      <w:proofErr w:type="spellStart"/>
+      <w:r>
+        <w:rPr>
+          <w:rFonts w:ascii="Times New Roman" w:eastAsia="Times New Roman" w:hAnsi="Times New Roman" w:cs="Times New Roman"/>
+          <w:color w:val="0E101A"/>
+          <w:sz w:val="24"/>
+          <w:szCs w:val="24"/>
+        </w:rPr>
+        <w:t>Monero</w:t>
+      </w:r>
+      <w:proofErr w:type="spellEnd"/>
+      <w:r>
+        <w:rPr>
+          <w:rFonts w:ascii="Times New Roman" w:eastAsia="Times New Roman" w:hAnsi="Times New Roman" w:cs="Times New Roman"/>
+          <w:color w:val="0E101A"/>
+          <w:sz w:val="24"/>
+          <w:szCs w:val="24"/>
+        </w:rPr>
+        <w:t xml:space="preserve"> focus on making payments in a way which cannot be tracked back to the consumer</w:t>
       </w:r>
       <w:r>
         <w:rPr>
@@ -716,7 +776,27 @@
           <w:sz w:val="24"/>
           <w:szCs w:val="24"/>
         </w:rPr>
-        <w:t xml:space="preserve"> (Techcrunch)</w:t>
+        <w:t xml:space="preserve"> (</w:t>
+      </w:r>
+      <w:proofErr w:type="spellStart"/>
+      <w:r>
+        <w:rPr>
+          <w:rFonts w:ascii="Times New Roman" w:eastAsia="Times New Roman" w:hAnsi="Times New Roman" w:cs="Times New Roman"/>
+          <w:color w:val="0E101A"/>
+          <w:sz w:val="24"/>
+          <w:szCs w:val="24"/>
+        </w:rPr>
+        <w:t>Techcrunch</w:t>
+      </w:r>
+      <w:proofErr w:type="spellEnd"/>
+      <w:r>
+        <w:rPr>
+          <w:rFonts w:ascii="Times New Roman" w:eastAsia="Times New Roman" w:hAnsi="Times New Roman" w:cs="Times New Roman"/>
+          <w:color w:val="0E101A"/>
+          <w:sz w:val="24"/>
+          <w:szCs w:val="24"/>
+        </w:rPr>
+        <w:t>)</w:t>
       </w:r>
     </w:p>
     <w:p>
@@ -1158,141 +1238,10 @@
           <w:sz w:val="24"/>
           <w:szCs w:val="24"/>
         </w:rPr>
-        <w:t>Proof of Work (PoW)</w:t>
-      </w:r>
-    </w:p>
-    <w:p>
-      <w:pPr>
-        <w:spacing w:after="0" w:line="240" w:lineRule="auto"/>
-        <w:rPr>
-          <w:rFonts w:ascii="Times New Roman" w:eastAsia="Times New Roman" w:hAnsi="Times New Roman" w:cs="Times New Roman"/>
-          <w:color w:val="0E101A"/>
-          <w:sz w:val="24"/>
-          <w:szCs w:val="24"/>
-        </w:rPr>
-      </w:pPr>
-      <w:r>
-        <w:rPr>
-          <w:rFonts w:ascii="Times New Roman" w:eastAsia="Times New Roman" w:hAnsi="Times New Roman" w:cs="Times New Roman"/>
-          <w:color w:val="0E101A"/>
-          <w:sz w:val="24"/>
-          <w:szCs w:val="24"/>
-        </w:rPr>
-        <w:t>This type of validation is used by Bitcoin and many other coins. Transactions are gathered into blocks; these blocks are then linked together.</w:t>
-      </w:r>
-    </w:p>
-    <w:p>
-      <w:pPr>
-        <w:spacing w:after="0" w:line="240" w:lineRule="auto"/>
-        <w:rPr>
-          <w:rFonts w:ascii="Times New Roman" w:eastAsia="Times New Roman" w:hAnsi="Times New Roman" w:cs="Times New Roman"/>
-          <w:color w:val="0E101A"/>
-          <w:sz w:val="24"/>
-          <w:szCs w:val="24"/>
-        </w:rPr>
-      </w:pPr>
-    </w:p>
-    <w:p>
-      <w:pPr>
-        <w:spacing w:after="0" w:line="240" w:lineRule="auto"/>
-        <w:rPr>
-          <w:rFonts w:ascii="Times New Roman" w:eastAsia="Times New Roman" w:hAnsi="Times New Roman" w:cs="Times New Roman"/>
-          <w:color w:val="0E101A"/>
-          <w:sz w:val="24"/>
-          <w:szCs w:val="24"/>
-        </w:rPr>
-      </w:pPr>
-      <w:r>
-        <w:rPr>
-          <w:rFonts w:ascii="Times New Roman" w:eastAsia="Times New Roman" w:hAnsi="Times New Roman" w:cs="Times New Roman"/>
-          <w:color w:val="0E101A"/>
-          <w:sz w:val="24"/>
-          <w:szCs w:val="24"/>
-        </w:rPr>
-        <w:t xml:space="preserve">Miners try to </w:t>
-      </w:r>
-      <w:r>
-        <w:rPr>
-          <w:rFonts w:ascii="Times New Roman" w:eastAsia="Times New Roman" w:hAnsi="Times New Roman" w:cs="Times New Roman"/>
-          <w:color w:val="0E101A"/>
-          <w:sz w:val="24"/>
-          <w:szCs w:val="24"/>
-        </w:rPr>
-        <w:t>solve</w:t>
-      </w:r>
-      <w:r>
-        <w:rPr>
-          <w:rFonts w:ascii="Times New Roman" w:eastAsia="Times New Roman" w:hAnsi="Times New Roman" w:cs="Times New Roman"/>
-          <w:color w:val="0E101A"/>
-          <w:sz w:val="24"/>
-          <w:szCs w:val="24"/>
-        </w:rPr>
-        <w:t xml:space="preserve"> a cryptographic hash which gives them the right to add the next block to the chain; it is this mechanism that keeps the network safe.</w:t>
-      </w:r>
-      <w:r>
-        <w:rPr>
-          <w:rFonts w:ascii="Times New Roman" w:eastAsia="Times New Roman" w:hAnsi="Times New Roman" w:cs="Times New Roman"/>
-          <w:color w:val="0E101A"/>
-          <w:sz w:val="24"/>
-          <w:szCs w:val="24"/>
-        </w:rPr>
-        <w:t xml:space="preserve"> One potential issue with this form of validation is if one entity owns 51% of the mining network; this allows for that entity to decide whether transactions are legitimate or not.</w:t>
-      </w:r>
-    </w:p>
-    <w:p>
-      <w:pPr>
-        <w:spacing w:after="0" w:line="240" w:lineRule="auto"/>
-        <w:rPr>
-          <w:rFonts w:ascii="Times New Roman" w:eastAsia="Times New Roman" w:hAnsi="Times New Roman" w:cs="Times New Roman"/>
-          <w:color w:val="0E101A"/>
-          <w:sz w:val="24"/>
-          <w:szCs w:val="24"/>
-        </w:rPr>
-      </w:pPr>
-    </w:p>
-    <w:p>
-      <w:pPr>
-        <w:spacing w:after="0" w:line="240" w:lineRule="auto"/>
-        <w:rPr>
-          <w:rFonts w:ascii="Times New Roman" w:eastAsia="Times New Roman" w:hAnsi="Times New Roman" w:cs="Times New Roman"/>
-          <w:color w:val="0E101A"/>
-          <w:sz w:val="24"/>
-          <w:szCs w:val="24"/>
-        </w:rPr>
-      </w:pPr>
-      <w:r>
-        <w:rPr>
-          <w:rFonts w:ascii="Times New Roman" w:eastAsia="Times New Roman" w:hAnsi="Times New Roman" w:cs="Times New Roman"/>
-          <w:color w:val="0E101A"/>
-          <w:sz w:val="24"/>
-          <w:szCs w:val="24"/>
-        </w:rPr>
-        <w:t>M</w:t>
-      </w:r>
-      <w:r>
-        <w:rPr>
-          <w:rFonts w:ascii="Times New Roman" w:eastAsia="Times New Roman" w:hAnsi="Times New Roman" w:cs="Times New Roman"/>
-          <w:color w:val="0E101A"/>
-          <w:sz w:val="24"/>
-          <w:szCs w:val="24"/>
-        </w:rPr>
-        <w:t>iners join "pools" which are large networks of miners who work together to crack the hash; rewards are divvied out proportionally based on a miner's contribution.</w:t>
-      </w:r>
-    </w:p>
-    <w:p>
-      <w:pPr>
-        <w:spacing w:after="0" w:line="240" w:lineRule="auto"/>
-        <w:rPr>
-          <w:rFonts w:ascii="Times New Roman" w:eastAsia="Times New Roman" w:hAnsi="Times New Roman" w:cs="Times New Roman"/>
-          <w:color w:val="0E101A"/>
-          <w:sz w:val="24"/>
-          <w:szCs w:val="24"/>
-        </w:rPr>
-      </w:pPr>
-    </w:p>
-    <w:p>
-      <w:pPr>
-        <w:spacing w:after="0" w:line="240" w:lineRule="auto"/>
+        <w:t>Proof of Work (</w:t>
+      </w:r>
+      <w:proofErr w:type="spellStart"/>
+      <w:r>
         <w:rPr>
           <w:rFonts w:ascii="Times New Roman" w:eastAsia="Times New Roman" w:hAnsi="Times New Roman" w:cs="Times New Roman"/>
           <w:b/>
@@ -1301,7 +1250,9 @@
           <w:sz w:val="24"/>
           <w:szCs w:val="24"/>
         </w:rPr>
-      </w:pPr>
+        <w:t>PoW</w:t>
+      </w:r>
+      <w:proofErr w:type="spellEnd"/>
       <w:r>
         <w:rPr>
           <w:rFonts w:ascii="Times New Roman" w:eastAsia="Times New Roman" w:hAnsi="Times New Roman" w:cs="Times New Roman"/>
@@ -1311,51 +1262,141 @@
           <w:sz w:val="24"/>
           <w:szCs w:val="24"/>
         </w:rPr>
-        <w:t>Proof of Stake (PoS)</w:t>
-      </w:r>
-    </w:p>
-    <w:p>
-      <w:pPr>
-        <w:spacing w:after="0" w:line="240" w:lineRule="auto"/>
-        <w:rPr>
-          <w:rFonts w:ascii="Times New Roman" w:eastAsia="Times New Roman" w:hAnsi="Times New Roman" w:cs="Times New Roman"/>
-          <w:color w:val="0E101A"/>
-          <w:sz w:val="24"/>
-          <w:szCs w:val="24"/>
-        </w:rPr>
-      </w:pPr>
-      <w:r>
-        <w:rPr>
-          <w:rFonts w:ascii="Times New Roman" w:eastAsia="Times New Roman" w:hAnsi="Times New Roman" w:cs="Times New Roman"/>
-          <w:color w:val="0E101A"/>
-          <w:sz w:val="24"/>
-          <w:szCs w:val="24"/>
-        </w:rPr>
-        <w:t>Coin holders lock their coins in the system; the system then decides which of the holders will validate the next block. The more coins that are staked, the higher the odds of being chosen.</w:t>
-      </w:r>
-    </w:p>
-    <w:p>
-      <w:pPr>
-        <w:spacing w:after="0" w:line="240" w:lineRule="auto"/>
-        <w:rPr>
-          <w:rFonts w:ascii="Times New Roman" w:eastAsia="Times New Roman" w:hAnsi="Times New Roman" w:cs="Times New Roman"/>
-          <w:color w:val="0E101A"/>
-          <w:sz w:val="24"/>
-          <w:szCs w:val="24"/>
-        </w:rPr>
-      </w:pPr>
-    </w:p>
-    <w:p>
-      <w:pPr>
-        <w:spacing w:after="0" w:line="240" w:lineRule="auto"/>
-        <w:rPr>
-          <w:rFonts w:ascii="Times New Roman" w:eastAsia="Times New Roman" w:hAnsi="Times New Roman" w:cs="Times New Roman"/>
-          <w:color w:val="0E101A"/>
-          <w:sz w:val="24"/>
-          <w:szCs w:val="24"/>
-        </w:rPr>
-      </w:pPr>
-      <w:r>
+        <w:t>)</w:t>
+      </w:r>
+    </w:p>
+    <w:p>
+      <w:pPr>
+        <w:spacing w:after="0" w:line="240" w:lineRule="auto"/>
+        <w:rPr>
+          <w:rFonts w:ascii="Times New Roman" w:eastAsia="Times New Roman" w:hAnsi="Times New Roman" w:cs="Times New Roman"/>
+          <w:color w:val="0E101A"/>
+          <w:sz w:val="24"/>
+          <w:szCs w:val="24"/>
+        </w:rPr>
+      </w:pPr>
+      <w:r>
+        <w:rPr>
+          <w:rFonts w:ascii="Times New Roman" w:eastAsia="Times New Roman" w:hAnsi="Times New Roman" w:cs="Times New Roman"/>
+          <w:color w:val="0E101A"/>
+          <w:sz w:val="24"/>
+          <w:szCs w:val="24"/>
+        </w:rPr>
+        <w:t>This type of validation is used by Bitcoin and many other coins. Transactions are gathered into blocks; these blocks are then linked together.</w:t>
+      </w:r>
+    </w:p>
+    <w:p>
+      <w:pPr>
+        <w:spacing w:after="0" w:line="240" w:lineRule="auto"/>
+        <w:rPr>
+          <w:rFonts w:ascii="Times New Roman" w:eastAsia="Times New Roman" w:hAnsi="Times New Roman" w:cs="Times New Roman"/>
+          <w:color w:val="0E101A"/>
+          <w:sz w:val="24"/>
+          <w:szCs w:val="24"/>
+        </w:rPr>
+      </w:pPr>
+    </w:p>
+    <w:p>
+      <w:pPr>
+        <w:spacing w:after="0" w:line="240" w:lineRule="auto"/>
+        <w:rPr>
+          <w:rFonts w:ascii="Times New Roman" w:eastAsia="Times New Roman" w:hAnsi="Times New Roman" w:cs="Times New Roman"/>
+          <w:color w:val="0E101A"/>
+          <w:sz w:val="24"/>
+          <w:szCs w:val="24"/>
+        </w:rPr>
+      </w:pPr>
+      <w:r>
+        <w:rPr>
+          <w:rFonts w:ascii="Times New Roman" w:eastAsia="Times New Roman" w:hAnsi="Times New Roman" w:cs="Times New Roman"/>
+          <w:color w:val="0E101A"/>
+          <w:sz w:val="24"/>
+          <w:szCs w:val="24"/>
+        </w:rPr>
+        <w:t xml:space="preserve">Miners try to </w:t>
+      </w:r>
+      <w:r>
+        <w:rPr>
+          <w:rFonts w:ascii="Times New Roman" w:eastAsia="Times New Roman" w:hAnsi="Times New Roman" w:cs="Times New Roman"/>
+          <w:color w:val="0E101A"/>
+          <w:sz w:val="24"/>
+          <w:szCs w:val="24"/>
+        </w:rPr>
+        <w:t>solve</w:t>
+      </w:r>
+      <w:r>
+        <w:rPr>
+          <w:rFonts w:ascii="Times New Roman" w:eastAsia="Times New Roman" w:hAnsi="Times New Roman" w:cs="Times New Roman"/>
+          <w:color w:val="0E101A"/>
+          <w:sz w:val="24"/>
+          <w:szCs w:val="24"/>
+        </w:rPr>
+        <w:t xml:space="preserve"> a cryptographic hash which gives them the right to add the next block to the chain; it is this mechanism that keeps the network safe.</w:t>
+      </w:r>
+      <w:r>
+        <w:rPr>
+          <w:rFonts w:ascii="Times New Roman" w:eastAsia="Times New Roman" w:hAnsi="Times New Roman" w:cs="Times New Roman"/>
+          <w:color w:val="0E101A"/>
+          <w:sz w:val="24"/>
+          <w:szCs w:val="24"/>
+        </w:rPr>
+        <w:t xml:space="preserve"> One potential issue with this form of validation is if one entity owns 51% of the mining network; this allows for that entity to decide whether transactions are legitimate or not.</w:t>
+      </w:r>
+    </w:p>
+    <w:p>
+      <w:pPr>
+        <w:spacing w:after="0" w:line="240" w:lineRule="auto"/>
+        <w:rPr>
+          <w:rFonts w:ascii="Times New Roman" w:eastAsia="Times New Roman" w:hAnsi="Times New Roman" w:cs="Times New Roman"/>
+          <w:color w:val="0E101A"/>
+          <w:sz w:val="24"/>
+          <w:szCs w:val="24"/>
+        </w:rPr>
+      </w:pPr>
+    </w:p>
+    <w:p>
+      <w:pPr>
+        <w:spacing w:after="0" w:line="240" w:lineRule="auto"/>
+        <w:rPr>
+          <w:rFonts w:ascii="Times New Roman" w:eastAsia="Times New Roman" w:hAnsi="Times New Roman" w:cs="Times New Roman"/>
+          <w:color w:val="0E101A"/>
+          <w:sz w:val="24"/>
+          <w:szCs w:val="24"/>
+        </w:rPr>
+      </w:pPr>
+      <w:r>
+        <w:rPr>
+          <w:rFonts w:ascii="Times New Roman" w:eastAsia="Times New Roman" w:hAnsi="Times New Roman" w:cs="Times New Roman"/>
+          <w:color w:val="0E101A"/>
+          <w:sz w:val="24"/>
+          <w:szCs w:val="24"/>
+        </w:rPr>
+        <w:t>M</w:t>
+      </w:r>
+      <w:r>
+        <w:rPr>
+          <w:rFonts w:ascii="Times New Roman" w:eastAsia="Times New Roman" w:hAnsi="Times New Roman" w:cs="Times New Roman"/>
+          <w:color w:val="0E101A"/>
+          <w:sz w:val="24"/>
+          <w:szCs w:val="24"/>
+        </w:rPr>
+        <w:t>iners join "pools" which are large networks of miners who work together to crack the hash; rewards are divvied out proportionally based on a miner's contribution.</w:t>
+      </w:r>
+    </w:p>
+    <w:p>
+      <w:pPr>
+        <w:spacing w:after="0" w:line="240" w:lineRule="auto"/>
+        <w:rPr>
+          <w:rFonts w:ascii="Times New Roman" w:eastAsia="Times New Roman" w:hAnsi="Times New Roman" w:cs="Times New Roman"/>
+          <w:color w:val="0E101A"/>
+          <w:sz w:val="24"/>
+          <w:szCs w:val="24"/>
+        </w:rPr>
+      </w:pPr>
+    </w:p>
+    <w:p>
+      <w:pPr>
+        <w:spacing w:after="0" w:line="240" w:lineRule="auto"/>
         <w:rPr>
           <w:rFonts w:ascii="Times New Roman" w:eastAsia="Times New Roman" w:hAnsi="Times New Roman" w:cs="Times New Roman"/>
           <w:b/>
@@ -1364,7 +1405,118 @@
           <w:sz w:val="24"/>
           <w:szCs w:val="24"/>
         </w:rPr>
-        <w:t>Delegated Proof of Stake (DPoS)</w:t>
+      </w:pPr>
+      <w:r>
+        <w:rPr>
+          <w:rFonts w:ascii="Times New Roman" w:eastAsia="Times New Roman" w:hAnsi="Times New Roman" w:cs="Times New Roman"/>
+          <w:b/>
+          <w:bCs/>
+          <w:color w:val="0E101A"/>
+          <w:sz w:val="24"/>
+          <w:szCs w:val="24"/>
+        </w:rPr>
+        <w:t>Proof of Stake (</w:t>
+      </w:r>
+      <w:proofErr w:type="spellStart"/>
+      <w:r>
+        <w:rPr>
+          <w:rFonts w:ascii="Times New Roman" w:eastAsia="Times New Roman" w:hAnsi="Times New Roman" w:cs="Times New Roman"/>
+          <w:b/>
+          <w:bCs/>
+          <w:color w:val="0E101A"/>
+          <w:sz w:val="24"/>
+          <w:szCs w:val="24"/>
+        </w:rPr>
+        <w:t>PoS</w:t>
+      </w:r>
+      <w:proofErr w:type="spellEnd"/>
+      <w:r>
+        <w:rPr>
+          <w:rFonts w:ascii="Times New Roman" w:eastAsia="Times New Roman" w:hAnsi="Times New Roman" w:cs="Times New Roman"/>
+          <w:b/>
+          <w:bCs/>
+          <w:color w:val="0E101A"/>
+          <w:sz w:val="24"/>
+          <w:szCs w:val="24"/>
+        </w:rPr>
+        <w:t>)</w:t>
+      </w:r>
+    </w:p>
+    <w:p>
+      <w:pPr>
+        <w:spacing w:after="0" w:line="240" w:lineRule="auto"/>
+        <w:rPr>
+          <w:rFonts w:ascii="Times New Roman" w:eastAsia="Times New Roman" w:hAnsi="Times New Roman" w:cs="Times New Roman"/>
+          <w:color w:val="0E101A"/>
+          <w:sz w:val="24"/>
+          <w:szCs w:val="24"/>
+        </w:rPr>
+      </w:pPr>
+      <w:r>
+        <w:rPr>
+          <w:rFonts w:ascii="Times New Roman" w:eastAsia="Times New Roman" w:hAnsi="Times New Roman" w:cs="Times New Roman"/>
+          <w:color w:val="0E101A"/>
+          <w:sz w:val="24"/>
+          <w:szCs w:val="24"/>
+        </w:rPr>
+        <w:t>Coin holders lock their coins in the system; the system then decides which of the holders will validate the next block. The more coins that are staked, the higher the odds of being chosen.</w:t>
+      </w:r>
+    </w:p>
+    <w:p>
+      <w:pPr>
+        <w:spacing w:after="0" w:line="240" w:lineRule="auto"/>
+        <w:rPr>
+          <w:rFonts w:ascii="Times New Roman" w:eastAsia="Times New Roman" w:hAnsi="Times New Roman" w:cs="Times New Roman"/>
+          <w:color w:val="0E101A"/>
+          <w:sz w:val="24"/>
+          <w:szCs w:val="24"/>
+        </w:rPr>
+      </w:pPr>
+    </w:p>
+    <w:p>
+      <w:pPr>
+        <w:spacing w:after="0" w:line="240" w:lineRule="auto"/>
+        <w:rPr>
+          <w:rFonts w:ascii="Times New Roman" w:eastAsia="Times New Roman" w:hAnsi="Times New Roman" w:cs="Times New Roman"/>
+          <w:color w:val="0E101A"/>
+          <w:sz w:val="24"/>
+          <w:szCs w:val="24"/>
+        </w:rPr>
+      </w:pPr>
+      <w:r>
+        <w:rPr>
+          <w:rFonts w:ascii="Times New Roman" w:eastAsia="Times New Roman" w:hAnsi="Times New Roman" w:cs="Times New Roman"/>
+          <w:b/>
+          <w:bCs/>
+          <w:color w:val="0E101A"/>
+          <w:sz w:val="24"/>
+          <w:szCs w:val="24"/>
+        </w:rPr>
+        <w:t>Delegated Proof of Stake (</w:t>
+      </w:r>
+      <w:proofErr w:type="spellStart"/>
+      <w:r>
+        <w:rPr>
+          <w:rFonts w:ascii="Times New Roman" w:eastAsia="Times New Roman" w:hAnsi="Times New Roman" w:cs="Times New Roman"/>
+          <w:b/>
+          <w:bCs/>
+          <w:color w:val="0E101A"/>
+          <w:sz w:val="24"/>
+          <w:szCs w:val="24"/>
+        </w:rPr>
+        <w:t>DPoS</w:t>
+      </w:r>
+      <w:proofErr w:type="spellEnd"/>
+      <w:r>
+        <w:rPr>
+          <w:rFonts w:ascii="Times New Roman" w:eastAsia="Times New Roman" w:hAnsi="Times New Roman" w:cs="Times New Roman"/>
+          <w:b/>
+          <w:bCs/>
+          <w:color w:val="0E101A"/>
+          <w:sz w:val="24"/>
+          <w:szCs w:val="24"/>
+        </w:rPr>
+        <w:t>)</w:t>
       </w:r>
     </w:p>
     <w:p>
@@ -1403,7 +1555,27 @@
           <w:sz w:val="24"/>
           <w:szCs w:val="24"/>
         </w:rPr>
-        <w:t>(What Is Staking? | Binance Academy, n.d.)</w:t>
+        <w:t xml:space="preserve">(What Is Staking? | </w:t>
+      </w:r>
+      <w:proofErr w:type="spellStart"/>
+      <w:r>
+        <w:rPr>
+          <w:rFonts w:ascii="Times New Roman" w:eastAsia="Times New Roman" w:hAnsi="Times New Roman" w:cs="Times New Roman"/>
+          <w:color w:val="0E101A"/>
+          <w:sz w:val="24"/>
+          <w:szCs w:val="24"/>
+        </w:rPr>
+        <w:t>Binance</w:t>
+      </w:r>
+      <w:proofErr w:type="spellEnd"/>
+      <w:r>
+        <w:rPr>
+          <w:rFonts w:ascii="Times New Roman" w:eastAsia="Times New Roman" w:hAnsi="Times New Roman" w:cs="Times New Roman"/>
+          <w:color w:val="0E101A"/>
+          <w:sz w:val="24"/>
+          <w:szCs w:val="24"/>
+        </w:rPr>
+        <w:t xml:space="preserve"> Academy, n.d.)</w:t>
       </w:r>
     </w:p>
     <w:p>
@@ -1520,7 +1692,107 @@
           <w:sz w:val="24"/>
           <w:szCs w:val="24"/>
         </w:rPr>
-        <w:t>According to CoinCodex the top 5 cryptocurrencies in this field include: WaltonChain (WTC); Modum (MOD); VeChain (VET); Ambrosus (AMB); Tael (WABI).</w:t>
+        <w:t xml:space="preserve">According to </w:t>
+      </w:r>
+      <w:proofErr w:type="spellStart"/>
+      <w:r>
+        <w:rPr>
+          <w:rFonts w:ascii="Times New Roman" w:eastAsia="Times New Roman" w:hAnsi="Times New Roman" w:cs="Times New Roman"/>
+          <w:color w:val="0E101A"/>
+          <w:sz w:val="24"/>
+          <w:szCs w:val="24"/>
+        </w:rPr>
+        <w:t>CoinCodex</w:t>
+      </w:r>
+      <w:proofErr w:type="spellEnd"/>
+      <w:r>
+        <w:rPr>
+          <w:rFonts w:ascii="Times New Roman" w:eastAsia="Times New Roman" w:hAnsi="Times New Roman" w:cs="Times New Roman"/>
+          <w:color w:val="0E101A"/>
+          <w:sz w:val="24"/>
+          <w:szCs w:val="24"/>
+        </w:rPr>
+        <w:t xml:space="preserve"> the top 5 cryptocurrencies in this field include: </w:t>
+      </w:r>
+      <w:proofErr w:type="spellStart"/>
+      <w:r>
+        <w:rPr>
+          <w:rFonts w:ascii="Times New Roman" w:eastAsia="Times New Roman" w:hAnsi="Times New Roman" w:cs="Times New Roman"/>
+          <w:color w:val="0E101A"/>
+          <w:sz w:val="24"/>
+          <w:szCs w:val="24"/>
+        </w:rPr>
+        <w:t>WaltonChain</w:t>
+      </w:r>
+      <w:proofErr w:type="spellEnd"/>
+      <w:r>
+        <w:rPr>
+          <w:rFonts w:ascii="Times New Roman" w:eastAsia="Times New Roman" w:hAnsi="Times New Roman" w:cs="Times New Roman"/>
+          <w:color w:val="0E101A"/>
+          <w:sz w:val="24"/>
+          <w:szCs w:val="24"/>
+        </w:rPr>
+        <w:t xml:space="preserve"> (WTC); </w:t>
+      </w:r>
+      <w:proofErr w:type="spellStart"/>
+      <w:r>
+        <w:rPr>
+          <w:rFonts w:ascii="Times New Roman" w:eastAsia="Times New Roman" w:hAnsi="Times New Roman" w:cs="Times New Roman"/>
+          <w:color w:val="0E101A"/>
+          <w:sz w:val="24"/>
+          <w:szCs w:val="24"/>
+        </w:rPr>
+        <w:t>Modum</w:t>
+      </w:r>
+      <w:proofErr w:type="spellEnd"/>
+      <w:r>
+        <w:rPr>
+          <w:rFonts w:ascii="Times New Roman" w:eastAsia="Times New Roman" w:hAnsi="Times New Roman" w:cs="Times New Roman"/>
+          <w:color w:val="0E101A"/>
+          <w:sz w:val="24"/>
+          <w:szCs w:val="24"/>
+        </w:rPr>
+        <w:t xml:space="preserve"> (MOD); </w:t>
+      </w:r>
+      <w:proofErr w:type="spellStart"/>
+      <w:r>
+        <w:rPr>
+          <w:rFonts w:ascii="Times New Roman" w:eastAsia="Times New Roman" w:hAnsi="Times New Roman" w:cs="Times New Roman"/>
+          <w:color w:val="0E101A"/>
+          <w:sz w:val="24"/>
+          <w:szCs w:val="24"/>
+        </w:rPr>
+        <w:t>VeChain</w:t>
+      </w:r>
+      <w:proofErr w:type="spellEnd"/>
+      <w:r>
+        <w:rPr>
+          <w:rFonts w:ascii="Times New Roman" w:eastAsia="Times New Roman" w:hAnsi="Times New Roman" w:cs="Times New Roman"/>
+          <w:color w:val="0E101A"/>
+          <w:sz w:val="24"/>
+          <w:szCs w:val="24"/>
+        </w:rPr>
+        <w:t xml:space="preserve"> (VET); </w:t>
+      </w:r>
+      <w:proofErr w:type="spellStart"/>
+      <w:r>
+        <w:rPr>
+          <w:rFonts w:ascii="Times New Roman" w:eastAsia="Times New Roman" w:hAnsi="Times New Roman" w:cs="Times New Roman"/>
+          <w:color w:val="0E101A"/>
+          <w:sz w:val="24"/>
+          <w:szCs w:val="24"/>
+        </w:rPr>
+        <w:t>Ambrosus</w:t>
+      </w:r>
+      <w:proofErr w:type="spellEnd"/>
+      <w:r>
+        <w:rPr>
+          <w:rFonts w:ascii="Times New Roman" w:eastAsia="Times New Roman" w:hAnsi="Times New Roman" w:cs="Times New Roman"/>
+          <w:color w:val="0E101A"/>
+          <w:sz w:val="24"/>
+          <w:szCs w:val="24"/>
+        </w:rPr>
+        <w:t xml:space="preserve"> (AMB); Tael (WABI).</w:t>
       </w:r>
     </w:p>
     <w:p>
@@ -1752,7 +2024,67 @@
           <w:sz w:val="24"/>
           <w:szCs w:val="24"/>
         </w:rPr>
-        <w:t>It has recently been announced that Chase Shiel will be using VeChain to confirm the authenticity of its Nike shoes. According to the article, knockoff shoes are a big issue for footwear makers. (Toshendra Sharma, 2020)</w:t>
+        <w:t xml:space="preserve">It has recently been announced that Chase </w:t>
+      </w:r>
+      <w:proofErr w:type="spellStart"/>
+      <w:r>
+        <w:rPr>
+          <w:rFonts w:ascii="Times New Roman" w:eastAsia="Times New Roman" w:hAnsi="Times New Roman" w:cs="Times New Roman"/>
+          <w:color w:val="0E101A"/>
+          <w:sz w:val="24"/>
+          <w:szCs w:val="24"/>
+        </w:rPr>
+        <w:t>Shiel</w:t>
+      </w:r>
+      <w:proofErr w:type="spellEnd"/>
+      <w:r>
+        <w:rPr>
+          <w:rFonts w:ascii="Times New Roman" w:eastAsia="Times New Roman" w:hAnsi="Times New Roman" w:cs="Times New Roman"/>
+          <w:color w:val="0E101A"/>
+          <w:sz w:val="24"/>
+          <w:szCs w:val="24"/>
+        </w:rPr>
+        <w:t xml:space="preserve"> will be using </w:t>
+      </w:r>
+      <w:proofErr w:type="spellStart"/>
+      <w:r>
+        <w:rPr>
+          <w:rFonts w:ascii="Times New Roman" w:eastAsia="Times New Roman" w:hAnsi="Times New Roman" w:cs="Times New Roman"/>
+          <w:color w:val="0E101A"/>
+          <w:sz w:val="24"/>
+          <w:szCs w:val="24"/>
+        </w:rPr>
+        <w:t>VeChain</w:t>
+      </w:r>
+      <w:proofErr w:type="spellEnd"/>
+      <w:r>
+        <w:rPr>
+          <w:rFonts w:ascii="Times New Roman" w:eastAsia="Times New Roman" w:hAnsi="Times New Roman" w:cs="Times New Roman"/>
+          <w:color w:val="0E101A"/>
+          <w:sz w:val="24"/>
+          <w:szCs w:val="24"/>
+        </w:rPr>
+        <w:t xml:space="preserve"> to confirm the authenticity of its Nike shoes. According to the article, knockoff shoes are a big issue for footwear makers. (</w:t>
+      </w:r>
+      <w:proofErr w:type="spellStart"/>
+      <w:r>
+        <w:rPr>
+          <w:rFonts w:ascii="Times New Roman" w:eastAsia="Times New Roman" w:hAnsi="Times New Roman" w:cs="Times New Roman"/>
+          <w:color w:val="0E101A"/>
+          <w:sz w:val="24"/>
+          <w:szCs w:val="24"/>
+        </w:rPr>
+        <w:t>Toshendra</w:t>
+      </w:r>
+      <w:proofErr w:type="spellEnd"/>
+      <w:r>
+        <w:rPr>
+          <w:rFonts w:ascii="Times New Roman" w:eastAsia="Times New Roman" w:hAnsi="Times New Roman" w:cs="Times New Roman"/>
+          <w:color w:val="0E101A"/>
+          <w:sz w:val="24"/>
+          <w:szCs w:val="24"/>
+        </w:rPr>
+        <w:t xml:space="preserve"> Sharma, 2020)</w:t>
       </w:r>
     </w:p>
     <w:p>
@@ -1829,14 +2161,25 @@
           <w:szCs w:val="24"/>
         </w:rPr>
       </w:pPr>
-      <w:r>
-        <w:rPr>
-          <w:rFonts w:ascii="Times New Roman" w:eastAsia="Times New Roman" w:hAnsi="Times New Roman" w:cs="Times New Roman"/>
-          <w:color w:val="0E101A"/>
-          <w:sz w:val="24"/>
-          <w:szCs w:val="24"/>
-        </w:rPr>
-        <w:t>FunFair is a coin which can be used in an online casino made by the same company, allowing users to gamble on their platform.</w:t>
+      <w:proofErr w:type="spellStart"/>
+      <w:r>
+        <w:rPr>
+          <w:rFonts w:ascii="Times New Roman" w:eastAsia="Times New Roman" w:hAnsi="Times New Roman" w:cs="Times New Roman"/>
+          <w:color w:val="0E101A"/>
+          <w:sz w:val="24"/>
+          <w:szCs w:val="24"/>
+        </w:rPr>
+        <w:t>FunFair</w:t>
+      </w:r>
+      <w:proofErr w:type="spellEnd"/>
+      <w:r>
+        <w:rPr>
+          <w:rFonts w:ascii="Times New Roman" w:eastAsia="Times New Roman" w:hAnsi="Times New Roman" w:cs="Times New Roman"/>
+          <w:color w:val="0E101A"/>
+          <w:sz w:val="24"/>
+          <w:szCs w:val="24"/>
+        </w:rPr>
+        <w:t xml:space="preserve"> is a coin which can be used in an online casino made by the same company, allowing users to gamble on their platform.</w:t>
       </w:r>
     </w:p>
     <w:p>
@@ -1920,7 +2263,27 @@
           <w:sz w:val="24"/>
           <w:szCs w:val="24"/>
         </w:rPr>
-        <w:t>Two companies that focus on this field include Horizon State and FollowMyVote.</w:t>
+        <w:t xml:space="preserve">Two companies that focus on this field include Horizon State and </w:t>
+      </w:r>
+      <w:proofErr w:type="spellStart"/>
+      <w:r>
+        <w:rPr>
+          <w:rFonts w:ascii="Times New Roman" w:eastAsia="Times New Roman" w:hAnsi="Times New Roman" w:cs="Times New Roman"/>
+          <w:color w:val="0E101A"/>
+          <w:sz w:val="24"/>
+          <w:szCs w:val="24"/>
+        </w:rPr>
+        <w:t>FollowMyVote</w:t>
+      </w:r>
+      <w:proofErr w:type="spellEnd"/>
+      <w:r>
+        <w:rPr>
+          <w:rFonts w:ascii="Times New Roman" w:eastAsia="Times New Roman" w:hAnsi="Times New Roman" w:cs="Times New Roman"/>
+          <w:color w:val="0E101A"/>
+          <w:sz w:val="24"/>
+          <w:szCs w:val="24"/>
+        </w:rPr>
+        <w:t>.</w:t>
       </w:r>
     </w:p>
     <w:p>
@@ -2119,7 +2482,27 @@
           <w:sz w:val="24"/>
           <w:szCs w:val="24"/>
         </w:rPr>
-        <w:t xml:space="preserve">Because the blockchain is public, meaning anyone can view it and follow a trail of transactions, that means there is a need for privacy. Privacy coins such as Monero do this by obfuscating the buyer's </w:t>
+        <w:t xml:space="preserve">Because the blockchain is public, meaning anyone can view it and follow a trail of transactions, that means there is a need for privacy. Privacy coins such as </w:t>
+      </w:r>
+      <w:proofErr w:type="spellStart"/>
+      <w:r>
+        <w:rPr>
+          <w:rFonts w:ascii="Times New Roman" w:eastAsia="Times New Roman" w:hAnsi="Times New Roman" w:cs="Times New Roman"/>
+          <w:color w:val="0E101A"/>
+          <w:sz w:val="24"/>
+          <w:szCs w:val="24"/>
+        </w:rPr>
+        <w:t>Monero</w:t>
+      </w:r>
+      <w:proofErr w:type="spellEnd"/>
+      <w:r>
+        <w:rPr>
+          <w:rFonts w:ascii="Times New Roman" w:eastAsia="Times New Roman" w:hAnsi="Times New Roman" w:cs="Times New Roman"/>
+          <w:color w:val="0E101A"/>
+          <w:sz w:val="24"/>
+          <w:szCs w:val="24"/>
+        </w:rPr>
+        <w:t xml:space="preserve"> do this by obfuscating the buyer's </w:t>
       </w:r>
       <w:r>
         <w:rPr>
@@ -2155,7 +2538,27 @@
           <w:sz w:val="24"/>
           <w:szCs w:val="24"/>
         </w:rPr>
-        <w:t>(A low-level explanation of the mechanics of Monero vs Bitcoin in plain English, n.d.)</w:t>
+        <w:t xml:space="preserve">(A low-level explanation of the mechanics of </w:t>
+      </w:r>
+      <w:proofErr w:type="spellStart"/>
+      <w:r>
+        <w:rPr>
+          <w:rFonts w:ascii="Times New Roman" w:eastAsia="Times New Roman" w:hAnsi="Times New Roman" w:cs="Times New Roman"/>
+          <w:color w:val="0E101A"/>
+          <w:sz w:val="24"/>
+          <w:szCs w:val="24"/>
+        </w:rPr>
+        <w:t>Monero</w:t>
+      </w:r>
+      <w:proofErr w:type="spellEnd"/>
+      <w:r>
+        <w:rPr>
+          <w:rFonts w:ascii="Times New Roman" w:eastAsia="Times New Roman" w:hAnsi="Times New Roman" w:cs="Times New Roman"/>
+          <w:color w:val="0E101A"/>
+          <w:sz w:val="24"/>
+          <w:szCs w:val="24"/>
+        </w:rPr>
+        <w:t xml:space="preserve"> vs Bitcoin in plain English, n.d.)</w:t>
       </w:r>
     </w:p>
     <w:p>
@@ -2547,8 +2950,8 @@
         <w:rPr>
           <w:rFonts w:ascii="Times New Roman" w:eastAsia="Times New Roman" w:hAnsi="Times New Roman" w:cs="Times New Roman"/>
           <w:color w:val="0E101A"/>
-          <w:sz w:val="24"/>
-          <w:szCs w:val="24"/>
+          <w:sz w:val="36"/>
+          <w:szCs w:val="36"/>
         </w:rPr>
       </w:pPr>
       <w:r>
@@ -2557,8 +2960,8 @@
           <w:b/>
           <w:bCs/>
           <w:color w:val="0E101A"/>
-          <w:sz w:val="24"/>
-          <w:szCs w:val="24"/>
+          <w:sz w:val="36"/>
+          <w:szCs w:val="36"/>
         </w:rPr>
         <w:t xml:space="preserve">How will this affect </w:t>
       </w:r>
@@ -2568,10 +2971,10 @@
           <w:b/>
           <w:bCs/>
           <w:color w:val="0E101A"/>
-          <w:sz w:val="24"/>
-          <w:szCs w:val="24"/>
-        </w:rPr>
-        <w:t>me</w:t>
+          <w:sz w:val="36"/>
+          <w:szCs w:val="36"/>
+        </w:rPr>
+        <w:t>society</w:t>
       </w:r>
       <w:r>
         <w:rPr>
@@ -2579,8 +2982,8 @@
           <w:b/>
           <w:bCs/>
           <w:color w:val="0E101A"/>
-          <w:sz w:val="24"/>
-          <w:szCs w:val="24"/>
+          <w:sz w:val="36"/>
+          <w:szCs w:val="36"/>
         </w:rPr>
         <w:t>?</w:t>
       </w:r>
@@ -2680,21 +3083,30 @@
           <w:szCs w:val="24"/>
         </w:rPr>
       </w:pPr>
-    </w:p>
-    <w:p>
-      <w:pPr>
-        <w:spacing w:after="0" w:line="240" w:lineRule="auto"/>
-        <w:rPr>
-          <w:rFonts w:ascii="Times New Roman" w:eastAsia="Times New Roman" w:hAnsi="Times New Roman" w:cs="Times New Roman"/>
-          <w:color w:val="0E101A"/>
-          <w:sz w:val="24"/>
-          <w:szCs w:val="24"/>
-        </w:rPr>
-      </w:pPr>
+      <w:r>
+        <w:rPr>
+          <w:rFonts w:ascii="Times New Roman" w:eastAsia="Times New Roman" w:hAnsi="Times New Roman" w:cs="Times New Roman"/>
+          <w:color w:val="0E101A"/>
+          <w:sz w:val="24"/>
+          <w:szCs w:val="24"/>
+        </w:rPr>
+        <w:br/>
+        <w:t>The use of blockchain in banking, and a full move to digital currency, may make bankers and tellers are a thing of the past.</w:t>
+      </w:r>
     </w:p>
     <w:p/>
     <w:p>
-      <w:r>
+      <w:pPr>
+        <w:rPr>
+          <w:b/>
+          <w:bCs/>
+        </w:rPr>
+      </w:pPr>
+      <w:r>
+        <w:rPr>
+          <w:b/>
+          <w:bCs/>
+        </w:rPr>
         <w:t>References</w:t>
       </w:r>
     </w:p>
@@ -2708,15 +3120,28 @@
           <w:shd w:val="clear" w:color="auto" w:fill="FFFFFF"/>
         </w:rPr>
       </w:pPr>
-      <w:r>
-        <w:rPr>
-          <w:rFonts w:ascii="Open Sans" w:hAnsi="Open Sans" w:cs="Open Sans"/>
-          <w:color w:val="000000"/>
-          <w:sz w:val="20"/>
-          <w:szCs w:val="20"/>
-          <w:shd w:val="clear" w:color="auto" w:fill="FFFFFF"/>
-        </w:rPr>
-        <w:t>Monero.how. n.d. </w:t>
+      <w:proofErr w:type="spellStart"/>
+      <w:r>
+        <w:rPr>
+          <w:rFonts w:ascii="Open Sans" w:hAnsi="Open Sans" w:cs="Open Sans"/>
+          <w:color w:val="000000"/>
+          <w:sz w:val="20"/>
+          <w:szCs w:val="20"/>
+          <w:shd w:val="clear" w:color="auto" w:fill="FFFFFF"/>
+        </w:rPr>
+        <w:lastRenderedPageBreak/>
+        <w:t>Monero.how</w:t>
+      </w:r>
+      <w:proofErr w:type="spellEnd"/>
+      <w:r>
+        <w:rPr>
+          <w:rFonts w:ascii="Open Sans" w:hAnsi="Open Sans" w:cs="Open Sans"/>
+          <w:color w:val="000000"/>
+          <w:sz w:val="20"/>
+          <w:szCs w:val="20"/>
+          <w:shd w:val="clear" w:color="auto" w:fill="FFFFFF"/>
+        </w:rPr>
+        <w:t>. n.d. </w:t>
       </w:r>
       <w:r>
         <w:rPr>
@@ -2728,40 +3153,9 @@
           <w:szCs w:val="20"/>
           <w:shd w:val="clear" w:color="auto" w:fill="FFFFFF"/>
         </w:rPr>
-        <w:t>A Low-Level Explanation Of The Mechanics Of Monero Vs Bitcoin In Plain English</w:t>
-      </w:r>
-      <w:r>
-        <w:rPr>
-          <w:rFonts w:ascii="Open Sans" w:hAnsi="Open Sans" w:cs="Open Sans"/>
-          <w:color w:val="000000"/>
-          <w:sz w:val="20"/>
-          <w:szCs w:val="20"/>
-          <w:shd w:val="clear" w:color="auto" w:fill="FFFFFF"/>
-        </w:rPr>
-        <w:t>. [online] Available at: &lt;https://www.monero.how/how-does-monero-work-details-in-plain-english&gt; [Accessed 29 June 2020].</w:t>
-      </w:r>
-    </w:p>
-    <w:p>
-      <w:pPr>
-        <w:rPr>
-          <w:rFonts w:ascii="Open Sans" w:hAnsi="Open Sans" w:cs="Open Sans"/>
-          <w:color w:val="000000"/>
-          <w:sz w:val="20"/>
-          <w:szCs w:val="20"/>
-          <w:shd w:val="clear" w:color="auto" w:fill="FFFFFF"/>
-        </w:rPr>
-      </w:pPr>
-      <w:r>
-        <w:rPr>
-          <w:rFonts w:ascii="Open Sans" w:hAnsi="Open Sans" w:cs="Open Sans"/>
-          <w:color w:val="000000"/>
-          <w:sz w:val="20"/>
-          <w:szCs w:val="20"/>
-          <w:shd w:val="clear" w:color="auto" w:fill="FFFFFF"/>
-        </w:rPr>
-        <w:lastRenderedPageBreak/>
-        <w:t>Allison, I., 2020. </w:t>
-      </w:r>
+        <w:t xml:space="preserve">A Low-Level Explanation Of The Mechanics Of </w:t>
+      </w:r>
+      <w:proofErr w:type="spellStart"/>
       <w:r>
         <w:rPr>
           <w:rFonts w:ascii="Open Sans" w:hAnsi="Open Sans" w:cs="Open Sans"/>
@@ -2772,39 +3166,9 @@
           <w:szCs w:val="20"/>
           <w:shd w:val="clear" w:color="auto" w:fill="FFFFFF"/>
         </w:rPr>
-        <w:t>Paypal, Venmo To Roll Out Crypto Buying And Selling: Sources - Coindesk</w:t>
-      </w:r>
-      <w:r>
-        <w:rPr>
-          <w:rFonts w:ascii="Open Sans" w:hAnsi="Open Sans" w:cs="Open Sans"/>
-          <w:color w:val="000000"/>
-          <w:sz w:val="20"/>
-          <w:szCs w:val="20"/>
-          <w:shd w:val="clear" w:color="auto" w:fill="FFFFFF"/>
-        </w:rPr>
-        <w:t>. [online] CoinDesk. Available at: &lt;https://www.coindesk.com/paypal-venmo-to-roll-out-crypto-buying-and-selling&gt; [Accessed 29 June 2020].</w:t>
-      </w:r>
-    </w:p>
-    <w:p>
-      <w:pPr>
-        <w:rPr>
-          <w:rFonts w:ascii="Open Sans" w:hAnsi="Open Sans" w:cs="Open Sans"/>
-          <w:color w:val="000000"/>
-          <w:sz w:val="20"/>
-          <w:szCs w:val="20"/>
-          <w:shd w:val="clear" w:color="auto" w:fill="FFFFFF"/>
-        </w:rPr>
-      </w:pPr>
-      <w:r>
-        <w:rPr>
-          <w:rFonts w:ascii="Open Sans" w:hAnsi="Open Sans" w:cs="Open Sans"/>
-          <w:color w:val="000000"/>
-          <w:sz w:val="20"/>
-          <w:szCs w:val="20"/>
-          <w:shd w:val="clear" w:color="auto" w:fill="FFFFFF"/>
-        </w:rPr>
-        <w:t>Human Rights Watch. 2017. </w:t>
-      </w:r>
+        <w:t>Monero</w:t>
+      </w:r>
+      <w:proofErr w:type="spellEnd"/>
       <w:r>
         <w:rPr>
           <w:rFonts w:ascii="Open Sans" w:hAnsi="Open Sans" w:cs="Open Sans"/>
@@ -2815,39 +3179,40 @@
           <w:szCs w:val="20"/>
           <w:shd w:val="clear" w:color="auto" w:fill="FFFFFF"/>
         </w:rPr>
-        <w:t>Australia: ‘Yes’ Vote To Marriage Equality | Human Rights Watch</w:t>
-      </w:r>
-      <w:r>
-        <w:rPr>
-          <w:rFonts w:ascii="Open Sans" w:hAnsi="Open Sans" w:cs="Open Sans"/>
-          <w:color w:val="000000"/>
-          <w:sz w:val="20"/>
-          <w:szCs w:val="20"/>
-          <w:shd w:val="clear" w:color="auto" w:fill="FFFFFF"/>
-        </w:rPr>
-        <w:t>. [online] Available at: &lt;https://www.hrw.org/news/2017/11/15/australia-yes-vote-marriage-equality&gt; [Accessed 29 June 2020].</w:t>
-      </w:r>
-    </w:p>
-    <w:p>
-      <w:pPr>
-        <w:rPr>
-          <w:rFonts w:ascii="Open Sans" w:hAnsi="Open Sans" w:cs="Open Sans"/>
-          <w:color w:val="000000"/>
-          <w:sz w:val="20"/>
-          <w:szCs w:val="20"/>
-          <w:shd w:val="clear" w:color="auto" w:fill="FFFFFF"/>
-        </w:rPr>
-      </w:pPr>
-      <w:r>
-        <w:rPr>
-          <w:rFonts w:ascii="Open Sans" w:hAnsi="Open Sans" w:cs="Open Sans"/>
-          <w:color w:val="000000"/>
-          <w:sz w:val="20"/>
-          <w:szCs w:val="20"/>
-          <w:shd w:val="clear" w:color="auto" w:fill="FFFFFF"/>
-        </w:rPr>
-        <w:t>Capital.com. 2019. </w:t>
-      </w:r>
+        <w:t xml:space="preserve"> Vs Bitcoin In Plain English</w:t>
+      </w:r>
+      <w:r>
+        <w:rPr>
+          <w:rFonts w:ascii="Open Sans" w:hAnsi="Open Sans" w:cs="Open Sans"/>
+          <w:color w:val="000000"/>
+          <w:sz w:val="20"/>
+          <w:szCs w:val="20"/>
+          <w:shd w:val="clear" w:color="auto" w:fill="FFFFFF"/>
+        </w:rPr>
+        <w:t>. [online] Available at: &lt;https://www.monero.how/how-does-monero-work-details-in-plain-english&gt; [Accessed 29 June 2020].</w:t>
+      </w:r>
+    </w:p>
+    <w:p>
+      <w:pPr>
+        <w:rPr>
+          <w:rFonts w:ascii="Open Sans" w:hAnsi="Open Sans" w:cs="Open Sans"/>
+          <w:color w:val="000000"/>
+          <w:sz w:val="20"/>
+          <w:szCs w:val="20"/>
+          <w:shd w:val="clear" w:color="auto" w:fill="FFFFFF"/>
+        </w:rPr>
+      </w:pPr>
+      <w:r>
+        <w:rPr>
+          <w:rFonts w:ascii="Open Sans" w:hAnsi="Open Sans" w:cs="Open Sans"/>
+          <w:color w:val="000000"/>
+          <w:sz w:val="20"/>
+          <w:szCs w:val="20"/>
+          <w:shd w:val="clear" w:color="auto" w:fill="FFFFFF"/>
+        </w:rPr>
+        <w:t>Allison, I., 2020. </w:t>
+      </w:r>
+      <w:proofErr w:type="spellStart"/>
       <w:r>
         <w:rPr>
           <w:rFonts w:ascii="Open Sans" w:hAnsi="Open Sans" w:cs="Open Sans"/>
@@ -2858,39 +3223,9 @@
           <w:szCs w:val="20"/>
           <w:shd w:val="clear" w:color="auto" w:fill="FFFFFF"/>
         </w:rPr>
-        <w:t>Types Of Cryptocurrencies: Explaining The Major Types Of Cryptos</w:t>
-      </w:r>
-      <w:r>
-        <w:rPr>
-          <w:rFonts w:ascii="Open Sans" w:hAnsi="Open Sans" w:cs="Open Sans"/>
-          <w:color w:val="000000"/>
-          <w:sz w:val="20"/>
-          <w:szCs w:val="20"/>
-          <w:shd w:val="clear" w:color="auto" w:fill="FFFFFF"/>
-        </w:rPr>
-        <w:t>. [online] Available at: &lt;https://capital.com/types-of-cryptocurrencies&gt; [Accessed 29 June 2020].</w:t>
-      </w:r>
-    </w:p>
-    <w:p>
-      <w:pPr>
-        <w:rPr>
-          <w:rFonts w:ascii="Open Sans" w:hAnsi="Open Sans" w:cs="Open Sans"/>
-          <w:color w:val="000000"/>
-          <w:sz w:val="20"/>
-          <w:szCs w:val="20"/>
-          <w:shd w:val="clear" w:color="auto" w:fill="FFFFFF"/>
-        </w:rPr>
-      </w:pPr>
-      <w:r>
-        <w:rPr>
-          <w:rFonts w:ascii="Open Sans" w:hAnsi="Open Sans" w:cs="Open Sans"/>
-          <w:color w:val="000000"/>
-          <w:sz w:val="20"/>
-          <w:szCs w:val="20"/>
-          <w:shd w:val="clear" w:color="auto" w:fill="FFFFFF"/>
-        </w:rPr>
-        <w:t>sofi. n.d. </w:t>
-      </w:r>
+        <w:t>Paypal</w:t>
+      </w:r>
+      <w:proofErr w:type="spellEnd"/>
       <w:r>
         <w:rPr>
           <w:rFonts w:ascii="Open Sans" w:hAnsi="Open Sans" w:cs="Open Sans"/>
@@ -2901,30 +3236,9 @@
           <w:szCs w:val="20"/>
           <w:shd w:val="clear" w:color="auto" w:fill="FFFFFF"/>
         </w:rPr>
-        <w:t>Understanding The Different Types Of Cryptocurrency</w:t>
-      </w:r>
-      <w:r>
-        <w:rPr>
-          <w:rFonts w:ascii="Open Sans" w:hAnsi="Open Sans" w:cs="Open Sans"/>
-          <w:color w:val="000000"/>
-          <w:sz w:val="20"/>
-          <w:szCs w:val="20"/>
-          <w:shd w:val="clear" w:color="auto" w:fill="FFFFFF"/>
-        </w:rPr>
-        <w:t>. [online] Available at: &lt;https://www.sofi.com/learn/content/understanding-the-different-types-of-cryptocurrency/&gt; [Accessed 29 June 2020].</w:t>
-      </w:r>
-    </w:p>
-    <w:p>
-      <w:r>
-        <w:rPr>
-          <w:rFonts w:ascii="Open Sans" w:hAnsi="Open Sans" w:cs="Open Sans"/>
-          <w:color w:val="000000"/>
-          <w:sz w:val="20"/>
-          <w:szCs w:val="20"/>
-          <w:shd w:val="clear" w:color="auto" w:fill="FFFFFF"/>
-        </w:rPr>
-        <w:t>Binance Academy. n.d. </w:t>
-      </w:r>
+        <w:t xml:space="preserve">, Venmo To Roll Out Crypto Buying And Selling: Sources - </w:t>
+      </w:r>
+      <w:proofErr w:type="spellStart"/>
       <w:r>
         <w:rPr>
           <w:rFonts w:ascii="Open Sans" w:hAnsi="Open Sans" w:cs="Open Sans"/>
@@ -2935,7 +3249,416 @@
           <w:szCs w:val="20"/>
           <w:shd w:val="clear" w:color="auto" w:fill="FFFFFF"/>
         </w:rPr>
-        <w:t>What Is Staking? | Binance Academy</w:t>
+        <w:t>Coindesk</w:t>
+      </w:r>
+      <w:proofErr w:type="spellEnd"/>
+      <w:r>
+        <w:rPr>
+          <w:rFonts w:ascii="Open Sans" w:hAnsi="Open Sans" w:cs="Open Sans"/>
+          <w:color w:val="000000"/>
+          <w:sz w:val="20"/>
+          <w:szCs w:val="20"/>
+          <w:shd w:val="clear" w:color="auto" w:fill="FFFFFF"/>
+        </w:rPr>
+        <w:t>. [online] CoinDesk. Available at: &lt;https://www.coindesk.com/paypal-venmo-to-roll-out-crypto-buying-and-selling&gt; [Accessed 29 June 2020].</w:t>
+      </w:r>
+    </w:p>
+    <w:p>
+      <w:pPr>
+        <w:rPr>
+          <w:rFonts w:ascii="Open Sans" w:hAnsi="Open Sans" w:cs="Open Sans"/>
+          <w:color w:val="000000"/>
+          <w:sz w:val="20"/>
+          <w:szCs w:val="20"/>
+          <w:shd w:val="clear" w:color="auto" w:fill="FFFFFF"/>
+        </w:rPr>
+      </w:pPr>
+      <w:r>
+        <w:rPr>
+          <w:rFonts w:ascii="Open Sans" w:hAnsi="Open Sans" w:cs="Open Sans"/>
+          <w:color w:val="000000"/>
+          <w:sz w:val="20"/>
+          <w:szCs w:val="20"/>
+          <w:shd w:val="clear" w:color="auto" w:fill="FFFFFF"/>
+        </w:rPr>
+        <w:t>Human Rights Watch. 2017. </w:t>
+      </w:r>
+      <w:r>
+        <w:rPr>
+          <w:rFonts w:ascii="Open Sans" w:hAnsi="Open Sans" w:cs="Open Sans"/>
+          <w:i/>
+          <w:iCs/>
+          <w:color w:val="000000"/>
+          <w:sz w:val="20"/>
+          <w:szCs w:val="20"/>
+          <w:shd w:val="clear" w:color="auto" w:fill="FFFFFF"/>
+        </w:rPr>
+        <w:t>Australia: ‘Yes’ Vote To Marriage Equality | Human Rights Watch</w:t>
+      </w:r>
+      <w:r>
+        <w:rPr>
+          <w:rFonts w:ascii="Open Sans" w:hAnsi="Open Sans" w:cs="Open Sans"/>
+          <w:color w:val="000000"/>
+          <w:sz w:val="20"/>
+          <w:szCs w:val="20"/>
+          <w:shd w:val="clear" w:color="auto" w:fill="FFFFFF"/>
+        </w:rPr>
+        <w:t>. [online] Available at: &lt;https://www.hrw.org/news/2017/11/15/australia-yes-vote-marriage-equality&gt; [Accessed 29 June 2020].</w:t>
+      </w:r>
+    </w:p>
+    <w:p>
+      <w:pPr>
+        <w:rPr>
+          <w:rFonts w:ascii="Open Sans" w:hAnsi="Open Sans" w:cs="Open Sans"/>
+          <w:color w:val="000000"/>
+          <w:sz w:val="20"/>
+          <w:szCs w:val="20"/>
+          <w:shd w:val="clear" w:color="auto" w:fill="FFFFFF"/>
+        </w:rPr>
+      </w:pPr>
+      <w:r>
+        <w:rPr>
+          <w:rFonts w:ascii="Open Sans" w:hAnsi="Open Sans" w:cs="Open Sans"/>
+          <w:color w:val="000000"/>
+          <w:sz w:val="20"/>
+          <w:szCs w:val="20"/>
+          <w:shd w:val="clear" w:color="auto" w:fill="FFFFFF"/>
+        </w:rPr>
+        <w:t>Capital.com. 2019. </w:t>
+      </w:r>
+      <w:r>
+        <w:rPr>
+          <w:rFonts w:ascii="Open Sans" w:hAnsi="Open Sans" w:cs="Open Sans"/>
+          <w:i/>
+          <w:iCs/>
+          <w:color w:val="000000"/>
+          <w:sz w:val="20"/>
+          <w:szCs w:val="20"/>
+          <w:shd w:val="clear" w:color="auto" w:fill="FFFFFF"/>
+        </w:rPr>
+        <w:t>Types Of Cryptocurrencies: Explaining The Major Types Of Cryptos</w:t>
+      </w:r>
+      <w:r>
+        <w:rPr>
+          <w:rFonts w:ascii="Open Sans" w:hAnsi="Open Sans" w:cs="Open Sans"/>
+          <w:color w:val="000000"/>
+          <w:sz w:val="20"/>
+          <w:szCs w:val="20"/>
+          <w:shd w:val="clear" w:color="auto" w:fill="FFFFFF"/>
+        </w:rPr>
+        <w:t>. [online] Available at: &lt;https://capital.com/types-of-cryptocurrencies&gt; [Accessed 29 June 2020].</w:t>
+      </w:r>
+    </w:p>
+    <w:p>
+      <w:pPr>
+        <w:rPr>
+          <w:rFonts w:ascii="Open Sans" w:hAnsi="Open Sans" w:cs="Open Sans"/>
+          <w:color w:val="000000"/>
+          <w:sz w:val="20"/>
+          <w:szCs w:val="20"/>
+          <w:shd w:val="clear" w:color="auto" w:fill="FFFFFF"/>
+        </w:rPr>
+      </w:pPr>
+      <w:r>
+        <w:rPr>
+          <w:rFonts w:ascii="Open Sans" w:hAnsi="Open Sans" w:cs="Open Sans"/>
+          <w:color w:val="000000"/>
+          <w:sz w:val="20"/>
+          <w:szCs w:val="20"/>
+          <w:shd w:val="clear" w:color="auto" w:fill="FFFFFF"/>
+        </w:rPr>
+        <w:t>Crichton, D., 2018. </w:t>
+      </w:r>
+      <w:proofErr w:type="spellStart"/>
+      <w:r>
+        <w:rPr>
+          <w:rFonts w:ascii="Open Sans" w:hAnsi="Open Sans" w:cs="Open Sans"/>
+          <w:i/>
+          <w:iCs/>
+          <w:color w:val="000000"/>
+          <w:sz w:val="20"/>
+          <w:szCs w:val="20"/>
+          <w:shd w:val="clear" w:color="auto" w:fill="FFFFFF"/>
+        </w:rPr>
+        <w:t>Techcrunch</w:t>
+      </w:r>
+      <w:proofErr w:type="spellEnd"/>
+      <w:r>
+        <w:rPr>
+          <w:rFonts w:ascii="Open Sans" w:hAnsi="Open Sans" w:cs="Open Sans"/>
+          <w:i/>
+          <w:iCs/>
+          <w:color w:val="000000"/>
+          <w:sz w:val="20"/>
+          <w:szCs w:val="20"/>
+          <w:shd w:val="clear" w:color="auto" w:fill="FFFFFF"/>
+        </w:rPr>
+        <w:t xml:space="preserve"> - Lolli Launches To Give You Free Bitcoin While You Shop</w:t>
+      </w:r>
+      <w:r>
+        <w:rPr>
+          <w:rFonts w:ascii="Open Sans" w:hAnsi="Open Sans" w:cs="Open Sans"/>
+          <w:color w:val="000000"/>
+          <w:sz w:val="20"/>
+          <w:szCs w:val="20"/>
+          <w:shd w:val="clear" w:color="auto" w:fill="FFFFFF"/>
+        </w:rPr>
+        <w:t>. [online] Techcrunch.com. Available at: &lt;https://techcrunch.com/2018/08/22/lolli-launches-to-give-you-free-bitcoin-while-you-shop/&gt; [Accessed 5 July 2020].</w:t>
+      </w:r>
+    </w:p>
+    <w:p>
+      <w:pPr>
+        <w:rPr>
+          <w:rFonts w:ascii="Open Sans" w:hAnsi="Open Sans" w:cs="Open Sans"/>
+          <w:color w:val="000000"/>
+          <w:sz w:val="20"/>
+          <w:szCs w:val="20"/>
+          <w:shd w:val="clear" w:color="auto" w:fill="FFFFFF"/>
+        </w:rPr>
+      </w:pPr>
+      <w:proofErr w:type="spellStart"/>
+      <w:r>
+        <w:rPr>
+          <w:rFonts w:ascii="Open Sans" w:hAnsi="Open Sans" w:cs="Open Sans"/>
+          <w:color w:val="000000"/>
+          <w:sz w:val="20"/>
+          <w:szCs w:val="20"/>
+          <w:shd w:val="clear" w:color="auto" w:fill="FFFFFF"/>
+        </w:rPr>
+        <w:t>sofi</w:t>
+      </w:r>
+      <w:proofErr w:type="spellEnd"/>
+      <w:r>
+        <w:rPr>
+          <w:rFonts w:ascii="Open Sans" w:hAnsi="Open Sans" w:cs="Open Sans"/>
+          <w:color w:val="000000"/>
+          <w:sz w:val="20"/>
+          <w:szCs w:val="20"/>
+          <w:shd w:val="clear" w:color="auto" w:fill="FFFFFF"/>
+        </w:rPr>
+        <w:t>. n.d. </w:t>
+      </w:r>
+      <w:r>
+        <w:rPr>
+          <w:rFonts w:ascii="Open Sans" w:hAnsi="Open Sans" w:cs="Open Sans"/>
+          <w:i/>
+          <w:iCs/>
+          <w:color w:val="000000"/>
+          <w:sz w:val="20"/>
+          <w:szCs w:val="20"/>
+          <w:shd w:val="clear" w:color="auto" w:fill="FFFFFF"/>
+        </w:rPr>
+        <w:t>Understanding The Different Types Of Cryptocurrency</w:t>
+      </w:r>
+      <w:r>
+        <w:rPr>
+          <w:rFonts w:ascii="Open Sans" w:hAnsi="Open Sans" w:cs="Open Sans"/>
+          <w:color w:val="000000"/>
+          <w:sz w:val="20"/>
+          <w:szCs w:val="20"/>
+          <w:shd w:val="clear" w:color="auto" w:fill="FFFFFF"/>
+        </w:rPr>
+        <w:t>. [online] Available at: &lt;https://www.sofi.com/learn/content/understanding-the-different-types-of-cryptocurrency/&gt; [Accessed 29 June 2020].</w:t>
+      </w:r>
+    </w:p>
+    <w:p>
+      <w:pPr>
+        <w:rPr>
+          <w:rFonts w:ascii="Open Sans" w:hAnsi="Open Sans" w:cs="Open Sans"/>
+          <w:color w:val="000000"/>
+          <w:sz w:val="20"/>
+          <w:szCs w:val="20"/>
+          <w:shd w:val="clear" w:color="auto" w:fill="FFFFFF"/>
+        </w:rPr>
+      </w:pPr>
+      <w:proofErr w:type="spellStart"/>
+      <w:r>
+        <w:rPr>
+          <w:rFonts w:ascii="Open Sans" w:hAnsi="Open Sans" w:cs="Open Sans"/>
+          <w:color w:val="000000"/>
+          <w:sz w:val="20"/>
+          <w:szCs w:val="20"/>
+          <w:shd w:val="clear" w:color="auto" w:fill="FFFFFF"/>
+        </w:rPr>
+        <w:t>Peili</w:t>
+      </w:r>
+      <w:proofErr w:type="spellEnd"/>
+      <w:r>
+        <w:rPr>
+          <w:rFonts w:ascii="Open Sans" w:hAnsi="Open Sans" w:cs="Open Sans"/>
+          <w:color w:val="000000"/>
+          <w:sz w:val="20"/>
+          <w:szCs w:val="20"/>
+          <w:shd w:val="clear" w:color="auto" w:fill="FFFFFF"/>
+        </w:rPr>
+        <w:t>, R., 2019. </w:t>
+      </w:r>
+      <w:r>
+        <w:rPr>
+          <w:rFonts w:ascii="Open Sans" w:hAnsi="Open Sans" w:cs="Open Sans"/>
+          <w:i/>
+          <w:iCs/>
+          <w:color w:val="000000"/>
+          <w:sz w:val="20"/>
+          <w:szCs w:val="20"/>
+          <w:shd w:val="clear" w:color="auto" w:fill="FFFFFF"/>
+        </w:rPr>
+        <w:t xml:space="preserve">Top 5 Supply Chain Management Cryptocurrencies | </w:t>
+      </w:r>
+      <w:proofErr w:type="spellStart"/>
+      <w:r>
+        <w:rPr>
+          <w:rFonts w:ascii="Open Sans" w:hAnsi="Open Sans" w:cs="Open Sans"/>
+          <w:i/>
+          <w:iCs/>
+          <w:color w:val="000000"/>
+          <w:sz w:val="20"/>
+          <w:szCs w:val="20"/>
+          <w:shd w:val="clear" w:color="auto" w:fill="FFFFFF"/>
+        </w:rPr>
+        <w:t>Coincodex</w:t>
+      </w:r>
+      <w:proofErr w:type="spellEnd"/>
+      <w:r>
+        <w:rPr>
+          <w:rFonts w:ascii="Open Sans" w:hAnsi="Open Sans" w:cs="Open Sans"/>
+          <w:color w:val="000000"/>
+          <w:sz w:val="20"/>
+          <w:szCs w:val="20"/>
+          <w:shd w:val="clear" w:color="auto" w:fill="FFFFFF"/>
+        </w:rPr>
+        <w:t>. [online] Coincodex.com. Available at: &lt;https://coincodex.com/article/4925/top-5-supply-chain-management-cryptocurrencies/&gt; [Accessed 5 July 2020].</w:t>
+      </w:r>
+    </w:p>
+    <w:p>
+      <w:pPr>
+        <w:rPr>
+          <w:rFonts w:ascii="Open Sans" w:hAnsi="Open Sans" w:cs="Open Sans"/>
+          <w:color w:val="000000"/>
+          <w:sz w:val="20"/>
+          <w:szCs w:val="20"/>
+          <w:shd w:val="clear" w:color="auto" w:fill="FFFFFF"/>
+        </w:rPr>
+      </w:pPr>
+      <w:r>
+        <w:rPr>
+          <w:rFonts w:ascii="Open Sans" w:hAnsi="Open Sans" w:cs="Open Sans"/>
+          <w:color w:val="000000"/>
+          <w:sz w:val="20"/>
+          <w:szCs w:val="20"/>
+          <w:shd w:val="clear" w:color="auto" w:fill="FFFFFF"/>
+        </w:rPr>
+        <w:t>Bloomberg.com. 2020. </w:t>
+      </w:r>
+      <w:r>
+        <w:rPr>
+          <w:rFonts w:ascii="Open Sans" w:hAnsi="Open Sans" w:cs="Open Sans"/>
+          <w:i/>
+          <w:iCs/>
+          <w:color w:val="000000"/>
+          <w:sz w:val="20"/>
+          <w:szCs w:val="20"/>
+          <w:shd w:val="clear" w:color="auto" w:fill="FFFFFF"/>
+        </w:rPr>
+        <w:t xml:space="preserve">Bloomberg - </w:t>
+      </w:r>
+      <w:proofErr w:type="spellStart"/>
+      <w:r>
+        <w:rPr>
+          <w:rFonts w:ascii="Open Sans" w:hAnsi="Open Sans" w:cs="Open Sans"/>
+          <w:i/>
+          <w:iCs/>
+          <w:color w:val="000000"/>
+          <w:sz w:val="20"/>
+          <w:szCs w:val="20"/>
+          <w:shd w:val="clear" w:color="auto" w:fill="FFFFFF"/>
+        </w:rPr>
+        <w:t>China’S</w:t>
+      </w:r>
+      <w:proofErr w:type="spellEnd"/>
+      <w:r>
+        <w:rPr>
+          <w:rFonts w:ascii="Open Sans" w:hAnsi="Open Sans" w:cs="Open Sans"/>
+          <w:i/>
+          <w:iCs/>
+          <w:color w:val="000000"/>
+          <w:sz w:val="20"/>
+          <w:szCs w:val="20"/>
+          <w:shd w:val="clear" w:color="auto" w:fill="FFFFFF"/>
+        </w:rPr>
+        <w:t xml:space="preserve"> Digital Currency Could Challenge Bitcoin And Even The Dollar</w:t>
+      </w:r>
+      <w:r>
+        <w:rPr>
+          <w:rFonts w:ascii="Open Sans" w:hAnsi="Open Sans" w:cs="Open Sans"/>
+          <w:color w:val="000000"/>
+          <w:sz w:val="20"/>
+          <w:szCs w:val="20"/>
+          <w:shd w:val="clear" w:color="auto" w:fill="FFFFFF"/>
+        </w:rPr>
+        <w:t>. [online] Available at: &lt;https://www.bloomberg.com/news/articles/2020-06-01/china-is-making-cryptocurrency-to-challenge-bitcoin-and-dollar&gt; [Accessed 5 July 2020].</w:t>
+      </w:r>
+    </w:p>
+    <w:p>
+      <w:proofErr w:type="spellStart"/>
+      <w:r>
+        <w:rPr>
+          <w:rFonts w:ascii="Open Sans" w:hAnsi="Open Sans" w:cs="Open Sans"/>
+          <w:color w:val="000000"/>
+          <w:sz w:val="20"/>
+          <w:szCs w:val="20"/>
+          <w:shd w:val="clear" w:color="auto" w:fill="FFFFFF"/>
+        </w:rPr>
+        <w:t>Binance</w:t>
+      </w:r>
+      <w:proofErr w:type="spellEnd"/>
+      <w:r>
+        <w:rPr>
+          <w:rFonts w:ascii="Open Sans" w:hAnsi="Open Sans" w:cs="Open Sans"/>
+          <w:color w:val="000000"/>
+          <w:sz w:val="20"/>
+          <w:szCs w:val="20"/>
+          <w:shd w:val="clear" w:color="auto" w:fill="FFFFFF"/>
+        </w:rPr>
+        <w:t xml:space="preserve"> Academy. n.d. </w:t>
+      </w:r>
+      <w:r>
+        <w:rPr>
+          <w:rFonts w:ascii="Open Sans" w:hAnsi="Open Sans" w:cs="Open Sans"/>
+          <w:i/>
+          <w:iCs/>
+          <w:color w:val="000000"/>
+          <w:sz w:val="20"/>
+          <w:szCs w:val="20"/>
+          <w:shd w:val="clear" w:color="auto" w:fill="FFFFFF"/>
+        </w:rPr>
+        <w:t xml:space="preserve">What Is Staking? | </w:t>
+      </w:r>
+      <w:proofErr w:type="spellStart"/>
+      <w:r>
+        <w:rPr>
+          <w:rFonts w:ascii="Open Sans" w:hAnsi="Open Sans" w:cs="Open Sans"/>
+          <w:i/>
+          <w:iCs/>
+          <w:color w:val="000000"/>
+          <w:sz w:val="20"/>
+          <w:szCs w:val="20"/>
+          <w:shd w:val="clear" w:color="auto" w:fill="FFFFFF"/>
+        </w:rPr>
+        <w:t>Binance</w:t>
+      </w:r>
+      <w:proofErr w:type="spellEnd"/>
+      <w:r>
+        <w:rPr>
+          <w:rFonts w:ascii="Open Sans" w:hAnsi="Open Sans" w:cs="Open Sans"/>
+          <w:i/>
+          <w:iCs/>
+          <w:color w:val="000000"/>
+          <w:sz w:val="20"/>
+          <w:szCs w:val="20"/>
+          <w:shd w:val="clear" w:color="auto" w:fill="FFFFFF"/>
+        </w:rPr>
+        <w:t xml:space="preserve"> Academy</w:t>
       </w:r>
       <w:r>
         <w:rPr>

--- a/IT Technologies/Blockchain & Crypto report.docx
+++ b/IT Technologies/Blockchain & Crypto report.docx
@@ -112,7 +112,25 @@
           <w:sz w:val="24"/>
           <w:szCs w:val="24"/>
         </w:rPr>
-        <w:t>Blockchain uses a decentralised, immutable ledger which keeps track of all transactions in the network. Miners compete to solve a cryptographic hash; the miner that solves it then adds the next block to the chain, gaining a set amount of Bitcoin as well as the fees from the transactions.</w:t>
+        <w:t>Blockchain uses a decentralised, immutable</w:t>
+      </w:r>
+      <w:r>
+        <w:rPr>
+          <w:rFonts w:ascii="Times New Roman" w:eastAsia="Times New Roman" w:hAnsi="Times New Roman" w:cs="Times New Roman"/>
+          <w:color w:val="0E101A"/>
+          <w:sz w:val="24"/>
+          <w:szCs w:val="24"/>
+        </w:rPr>
+        <w:t xml:space="preserve"> distributed</w:t>
+      </w:r>
+      <w:r>
+        <w:rPr>
+          <w:rFonts w:ascii="Times New Roman" w:eastAsia="Times New Roman" w:hAnsi="Times New Roman" w:cs="Times New Roman"/>
+          <w:color w:val="0E101A"/>
+          <w:sz w:val="24"/>
+          <w:szCs w:val="24"/>
+        </w:rPr>
+        <w:t xml:space="preserve"> ledger which keeps track of all transactions in the network.</w:t>
       </w:r>
     </w:p>
     <w:p>
@@ -183,7 +201,34 @@
           <w:sz w:val="24"/>
           <w:szCs w:val="24"/>
         </w:rPr>
-        <w:t>Later, new currencies emerged that were based on Ethereum</w:t>
+        <w:t>Later, new currencies emerged that were based on</w:t>
+      </w:r>
+      <w:r>
+        <w:rPr>
+          <w:rFonts w:ascii="Times New Roman" w:eastAsia="Times New Roman" w:hAnsi="Times New Roman" w:cs="Times New Roman"/>
+          <w:color w:val="0E101A"/>
+          <w:sz w:val="24"/>
+          <w:szCs w:val="24"/>
+        </w:rPr>
+        <w:t xml:space="preserve"> the</w:t>
+      </w:r>
+      <w:r>
+        <w:rPr>
+          <w:rFonts w:ascii="Times New Roman" w:eastAsia="Times New Roman" w:hAnsi="Times New Roman" w:cs="Times New Roman"/>
+          <w:color w:val="0E101A"/>
+          <w:sz w:val="24"/>
+          <w:szCs w:val="24"/>
+        </w:rPr>
+        <w:t xml:space="preserve"> Ethereum</w:t>
+      </w:r>
+      <w:r>
+        <w:rPr>
+          <w:rFonts w:ascii="Times New Roman" w:eastAsia="Times New Roman" w:hAnsi="Times New Roman" w:cs="Times New Roman"/>
+          <w:color w:val="0E101A"/>
+          <w:sz w:val="24"/>
+          <w:szCs w:val="24"/>
+        </w:rPr>
+        <w:t xml:space="preserve"> network</w:t>
       </w:r>
       <w:r>
         <w:rPr>
@@ -201,7 +246,7 @@
           <w:sz w:val="24"/>
           <w:szCs w:val="24"/>
         </w:rPr>
-        <w:t>, as well as new designs altogether.</w:t>
+        <w:t>.</w:t>
       </w:r>
       <w:r>
         <w:rPr>
@@ -241,47 +286,25 @@
           <w:sz w:val="24"/>
           <w:szCs w:val="24"/>
         </w:rPr>
-        <w:t xml:space="preserve">Ethereum was the first blockchain to introduce </w:t>
-      </w:r>
-      <w:proofErr w:type="spellStart"/>
-      <w:r>
-        <w:rPr>
-          <w:rFonts w:ascii="Times New Roman" w:eastAsia="Times New Roman" w:hAnsi="Times New Roman" w:cs="Times New Roman"/>
-          <w:color w:val="0E101A"/>
-          <w:sz w:val="24"/>
-          <w:szCs w:val="24"/>
-        </w:rPr>
-        <w:t>DApps</w:t>
-      </w:r>
-      <w:proofErr w:type="spellEnd"/>
-      <w:r>
-        <w:rPr>
-          <w:rFonts w:ascii="Times New Roman" w:eastAsia="Times New Roman" w:hAnsi="Times New Roman" w:cs="Times New Roman"/>
-          <w:color w:val="0E101A"/>
-          <w:sz w:val="24"/>
-          <w:szCs w:val="24"/>
-        </w:rPr>
-        <w:t xml:space="preserve"> which are apps which run on the network. It also introduced </w:t>
-      </w:r>
-      <w:proofErr w:type="spellStart"/>
-      <w:r>
-        <w:rPr>
-          <w:rFonts w:ascii="Times New Roman" w:eastAsia="Times New Roman" w:hAnsi="Times New Roman" w:cs="Times New Roman"/>
-          <w:color w:val="0E101A"/>
-          <w:sz w:val="24"/>
-          <w:szCs w:val="24"/>
-        </w:rPr>
-        <w:t>SmartContracts</w:t>
-      </w:r>
-      <w:proofErr w:type="spellEnd"/>
-      <w:r>
-        <w:rPr>
-          <w:rFonts w:ascii="Times New Roman" w:eastAsia="Times New Roman" w:hAnsi="Times New Roman" w:cs="Times New Roman"/>
-          <w:color w:val="0E101A"/>
-          <w:sz w:val="24"/>
-          <w:szCs w:val="24"/>
-        </w:rPr>
-        <w:t>.</w:t>
+        <w:t xml:space="preserve">Ethereum was the first blockchain to introduce DApps which are apps </w:t>
+      </w:r>
+      <w:r>
+        <w:rPr>
+          <w:rFonts w:ascii="Times New Roman" w:eastAsia="Times New Roman" w:hAnsi="Times New Roman" w:cs="Times New Roman"/>
+          <w:color w:val="0E101A"/>
+          <w:sz w:val="24"/>
+          <w:szCs w:val="24"/>
+        </w:rPr>
+        <w:t>that</w:t>
+      </w:r>
+      <w:r>
+        <w:rPr>
+          <w:rFonts w:ascii="Times New Roman" w:eastAsia="Times New Roman" w:hAnsi="Times New Roman" w:cs="Times New Roman"/>
+          <w:color w:val="0E101A"/>
+          <w:sz w:val="24"/>
+          <w:szCs w:val="24"/>
+        </w:rPr>
+        <w:t xml:space="preserve"> run on the network. It also introduced SmartContracts.</w:t>
       </w:r>
       <w:r>
         <w:rPr>
@@ -310,7 +333,7 @@
           <w:sz w:val="24"/>
           <w:szCs w:val="24"/>
         </w:rPr>
-        <w:t>Besides coins which are designed for payments, there are a variety of different types of cryptocurrencies: </w:t>
+        <w:t>There are a variety of different types of cryptocurrencies besides those intended for payment:</w:t>
       </w:r>
     </w:p>
     <w:p>
@@ -335,27 +358,7 @@
           <w:sz w:val="24"/>
           <w:szCs w:val="24"/>
         </w:rPr>
-        <w:t xml:space="preserve">Privacy coins such as </w:t>
-      </w:r>
-      <w:proofErr w:type="spellStart"/>
-      <w:r>
-        <w:rPr>
-          <w:rFonts w:ascii="Times New Roman" w:eastAsia="Times New Roman" w:hAnsi="Times New Roman" w:cs="Times New Roman"/>
-          <w:color w:val="0E101A"/>
-          <w:sz w:val="24"/>
-          <w:szCs w:val="24"/>
-        </w:rPr>
-        <w:t>Monero</w:t>
-      </w:r>
-      <w:proofErr w:type="spellEnd"/>
-      <w:r>
-        <w:rPr>
-          <w:rFonts w:ascii="Times New Roman" w:eastAsia="Times New Roman" w:hAnsi="Times New Roman" w:cs="Times New Roman"/>
-          <w:color w:val="0E101A"/>
-          <w:sz w:val="24"/>
-          <w:szCs w:val="24"/>
-        </w:rPr>
-        <w:t xml:space="preserve"> focus on making payments in a way which cannot be tracked back to the consumer</w:t>
+        <w:t>Privacy coins such as Monero focus on making payments in a way which cannot be tracked back to the consumer</w:t>
       </w:r>
       <w:r>
         <w:rPr>
@@ -557,7 +560,25 @@
           <w:sz w:val="24"/>
           <w:szCs w:val="24"/>
         </w:rPr>
-        <w:t>Ad tokens such as BAT which pay you for watching ads and allow you to tip content creators on the web. (This token is integrated in the Brave browser.)</w:t>
+        <w:t xml:space="preserve">Ad </w:t>
+      </w:r>
+      <w:r>
+        <w:rPr>
+          <w:rFonts w:ascii="Times New Roman" w:eastAsia="Times New Roman" w:hAnsi="Times New Roman" w:cs="Times New Roman"/>
+          <w:color w:val="0E101A"/>
+          <w:sz w:val="24"/>
+          <w:szCs w:val="24"/>
+        </w:rPr>
+        <w:t xml:space="preserve">revenue </w:t>
+      </w:r>
+      <w:r>
+        <w:rPr>
+          <w:rFonts w:ascii="Times New Roman" w:eastAsia="Times New Roman" w:hAnsi="Times New Roman" w:cs="Times New Roman"/>
+          <w:color w:val="0E101A"/>
+          <w:sz w:val="24"/>
+          <w:szCs w:val="24"/>
+        </w:rPr>
+        <w:t>tokens such as BAT which pay you for watching ads and allow you to tip content creators on the web. (This token is integrated in the Brave browser.)</w:t>
       </w:r>
     </w:p>
     <w:p>
@@ -582,7 +603,16 @@
           <w:sz w:val="24"/>
           <w:szCs w:val="24"/>
         </w:rPr>
-        <w:t>Decentralised Finance coins allow users to take out loans.</w:t>
+        <w:t>Decentralised Finance coins allow users to take out loans</w:t>
+      </w:r>
+      <w:r>
+        <w:rPr>
+          <w:rFonts w:ascii="Times New Roman" w:eastAsia="Times New Roman" w:hAnsi="Times New Roman" w:cs="Times New Roman"/>
+          <w:color w:val="0E101A"/>
+          <w:sz w:val="24"/>
+          <w:szCs w:val="24"/>
+        </w:rPr>
+        <w:t xml:space="preserve"> and more.</w:t>
       </w:r>
     </w:p>
     <w:p>
@@ -644,8 +674,28 @@
           <w:sz w:val="24"/>
           <w:szCs w:val="24"/>
         </w:rPr>
-        <w:t>China is working on a cryptocurrency of their own which is backed by gold. (Bloomberg)</w:t>
-      </w:r>
+        <w:t xml:space="preserve">China is working on a cryptocurrency of their own which is backed by gold. </w:t>
+      </w:r>
+      <w:r>
+        <w:rPr>
+          <w:rFonts w:ascii="Times New Roman" w:eastAsia="Times New Roman" w:hAnsi="Times New Roman" w:cs="Times New Roman"/>
+          <w:color w:val="0E101A"/>
+          <w:sz w:val="24"/>
+          <w:szCs w:val="24"/>
+        </w:rPr>
+        <w:t>(Bloomberg - China’s Digital Currency Could Challenge Bitcoin and Even the Dollar, 2020)</w:t>
+      </w:r>
+    </w:p>
+    <w:p>
+      <w:pPr>
+        <w:spacing w:after="0" w:line="240" w:lineRule="auto"/>
+        <w:rPr>
+          <w:rFonts w:ascii="Times New Roman" w:eastAsia="Times New Roman" w:hAnsi="Times New Roman" w:cs="Times New Roman"/>
+          <w:color w:val="0E101A"/>
+          <w:sz w:val="24"/>
+          <w:szCs w:val="24"/>
+        </w:rPr>
+      </w:pPr>
     </w:p>
     <w:p>
       <w:pPr>
@@ -776,27 +826,16 @@
           <w:sz w:val="24"/>
           <w:szCs w:val="24"/>
         </w:rPr>
-        <w:t xml:space="preserve"> (</w:t>
-      </w:r>
-      <w:proofErr w:type="spellStart"/>
-      <w:r>
-        <w:rPr>
-          <w:rFonts w:ascii="Times New Roman" w:eastAsia="Times New Roman" w:hAnsi="Times New Roman" w:cs="Times New Roman"/>
-          <w:color w:val="0E101A"/>
-          <w:sz w:val="24"/>
-          <w:szCs w:val="24"/>
-        </w:rPr>
-        <w:t>Techcrunch</w:t>
-      </w:r>
-      <w:proofErr w:type="spellEnd"/>
-      <w:r>
-        <w:rPr>
-          <w:rFonts w:ascii="Times New Roman" w:eastAsia="Times New Roman" w:hAnsi="Times New Roman" w:cs="Times New Roman"/>
-          <w:color w:val="0E101A"/>
-          <w:sz w:val="24"/>
-          <w:szCs w:val="24"/>
-        </w:rPr>
-        <w:t>)</w:t>
+        <w:t xml:space="preserve"> </w:t>
+      </w:r>
+      <w:r>
+        <w:rPr>
+          <w:rFonts w:ascii="Times New Roman" w:eastAsia="Times New Roman" w:hAnsi="Times New Roman" w:cs="Times New Roman"/>
+          <w:color w:val="0E101A"/>
+          <w:sz w:val="24"/>
+          <w:szCs w:val="24"/>
+        </w:rPr>
+        <w:t>(Crichton, 2018)</w:t>
       </w:r>
     </w:p>
     <w:p>
@@ -960,7 +999,16 @@
           <w:sz w:val="24"/>
           <w:szCs w:val="24"/>
         </w:rPr>
-        <w:t xml:space="preserve"> in comparison but are not free.</w:t>
+        <w:t xml:space="preserve"> in comparison but are not free</w:t>
+      </w:r>
+      <w:r>
+        <w:rPr>
+          <w:rFonts w:ascii="Times New Roman" w:eastAsia="Times New Roman" w:hAnsi="Times New Roman" w:cs="Times New Roman"/>
+          <w:color w:val="0E101A"/>
+          <w:sz w:val="24"/>
+          <w:szCs w:val="24"/>
+        </w:rPr>
+        <w:t>, whereas digital wallets are much more convenient.</w:t>
       </w:r>
     </w:p>
     <w:p>
@@ -1091,109 +1139,6 @@
           <w:sz w:val="24"/>
           <w:szCs w:val="24"/>
         </w:rPr>
-        <w:t>Using Bitcoin as an example, when someone sends a transaction</w:t>
-      </w:r>
-      <w:r>
-        <w:rPr>
-          <w:rFonts w:ascii="Times New Roman" w:eastAsia="Times New Roman" w:hAnsi="Times New Roman" w:cs="Times New Roman"/>
-          <w:color w:val="0E101A"/>
-          <w:sz w:val="24"/>
-          <w:szCs w:val="24"/>
-        </w:rPr>
-        <w:t>, it is validated first by the network and then</w:t>
-      </w:r>
-      <w:r>
-        <w:rPr>
-          <w:rFonts w:ascii="Times New Roman" w:eastAsia="Times New Roman" w:hAnsi="Times New Roman" w:cs="Times New Roman"/>
-          <w:color w:val="0E101A"/>
-          <w:sz w:val="24"/>
-          <w:szCs w:val="24"/>
-        </w:rPr>
-        <w:t xml:space="preserve"> it is included in what is called a block</w:t>
-      </w:r>
-      <w:r>
-        <w:rPr>
-          <w:rFonts w:ascii="Times New Roman" w:eastAsia="Times New Roman" w:hAnsi="Times New Roman" w:cs="Times New Roman"/>
-          <w:color w:val="0E101A"/>
-          <w:sz w:val="24"/>
-          <w:szCs w:val="24"/>
-        </w:rPr>
-        <w:t xml:space="preserve">. Miners </w:t>
-      </w:r>
-      <w:r>
-        <w:rPr>
-          <w:rFonts w:ascii="Times New Roman" w:eastAsia="Times New Roman" w:hAnsi="Times New Roman" w:cs="Times New Roman"/>
-          <w:color w:val="0E101A"/>
-          <w:sz w:val="24"/>
-          <w:szCs w:val="24"/>
-        </w:rPr>
-        <w:t>compete</w:t>
-      </w:r>
-      <w:r>
-        <w:rPr>
-          <w:rFonts w:ascii="Times New Roman" w:eastAsia="Times New Roman" w:hAnsi="Times New Roman" w:cs="Times New Roman"/>
-          <w:color w:val="0E101A"/>
-          <w:sz w:val="24"/>
-          <w:szCs w:val="24"/>
-        </w:rPr>
-        <w:t xml:space="preserve"> to add the next block to the chain</w:t>
-      </w:r>
-      <w:r>
-        <w:rPr>
-          <w:rFonts w:ascii="Times New Roman" w:eastAsia="Times New Roman" w:hAnsi="Times New Roman" w:cs="Times New Roman"/>
-          <w:color w:val="0E101A"/>
-          <w:sz w:val="24"/>
-          <w:szCs w:val="24"/>
-        </w:rPr>
-        <w:t xml:space="preserve"> by solving a cryptographic hash</w:t>
-      </w:r>
-      <w:r>
-        <w:rPr>
-          <w:rFonts w:ascii="Times New Roman" w:eastAsia="Times New Roman" w:hAnsi="Times New Roman" w:cs="Times New Roman"/>
-          <w:color w:val="0E101A"/>
-          <w:sz w:val="24"/>
-          <w:szCs w:val="24"/>
-        </w:rPr>
-        <w:t>, and they are rewarded both with the fees of then transactions added to the block, and with a set amount of Bitcoin</w:t>
-      </w:r>
-      <w:r>
-        <w:rPr>
-          <w:rFonts w:ascii="Times New Roman" w:eastAsia="Times New Roman" w:hAnsi="Times New Roman" w:cs="Times New Roman"/>
-          <w:color w:val="0E101A"/>
-          <w:sz w:val="24"/>
-          <w:szCs w:val="24"/>
-        </w:rPr>
-        <w:t>.</w:t>
-      </w:r>
-    </w:p>
-    <w:p>
-      <w:pPr>
-        <w:spacing w:after="0" w:line="240" w:lineRule="auto"/>
-        <w:rPr>
-          <w:rFonts w:ascii="Times New Roman" w:eastAsia="Times New Roman" w:hAnsi="Times New Roman" w:cs="Times New Roman"/>
-          <w:color w:val="0E101A"/>
-          <w:sz w:val="24"/>
-          <w:szCs w:val="24"/>
-        </w:rPr>
-      </w:pPr>
-    </w:p>
-    <w:p>
-      <w:pPr>
-        <w:spacing w:after="0" w:line="240" w:lineRule="auto"/>
-        <w:rPr>
-          <w:rFonts w:ascii="Times New Roman" w:eastAsia="Times New Roman" w:hAnsi="Times New Roman" w:cs="Times New Roman"/>
-          <w:color w:val="0E101A"/>
-          <w:sz w:val="24"/>
-          <w:szCs w:val="24"/>
-        </w:rPr>
-      </w:pPr>
-      <w:r>
-        <w:rPr>
-          <w:rFonts w:ascii="Times New Roman" w:eastAsia="Times New Roman" w:hAnsi="Times New Roman" w:cs="Times New Roman"/>
-          <w:color w:val="0E101A"/>
-          <w:sz w:val="24"/>
-          <w:szCs w:val="24"/>
-        </w:rPr>
         <w:t>There are various types of validation found in blockchain projects</w:t>
       </w:r>
       <w:r>
@@ -1238,10 +1183,141 @@
           <w:sz w:val="24"/>
           <w:szCs w:val="24"/>
         </w:rPr>
-        <w:t>Proof of Work (</w:t>
-      </w:r>
-      <w:proofErr w:type="spellStart"/>
-      <w:r>
+        <w:t>Proof of Work (PoW)</w:t>
+      </w:r>
+    </w:p>
+    <w:p>
+      <w:pPr>
+        <w:spacing w:after="0" w:line="240" w:lineRule="auto"/>
+        <w:rPr>
+          <w:rFonts w:ascii="Times New Roman" w:eastAsia="Times New Roman" w:hAnsi="Times New Roman" w:cs="Times New Roman"/>
+          <w:color w:val="0E101A"/>
+          <w:sz w:val="24"/>
+          <w:szCs w:val="24"/>
+        </w:rPr>
+      </w:pPr>
+      <w:r>
+        <w:rPr>
+          <w:rFonts w:ascii="Times New Roman" w:eastAsia="Times New Roman" w:hAnsi="Times New Roman" w:cs="Times New Roman"/>
+          <w:color w:val="0E101A"/>
+          <w:sz w:val="24"/>
+          <w:szCs w:val="24"/>
+        </w:rPr>
+        <w:t>This type of validation is used by Bitcoin and many other coins. Transactions are gathered into blocks; these blocks are then linked together.</w:t>
+      </w:r>
+    </w:p>
+    <w:p>
+      <w:pPr>
+        <w:spacing w:after="0" w:line="240" w:lineRule="auto"/>
+        <w:rPr>
+          <w:rFonts w:ascii="Times New Roman" w:eastAsia="Times New Roman" w:hAnsi="Times New Roman" w:cs="Times New Roman"/>
+          <w:color w:val="0E101A"/>
+          <w:sz w:val="24"/>
+          <w:szCs w:val="24"/>
+        </w:rPr>
+      </w:pPr>
+    </w:p>
+    <w:p>
+      <w:pPr>
+        <w:spacing w:after="0" w:line="240" w:lineRule="auto"/>
+        <w:rPr>
+          <w:rFonts w:ascii="Times New Roman" w:eastAsia="Times New Roman" w:hAnsi="Times New Roman" w:cs="Times New Roman"/>
+          <w:color w:val="0E101A"/>
+          <w:sz w:val="24"/>
+          <w:szCs w:val="24"/>
+        </w:rPr>
+      </w:pPr>
+      <w:r>
+        <w:rPr>
+          <w:rFonts w:ascii="Times New Roman" w:eastAsia="Times New Roman" w:hAnsi="Times New Roman" w:cs="Times New Roman"/>
+          <w:color w:val="0E101A"/>
+          <w:sz w:val="24"/>
+          <w:szCs w:val="24"/>
+        </w:rPr>
+        <w:t xml:space="preserve">Miners try to </w:t>
+      </w:r>
+      <w:r>
+        <w:rPr>
+          <w:rFonts w:ascii="Times New Roman" w:eastAsia="Times New Roman" w:hAnsi="Times New Roman" w:cs="Times New Roman"/>
+          <w:color w:val="0E101A"/>
+          <w:sz w:val="24"/>
+          <w:szCs w:val="24"/>
+        </w:rPr>
+        <w:t>solve</w:t>
+      </w:r>
+      <w:r>
+        <w:rPr>
+          <w:rFonts w:ascii="Times New Roman" w:eastAsia="Times New Roman" w:hAnsi="Times New Roman" w:cs="Times New Roman"/>
+          <w:color w:val="0E101A"/>
+          <w:sz w:val="24"/>
+          <w:szCs w:val="24"/>
+        </w:rPr>
+        <w:t xml:space="preserve"> a cryptographic hash which gives them the right to add the next block to the chain; it is this mechanism that keeps the network safe.</w:t>
+      </w:r>
+      <w:r>
+        <w:rPr>
+          <w:rFonts w:ascii="Times New Roman" w:eastAsia="Times New Roman" w:hAnsi="Times New Roman" w:cs="Times New Roman"/>
+          <w:color w:val="0E101A"/>
+          <w:sz w:val="24"/>
+          <w:szCs w:val="24"/>
+        </w:rPr>
+        <w:t xml:space="preserve"> One potential issue with this form of validation is if one entity owns 51% of the mining network; this allows for that entity to decide whether transactions are legitimate or not.</w:t>
+      </w:r>
+    </w:p>
+    <w:p>
+      <w:pPr>
+        <w:spacing w:after="0" w:line="240" w:lineRule="auto"/>
+        <w:rPr>
+          <w:rFonts w:ascii="Times New Roman" w:eastAsia="Times New Roman" w:hAnsi="Times New Roman" w:cs="Times New Roman"/>
+          <w:color w:val="0E101A"/>
+          <w:sz w:val="24"/>
+          <w:szCs w:val="24"/>
+        </w:rPr>
+      </w:pPr>
+    </w:p>
+    <w:p>
+      <w:pPr>
+        <w:spacing w:after="0" w:line="240" w:lineRule="auto"/>
+        <w:rPr>
+          <w:rFonts w:ascii="Times New Roman" w:eastAsia="Times New Roman" w:hAnsi="Times New Roman" w:cs="Times New Roman"/>
+          <w:color w:val="0E101A"/>
+          <w:sz w:val="24"/>
+          <w:szCs w:val="24"/>
+        </w:rPr>
+      </w:pPr>
+      <w:r>
+        <w:rPr>
+          <w:rFonts w:ascii="Times New Roman" w:eastAsia="Times New Roman" w:hAnsi="Times New Roman" w:cs="Times New Roman"/>
+          <w:color w:val="0E101A"/>
+          <w:sz w:val="24"/>
+          <w:szCs w:val="24"/>
+        </w:rPr>
+        <w:t>M</w:t>
+      </w:r>
+      <w:r>
+        <w:rPr>
+          <w:rFonts w:ascii="Times New Roman" w:eastAsia="Times New Roman" w:hAnsi="Times New Roman" w:cs="Times New Roman"/>
+          <w:color w:val="0E101A"/>
+          <w:sz w:val="24"/>
+          <w:szCs w:val="24"/>
+        </w:rPr>
+        <w:t>iners join "pools" which are large networks of miners who work together to crack the hash; rewards are divvied out proportionally based on a miner's contribution.</w:t>
+      </w:r>
+    </w:p>
+    <w:p>
+      <w:pPr>
+        <w:spacing w:after="0" w:line="240" w:lineRule="auto"/>
+        <w:rPr>
+          <w:rFonts w:ascii="Times New Roman" w:eastAsia="Times New Roman" w:hAnsi="Times New Roman" w:cs="Times New Roman"/>
+          <w:color w:val="0E101A"/>
+          <w:sz w:val="24"/>
+          <w:szCs w:val="24"/>
+        </w:rPr>
+      </w:pPr>
+    </w:p>
+    <w:p>
+      <w:pPr>
+        <w:spacing w:after="0" w:line="240" w:lineRule="auto"/>
         <w:rPr>
           <w:rFonts w:ascii="Times New Roman" w:eastAsia="Times New Roman" w:hAnsi="Times New Roman" w:cs="Times New Roman"/>
           <w:b/>
@@ -1250,9 +1326,7 @@
           <w:sz w:val="24"/>
           <w:szCs w:val="24"/>
         </w:rPr>
-        <w:t>PoW</w:t>
-      </w:r>
-      <w:proofErr w:type="spellEnd"/>
+      </w:pPr>
       <w:r>
         <w:rPr>
           <w:rFonts w:ascii="Times New Roman" w:eastAsia="Times New Roman" w:hAnsi="Times New Roman" w:cs="Times New Roman"/>
@@ -1262,141 +1336,51 @@
           <w:sz w:val="24"/>
           <w:szCs w:val="24"/>
         </w:rPr>
-        <w:t>)</w:t>
-      </w:r>
-    </w:p>
-    <w:p>
-      <w:pPr>
-        <w:spacing w:after="0" w:line="240" w:lineRule="auto"/>
-        <w:rPr>
-          <w:rFonts w:ascii="Times New Roman" w:eastAsia="Times New Roman" w:hAnsi="Times New Roman" w:cs="Times New Roman"/>
-          <w:color w:val="0E101A"/>
-          <w:sz w:val="24"/>
-          <w:szCs w:val="24"/>
-        </w:rPr>
-      </w:pPr>
-      <w:r>
-        <w:rPr>
-          <w:rFonts w:ascii="Times New Roman" w:eastAsia="Times New Roman" w:hAnsi="Times New Roman" w:cs="Times New Roman"/>
-          <w:color w:val="0E101A"/>
-          <w:sz w:val="24"/>
-          <w:szCs w:val="24"/>
-        </w:rPr>
-        <w:t>This type of validation is used by Bitcoin and many other coins. Transactions are gathered into blocks; these blocks are then linked together.</w:t>
-      </w:r>
-    </w:p>
-    <w:p>
-      <w:pPr>
-        <w:spacing w:after="0" w:line="240" w:lineRule="auto"/>
-        <w:rPr>
-          <w:rFonts w:ascii="Times New Roman" w:eastAsia="Times New Roman" w:hAnsi="Times New Roman" w:cs="Times New Roman"/>
-          <w:color w:val="0E101A"/>
-          <w:sz w:val="24"/>
-          <w:szCs w:val="24"/>
-        </w:rPr>
-      </w:pPr>
-    </w:p>
-    <w:p>
-      <w:pPr>
-        <w:spacing w:after="0" w:line="240" w:lineRule="auto"/>
-        <w:rPr>
-          <w:rFonts w:ascii="Times New Roman" w:eastAsia="Times New Roman" w:hAnsi="Times New Roman" w:cs="Times New Roman"/>
-          <w:color w:val="0E101A"/>
-          <w:sz w:val="24"/>
-          <w:szCs w:val="24"/>
-        </w:rPr>
-      </w:pPr>
-      <w:r>
-        <w:rPr>
-          <w:rFonts w:ascii="Times New Roman" w:eastAsia="Times New Roman" w:hAnsi="Times New Roman" w:cs="Times New Roman"/>
-          <w:color w:val="0E101A"/>
-          <w:sz w:val="24"/>
-          <w:szCs w:val="24"/>
-        </w:rPr>
-        <w:t xml:space="preserve">Miners try to </w:t>
-      </w:r>
-      <w:r>
-        <w:rPr>
-          <w:rFonts w:ascii="Times New Roman" w:eastAsia="Times New Roman" w:hAnsi="Times New Roman" w:cs="Times New Roman"/>
-          <w:color w:val="0E101A"/>
-          <w:sz w:val="24"/>
-          <w:szCs w:val="24"/>
-        </w:rPr>
-        <w:t>solve</w:t>
-      </w:r>
-      <w:r>
-        <w:rPr>
-          <w:rFonts w:ascii="Times New Roman" w:eastAsia="Times New Roman" w:hAnsi="Times New Roman" w:cs="Times New Roman"/>
-          <w:color w:val="0E101A"/>
-          <w:sz w:val="24"/>
-          <w:szCs w:val="24"/>
-        </w:rPr>
-        <w:t xml:space="preserve"> a cryptographic hash which gives them the right to add the next block to the chain; it is this mechanism that keeps the network safe.</w:t>
-      </w:r>
-      <w:r>
-        <w:rPr>
-          <w:rFonts w:ascii="Times New Roman" w:eastAsia="Times New Roman" w:hAnsi="Times New Roman" w:cs="Times New Roman"/>
-          <w:color w:val="0E101A"/>
-          <w:sz w:val="24"/>
-          <w:szCs w:val="24"/>
-        </w:rPr>
-        <w:t xml:space="preserve"> One potential issue with this form of validation is if one entity owns 51% of the mining network; this allows for that entity to decide whether transactions are legitimate or not.</w:t>
-      </w:r>
-    </w:p>
-    <w:p>
-      <w:pPr>
-        <w:spacing w:after="0" w:line="240" w:lineRule="auto"/>
-        <w:rPr>
-          <w:rFonts w:ascii="Times New Roman" w:eastAsia="Times New Roman" w:hAnsi="Times New Roman" w:cs="Times New Roman"/>
-          <w:color w:val="0E101A"/>
-          <w:sz w:val="24"/>
-          <w:szCs w:val="24"/>
-        </w:rPr>
-      </w:pPr>
-    </w:p>
-    <w:p>
-      <w:pPr>
-        <w:spacing w:after="0" w:line="240" w:lineRule="auto"/>
-        <w:rPr>
-          <w:rFonts w:ascii="Times New Roman" w:eastAsia="Times New Roman" w:hAnsi="Times New Roman" w:cs="Times New Roman"/>
-          <w:color w:val="0E101A"/>
-          <w:sz w:val="24"/>
-          <w:szCs w:val="24"/>
-        </w:rPr>
-      </w:pPr>
-      <w:r>
-        <w:rPr>
-          <w:rFonts w:ascii="Times New Roman" w:eastAsia="Times New Roman" w:hAnsi="Times New Roman" w:cs="Times New Roman"/>
-          <w:color w:val="0E101A"/>
-          <w:sz w:val="24"/>
-          <w:szCs w:val="24"/>
-        </w:rPr>
-        <w:t>M</w:t>
-      </w:r>
-      <w:r>
-        <w:rPr>
-          <w:rFonts w:ascii="Times New Roman" w:eastAsia="Times New Roman" w:hAnsi="Times New Roman" w:cs="Times New Roman"/>
-          <w:color w:val="0E101A"/>
-          <w:sz w:val="24"/>
-          <w:szCs w:val="24"/>
-        </w:rPr>
-        <w:t>iners join "pools" which are large networks of miners who work together to crack the hash; rewards are divvied out proportionally based on a miner's contribution.</w:t>
-      </w:r>
-    </w:p>
-    <w:p>
-      <w:pPr>
-        <w:spacing w:after="0" w:line="240" w:lineRule="auto"/>
-        <w:rPr>
-          <w:rFonts w:ascii="Times New Roman" w:eastAsia="Times New Roman" w:hAnsi="Times New Roman" w:cs="Times New Roman"/>
-          <w:color w:val="0E101A"/>
-          <w:sz w:val="24"/>
-          <w:szCs w:val="24"/>
-        </w:rPr>
-      </w:pPr>
-    </w:p>
-    <w:p>
-      <w:pPr>
-        <w:spacing w:after="0" w:line="240" w:lineRule="auto"/>
+        <w:t>Proof of Stake (PoS)</w:t>
+      </w:r>
+    </w:p>
+    <w:p>
+      <w:pPr>
+        <w:spacing w:after="0" w:line="240" w:lineRule="auto"/>
+        <w:rPr>
+          <w:rFonts w:ascii="Times New Roman" w:eastAsia="Times New Roman" w:hAnsi="Times New Roman" w:cs="Times New Roman"/>
+          <w:color w:val="0E101A"/>
+          <w:sz w:val="24"/>
+          <w:szCs w:val="24"/>
+        </w:rPr>
+      </w:pPr>
+      <w:r>
+        <w:rPr>
+          <w:rFonts w:ascii="Times New Roman" w:eastAsia="Times New Roman" w:hAnsi="Times New Roman" w:cs="Times New Roman"/>
+          <w:color w:val="0E101A"/>
+          <w:sz w:val="24"/>
+          <w:szCs w:val="24"/>
+        </w:rPr>
+        <w:t>Coin holders lock their coins in the system; the system then decides which of the holders will validate the next block. The more coins that are staked, the higher the odds of being chosen.</w:t>
+      </w:r>
+    </w:p>
+    <w:p>
+      <w:pPr>
+        <w:spacing w:after="0" w:line="240" w:lineRule="auto"/>
+        <w:rPr>
+          <w:rFonts w:ascii="Times New Roman" w:eastAsia="Times New Roman" w:hAnsi="Times New Roman" w:cs="Times New Roman"/>
+          <w:color w:val="0E101A"/>
+          <w:sz w:val="24"/>
+          <w:szCs w:val="24"/>
+        </w:rPr>
+      </w:pPr>
+    </w:p>
+    <w:p>
+      <w:pPr>
+        <w:spacing w:after="0" w:line="240" w:lineRule="auto"/>
+        <w:rPr>
+          <w:rFonts w:ascii="Times New Roman" w:eastAsia="Times New Roman" w:hAnsi="Times New Roman" w:cs="Times New Roman"/>
+          <w:color w:val="0E101A"/>
+          <w:sz w:val="24"/>
+          <w:szCs w:val="24"/>
+        </w:rPr>
+      </w:pPr>
+      <w:r>
         <w:rPr>
           <w:rFonts w:ascii="Times New Roman" w:eastAsia="Times New Roman" w:hAnsi="Times New Roman" w:cs="Times New Roman"/>
           <w:b/>
@@ -1405,6 +1389,68 @@
           <w:sz w:val="24"/>
           <w:szCs w:val="24"/>
         </w:rPr>
+        <w:t>Delegated Proof of Stake (DPoS)</w:t>
+      </w:r>
+    </w:p>
+    <w:p>
+      <w:pPr>
+        <w:spacing w:after="0" w:line="240" w:lineRule="auto"/>
+        <w:rPr>
+          <w:rFonts w:ascii="Times New Roman" w:eastAsia="Times New Roman" w:hAnsi="Times New Roman" w:cs="Times New Roman"/>
+          <w:color w:val="0E101A"/>
+          <w:sz w:val="24"/>
+          <w:szCs w:val="24"/>
+        </w:rPr>
+      </w:pPr>
+      <w:r>
+        <w:rPr>
+          <w:rFonts w:ascii="Times New Roman" w:eastAsia="Times New Roman" w:hAnsi="Times New Roman" w:cs="Times New Roman"/>
+          <w:color w:val="0E101A"/>
+          <w:sz w:val="24"/>
+          <w:szCs w:val="24"/>
+        </w:rPr>
+        <w:t>Coin holders lock their coins in the system, providing them with a proportional amount of voting power; holders vote for a delegate who manages the blockchain, ensuring security and consensus.</w:t>
+      </w:r>
+      <w:r>
+        <w:rPr>
+          <w:rFonts w:ascii="Open Sans" w:hAnsi="Open Sans" w:cs="Open Sans"/>
+          <w:color w:val="000000"/>
+          <w:sz w:val="20"/>
+          <w:szCs w:val="20"/>
+          <w:shd w:val="clear" w:color="auto" w:fill="FFFFFF"/>
+        </w:rPr>
+        <w:t xml:space="preserve"> </w:t>
+      </w:r>
+      <w:r>
+        <w:rPr>
+          <w:rFonts w:ascii="Times New Roman" w:eastAsia="Times New Roman" w:hAnsi="Times New Roman" w:cs="Times New Roman"/>
+          <w:color w:val="0E101A"/>
+          <w:sz w:val="24"/>
+          <w:szCs w:val="24"/>
+        </w:rPr>
+        <w:t>(What Is Staking? | Binance Academy, n.d.)</w:t>
+      </w:r>
+    </w:p>
+    <w:p>
+      <w:pPr>
+        <w:spacing w:after="0" w:line="240" w:lineRule="auto"/>
+        <w:rPr>
+          <w:rFonts w:ascii="Times New Roman" w:eastAsia="Times New Roman" w:hAnsi="Times New Roman" w:cs="Times New Roman"/>
+          <w:color w:val="0E101A"/>
+          <w:sz w:val="24"/>
+          <w:szCs w:val="24"/>
+        </w:rPr>
+      </w:pPr>
+    </w:p>
+    <w:p>
+      <w:pPr>
+        <w:spacing w:after="0" w:line="240" w:lineRule="auto"/>
+        <w:rPr>
+          <w:rFonts w:ascii="Times New Roman" w:eastAsia="Times New Roman" w:hAnsi="Times New Roman" w:cs="Times New Roman"/>
+          <w:color w:val="0E101A"/>
+          <w:sz w:val="32"/>
+          <w:szCs w:val="32"/>
+        </w:rPr>
       </w:pPr>
       <w:r>
         <w:rPr>
@@ -1412,12 +1458,33 @@
           <w:b/>
           <w:bCs/>
           <w:color w:val="0E101A"/>
-          <w:sz w:val="24"/>
-          <w:szCs w:val="24"/>
-        </w:rPr>
-        <w:t>Proof of Stake (</w:t>
-      </w:r>
-      <w:proofErr w:type="spellStart"/>
+          <w:sz w:val="32"/>
+          <w:szCs w:val="32"/>
+        </w:rPr>
+        <w:t>What could blockchain do over the next few years?</w:t>
+      </w:r>
+    </w:p>
+    <w:p>
+      <w:pPr>
+        <w:spacing w:after="0" w:line="240" w:lineRule="auto"/>
+        <w:rPr>
+          <w:rFonts w:ascii="Times New Roman" w:eastAsia="Times New Roman" w:hAnsi="Times New Roman" w:cs="Times New Roman"/>
+          <w:color w:val="0E101A"/>
+          <w:sz w:val="24"/>
+          <w:szCs w:val="24"/>
+        </w:rPr>
+      </w:pPr>
+    </w:p>
+    <w:p>
+      <w:pPr>
+        <w:spacing w:after="0" w:line="240" w:lineRule="auto"/>
+        <w:rPr>
+          <w:rFonts w:ascii="Times New Roman" w:eastAsia="Times New Roman" w:hAnsi="Times New Roman" w:cs="Times New Roman"/>
+          <w:color w:val="0E101A"/>
+          <w:sz w:val="24"/>
+          <w:szCs w:val="24"/>
+        </w:rPr>
+      </w:pPr>
       <w:r>
         <w:rPr>
           <w:rFonts w:ascii="Times New Roman" w:eastAsia="Times New Roman" w:hAnsi="Times New Roman" w:cs="Times New Roman"/>
@@ -1427,9 +1494,359 @@
           <w:sz w:val="24"/>
           <w:szCs w:val="24"/>
         </w:rPr>
-        <w:t>PoS</w:t>
-      </w:r>
-      <w:proofErr w:type="spellEnd"/>
+        <w:t>Supply chain authentication</w:t>
+      </w:r>
+    </w:p>
+    <w:p>
+      <w:pPr>
+        <w:spacing w:after="0" w:line="240" w:lineRule="auto"/>
+        <w:rPr>
+          <w:rFonts w:ascii="Times New Roman" w:eastAsia="Times New Roman" w:hAnsi="Times New Roman" w:cs="Times New Roman"/>
+          <w:color w:val="0E101A"/>
+          <w:sz w:val="24"/>
+          <w:szCs w:val="24"/>
+        </w:rPr>
+      </w:pPr>
+      <w:r>
+        <w:rPr>
+          <w:rFonts w:ascii="Times New Roman" w:eastAsia="Times New Roman" w:hAnsi="Times New Roman" w:cs="Times New Roman"/>
+          <w:color w:val="0E101A"/>
+          <w:sz w:val="24"/>
+          <w:szCs w:val="24"/>
+        </w:rPr>
+        <w:lastRenderedPageBreak/>
+        <w:t>Various cryptocurrencies focus on supply chain authentication. The goal is to prove the authenticity of products and provide information about their journey along the supply chain, as well as additional potentially relevant information such as: when it was packed, where it was packed, and by whom was it packed.</w:t>
+      </w:r>
+    </w:p>
+    <w:p>
+      <w:pPr>
+        <w:spacing w:after="0" w:line="240" w:lineRule="auto"/>
+        <w:rPr>
+          <w:rFonts w:ascii="Times New Roman" w:eastAsia="Times New Roman" w:hAnsi="Times New Roman" w:cs="Times New Roman"/>
+          <w:color w:val="0E101A"/>
+          <w:sz w:val="24"/>
+          <w:szCs w:val="24"/>
+        </w:rPr>
+      </w:pPr>
+    </w:p>
+    <w:p>
+      <w:pPr>
+        <w:spacing w:after="0" w:line="240" w:lineRule="auto"/>
+        <w:rPr>
+          <w:rFonts w:ascii="Times New Roman" w:eastAsia="Times New Roman" w:hAnsi="Times New Roman" w:cs="Times New Roman"/>
+          <w:color w:val="0E101A"/>
+          <w:sz w:val="24"/>
+          <w:szCs w:val="24"/>
+        </w:rPr>
+      </w:pPr>
+      <w:r>
+        <w:rPr>
+          <w:rFonts w:ascii="Times New Roman" w:eastAsia="Times New Roman" w:hAnsi="Times New Roman" w:cs="Times New Roman"/>
+          <w:color w:val="0E101A"/>
+          <w:sz w:val="24"/>
+          <w:szCs w:val="24"/>
+        </w:rPr>
+        <w:t>According to CoinCodex the top 5 cryptocurrencies in this field include: WaltonChain (WTC); Modum (MOD); VeChain (VET); Ambrosus (AMB); Tael (WABI).</w:t>
+      </w:r>
+      <w:r>
+        <w:rPr>
+          <w:rFonts w:ascii="Times New Roman" w:eastAsia="Times New Roman" w:hAnsi="Times New Roman" w:cs="Times New Roman"/>
+          <w:color w:val="0E101A"/>
+          <w:sz w:val="24"/>
+          <w:szCs w:val="24"/>
+        </w:rPr>
+        <w:t xml:space="preserve"> </w:t>
+      </w:r>
+      <w:r>
+        <w:rPr>
+          <w:rFonts w:ascii="Times New Roman" w:eastAsia="Times New Roman" w:hAnsi="Times New Roman" w:cs="Times New Roman"/>
+          <w:color w:val="0E101A"/>
+          <w:sz w:val="24"/>
+          <w:szCs w:val="24"/>
+        </w:rPr>
+        <w:t>(Peili, 2019)</w:t>
+      </w:r>
+    </w:p>
+    <w:p>
+      <w:pPr>
+        <w:spacing w:after="0" w:line="240" w:lineRule="auto"/>
+        <w:rPr>
+          <w:rFonts w:ascii="Times New Roman" w:eastAsia="Times New Roman" w:hAnsi="Times New Roman" w:cs="Times New Roman"/>
+          <w:color w:val="0E101A"/>
+          <w:sz w:val="24"/>
+          <w:szCs w:val="24"/>
+        </w:rPr>
+      </w:pPr>
+    </w:p>
+    <w:p>
+      <w:pPr>
+        <w:spacing w:after="0" w:line="240" w:lineRule="auto"/>
+        <w:rPr>
+          <w:rFonts w:ascii="Times New Roman" w:eastAsia="Times New Roman" w:hAnsi="Times New Roman" w:cs="Times New Roman"/>
+          <w:color w:val="0E101A"/>
+          <w:sz w:val="24"/>
+          <w:szCs w:val="24"/>
+        </w:rPr>
+      </w:pPr>
+      <w:r>
+        <w:rPr>
+          <w:rFonts w:ascii="Times New Roman" w:eastAsia="Times New Roman" w:hAnsi="Times New Roman" w:cs="Times New Roman"/>
+          <w:color w:val="0E101A"/>
+          <w:sz w:val="24"/>
+          <w:szCs w:val="24"/>
+        </w:rPr>
+        <w:t>In the coming years, we may see these cryptocurrencies begin to gain traction in consumer markets and provide consumers with the confidence that their product is indeed what is advertised.</w:t>
+      </w:r>
+    </w:p>
+    <w:p>
+      <w:pPr>
+        <w:spacing w:after="0" w:line="240" w:lineRule="auto"/>
+        <w:rPr>
+          <w:rFonts w:ascii="Times New Roman" w:eastAsia="Times New Roman" w:hAnsi="Times New Roman" w:cs="Times New Roman"/>
+          <w:color w:val="0E101A"/>
+          <w:sz w:val="24"/>
+          <w:szCs w:val="24"/>
+        </w:rPr>
+      </w:pPr>
+    </w:p>
+    <w:p>
+      <w:pPr>
+        <w:spacing w:after="0" w:line="240" w:lineRule="auto"/>
+        <w:rPr>
+          <w:rFonts w:ascii="Times New Roman" w:eastAsia="Times New Roman" w:hAnsi="Times New Roman" w:cs="Times New Roman"/>
+          <w:color w:val="0E101A"/>
+          <w:sz w:val="24"/>
+          <w:szCs w:val="24"/>
+        </w:rPr>
+      </w:pPr>
+      <w:r>
+        <w:rPr>
+          <w:rFonts w:ascii="Times New Roman" w:eastAsia="Times New Roman" w:hAnsi="Times New Roman" w:cs="Times New Roman"/>
+          <w:color w:val="0E101A"/>
+          <w:sz w:val="24"/>
+          <w:szCs w:val="24"/>
+        </w:rPr>
+        <w:t xml:space="preserve">Supply chain authentication is a big deal in China due to the large number of </w:t>
+      </w:r>
+      <w:r>
+        <w:rPr>
+          <w:rFonts w:ascii="Times New Roman" w:eastAsia="Times New Roman" w:hAnsi="Times New Roman" w:cs="Times New Roman"/>
+          <w:color w:val="0E101A"/>
+          <w:sz w:val="24"/>
+          <w:szCs w:val="24"/>
+        </w:rPr>
+        <w:t>counterfeit products</w:t>
+      </w:r>
+      <w:r>
+        <w:rPr>
+          <w:rFonts w:ascii="Times New Roman" w:eastAsia="Times New Roman" w:hAnsi="Times New Roman" w:cs="Times New Roman"/>
+          <w:color w:val="0E101A"/>
+          <w:sz w:val="24"/>
+          <w:szCs w:val="24"/>
+        </w:rPr>
+        <w:t xml:space="preserve"> that are sold across a range of </w:t>
+      </w:r>
+      <w:r>
+        <w:rPr>
+          <w:rFonts w:ascii="Times New Roman" w:eastAsia="Times New Roman" w:hAnsi="Times New Roman" w:cs="Times New Roman"/>
+          <w:color w:val="0E101A"/>
+          <w:sz w:val="24"/>
+          <w:szCs w:val="24"/>
+        </w:rPr>
+        <w:t>categories</w:t>
+      </w:r>
+      <w:r>
+        <w:rPr>
+          <w:rFonts w:ascii="Times New Roman" w:eastAsia="Times New Roman" w:hAnsi="Times New Roman" w:cs="Times New Roman"/>
+          <w:color w:val="0E101A"/>
+          <w:sz w:val="24"/>
+          <w:szCs w:val="24"/>
+        </w:rPr>
+        <w:t xml:space="preserve"> such as food, beverages, footwear, apparel, technology and many more.</w:t>
+      </w:r>
+    </w:p>
+    <w:p>
+      <w:pPr>
+        <w:spacing w:after="0" w:line="240" w:lineRule="auto"/>
+        <w:rPr>
+          <w:rFonts w:ascii="Times New Roman" w:eastAsia="Times New Roman" w:hAnsi="Times New Roman" w:cs="Times New Roman"/>
+          <w:color w:val="0E101A"/>
+          <w:sz w:val="24"/>
+          <w:szCs w:val="24"/>
+        </w:rPr>
+      </w:pPr>
+    </w:p>
+    <w:p>
+      <w:pPr>
+        <w:spacing w:after="0" w:line="240" w:lineRule="auto"/>
+        <w:rPr>
+          <w:rFonts w:ascii="Times New Roman" w:eastAsia="Times New Roman" w:hAnsi="Times New Roman" w:cs="Times New Roman"/>
+          <w:color w:val="0E101A"/>
+          <w:sz w:val="24"/>
+          <w:szCs w:val="24"/>
+        </w:rPr>
+      </w:pPr>
+      <w:r>
+        <w:rPr>
+          <w:rFonts w:ascii="Times New Roman" w:eastAsia="Times New Roman" w:hAnsi="Times New Roman" w:cs="Times New Roman"/>
+          <w:color w:val="0E101A"/>
+          <w:sz w:val="24"/>
+          <w:szCs w:val="24"/>
+        </w:rPr>
+        <w:t xml:space="preserve">In 2013, the global trade for </w:t>
+      </w:r>
+      <w:r>
+        <w:rPr>
+          <w:rFonts w:ascii="Times New Roman" w:eastAsia="Times New Roman" w:hAnsi="Times New Roman" w:cs="Times New Roman"/>
+          <w:color w:val="0E101A"/>
+          <w:sz w:val="24"/>
+          <w:szCs w:val="24"/>
+        </w:rPr>
+        <w:t>counterfeit products</w:t>
+      </w:r>
+      <w:r>
+        <w:rPr>
+          <w:rFonts w:ascii="Times New Roman" w:eastAsia="Times New Roman" w:hAnsi="Times New Roman" w:cs="Times New Roman"/>
+          <w:color w:val="0E101A"/>
+          <w:sz w:val="24"/>
+          <w:szCs w:val="24"/>
+        </w:rPr>
+        <w:t xml:space="preserve"> reached half a trillion dollars</w:t>
+      </w:r>
+      <w:r>
+        <w:rPr>
+          <w:rFonts w:ascii="Times New Roman" w:eastAsia="Times New Roman" w:hAnsi="Times New Roman" w:cs="Times New Roman"/>
+          <w:color w:val="0E101A"/>
+          <w:sz w:val="24"/>
+          <w:szCs w:val="24"/>
+        </w:rPr>
+        <w:t xml:space="preserve">, </w:t>
+      </w:r>
+      <w:r>
+        <w:rPr>
+          <w:rFonts w:ascii="Times New Roman" w:eastAsia="Times New Roman" w:hAnsi="Times New Roman" w:cs="Times New Roman"/>
+          <w:color w:val="0E101A"/>
+          <w:sz w:val="24"/>
+          <w:szCs w:val="24"/>
+        </w:rPr>
+        <w:t>with most</w:t>
+      </w:r>
+      <w:r>
+        <w:rPr>
+          <w:rFonts w:ascii="Times New Roman" w:eastAsia="Times New Roman" w:hAnsi="Times New Roman" w:cs="Times New Roman"/>
+          <w:color w:val="0E101A"/>
+          <w:sz w:val="24"/>
+          <w:szCs w:val="24"/>
+        </w:rPr>
+        <w:t xml:space="preserve"> of the </w:t>
+      </w:r>
+      <w:r>
+        <w:rPr>
+          <w:rFonts w:ascii="Times New Roman" w:eastAsia="Times New Roman" w:hAnsi="Times New Roman" w:cs="Times New Roman"/>
+          <w:color w:val="0E101A"/>
+          <w:sz w:val="24"/>
+          <w:szCs w:val="24"/>
+        </w:rPr>
+        <w:t xml:space="preserve">counterfeit </w:t>
+      </w:r>
+      <w:r>
+        <w:rPr>
+          <w:rFonts w:ascii="Times New Roman" w:eastAsia="Times New Roman" w:hAnsi="Times New Roman" w:cs="Times New Roman"/>
+          <w:color w:val="0E101A"/>
+          <w:sz w:val="24"/>
+          <w:szCs w:val="24"/>
+        </w:rPr>
+        <w:t>being produced in China or Hong Kong</w:t>
+      </w:r>
+      <w:r>
+        <w:rPr>
+          <w:rFonts w:ascii="Times New Roman" w:eastAsia="Times New Roman" w:hAnsi="Times New Roman" w:cs="Times New Roman"/>
+          <w:color w:val="0E101A"/>
+          <w:sz w:val="24"/>
+          <w:szCs w:val="24"/>
+        </w:rPr>
+        <w:t xml:space="preserve">. </w:t>
+      </w:r>
+      <w:r>
+        <w:rPr>
+          <w:rFonts w:ascii="Times New Roman" w:eastAsia="Times New Roman" w:hAnsi="Times New Roman" w:cs="Times New Roman"/>
+          <w:color w:val="0E101A"/>
+          <w:sz w:val="24"/>
+          <w:szCs w:val="24"/>
+        </w:rPr>
+        <w:t>(Global trade in fake goods worth nearly half a trillion dollars a year - OECD &amp; EUIPO - OECD, 2016)</w:t>
+      </w:r>
+    </w:p>
+    <w:p>
+      <w:pPr>
+        <w:spacing w:after="0" w:line="240" w:lineRule="auto"/>
+        <w:rPr>
+          <w:rFonts w:ascii="Times New Roman" w:eastAsia="Times New Roman" w:hAnsi="Times New Roman" w:cs="Times New Roman"/>
+          <w:color w:val="0E101A"/>
+          <w:sz w:val="24"/>
+          <w:szCs w:val="24"/>
+        </w:rPr>
+      </w:pPr>
+    </w:p>
+    <w:p>
+      <w:pPr>
+        <w:spacing w:after="0" w:line="240" w:lineRule="auto"/>
+        <w:rPr>
+          <w:rFonts w:ascii="Times New Roman" w:eastAsia="Times New Roman" w:hAnsi="Times New Roman" w:cs="Times New Roman"/>
+          <w:color w:val="0E101A"/>
+          <w:sz w:val="24"/>
+          <w:szCs w:val="24"/>
+        </w:rPr>
+      </w:pPr>
+      <w:r>
+        <w:rPr>
+          <w:rFonts w:ascii="Times New Roman" w:eastAsia="Times New Roman" w:hAnsi="Times New Roman" w:cs="Times New Roman"/>
+          <w:color w:val="0E101A"/>
+          <w:sz w:val="24"/>
+          <w:szCs w:val="24"/>
+        </w:rPr>
+        <w:t>It has recently been announced that Chase Shiel</w:t>
+      </w:r>
+      <w:r>
+        <w:rPr>
+          <w:rFonts w:ascii="Times New Roman" w:eastAsia="Times New Roman" w:hAnsi="Times New Roman" w:cs="Times New Roman"/>
+          <w:color w:val="0E101A"/>
+          <w:sz w:val="24"/>
+          <w:szCs w:val="24"/>
+        </w:rPr>
+        <w:t xml:space="preserve"> in Australia</w:t>
+      </w:r>
+      <w:r>
+        <w:rPr>
+          <w:rFonts w:ascii="Times New Roman" w:eastAsia="Times New Roman" w:hAnsi="Times New Roman" w:cs="Times New Roman"/>
+          <w:color w:val="0E101A"/>
+          <w:sz w:val="24"/>
+          <w:szCs w:val="24"/>
+        </w:rPr>
+        <w:t xml:space="preserve"> will be using VeChain to confirm the authenticity of its Nike shoes. According to the article, knockoff shoes are a big issue for footwear makers. (Toshendra Sharma, 2020)</w:t>
+      </w:r>
+    </w:p>
+    <w:p>
+      <w:pPr>
+        <w:spacing w:after="0" w:line="240" w:lineRule="auto"/>
+        <w:rPr>
+          <w:rFonts w:ascii="Times New Roman" w:eastAsia="Times New Roman" w:hAnsi="Times New Roman" w:cs="Times New Roman"/>
+          <w:color w:val="0E101A"/>
+          <w:sz w:val="24"/>
+          <w:szCs w:val="24"/>
+        </w:rPr>
+      </w:pPr>
+    </w:p>
+    <w:p>
+      <w:pPr>
+        <w:spacing w:after="0" w:line="240" w:lineRule="auto"/>
+        <w:rPr>
+          <w:rFonts w:ascii="Times New Roman" w:eastAsia="Times New Roman" w:hAnsi="Times New Roman" w:cs="Times New Roman"/>
+          <w:color w:val="0E101A"/>
+          <w:sz w:val="24"/>
+          <w:szCs w:val="24"/>
+        </w:rPr>
+      </w:pPr>
       <w:r>
         <w:rPr>
           <w:rFonts w:ascii="Times New Roman" w:eastAsia="Times New Roman" w:hAnsi="Times New Roman" w:cs="Times New Roman"/>
@@ -1439,27 +1856,85 @@
           <w:sz w:val="24"/>
           <w:szCs w:val="24"/>
         </w:rPr>
-        <w:t>)</w:t>
-      </w:r>
-    </w:p>
-    <w:p>
-      <w:pPr>
-        <w:spacing w:after="0" w:line="240" w:lineRule="auto"/>
-        <w:rPr>
-          <w:rFonts w:ascii="Times New Roman" w:eastAsia="Times New Roman" w:hAnsi="Times New Roman" w:cs="Times New Roman"/>
-          <w:color w:val="0E101A"/>
-          <w:sz w:val="24"/>
-          <w:szCs w:val="24"/>
-        </w:rPr>
-      </w:pPr>
-      <w:r>
-        <w:rPr>
-          <w:rFonts w:ascii="Times New Roman" w:eastAsia="Times New Roman" w:hAnsi="Times New Roman" w:cs="Times New Roman"/>
-          <w:color w:val="0E101A"/>
-          <w:sz w:val="24"/>
-          <w:szCs w:val="24"/>
-        </w:rPr>
-        <w:t>Coin holders lock their coins in the system; the system then decides which of the holders will validate the next block. The more coins that are staked, the higher the odds of being chosen.</w:t>
+        <w:t>Gambling</w:t>
+      </w:r>
+    </w:p>
+    <w:p>
+      <w:pPr>
+        <w:spacing w:after="0" w:line="240" w:lineRule="auto"/>
+        <w:rPr>
+          <w:rFonts w:ascii="Times New Roman" w:eastAsia="Times New Roman" w:hAnsi="Times New Roman" w:cs="Times New Roman"/>
+          <w:color w:val="0E101A"/>
+          <w:sz w:val="24"/>
+          <w:szCs w:val="24"/>
+        </w:rPr>
+      </w:pPr>
+      <w:r>
+        <w:rPr>
+          <w:rFonts w:ascii="Times New Roman" w:eastAsia="Times New Roman" w:hAnsi="Times New Roman" w:cs="Times New Roman"/>
+          <w:color w:val="0E101A"/>
+          <w:sz w:val="24"/>
+          <w:szCs w:val="24"/>
+        </w:rPr>
+        <w:t xml:space="preserve">Another aspect which blockchain aims to improve is gambling. Blockchain removes the element of trust from the equation. Is the house cheating? Is a player cheating? Everything is recorded on the blockchain, which means everything can be verified. </w:t>
+      </w:r>
+      <w:r>
+        <w:rPr>
+          <w:rFonts w:ascii="Times New Roman" w:eastAsia="Times New Roman" w:hAnsi="Times New Roman" w:cs="Times New Roman"/>
+          <w:color w:val="0E101A"/>
+          <w:sz w:val="24"/>
+          <w:szCs w:val="24"/>
+        </w:rPr>
+        <w:t>(Goryunov, 2020)</w:t>
+      </w:r>
+    </w:p>
+    <w:p>
+      <w:pPr>
+        <w:spacing w:after="0" w:line="240" w:lineRule="auto"/>
+        <w:rPr>
+          <w:rFonts w:ascii="Times New Roman" w:eastAsia="Times New Roman" w:hAnsi="Times New Roman" w:cs="Times New Roman"/>
+          <w:color w:val="0E101A"/>
+          <w:sz w:val="24"/>
+          <w:szCs w:val="24"/>
+        </w:rPr>
+      </w:pPr>
+    </w:p>
+    <w:p>
+      <w:pPr>
+        <w:spacing w:after="0" w:line="240" w:lineRule="auto"/>
+        <w:rPr>
+          <w:rFonts w:ascii="Times New Roman" w:eastAsia="Times New Roman" w:hAnsi="Times New Roman" w:cs="Times New Roman"/>
+          <w:color w:val="0E101A"/>
+          <w:sz w:val="24"/>
+          <w:szCs w:val="24"/>
+        </w:rPr>
+      </w:pPr>
+      <w:r>
+        <w:rPr>
+          <w:rFonts w:ascii="Times New Roman" w:eastAsia="Times New Roman" w:hAnsi="Times New Roman" w:cs="Times New Roman"/>
+          <w:color w:val="0E101A"/>
+          <w:sz w:val="24"/>
+          <w:szCs w:val="24"/>
+        </w:rPr>
+        <w:t xml:space="preserve">FunFair is a coin which can be used in an online casino made by the same company, allowing users to gamble on </w:t>
+      </w:r>
+      <w:r>
+        <w:rPr>
+          <w:rFonts w:ascii="Times New Roman" w:eastAsia="Times New Roman" w:hAnsi="Times New Roman" w:cs="Times New Roman"/>
+          <w:color w:val="0E101A"/>
+          <w:sz w:val="24"/>
+          <w:szCs w:val="24"/>
+        </w:rPr>
+        <w:t xml:space="preserve">the blockchain using </w:t>
+      </w:r>
+      <w:r>
+        <w:rPr>
+          <w:rFonts w:ascii="Times New Roman" w:eastAsia="Times New Roman" w:hAnsi="Times New Roman" w:cs="Times New Roman"/>
+          <w:color w:val="0E101A"/>
+          <w:sz w:val="24"/>
+          <w:szCs w:val="24"/>
+        </w:rPr>
+        <w:t>their platform.</w:t>
       </w:r>
     </w:p>
     <w:p>
@@ -1492,9 +1967,99 @@
           <w:sz w:val="24"/>
           <w:szCs w:val="24"/>
         </w:rPr>
-        <w:t>Delegated Proof of Stake (</w:t>
-      </w:r>
-      <w:proofErr w:type="spellStart"/>
+        <w:t>Voting</w:t>
+      </w:r>
+    </w:p>
+    <w:p>
+      <w:pPr>
+        <w:spacing w:after="0" w:line="240" w:lineRule="auto"/>
+        <w:rPr>
+          <w:rFonts w:ascii="Times New Roman" w:eastAsia="Times New Roman" w:hAnsi="Times New Roman" w:cs="Times New Roman"/>
+          <w:color w:val="0E101A"/>
+          <w:sz w:val="24"/>
+          <w:szCs w:val="24"/>
+        </w:rPr>
+      </w:pPr>
+      <w:r>
+        <w:rPr>
+          <w:rFonts w:ascii="Times New Roman" w:eastAsia="Times New Roman" w:hAnsi="Times New Roman" w:cs="Times New Roman"/>
+          <w:color w:val="0E101A"/>
+          <w:sz w:val="24"/>
+          <w:szCs w:val="24"/>
+        </w:rPr>
+        <w:t>An important issue which involves trust is voting. Some concerns with the existing system are that it is expensive to run a vote and that it is unreliable. Moving voting to the blockchain means all votes are verifiable</w:t>
+      </w:r>
+      <w:r>
+        <w:rPr>
+          <w:rFonts w:ascii="Times New Roman" w:eastAsia="Times New Roman" w:hAnsi="Times New Roman" w:cs="Times New Roman"/>
+          <w:color w:val="0E101A"/>
+          <w:sz w:val="24"/>
+          <w:szCs w:val="24"/>
+        </w:rPr>
+        <w:t>, there is no time spent counting ballots</w:t>
+      </w:r>
+      <w:r>
+        <w:rPr>
+          <w:rFonts w:ascii="Times New Roman" w:eastAsia="Times New Roman" w:hAnsi="Times New Roman" w:cs="Times New Roman"/>
+          <w:color w:val="0E101A"/>
+          <w:sz w:val="24"/>
+          <w:szCs w:val="24"/>
+        </w:rPr>
+        <w:t xml:space="preserve"> and the costs are far, far cheaper.</w:t>
+      </w:r>
+    </w:p>
+    <w:p>
+      <w:pPr>
+        <w:spacing w:after="0" w:line="240" w:lineRule="auto"/>
+        <w:rPr>
+          <w:rFonts w:ascii="Times New Roman" w:eastAsia="Times New Roman" w:hAnsi="Times New Roman" w:cs="Times New Roman"/>
+          <w:color w:val="0E101A"/>
+          <w:sz w:val="24"/>
+          <w:szCs w:val="24"/>
+        </w:rPr>
+      </w:pPr>
+    </w:p>
+    <w:p>
+      <w:pPr>
+        <w:spacing w:after="0" w:line="240" w:lineRule="auto"/>
+        <w:rPr>
+          <w:rFonts w:ascii="Times New Roman" w:eastAsia="Times New Roman" w:hAnsi="Times New Roman" w:cs="Times New Roman"/>
+          <w:color w:val="0E101A"/>
+          <w:sz w:val="24"/>
+          <w:szCs w:val="24"/>
+        </w:rPr>
+      </w:pPr>
+      <w:r>
+        <w:rPr>
+          <w:rFonts w:ascii="Times New Roman" w:eastAsia="Times New Roman" w:hAnsi="Times New Roman" w:cs="Times New Roman"/>
+          <w:color w:val="0E101A"/>
+          <w:sz w:val="24"/>
+          <w:szCs w:val="24"/>
+        </w:rPr>
+        <w:t>Two companies that focus on this field include Horizon State and FollowMyVote.</w:t>
+      </w:r>
+    </w:p>
+    <w:p>
+      <w:pPr>
+        <w:spacing w:after="0" w:line="240" w:lineRule="auto"/>
+        <w:rPr>
+          <w:rFonts w:ascii="Times New Roman" w:eastAsia="Times New Roman" w:hAnsi="Times New Roman" w:cs="Times New Roman"/>
+          <w:color w:val="0E101A"/>
+          <w:sz w:val="24"/>
+          <w:szCs w:val="24"/>
+        </w:rPr>
+      </w:pPr>
+    </w:p>
+    <w:p>
+      <w:pPr>
+        <w:spacing w:after="0" w:line="240" w:lineRule="auto"/>
+        <w:rPr>
+          <w:rFonts w:ascii="Times New Roman" w:eastAsia="Times New Roman" w:hAnsi="Times New Roman" w:cs="Times New Roman"/>
+          <w:color w:val="0E101A"/>
+          <w:sz w:val="24"/>
+          <w:szCs w:val="24"/>
+        </w:rPr>
+      </w:pPr>
       <w:r>
         <w:rPr>
           <w:rFonts w:ascii="Times New Roman" w:eastAsia="Times New Roman" w:hAnsi="Times New Roman" w:cs="Times New Roman"/>
@@ -1504,10 +2069,123 @@
           <w:sz w:val="24"/>
           <w:szCs w:val="24"/>
         </w:rPr>
-        <w:t>DPoS</w:t>
-      </w:r>
-      <w:proofErr w:type="spellEnd"/>
-      <w:r>
+        <w:t>Payments</w:t>
+      </w:r>
+    </w:p>
+    <w:p>
+      <w:pPr>
+        <w:spacing w:after="0" w:line="240" w:lineRule="auto"/>
+        <w:rPr>
+          <w:rFonts w:ascii="Times New Roman" w:eastAsia="Times New Roman" w:hAnsi="Times New Roman" w:cs="Times New Roman"/>
+          <w:color w:val="0E101A"/>
+          <w:sz w:val="24"/>
+          <w:szCs w:val="24"/>
+        </w:rPr>
+      </w:pPr>
+      <w:r>
+        <w:rPr>
+          <w:rFonts w:ascii="Times New Roman" w:eastAsia="Times New Roman" w:hAnsi="Times New Roman" w:cs="Times New Roman"/>
+          <w:color w:val="0E101A"/>
+          <w:sz w:val="24"/>
+          <w:szCs w:val="24"/>
+        </w:rPr>
+        <w:t xml:space="preserve">Cryptocurrencies are competing </w:t>
+      </w:r>
+      <w:r>
+        <w:rPr>
+          <w:rFonts w:ascii="Times New Roman" w:eastAsia="Times New Roman" w:hAnsi="Times New Roman" w:cs="Times New Roman"/>
+          <w:color w:val="0E101A"/>
+          <w:sz w:val="24"/>
+          <w:szCs w:val="24"/>
+        </w:rPr>
+        <w:t xml:space="preserve">with each other </w:t>
+      </w:r>
+      <w:r>
+        <w:rPr>
+          <w:rFonts w:ascii="Times New Roman" w:eastAsia="Times New Roman" w:hAnsi="Times New Roman" w:cs="Times New Roman"/>
+          <w:color w:val="0E101A"/>
+          <w:sz w:val="24"/>
+          <w:szCs w:val="24"/>
+        </w:rPr>
+        <w:t>to become the most popular for payments and to outperform credit card systems.</w:t>
+      </w:r>
+    </w:p>
+    <w:p>
+      <w:pPr>
+        <w:spacing w:after="0" w:line="240" w:lineRule="auto"/>
+        <w:rPr>
+          <w:rFonts w:ascii="Times New Roman" w:eastAsia="Times New Roman" w:hAnsi="Times New Roman" w:cs="Times New Roman"/>
+          <w:color w:val="0E101A"/>
+          <w:sz w:val="24"/>
+          <w:szCs w:val="24"/>
+        </w:rPr>
+      </w:pPr>
+    </w:p>
+    <w:p>
+      <w:pPr>
+        <w:spacing w:after="0" w:line="240" w:lineRule="auto"/>
+        <w:rPr>
+          <w:rFonts w:ascii="Times New Roman" w:eastAsia="Times New Roman" w:hAnsi="Times New Roman" w:cs="Times New Roman"/>
+          <w:color w:val="0E101A"/>
+          <w:sz w:val="24"/>
+          <w:szCs w:val="24"/>
+        </w:rPr>
+      </w:pPr>
+      <w:r>
+        <w:rPr>
+          <w:rFonts w:ascii="Times New Roman" w:eastAsia="Times New Roman" w:hAnsi="Times New Roman" w:cs="Times New Roman"/>
+          <w:color w:val="0E101A"/>
+          <w:sz w:val="24"/>
+          <w:szCs w:val="24"/>
+        </w:rPr>
+        <w:t>One of the most significant benefits of blockchain in the field of payments is the ability to pay someone anywhere in the world without a middle man. However, at this stage, transaction speeds are not fast enough -- ranging from hours to minutes.</w:t>
+      </w:r>
+    </w:p>
+    <w:p>
+      <w:pPr>
+        <w:spacing w:after="0" w:line="240" w:lineRule="auto"/>
+        <w:rPr>
+          <w:rFonts w:ascii="Times New Roman" w:eastAsia="Times New Roman" w:hAnsi="Times New Roman" w:cs="Times New Roman"/>
+          <w:color w:val="0E101A"/>
+          <w:sz w:val="24"/>
+          <w:szCs w:val="24"/>
+        </w:rPr>
+      </w:pPr>
+    </w:p>
+    <w:p>
+      <w:pPr>
+        <w:spacing w:after="0" w:line="240" w:lineRule="auto"/>
+        <w:rPr>
+          <w:rFonts w:ascii="Times New Roman" w:eastAsia="Times New Roman" w:hAnsi="Times New Roman" w:cs="Times New Roman"/>
+          <w:color w:val="0E101A"/>
+          <w:sz w:val="24"/>
+          <w:szCs w:val="24"/>
+        </w:rPr>
+      </w:pPr>
+      <w:r>
+        <w:rPr>
+          <w:rFonts w:ascii="Times New Roman" w:eastAsia="Times New Roman" w:hAnsi="Times New Roman" w:cs="Times New Roman"/>
+          <w:color w:val="0E101A"/>
+          <w:sz w:val="24"/>
+          <w:szCs w:val="24"/>
+        </w:rPr>
+        <w:t>In the future, we will see transactions that can be processed in a matter of seconds, securely between two parties.</w:t>
+      </w:r>
+    </w:p>
+    <w:p>
+      <w:pPr>
+        <w:spacing w:after="0" w:line="240" w:lineRule="auto"/>
+        <w:rPr>
+          <w:rFonts w:ascii="Times New Roman" w:eastAsia="Times New Roman" w:hAnsi="Times New Roman" w:cs="Times New Roman"/>
+          <w:color w:val="0E101A"/>
+          <w:sz w:val="24"/>
+          <w:szCs w:val="24"/>
+        </w:rPr>
+      </w:pPr>
+    </w:p>
+    <w:p>
+      <w:pPr>
+        <w:spacing w:after="0" w:line="240" w:lineRule="auto"/>
         <w:rPr>
           <w:rFonts w:ascii="Times New Roman" w:eastAsia="Times New Roman" w:hAnsi="Times New Roman" w:cs="Times New Roman"/>
           <w:b/>
@@ -1516,88 +2194,6 @@
           <w:sz w:val="24"/>
           <w:szCs w:val="24"/>
         </w:rPr>
-        <w:t>)</w:t>
-      </w:r>
-    </w:p>
-    <w:p>
-      <w:pPr>
-        <w:spacing w:after="0" w:line="240" w:lineRule="auto"/>
-        <w:rPr>
-          <w:rFonts w:ascii="Times New Roman" w:eastAsia="Times New Roman" w:hAnsi="Times New Roman" w:cs="Times New Roman"/>
-          <w:color w:val="0E101A"/>
-          <w:sz w:val="24"/>
-          <w:szCs w:val="24"/>
-        </w:rPr>
-      </w:pPr>
-      <w:r>
-        <w:rPr>
-          <w:rFonts w:ascii="Times New Roman" w:eastAsia="Times New Roman" w:hAnsi="Times New Roman" w:cs="Times New Roman"/>
-          <w:color w:val="0E101A"/>
-          <w:sz w:val="24"/>
-          <w:szCs w:val="24"/>
-        </w:rPr>
-        <w:t>Coin holders lock their coins in the system, providing them with a proportional amount of voting power; holders vote for a delegate who manages the blockchain, ensuring security and consensus.</w:t>
-      </w:r>
-      <w:r>
-        <w:rPr>
-          <w:rFonts w:ascii="Open Sans" w:hAnsi="Open Sans" w:cs="Open Sans"/>
-          <w:color w:val="000000"/>
-          <w:sz w:val="20"/>
-          <w:szCs w:val="20"/>
-          <w:shd w:val="clear" w:color="auto" w:fill="FFFFFF"/>
-        </w:rPr>
-        <w:t xml:space="preserve"> </w:t>
-      </w:r>
-      <w:r>
-        <w:rPr>
-          <w:rFonts w:ascii="Times New Roman" w:eastAsia="Times New Roman" w:hAnsi="Times New Roman" w:cs="Times New Roman"/>
-          <w:color w:val="0E101A"/>
-          <w:sz w:val="24"/>
-          <w:szCs w:val="24"/>
-        </w:rPr>
-        <w:t xml:space="preserve">(What Is Staking? | </w:t>
-      </w:r>
-      <w:proofErr w:type="spellStart"/>
-      <w:r>
-        <w:rPr>
-          <w:rFonts w:ascii="Times New Roman" w:eastAsia="Times New Roman" w:hAnsi="Times New Roman" w:cs="Times New Roman"/>
-          <w:color w:val="0E101A"/>
-          <w:sz w:val="24"/>
-          <w:szCs w:val="24"/>
-        </w:rPr>
-        <w:t>Binance</w:t>
-      </w:r>
-      <w:proofErr w:type="spellEnd"/>
-      <w:r>
-        <w:rPr>
-          <w:rFonts w:ascii="Times New Roman" w:eastAsia="Times New Roman" w:hAnsi="Times New Roman" w:cs="Times New Roman"/>
-          <w:color w:val="0E101A"/>
-          <w:sz w:val="24"/>
-          <w:szCs w:val="24"/>
-        </w:rPr>
-        <w:t xml:space="preserve"> Academy, n.d.)</w:t>
-      </w:r>
-    </w:p>
-    <w:p>
-      <w:pPr>
-        <w:spacing w:after="0" w:line="240" w:lineRule="auto"/>
-        <w:rPr>
-          <w:rFonts w:ascii="Times New Roman" w:eastAsia="Times New Roman" w:hAnsi="Times New Roman" w:cs="Times New Roman"/>
-          <w:color w:val="0E101A"/>
-          <w:sz w:val="24"/>
-          <w:szCs w:val="24"/>
-        </w:rPr>
-      </w:pPr>
-    </w:p>
-    <w:p>
-      <w:pPr>
-        <w:spacing w:after="0" w:line="240" w:lineRule="auto"/>
-        <w:rPr>
-          <w:rFonts w:ascii="Times New Roman" w:eastAsia="Times New Roman" w:hAnsi="Times New Roman" w:cs="Times New Roman"/>
-          <w:color w:val="0E101A"/>
-          <w:sz w:val="32"/>
-          <w:szCs w:val="32"/>
-        </w:rPr>
       </w:pPr>
       <w:r>
         <w:rPr>
@@ -1605,849 +2201,6 @@
           <w:b/>
           <w:bCs/>
           <w:color w:val="0E101A"/>
-          <w:sz w:val="32"/>
-          <w:szCs w:val="32"/>
-        </w:rPr>
-        <w:t>What could blockchain do over the next few years?</w:t>
-      </w:r>
-    </w:p>
-    <w:p>
-      <w:pPr>
-        <w:spacing w:after="0" w:line="240" w:lineRule="auto"/>
-        <w:rPr>
-          <w:rFonts w:ascii="Times New Roman" w:eastAsia="Times New Roman" w:hAnsi="Times New Roman" w:cs="Times New Roman"/>
-          <w:color w:val="0E101A"/>
-          <w:sz w:val="24"/>
-          <w:szCs w:val="24"/>
-        </w:rPr>
-      </w:pPr>
-    </w:p>
-    <w:p>
-      <w:pPr>
-        <w:spacing w:after="0" w:line="240" w:lineRule="auto"/>
-        <w:rPr>
-          <w:rFonts w:ascii="Times New Roman" w:eastAsia="Times New Roman" w:hAnsi="Times New Roman" w:cs="Times New Roman"/>
-          <w:color w:val="0E101A"/>
-          <w:sz w:val="24"/>
-          <w:szCs w:val="24"/>
-        </w:rPr>
-      </w:pPr>
-      <w:r>
-        <w:rPr>
-          <w:rFonts w:ascii="Times New Roman" w:eastAsia="Times New Roman" w:hAnsi="Times New Roman" w:cs="Times New Roman"/>
-          <w:b/>
-          <w:bCs/>
-          <w:color w:val="0E101A"/>
-          <w:sz w:val="24"/>
-          <w:szCs w:val="24"/>
-        </w:rPr>
-        <w:t>Supply chain authentication</w:t>
-      </w:r>
-    </w:p>
-    <w:p>
-      <w:pPr>
-        <w:spacing w:after="0" w:line="240" w:lineRule="auto"/>
-        <w:rPr>
-          <w:rFonts w:ascii="Times New Roman" w:eastAsia="Times New Roman" w:hAnsi="Times New Roman" w:cs="Times New Roman"/>
-          <w:color w:val="0E101A"/>
-          <w:sz w:val="24"/>
-          <w:szCs w:val="24"/>
-        </w:rPr>
-      </w:pPr>
-      <w:r>
-        <w:rPr>
-          <w:rFonts w:ascii="Times New Roman" w:eastAsia="Times New Roman" w:hAnsi="Times New Roman" w:cs="Times New Roman"/>
-          <w:color w:val="0E101A"/>
-          <w:sz w:val="24"/>
-          <w:szCs w:val="24"/>
-        </w:rPr>
-        <w:t>Various cryptocurrencies focus on supply chain authentication. The goal is to prove the authenticity of products and provide information about their journey along the supply chain, as well as additional potentially relevant information such as: when it was packed, where it was packed, and by whom was it packed.</w:t>
-      </w:r>
-    </w:p>
-    <w:p>
-      <w:pPr>
-        <w:spacing w:after="0" w:line="240" w:lineRule="auto"/>
-        <w:rPr>
-          <w:rFonts w:ascii="Times New Roman" w:eastAsia="Times New Roman" w:hAnsi="Times New Roman" w:cs="Times New Roman"/>
-          <w:color w:val="0E101A"/>
-          <w:sz w:val="24"/>
-          <w:szCs w:val="24"/>
-        </w:rPr>
-      </w:pPr>
-    </w:p>
-    <w:p>
-      <w:pPr>
-        <w:spacing w:after="0" w:line="240" w:lineRule="auto"/>
-        <w:rPr>
-          <w:rFonts w:ascii="Times New Roman" w:eastAsia="Times New Roman" w:hAnsi="Times New Roman" w:cs="Times New Roman"/>
-          <w:color w:val="0E101A"/>
-          <w:sz w:val="24"/>
-          <w:szCs w:val="24"/>
-        </w:rPr>
-      </w:pPr>
-      <w:r>
-        <w:rPr>
-          <w:rFonts w:ascii="Times New Roman" w:eastAsia="Times New Roman" w:hAnsi="Times New Roman" w:cs="Times New Roman"/>
-          <w:color w:val="0E101A"/>
-          <w:sz w:val="24"/>
-          <w:szCs w:val="24"/>
-        </w:rPr>
-        <w:t xml:space="preserve">According to </w:t>
-      </w:r>
-      <w:proofErr w:type="spellStart"/>
-      <w:r>
-        <w:rPr>
-          <w:rFonts w:ascii="Times New Roman" w:eastAsia="Times New Roman" w:hAnsi="Times New Roman" w:cs="Times New Roman"/>
-          <w:color w:val="0E101A"/>
-          <w:sz w:val="24"/>
-          <w:szCs w:val="24"/>
-        </w:rPr>
-        <w:t>CoinCodex</w:t>
-      </w:r>
-      <w:proofErr w:type="spellEnd"/>
-      <w:r>
-        <w:rPr>
-          <w:rFonts w:ascii="Times New Roman" w:eastAsia="Times New Roman" w:hAnsi="Times New Roman" w:cs="Times New Roman"/>
-          <w:color w:val="0E101A"/>
-          <w:sz w:val="24"/>
-          <w:szCs w:val="24"/>
-        </w:rPr>
-        <w:t xml:space="preserve"> the top 5 cryptocurrencies in this field include: </w:t>
-      </w:r>
-      <w:proofErr w:type="spellStart"/>
-      <w:r>
-        <w:rPr>
-          <w:rFonts w:ascii="Times New Roman" w:eastAsia="Times New Roman" w:hAnsi="Times New Roman" w:cs="Times New Roman"/>
-          <w:color w:val="0E101A"/>
-          <w:sz w:val="24"/>
-          <w:szCs w:val="24"/>
-        </w:rPr>
-        <w:t>WaltonChain</w:t>
-      </w:r>
-      <w:proofErr w:type="spellEnd"/>
-      <w:r>
-        <w:rPr>
-          <w:rFonts w:ascii="Times New Roman" w:eastAsia="Times New Roman" w:hAnsi="Times New Roman" w:cs="Times New Roman"/>
-          <w:color w:val="0E101A"/>
-          <w:sz w:val="24"/>
-          <w:szCs w:val="24"/>
-        </w:rPr>
-        <w:t xml:space="preserve"> (WTC); </w:t>
-      </w:r>
-      <w:proofErr w:type="spellStart"/>
-      <w:r>
-        <w:rPr>
-          <w:rFonts w:ascii="Times New Roman" w:eastAsia="Times New Roman" w:hAnsi="Times New Roman" w:cs="Times New Roman"/>
-          <w:color w:val="0E101A"/>
-          <w:sz w:val="24"/>
-          <w:szCs w:val="24"/>
-        </w:rPr>
-        <w:t>Modum</w:t>
-      </w:r>
-      <w:proofErr w:type="spellEnd"/>
-      <w:r>
-        <w:rPr>
-          <w:rFonts w:ascii="Times New Roman" w:eastAsia="Times New Roman" w:hAnsi="Times New Roman" w:cs="Times New Roman"/>
-          <w:color w:val="0E101A"/>
-          <w:sz w:val="24"/>
-          <w:szCs w:val="24"/>
-        </w:rPr>
-        <w:t xml:space="preserve"> (MOD); </w:t>
-      </w:r>
-      <w:proofErr w:type="spellStart"/>
-      <w:r>
-        <w:rPr>
-          <w:rFonts w:ascii="Times New Roman" w:eastAsia="Times New Roman" w:hAnsi="Times New Roman" w:cs="Times New Roman"/>
-          <w:color w:val="0E101A"/>
-          <w:sz w:val="24"/>
-          <w:szCs w:val="24"/>
-        </w:rPr>
-        <w:t>VeChain</w:t>
-      </w:r>
-      <w:proofErr w:type="spellEnd"/>
-      <w:r>
-        <w:rPr>
-          <w:rFonts w:ascii="Times New Roman" w:eastAsia="Times New Roman" w:hAnsi="Times New Roman" w:cs="Times New Roman"/>
-          <w:color w:val="0E101A"/>
-          <w:sz w:val="24"/>
-          <w:szCs w:val="24"/>
-        </w:rPr>
-        <w:t xml:space="preserve"> (VET); </w:t>
-      </w:r>
-      <w:proofErr w:type="spellStart"/>
-      <w:r>
-        <w:rPr>
-          <w:rFonts w:ascii="Times New Roman" w:eastAsia="Times New Roman" w:hAnsi="Times New Roman" w:cs="Times New Roman"/>
-          <w:color w:val="0E101A"/>
-          <w:sz w:val="24"/>
-          <w:szCs w:val="24"/>
-        </w:rPr>
-        <w:t>Ambrosus</w:t>
-      </w:r>
-      <w:proofErr w:type="spellEnd"/>
-      <w:r>
-        <w:rPr>
-          <w:rFonts w:ascii="Times New Roman" w:eastAsia="Times New Roman" w:hAnsi="Times New Roman" w:cs="Times New Roman"/>
-          <w:color w:val="0E101A"/>
-          <w:sz w:val="24"/>
-          <w:szCs w:val="24"/>
-        </w:rPr>
-        <w:t xml:space="preserve"> (AMB); Tael (WABI).</w:t>
-      </w:r>
-    </w:p>
-    <w:p>
-      <w:pPr>
-        <w:spacing w:after="0" w:line="240" w:lineRule="auto"/>
-        <w:rPr>
-          <w:rFonts w:ascii="Times New Roman" w:eastAsia="Times New Roman" w:hAnsi="Times New Roman" w:cs="Times New Roman"/>
-          <w:color w:val="0E101A"/>
-          <w:sz w:val="24"/>
-          <w:szCs w:val="24"/>
-        </w:rPr>
-      </w:pPr>
-    </w:p>
-    <w:p>
-      <w:pPr>
-        <w:spacing w:after="0" w:line="240" w:lineRule="auto"/>
-        <w:rPr>
-          <w:rFonts w:ascii="Times New Roman" w:eastAsia="Times New Roman" w:hAnsi="Times New Roman" w:cs="Times New Roman"/>
-          <w:color w:val="0E101A"/>
-          <w:sz w:val="24"/>
-          <w:szCs w:val="24"/>
-        </w:rPr>
-      </w:pPr>
-      <w:r>
-        <w:rPr>
-          <w:rFonts w:ascii="Times New Roman" w:eastAsia="Times New Roman" w:hAnsi="Times New Roman" w:cs="Times New Roman"/>
-          <w:color w:val="0E101A"/>
-          <w:sz w:val="24"/>
-          <w:szCs w:val="24"/>
-        </w:rPr>
-        <w:t>In the coming years, we may see these cryptocurrencies begin to gain traction in consumer markets and provide consumers with the confidence that their product is indeed what is advertised.</w:t>
-      </w:r>
-    </w:p>
-    <w:p>
-      <w:pPr>
-        <w:spacing w:after="0" w:line="240" w:lineRule="auto"/>
-        <w:rPr>
-          <w:rFonts w:ascii="Times New Roman" w:eastAsia="Times New Roman" w:hAnsi="Times New Roman" w:cs="Times New Roman"/>
-          <w:color w:val="0E101A"/>
-          <w:sz w:val="24"/>
-          <w:szCs w:val="24"/>
-        </w:rPr>
-      </w:pPr>
-    </w:p>
-    <w:p>
-      <w:pPr>
-        <w:spacing w:after="0" w:line="240" w:lineRule="auto"/>
-        <w:rPr>
-          <w:rFonts w:ascii="Times New Roman" w:eastAsia="Times New Roman" w:hAnsi="Times New Roman" w:cs="Times New Roman"/>
-          <w:color w:val="0E101A"/>
-          <w:sz w:val="24"/>
-          <w:szCs w:val="24"/>
-        </w:rPr>
-      </w:pPr>
-      <w:r>
-        <w:rPr>
-          <w:rFonts w:ascii="Times New Roman" w:eastAsia="Times New Roman" w:hAnsi="Times New Roman" w:cs="Times New Roman"/>
-          <w:color w:val="0E101A"/>
-          <w:sz w:val="24"/>
-          <w:szCs w:val="24"/>
-        </w:rPr>
-        <w:t xml:space="preserve">Supply chain authentication is a big deal in China due to the large number of </w:t>
-      </w:r>
-      <w:r>
-        <w:rPr>
-          <w:rFonts w:ascii="Times New Roman" w:eastAsia="Times New Roman" w:hAnsi="Times New Roman" w:cs="Times New Roman"/>
-          <w:color w:val="0E101A"/>
-          <w:sz w:val="24"/>
-          <w:szCs w:val="24"/>
-        </w:rPr>
-        <w:t>counterfeit products</w:t>
-      </w:r>
-      <w:r>
-        <w:rPr>
-          <w:rFonts w:ascii="Times New Roman" w:eastAsia="Times New Roman" w:hAnsi="Times New Roman" w:cs="Times New Roman"/>
-          <w:color w:val="0E101A"/>
-          <w:sz w:val="24"/>
-          <w:szCs w:val="24"/>
-        </w:rPr>
-        <w:t xml:space="preserve"> that are sold across a range of </w:t>
-      </w:r>
-      <w:r>
-        <w:rPr>
-          <w:rFonts w:ascii="Times New Roman" w:eastAsia="Times New Roman" w:hAnsi="Times New Roman" w:cs="Times New Roman"/>
-          <w:color w:val="0E101A"/>
-          <w:sz w:val="24"/>
-          <w:szCs w:val="24"/>
-        </w:rPr>
-        <w:t>categories</w:t>
-      </w:r>
-      <w:r>
-        <w:rPr>
-          <w:rFonts w:ascii="Times New Roman" w:eastAsia="Times New Roman" w:hAnsi="Times New Roman" w:cs="Times New Roman"/>
-          <w:color w:val="0E101A"/>
-          <w:sz w:val="24"/>
-          <w:szCs w:val="24"/>
-        </w:rPr>
-        <w:t xml:space="preserve"> such as food, beverages, footwear, apparel, technology and many more.</w:t>
-      </w:r>
-    </w:p>
-    <w:p>
-      <w:pPr>
-        <w:spacing w:after="0" w:line="240" w:lineRule="auto"/>
-        <w:rPr>
-          <w:rFonts w:ascii="Times New Roman" w:eastAsia="Times New Roman" w:hAnsi="Times New Roman" w:cs="Times New Roman"/>
-          <w:color w:val="0E101A"/>
-          <w:sz w:val="24"/>
-          <w:szCs w:val="24"/>
-        </w:rPr>
-      </w:pPr>
-    </w:p>
-    <w:p>
-      <w:pPr>
-        <w:spacing w:after="0" w:line="240" w:lineRule="auto"/>
-        <w:rPr>
-          <w:rFonts w:ascii="Times New Roman" w:eastAsia="Times New Roman" w:hAnsi="Times New Roman" w:cs="Times New Roman"/>
-          <w:color w:val="0E101A"/>
-          <w:sz w:val="24"/>
-          <w:szCs w:val="24"/>
-        </w:rPr>
-      </w:pPr>
-      <w:r>
-        <w:rPr>
-          <w:rFonts w:ascii="Times New Roman" w:eastAsia="Times New Roman" w:hAnsi="Times New Roman" w:cs="Times New Roman"/>
-          <w:color w:val="0E101A"/>
-          <w:sz w:val="24"/>
-          <w:szCs w:val="24"/>
-        </w:rPr>
-        <w:t xml:space="preserve">In 2013, the global trade for </w:t>
-      </w:r>
-      <w:r>
-        <w:rPr>
-          <w:rFonts w:ascii="Times New Roman" w:eastAsia="Times New Roman" w:hAnsi="Times New Roman" w:cs="Times New Roman"/>
-          <w:color w:val="0E101A"/>
-          <w:sz w:val="24"/>
-          <w:szCs w:val="24"/>
-        </w:rPr>
-        <w:t>counterfeit products</w:t>
-      </w:r>
-      <w:r>
-        <w:rPr>
-          <w:rFonts w:ascii="Times New Roman" w:eastAsia="Times New Roman" w:hAnsi="Times New Roman" w:cs="Times New Roman"/>
-          <w:color w:val="0E101A"/>
-          <w:sz w:val="24"/>
-          <w:szCs w:val="24"/>
-        </w:rPr>
-        <w:t xml:space="preserve"> reached half a trillion dollars</w:t>
-      </w:r>
-      <w:r>
-        <w:rPr>
-          <w:rFonts w:ascii="Times New Roman" w:eastAsia="Times New Roman" w:hAnsi="Times New Roman" w:cs="Times New Roman"/>
-          <w:color w:val="0E101A"/>
-          <w:sz w:val="24"/>
-          <w:szCs w:val="24"/>
-        </w:rPr>
-        <w:t xml:space="preserve">, </w:t>
-      </w:r>
-      <w:r>
-        <w:rPr>
-          <w:rFonts w:ascii="Times New Roman" w:eastAsia="Times New Roman" w:hAnsi="Times New Roman" w:cs="Times New Roman"/>
-          <w:color w:val="0E101A"/>
-          <w:sz w:val="24"/>
-          <w:szCs w:val="24"/>
-        </w:rPr>
-        <w:t>with most</w:t>
-      </w:r>
-      <w:r>
-        <w:rPr>
-          <w:rFonts w:ascii="Times New Roman" w:eastAsia="Times New Roman" w:hAnsi="Times New Roman" w:cs="Times New Roman"/>
-          <w:color w:val="0E101A"/>
-          <w:sz w:val="24"/>
-          <w:szCs w:val="24"/>
-        </w:rPr>
-        <w:t xml:space="preserve"> of the </w:t>
-      </w:r>
-      <w:r>
-        <w:rPr>
-          <w:rFonts w:ascii="Times New Roman" w:eastAsia="Times New Roman" w:hAnsi="Times New Roman" w:cs="Times New Roman"/>
-          <w:color w:val="0E101A"/>
-          <w:sz w:val="24"/>
-          <w:szCs w:val="24"/>
-        </w:rPr>
-        <w:t xml:space="preserve">counterfeit </w:t>
-      </w:r>
-      <w:r>
-        <w:rPr>
-          <w:rFonts w:ascii="Times New Roman" w:eastAsia="Times New Roman" w:hAnsi="Times New Roman" w:cs="Times New Roman"/>
-          <w:color w:val="0E101A"/>
-          <w:sz w:val="24"/>
-          <w:szCs w:val="24"/>
-        </w:rPr>
-        <w:t>being produced in China or Hong Kong</w:t>
-      </w:r>
-      <w:r>
-        <w:rPr>
-          <w:rFonts w:ascii="Times New Roman" w:eastAsia="Times New Roman" w:hAnsi="Times New Roman" w:cs="Times New Roman"/>
-          <w:color w:val="0E101A"/>
-          <w:sz w:val="24"/>
-          <w:szCs w:val="24"/>
-        </w:rPr>
-        <w:t>. (OECD)</w:t>
-      </w:r>
-    </w:p>
-    <w:p>
-      <w:pPr>
-        <w:spacing w:after="0" w:line="240" w:lineRule="auto"/>
-        <w:rPr>
-          <w:rFonts w:ascii="Times New Roman" w:eastAsia="Times New Roman" w:hAnsi="Times New Roman" w:cs="Times New Roman"/>
-          <w:color w:val="0E101A"/>
-          <w:sz w:val="24"/>
-          <w:szCs w:val="24"/>
-        </w:rPr>
-      </w:pPr>
-    </w:p>
-    <w:p>
-      <w:pPr>
-        <w:spacing w:after="0" w:line="240" w:lineRule="auto"/>
-        <w:rPr>
-          <w:rFonts w:ascii="Times New Roman" w:eastAsia="Times New Roman" w:hAnsi="Times New Roman" w:cs="Times New Roman"/>
-          <w:color w:val="0E101A"/>
-          <w:sz w:val="24"/>
-          <w:szCs w:val="24"/>
-        </w:rPr>
-      </w:pPr>
-      <w:r>
-        <w:rPr>
-          <w:rFonts w:ascii="Times New Roman" w:eastAsia="Times New Roman" w:hAnsi="Times New Roman" w:cs="Times New Roman"/>
-          <w:color w:val="0E101A"/>
-          <w:sz w:val="24"/>
-          <w:szCs w:val="24"/>
-        </w:rPr>
-        <w:t xml:space="preserve">It has recently been announced that Chase </w:t>
-      </w:r>
-      <w:proofErr w:type="spellStart"/>
-      <w:r>
-        <w:rPr>
-          <w:rFonts w:ascii="Times New Roman" w:eastAsia="Times New Roman" w:hAnsi="Times New Roman" w:cs="Times New Roman"/>
-          <w:color w:val="0E101A"/>
-          <w:sz w:val="24"/>
-          <w:szCs w:val="24"/>
-        </w:rPr>
-        <w:t>Shiel</w:t>
-      </w:r>
-      <w:proofErr w:type="spellEnd"/>
-      <w:r>
-        <w:rPr>
-          <w:rFonts w:ascii="Times New Roman" w:eastAsia="Times New Roman" w:hAnsi="Times New Roman" w:cs="Times New Roman"/>
-          <w:color w:val="0E101A"/>
-          <w:sz w:val="24"/>
-          <w:szCs w:val="24"/>
-        </w:rPr>
-        <w:t xml:space="preserve"> will be using </w:t>
-      </w:r>
-      <w:proofErr w:type="spellStart"/>
-      <w:r>
-        <w:rPr>
-          <w:rFonts w:ascii="Times New Roman" w:eastAsia="Times New Roman" w:hAnsi="Times New Roman" w:cs="Times New Roman"/>
-          <w:color w:val="0E101A"/>
-          <w:sz w:val="24"/>
-          <w:szCs w:val="24"/>
-        </w:rPr>
-        <w:t>VeChain</w:t>
-      </w:r>
-      <w:proofErr w:type="spellEnd"/>
-      <w:r>
-        <w:rPr>
-          <w:rFonts w:ascii="Times New Roman" w:eastAsia="Times New Roman" w:hAnsi="Times New Roman" w:cs="Times New Roman"/>
-          <w:color w:val="0E101A"/>
-          <w:sz w:val="24"/>
-          <w:szCs w:val="24"/>
-        </w:rPr>
-        <w:t xml:space="preserve"> to confirm the authenticity of its Nike shoes. According to the article, knockoff shoes are a big issue for footwear makers. (</w:t>
-      </w:r>
-      <w:proofErr w:type="spellStart"/>
-      <w:r>
-        <w:rPr>
-          <w:rFonts w:ascii="Times New Roman" w:eastAsia="Times New Roman" w:hAnsi="Times New Roman" w:cs="Times New Roman"/>
-          <w:color w:val="0E101A"/>
-          <w:sz w:val="24"/>
-          <w:szCs w:val="24"/>
-        </w:rPr>
-        <w:t>Toshendra</w:t>
-      </w:r>
-      <w:proofErr w:type="spellEnd"/>
-      <w:r>
-        <w:rPr>
-          <w:rFonts w:ascii="Times New Roman" w:eastAsia="Times New Roman" w:hAnsi="Times New Roman" w:cs="Times New Roman"/>
-          <w:color w:val="0E101A"/>
-          <w:sz w:val="24"/>
-          <w:szCs w:val="24"/>
-        </w:rPr>
-        <w:t xml:space="preserve"> Sharma, 2020)</w:t>
-      </w:r>
-    </w:p>
-    <w:p>
-      <w:pPr>
-        <w:spacing w:after="0" w:line="240" w:lineRule="auto"/>
-        <w:rPr>
-          <w:rFonts w:ascii="Times New Roman" w:eastAsia="Times New Roman" w:hAnsi="Times New Roman" w:cs="Times New Roman"/>
-          <w:color w:val="0E101A"/>
-          <w:sz w:val="24"/>
-          <w:szCs w:val="24"/>
-        </w:rPr>
-      </w:pPr>
-    </w:p>
-    <w:p>
-      <w:pPr>
-        <w:spacing w:after="0" w:line="240" w:lineRule="auto"/>
-        <w:rPr>
-          <w:rFonts w:ascii="Times New Roman" w:eastAsia="Times New Roman" w:hAnsi="Times New Roman" w:cs="Times New Roman"/>
-          <w:color w:val="0E101A"/>
-          <w:sz w:val="24"/>
-          <w:szCs w:val="24"/>
-        </w:rPr>
-      </w:pPr>
-      <w:r>
-        <w:rPr>
-          <w:rFonts w:ascii="Times New Roman" w:eastAsia="Times New Roman" w:hAnsi="Times New Roman" w:cs="Times New Roman"/>
-          <w:b/>
-          <w:bCs/>
-          <w:color w:val="0E101A"/>
-          <w:sz w:val="24"/>
-          <w:szCs w:val="24"/>
-        </w:rPr>
-        <w:t>Gambling</w:t>
-      </w:r>
-    </w:p>
-    <w:p>
-      <w:pPr>
-        <w:spacing w:after="0" w:line="240" w:lineRule="auto"/>
-        <w:rPr>
-          <w:rFonts w:ascii="Times New Roman" w:eastAsia="Times New Roman" w:hAnsi="Times New Roman" w:cs="Times New Roman"/>
-          <w:color w:val="0E101A"/>
-          <w:sz w:val="24"/>
-          <w:szCs w:val="24"/>
-        </w:rPr>
-      </w:pPr>
-      <w:r>
-        <w:rPr>
-          <w:rFonts w:ascii="Times New Roman" w:eastAsia="Times New Roman" w:hAnsi="Times New Roman" w:cs="Times New Roman"/>
-          <w:color w:val="0E101A"/>
-          <w:sz w:val="24"/>
-          <w:szCs w:val="24"/>
-        </w:rPr>
-        <w:t>Another aspect which blockchain aims to improve is gambling. Blockchain removes the element of trust from the equation. Is the house cheating? Is a player cheating? Everything is recorded on the blockchain, which means everything can be verified. (Blockchain and gambling)</w:t>
-      </w:r>
-    </w:p>
-    <w:p>
-      <w:pPr>
-        <w:spacing w:after="0" w:line="240" w:lineRule="auto"/>
-        <w:rPr>
-          <w:rFonts w:ascii="Times New Roman" w:eastAsia="Times New Roman" w:hAnsi="Times New Roman" w:cs="Times New Roman"/>
-          <w:color w:val="0E101A"/>
-          <w:sz w:val="24"/>
-          <w:szCs w:val="24"/>
-        </w:rPr>
-      </w:pPr>
-    </w:p>
-    <w:p>
-      <w:pPr>
-        <w:spacing w:after="0" w:line="240" w:lineRule="auto"/>
-        <w:rPr>
-          <w:rFonts w:ascii="Times New Roman" w:eastAsia="Times New Roman" w:hAnsi="Times New Roman" w:cs="Times New Roman"/>
-          <w:color w:val="0E101A"/>
-          <w:sz w:val="24"/>
-          <w:szCs w:val="24"/>
-        </w:rPr>
-      </w:pPr>
-      <w:proofErr w:type="spellStart"/>
-      <w:r>
-        <w:rPr>
-          <w:rFonts w:ascii="Times New Roman" w:eastAsia="Times New Roman" w:hAnsi="Times New Roman" w:cs="Times New Roman"/>
-          <w:color w:val="0E101A"/>
-          <w:sz w:val="24"/>
-          <w:szCs w:val="24"/>
-        </w:rPr>
-        <w:t>FunFair</w:t>
-      </w:r>
-      <w:proofErr w:type="spellEnd"/>
-      <w:r>
-        <w:rPr>
-          <w:rFonts w:ascii="Times New Roman" w:eastAsia="Times New Roman" w:hAnsi="Times New Roman" w:cs="Times New Roman"/>
-          <w:color w:val="0E101A"/>
-          <w:sz w:val="24"/>
-          <w:szCs w:val="24"/>
-        </w:rPr>
-        <w:t xml:space="preserve"> is a coin which can be used in an online casino made by the same company, allowing users to gamble on their platform.</w:t>
-      </w:r>
-    </w:p>
-    <w:p>
-      <w:pPr>
-        <w:spacing w:after="0" w:line="240" w:lineRule="auto"/>
-        <w:rPr>
-          <w:rFonts w:ascii="Times New Roman" w:eastAsia="Times New Roman" w:hAnsi="Times New Roman" w:cs="Times New Roman"/>
-          <w:color w:val="0E101A"/>
-          <w:sz w:val="24"/>
-          <w:szCs w:val="24"/>
-        </w:rPr>
-      </w:pPr>
-    </w:p>
-    <w:p>
-      <w:pPr>
-        <w:spacing w:after="0" w:line="240" w:lineRule="auto"/>
-        <w:rPr>
-          <w:rFonts w:ascii="Times New Roman" w:eastAsia="Times New Roman" w:hAnsi="Times New Roman" w:cs="Times New Roman"/>
-          <w:color w:val="0E101A"/>
-          <w:sz w:val="24"/>
-          <w:szCs w:val="24"/>
-        </w:rPr>
-      </w:pPr>
-      <w:r>
-        <w:rPr>
-          <w:rFonts w:ascii="Times New Roman" w:eastAsia="Times New Roman" w:hAnsi="Times New Roman" w:cs="Times New Roman"/>
-          <w:b/>
-          <w:bCs/>
-          <w:color w:val="0E101A"/>
-          <w:sz w:val="24"/>
-          <w:szCs w:val="24"/>
-        </w:rPr>
-        <w:t>Voting</w:t>
-      </w:r>
-    </w:p>
-    <w:p>
-      <w:pPr>
-        <w:spacing w:after="0" w:line="240" w:lineRule="auto"/>
-        <w:rPr>
-          <w:rFonts w:ascii="Times New Roman" w:eastAsia="Times New Roman" w:hAnsi="Times New Roman" w:cs="Times New Roman"/>
-          <w:color w:val="0E101A"/>
-          <w:sz w:val="24"/>
-          <w:szCs w:val="24"/>
-        </w:rPr>
-      </w:pPr>
-      <w:r>
-        <w:rPr>
-          <w:rFonts w:ascii="Times New Roman" w:eastAsia="Times New Roman" w:hAnsi="Times New Roman" w:cs="Times New Roman"/>
-          <w:color w:val="0E101A"/>
-          <w:sz w:val="24"/>
-          <w:szCs w:val="24"/>
-        </w:rPr>
-        <w:t>An important issue which involves much trust is voting. Some concerns with the existing system are that it is expensive to run a vote and that it is unreliable. Moving voting to the blockchain means all votes are verifiable and the costs are far, far cheaper.</w:t>
-      </w:r>
-    </w:p>
-    <w:p>
-      <w:pPr>
-        <w:spacing w:after="0" w:line="240" w:lineRule="auto"/>
-        <w:rPr>
-          <w:rFonts w:ascii="Times New Roman" w:eastAsia="Times New Roman" w:hAnsi="Times New Roman" w:cs="Times New Roman"/>
-          <w:color w:val="0E101A"/>
-          <w:sz w:val="24"/>
-          <w:szCs w:val="24"/>
-        </w:rPr>
-      </w:pPr>
-    </w:p>
-    <w:p>
-      <w:pPr>
-        <w:spacing w:after="0" w:line="240" w:lineRule="auto"/>
-        <w:rPr>
-          <w:rFonts w:ascii="Times New Roman" w:eastAsia="Times New Roman" w:hAnsi="Times New Roman" w:cs="Times New Roman"/>
-          <w:color w:val="0E101A"/>
-          <w:sz w:val="24"/>
-          <w:szCs w:val="24"/>
-        </w:rPr>
-      </w:pPr>
-      <w:r>
-        <w:rPr>
-          <w:rFonts w:ascii="Times New Roman" w:eastAsia="Times New Roman" w:hAnsi="Times New Roman" w:cs="Times New Roman"/>
-          <w:color w:val="0E101A"/>
-          <w:sz w:val="24"/>
-          <w:szCs w:val="24"/>
-        </w:rPr>
-        <w:t xml:space="preserve">Two companies that focus on this field include Horizon State and </w:t>
-      </w:r>
-      <w:proofErr w:type="spellStart"/>
-      <w:r>
-        <w:rPr>
-          <w:rFonts w:ascii="Times New Roman" w:eastAsia="Times New Roman" w:hAnsi="Times New Roman" w:cs="Times New Roman"/>
-          <w:color w:val="0E101A"/>
-          <w:sz w:val="24"/>
-          <w:szCs w:val="24"/>
-        </w:rPr>
-        <w:t>FollowMyVote</w:t>
-      </w:r>
-      <w:proofErr w:type="spellEnd"/>
-      <w:r>
-        <w:rPr>
-          <w:rFonts w:ascii="Times New Roman" w:eastAsia="Times New Roman" w:hAnsi="Times New Roman" w:cs="Times New Roman"/>
-          <w:color w:val="0E101A"/>
-          <w:sz w:val="24"/>
-          <w:szCs w:val="24"/>
-        </w:rPr>
-        <w:t>.</w:t>
-      </w:r>
-    </w:p>
-    <w:p>
-      <w:pPr>
-        <w:spacing w:after="0" w:line="240" w:lineRule="auto"/>
-        <w:rPr>
-          <w:rFonts w:ascii="Times New Roman" w:eastAsia="Times New Roman" w:hAnsi="Times New Roman" w:cs="Times New Roman"/>
-          <w:color w:val="0E101A"/>
-          <w:sz w:val="24"/>
-          <w:szCs w:val="24"/>
-        </w:rPr>
-      </w:pPr>
-    </w:p>
-    <w:p>
-      <w:pPr>
-        <w:spacing w:after="0" w:line="240" w:lineRule="auto"/>
-        <w:rPr>
-          <w:rFonts w:ascii="Times New Roman" w:eastAsia="Times New Roman" w:hAnsi="Times New Roman" w:cs="Times New Roman"/>
-          <w:color w:val="0E101A"/>
-          <w:sz w:val="24"/>
-          <w:szCs w:val="24"/>
-        </w:rPr>
-      </w:pPr>
-      <w:r>
-        <w:rPr>
-          <w:rFonts w:ascii="Times New Roman" w:eastAsia="Times New Roman" w:hAnsi="Times New Roman" w:cs="Times New Roman"/>
-          <w:b/>
-          <w:bCs/>
-          <w:color w:val="0E101A"/>
-          <w:sz w:val="24"/>
-          <w:szCs w:val="24"/>
-        </w:rPr>
-        <w:t>Payments</w:t>
-      </w:r>
-    </w:p>
-    <w:p>
-      <w:pPr>
-        <w:spacing w:after="0" w:line="240" w:lineRule="auto"/>
-        <w:rPr>
-          <w:rFonts w:ascii="Times New Roman" w:eastAsia="Times New Roman" w:hAnsi="Times New Roman" w:cs="Times New Roman"/>
-          <w:color w:val="0E101A"/>
-          <w:sz w:val="24"/>
-          <w:szCs w:val="24"/>
-        </w:rPr>
-      </w:pPr>
-      <w:r>
-        <w:rPr>
-          <w:rFonts w:ascii="Times New Roman" w:eastAsia="Times New Roman" w:hAnsi="Times New Roman" w:cs="Times New Roman"/>
-          <w:color w:val="0E101A"/>
-          <w:sz w:val="24"/>
-          <w:szCs w:val="24"/>
-        </w:rPr>
-        <w:t xml:space="preserve">Cryptocurrencies are competing </w:t>
-      </w:r>
-      <w:r>
-        <w:rPr>
-          <w:rFonts w:ascii="Times New Roman" w:eastAsia="Times New Roman" w:hAnsi="Times New Roman" w:cs="Times New Roman"/>
-          <w:color w:val="0E101A"/>
-          <w:sz w:val="24"/>
-          <w:szCs w:val="24"/>
-        </w:rPr>
-        <w:t xml:space="preserve">with each other </w:t>
-      </w:r>
-      <w:r>
-        <w:rPr>
-          <w:rFonts w:ascii="Times New Roman" w:eastAsia="Times New Roman" w:hAnsi="Times New Roman" w:cs="Times New Roman"/>
-          <w:color w:val="0E101A"/>
-          <w:sz w:val="24"/>
-          <w:szCs w:val="24"/>
-        </w:rPr>
-        <w:t>to become the most popular for payments and to outperform credit card systems.</w:t>
-      </w:r>
-    </w:p>
-    <w:p>
-      <w:pPr>
-        <w:spacing w:after="0" w:line="240" w:lineRule="auto"/>
-        <w:rPr>
-          <w:rFonts w:ascii="Times New Roman" w:eastAsia="Times New Roman" w:hAnsi="Times New Roman" w:cs="Times New Roman"/>
-          <w:color w:val="0E101A"/>
-          <w:sz w:val="24"/>
-          <w:szCs w:val="24"/>
-        </w:rPr>
-      </w:pPr>
-    </w:p>
-    <w:p>
-      <w:pPr>
-        <w:spacing w:after="0" w:line="240" w:lineRule="auto"/>
-        <w:rPr>
-          <w:rFonts w:ascii="Times New Roman" w:eastAsia="Times New Roman" w:hAnsi="Times New Roman" w:cs="Times New Roman"/>
-          <w:color w:val="0E101A"/>
-          <w:sz w:val="24"/>
-          <w:szCs w:val="24"/>
-        </w:rPr>
-      </w:pPr>
-      <w:r>
-        <w:rPr>
-          <w:rFonts w:ascii="Times New Roman" w:eastAsia="Times New Roman" w:hAnsi="Times New Roman" w:cs="Times New Roman"/>
-          <w:color w:val="0E101A"/>
-          <w:sz w:val="24"/>
-          <w:szCs w:val="24"/>
-        </w:rPr>
-        <w:t>One of the most significant benefits of blockchain in the field of payments is the ability to pay someone anywhere in the world without a middle man. However, at this stage, transaction speeds are not fast enough -- ranging from hours to minutes.</w:t>
-      </w:r>
-    </w:p>
-    <w:p>
-      <w:pPr>
-        <w:spacing w:after="0" w:line="240" w:lineRule="auto"/>
-        <w:rPr>
-          <w:rFonts w:ascii="Times New Roman" w:eastAsia="Times New Roman" w:hAnsi="Times New Roman" w:cs="Times New Roman"/>
-          <w:color w:val="0E101A"/>
-          <w:sz w:val="24"/>
-          <w:szCs w:val="24"/>
-        </w:rPr>
-      </w:pPr>
-    </w:p>
-    <w:p>
-      <w:pPr>
-        <w:spacing w:after="0" w:line="240" w:lineRule="auto"/>
-        <w:rPr>
-          <w:rFonts w:ascii="Times New Roman" w:eastAsia="Times New Roman" w:hAnsi="Times New Roman" w:cs="Times New Roman"/>
-          <w:color w:val="0E101A"/>
-          <w:sz w:val="24"/>
-          <w:szCs w:val="24"/>
-        </w:rPr>
-      </w:pPr>
-      <w:r>
-        <w:rPr>
-          <w:rFonts w:ascii="Times New Roman" w:eastAsia="Times New Roman" w:hAnsi="Times New Roman" w:cs="Times New Roman"/>
-          <w:color w:val="0E101A"/>
-          <w:sz w:val="24"/>
-          <w:szCs w:val="24"/>
-        </w:rPr>
-        <w:t>In the future, we will see transactions that can be processed in a matter of seconds, securely between two parties.</w:t>
-      </w:r>
-    </w:p>
-    <w:p>
-      <w:pPr>
-        <w:spacing w:after="0" w:line="240" w:lineRule="auto"/>
-        <w:rPr>
-          <w:rFonts w:ascii="Times New Roman" w:eastAsia="Times New Roman" w:hAnsi="Times New Roman" w:cs="Times New Roman"/>
-          <w:color w:val="0E101A"/>
-          <w:sz w:val="24"/>
-          <w:szCs w:val="24"/>
-        </w:rPr>
-      </w:pPr>
-    </w:p>
-    <w:p>
-      <w:pPr>
-        <w:spacing w:after="0" w:line="240" w:lineRule="auto"/>
-        <w:rPr>
-          <w:rFonts w:ascii="Times New Roman" w:eastAsia="Times New Roman" w:hAnsi="Times New Roman" w:cs="Times New Roman"/>
-          <w:b/>
-          <w:bCs/>
-          <w:color w:val="0E101A"/>
-          <w:sz w:val="24"/>
-          <w:szCs w:val="24"/>
-        </w:rPr>
-      </w:pPr>
-      <w:r>
-        <w:rPr>
-          <w:rFonts w:ascii="Times New Roman" w:eastAsia="Times New Roman" w:hAnsi="Times New Roman" w:cs="Times New Roman"/>
-          <w:b/>
-          <w:bCs/>
-          <w:color w:val="0E101A"/>
           <w:sz w:val="24"/>
           <w:szCs w:val="24"/>
         </w:rPr>
@@ -2482,27 +2235,7 @@
           <w:sz w:val="24"/>
           <w:szCs w:val="24"/>
         </w:rPr>
-        <w:t xml:space="preserve">Because the blockchain is public, meaning anyone can view it and follow a trail of transactions, that means there is a need for privacy. Privacy coins such as </w:t>
-      </w:r>
-      <w:proofErr w:type="spellStart"/>
-      <w:r>
-        <w:rPr>
-          <w:rFonts w:ascii="Times New Roman" w:eastAsia="Times New Roman" w:hAnsi="Times New Roman" w:cs="Times New Roman"/>
-          <w:color w:val="0E101A"/>
-          <w:sz w:val="24"/>
-          <w:szCs w:val="24"/>
-        </w:rPr>
-        <w:t>Monero</w:t>
-      </w:r>
-      <w:proofErr w:type="spellEnd"/>
-      <w:r>
-        <w:rPr>
-          <w:rFonts w:ascii="Times New Roman" w:eastAsia="Times New Roman" w:hAnsi="Times New Roman" w:cs="Times New Roman"/>
-          <w:color w:val="0E101A"/>
-          <w:sz w:val="24"/>
-          <w:szCs w:val="24"/>
-        </w:rPr>
-        <w:t xml:space="preserve"> do this by obfuscating the buyer's </w:t>
+        <w:t xml:space="preserve">Because the blockchain is public, meaning anyone can view it and follow a trail of transactions, that means there is a need for privacy. Privacy coins such as Monero do this by obfuscating the buyer's </w:t>
       </w:r>
       <w:r>
         <w:rPr>
@@ -2538,58 +2271,69 @@
           <w:sz w:val="24"/>
           <w:szCs w:val="24"/>
         </w:rPr>
-        <w:t xml:space="preserve">(A low-level explanation of the mechanics of </w:t>
-      </w:r>
-      <w:proofErr w:type="spellStart"/>
-      <w:r>
-        <w:rPr>
-          <w:rFonts w:ascii="Times New Roman" w:eastAsia="Times New Roman" w:hAnsi="Times New Roman" w:cs="Times New Roman"/>
-          <w:color w:val="0E101A"/>
-          <w:sz w:val="24"/>
-          <w:szCs w:val="24"/>
-        </w:rPr>
-        <w:t>Monero</w:t>
-      </w:r>
-      <w:proofErr w:type="spellEnd"/>
-      <w:r>
-        <w:rPr>
-          <w:rFonts w:ascii="Times New Roman" w:eastAsia="Times New Roman" w:hAnsi="Times New Roman" w:cs="Times New Roman"/>
-          <w:color w:val="0E101A"/>
-          <w:sz w:val="24"/>
-          <w:szCs w:val="24"/>
-        </w:rPr>
-        <w:t xml:space="preserve"> vs Bitcoin in plain English, n.d.)</w:t>
-      </w:r>
-    </w:p>
-    <w:p>
-      <w:pPr>
-        <w:spacing w:after="0" w:line="240" w:lineRule="auto"/>
-        <w:rPr>
-          <w:rFonts w:ascii="Times New Roman" w:eastAsia="Times New Roman" w:hAnsi="Times New Roman" w:cs="Times New Roman"/>
-          <w:color w:val="0E101A"/>
-          <w:sz w:val="24"/>
-          <w:szCs w:val="24"/>
-        </w:rPr>
-      </w:pPr>
-    </w:p>
-    <w:p>
-      <w:pPr>
-        <w:spacing w:after="0" w:line="240" w:lineRule="auto"/>
-        <w:rPr>
-          <w:rFonts w:ascii="Times New Roman" w:eastAsia="Times New Roman" w:hAnsi="Times New Roman" w:cs="Times New Roman"/>
-          <w:color w:val="0E101A"/>
-          <w:sz w:val="24"/>
-          <w:szCs w:val="24"/>
-        </w:rPr>
-      </w:pPr>
-      <w:r>
-        <w:rPr>
-          <w:rFonts w:ascii="Times New Roman" w:eastAsia="Times New Roman" w:hAnsi="Times New Roman" w:cs="Times New Roman"/>
-          <w:color w:val="0E101A"/>
-          <w:sz w:val="24"/>
-          <w:szCs w:val="24"/>
-        </w:rPr>
-        <w:t xml:space="preserve">The overall impact of the blockchain will vary depending on the particular field in which it is being employed. In supply chain management, </w:t>
+        <w:t>(A low-level explanation of the mechanics of Monero vs Bitcoin in plain English, n.d.)</w:t>
+      </w:r>
+    </w:p>
+    <w:p>
+      <w:pPr>
+        <w:spacing w:after="0" w:line="240" w:lineRule="auto"/>
+        <w:rPr>
+          <w:rFonts w:ascii="Times New Roman" w:eastAsia="Times New Roman" w:hAnsi="Times New Roman" w:cs="Times New Roman"/>
+          <w:color w:val="0E101A"/>
+          <w:sz w:val="24"/>
+          <w:szCs w:val="24"/>
+        </w:rPr>
+      </w:pPr>
+    </w:p>
+    <w:p>
+      <w:pPr>
+        <w:spacing w:after="0" w:line="240" w:lineRule="auto"/>
+        <w:rPr>
+          <w:rFonts w:ascii="Times New Roman" w:eastAsia="Times New Roman" w:hAnsi="Times New Roman" w:cs="Times New Roman"/>
+          <w:color w:val="0E101A"/>
+          <w:sz w:val="24"/>
+          <w:szCs w:val="24"/>
+        </w:rPr>
+      </w:pPr>
+      <w:r>
+        <w:rPr>
+          <w:rFonts w:ascii="Times New Roman" w:eastAsia="Times New Roman" w:hAnsi="Times New Roman" w:cs="Times New Roman"/>
+          <w:color w:val="0E101A"/>
+          <w:sz w:val="24"/>
+          <w:szCs w:val="24"/>
+        </w:rPr>
+        <w:t>The overall impact of the blockchain will vary depending on the particular field in which it is being employed.</w:t>
+      </w:r>
+    </w:p>
+    <w:p>
+      <w:pPr>
+        <w:spacing w:after="0" w:line="240" w:lineRule="auto"/>
+        <w:rPr>
+          <w:rFonts w:ascii="Times New Roman" w:eastAsia="Times New Roman" w:hAnsi="Times New Roman" w:cs="Times New Roman"/>
+          <w:color w:val="0E101A"/>
+          <w:sz w:val="24"/>
+          <w:szCs w:val="24"/>
+        </w:rPr>
+      </w:pPr>
+    </w:p>
+    <w:p>
+      <w:pPr>
+        <w:spacing w:after="0" w:line="240" w:lineRule="auto"/>
+        <w:rPr>
+          <w:rFonts w:ascii="Times New Roman" w:eastAsia="Times New Roman" w:hAnsi="Times New Roman" w:cs="Times New Roman"/>
+          <w:color w:val="0E101A"/>
+          <w:sz w:val="24"/>
+          <w:szCs w:val="24"/>
+        </w:rPr>
+      </w:pPr>
+      <w:r>
+        <w:rPr>
+          <w:rFonts w:ascii="Times New Roman" w:eastAsia="Times New Roman" w:hAnsi="Times New Roman" w:cs="Times New Roman"/>
+          <w:color w:val="0E101A"/>
+          <w:sz w:val="24"/>
+          <w:szCs w:val="24"/>
+        </w:rPr>
+        <w:t xml:space="preserve">In supply chain management, </w:t>
       </w:r>
       <w:r>
         <w:rPr>
@@ -2930,7 +2674,25 @@
           <w:sz w:val="24"/>
           <w:szCs w:val="24"/>
         </w:rPr>
-        <w:t>With a substantial reduction in cost, more votes can be held to allow a country's citizens to weigh in on important issues; whereas, right now it is not fiscally viable to do so.</w:t>
+        <w:t>With a substantial reduction in cost, more votes can be held to allow a country's citizens to weigh in on important issues; whereas, right now</w:t>
+      </w:r>
+      <w:r>
+        <w:rPr>
+          <w:rFonts w:ascii="Times New Roman" w:eastAsia="Times New Roman" w:hAnsi="Times New Roman" w:cs="Times New Roman"/>
+          <w:color w:val="0E101A"/>
+          <w:sz w:val="24"/>
+          <w:szCs w:val="24"/>
+        </w:rPr>
+        <w:t>,</w:t>
+      </w:r>
+      <w:r>
+        <w:rPr>
+          <w:rFonts w:ascii="Times New Roman" w:eastAsia="Times New Roman" w:hAnsi="Times New Roman" w:cs="Times New Roman"/>
+          <w:color w:val="0E101A"/>
+          <w:sz w:val="24"/>
+          <w:szCs w:val="24"/>
+        </w:rPr>
+        <w:t xml:space="preserve"> it is not fiscally viable to do so.</w:t>
       </w:r>
     </w:p>
     <w:p>
@@ -3120,28 +2882,15 @@
           <w:shd w:val="clear" w:color="auto" w:fill="FFFFFF"/>
         </w:rPr>
       </w:pPr>
-      <w:proofErr w:type="spellStart"/>
-      <w:r>
-        <w:rPr>
-          <w:rFonts w:ascii="Open Sans" w:hAnsi="Open Sans" w:cs="Open Sans"/>
-          <w:color w:val="000000"/>
-          <w:sz w:val="20"/>
-          <w:szCs w:val="20"/>
-          <w:shd w:val="clear" w:color="auto" w:fill="FFFFFF"/>
-        </w:rPr>
-        <w:lastRenderedPageBreak/>
-        <w:t>Monero.how</w:t>
-      </w:r>
-      <w:proofErr w:type="spellEnd"/>
-      <w:r>
-        <w:rPr>
-          <w:rFonts w:ascii="Open Sans" w:hAnsi="Open Sans" w:cs="Open Sans"/>
-          <w:color w:val="000000"/>
-          <w:sz w:val="20"/>
-          <w:szCs w:val="20"/>
-          <w:shd w:val="clear" w:color="auto" w:fill="FFFFFF"/>
-        </w:rPr>
-        <w:t>. n.d. </w:t>
+      <w:r>
+        <w:rPr>
+          <w:rFonts w:ascii="Open Sans" w:hAnsi="Open Sans" w:cs="Open Sans"/>
+          <w:color w:val="000000"/>
+          <w:sz w:val="20"/>
+          <w:szCs w:val="20"/>
+          <w:shd w:val="clear" w:color="auto" w:fill="FFFFFF"/>
+        </w:rPr>
+        <w:t>Monero.how. n.d. </w:t>
       </w:r>
       <w:r>
         <w:rPr>
@@ -3153,9 +2902,40 @@
           <w:szCs w:val="20"/>
           <w:shd w:val="clear" w:color="auto" w:fill="FFFFFF"/>
         </w:rPr>
-        <w:t xml:space="preserve">A Low-Level Explanation Of The Mechanics Of </w:t>
-      </w:r>
-      <w:proofErr w:type="spellStart"/>
+        <w:t>A Low-Level Explanation Of The Mechanics Of Monero Vs Bitcoin In Plain English</w:t>
+      </w:r>
+      <w:r>
+        <w:rPr>
+          <w:rFonts w:ascii="Open Sans" w:hAnsi="Open Sans" w:cs="Open Sans"/>
+          <w:color w:val="000000"/>
+          <w:sz w:val="20"/>
+          <w:szCs w:val="20"/>
+          <w:shd w:val="clear" w:color="auto" w:fill="FFFFFF"/>
+        </w:rPr>
+        <w:t>. [online] Available at: &lt;https://www.monero.how/how-does-monero-work-details-in-plain-english&gt; [Accessed 29 June 2020].</w:t>
+      </w:r>
+    </w:p>
+    <w:p>
+      <w:pPr>
+        <w:rPr>
+          <w:rFonts w:ascii="Open Sans" w:hAnsi="Open Sans" w:cs="Open Sans"/>
+          <w:color w:val="000000"/>
+          <w:sz w:val="20"/>
+          <w:szCs w:val="20"/>
+          <w:shd w:val="clear" w:color="auto" w:fill="FFFFFF"/>
+        </w:rPr>
+      </w:pPr>
+      <w:r>
+        <w:rPr>
+          <w:rFonts w:ascii="Open Sans" w:hAnsi="Open Sans" w:cs="Open Sans"/>
+          <w:color w:val="000000"/>
+          <w:sz w:val="20"/>
+          <w:szCs w:val="20"/>
+          <w:shd w:val="clear" w:color="auto" w:fill="FFFFFF"/>
+        </w:rPr>
+        <w:lastRenderedPageBreak/>
+        <w:t>Allison, I., 2020. </w:t>
+      </w:r>
       <w:r>
         <w:rPr>
           <w:rFonts w:ascii="Open Sans" w:hAnsi="Open Sans" w:cs="Open Sans"/>
@@ -3166,9 +2946,39 @@
           <w:szCs w:val="20"/>
           <w:shd w:val="clear" w:color="auto" w:fill="FFFFFF"/>
         </w:rPr>
-        <w:t>Monero</w:t>
-      </w:r>
-      <w:proofErr w:type="spellEnd"/>
+        <w:t>Paypal, Venmo To Roll Out Crypto Buying And Selling: Sources - Coindesk</w:t>
+      </w:r>
+      <w:r>
+        <w:rPr>
+          <w:rFonts w:ascii="Open Sans" w:hAnsi="Open Sans" w:cs="Open Sans"/>
+          <w:color w:val="000000"/>
+          <w:sz w:val="20"/>
+          <w:szCs w:val="20"/>
+          <w:shd w:val="clear" w:color="auto" w:fill="FFFFFF"/>
+        </w:rPr>
+        <w:t>. [online] CoinDesk. Available at: &lt;https://www.coindesk.com/paypal-venmo-to-roll-out-crypto-buying-and-selling&gt; [Accessed 29 June 2020].</w:t>
+      </w:r>
+    </w:p>
+    <w:p>
+      <w:pPr>
+        <w:rPr>
+          <w:rFonts w:ascii="Open Sans" w:hAnsi="Open Sans" w:cs="Open Sans"/>
+          <w:color w:val="000000"/>
+          <w:sz w:val="20"/>
+          <w:szCs w:val="20"/>
+          <w:shd w:val="clear" w:color="auto" w:fill="FFFFFF"/>
+        </w:rPr>
+      </w:pPr>
+      <w:r>
+        <w:rPr>
+          <w:rFonts w:ascii="Open Sans" w:hAnsi="Open Sans" w:cs="Open Sans"/>
+          <w:color w:val="000000"/>
+          <w:sz w:val="20"/>
+          <w:szCs w:val="20"/>
+          <w:shd w:val="clear" w:color="auto" w:fill="FFFFFF"/>
+        </w:rPr>
+        <w:t>Human Rights Watch. 2017. </w:t>
+      </w:r>
       <w:r>
         <w:rPr>
           <w:rFonts w:ascii="Open Sans" w:hAnsi="Open Sans" w:cs="Open Sans"/>
@@ -3179,40 +2989,39 @@
           <w:szCs w:val="20"/>
           <w:shd w:val="clear" w:color="auto" w:fill="FFFFFF"/>
         </w:rPr>
-        <w:t xml:space="preserve"> Vs Bitcoin In Plain English</w:t>
-      </w:r>
-      <w:r>
-        <w:rPr>
-          <w:rFonts w:ascii="Open Sans" w:hAnsi="Open Sans" w:cs="Open Sans"/>
-          <w:color w:val="000000"/>
-          <w:sz w:val="20"/>
-          <w:szCs w:val="20"/>
-          <w:shd w:val="clear" w:color="auto" w:fill="FFFFFF"/>
-        </w:rPr>
-        <w:t>. [online] Available at: &lt;https://www.monero.how/how-does-monero-work-details-in-plain-english&gt; [Accessed 29 June 2020].</w:t>
-      </w:r>
-    </w:p>
-    <w:p>
-      <w:pPr>
-        <w:rPr>
-          <w:rFonts w:ascii="Open Sans" w:hAnsi="Open Sans" w:cs="Open Sans"/>
-          <w:color w:val="000000"/>
-          <w:sz w:val="20"/>
-          <w:szCs w:val="20"/>
-          <w:shd w:val="clear" w:color="auto" w:fill="FFFFFF"/>
-        </w:rPr>
-      </w:pPr>
-      <w:r>
-        <w:rPr>
-          <w:rFonts w:ascii="Open Sans" w:hAnsi="Open Sans" w:cs="Open Sans"/>
-          <w:color w:val="000000"/>
-          <w:sz w:val="20"/>
-          <w:szCs w:val="20"/>
-          <w:shd w:val="clear" w:color="auto" w:fill="FFFFFF"/>
-        </w:rPr>
-        <w:t>Allison, I., 2020. </w:t>
-      </w:r>
-      <w:proofErr w:type="spellStart"/>
+        <w:t>Australia: ‘Yes’ Vote To Marriage Equality | Human Rights Watch</w:t>
+      </w:r>
+      <w:r>
+        <w:rPr>
+          <w:rFonts w:ascii="Open Sans" w:hAnsi="Open Sans" w:cs="Open Sans"/>
+          <w:color w:val="000000"/>
+          <w:sz w:val="20"/>
+          <w:szCs w:val="20"/>
+          <w:shd w:val="clear" w:color="auto" w:fill="FFFFFF"/>
+        </w:rPr>
+        <w:t>. [online] Available at: &lt;https://www.hrw.org/news/2017/11/15/australia-yes-vote-marriage-equality&gt; [Accessed 29 June 2020].</w:t>
+      </w:r>
+    </w:p>
+    <w:p>
+      <w:pPr>
+        <w:rPr>
+          <w:rFonts w:ascii="Open Sans" w:hAnsi="Open Sans" w:cs="Open Sans"/>
+          <w:color w:val="000000"/>
+          <w:sz w:val="20"/>
+          <w:szCs w:val="20"/>
+          <w:shd w:val="clear" w:color="auto" w:fill="FFFFFF"/>
+        </w:rPr>
+      </w:pPr>
+      <w:r>
+        <w:rPr>
+          <w:rFonts w:ascii="Open Sans" w:hAnsi="Open Sans" w:cs="Open Sans"/>
+          <w:color w:val="000000"/>
+          <w:sz w:val="20"/>
+          <w:szCs w:val="20"/>
+          <w:shd w:val="clear" w:color="auto" w:fill="FFFFFF"/>
+        </w:rPr>
+        <w:t>Capital.com. 2019. </w:t>
+      </w:r>
       <w:r>
         <w:rPr>
           <w:rFonts w:ascii="Open Sans" w:hAnsi="Open Sans" w:cs="Open Sans"/>
@@ -3223,9 +3032,39 @@
           <w:szCs w:val="20"/>
           <w:shd w:val="clear" w:color="auto" w:fill="FFFFFF"/>
         </w:rPr>
-        <w:t>Paypal</w:t>
-      </w:r>
-      <w:proofErr w:type="spellEnd"/>
+        <w:t>Types Of Cryptocurrencies: Explaining The Major Types Of Cryptos</w:t>
+      </w:r>
+      <w:r>
+        <w:rPr>
+          <w:rFonts w:ascii="Open Sans" w:hAnsi="Open Sans" w:cs="Open Sans"/>
+          <w:color w:val="000000"/>
+          <w:sz w:val="20"/>
+          <w:szCs w:val="20"/>
+          <w:shd w:val="clear" w:color="auto" w:fill="FFFFFF"/>
+        </w:rPr>
+        <w:t>. [online] Available at: &lt;https://capital.com/types-of-cryptocurrencies&gt; [Accessed 29 June 2020].</w:t>
+      </w:r>
+    </w:p>
+    <w:p>
+      <w:pPr>
+        <w:rPr>
+          <w:rFonts w:ascii="Open Sans" w:hAnsi="Open Sans" w:cs="Open Sans"/>
+          <w:color w:val="000000"/>
+          <w:sz w:val="20"/>
+          <w:szCs w:val="20"/>
+          <w:shd w:val="clear" w:color="auto" w:fill="FFFFFF"/>
+        </w:rPr>
+      </w:pPr>
+      <w:r>
+        <w:rPr>
+          <w:rFonts w:ascii="Open Sans" w:hAnsi="Open Sans" w:cs="Open Sans"/>
+          <w:color w:val="000000"/>
+          <w:sz w:val="20"/>
+          <w:szCs w:val="20"/>
+          <w:shd w:val="clear" w:color="auto" w:fill="FFFFFF"/>
+        </w:rPr>
+        <w:t>Crichton, D., 2018. </w:t>
+      </w:r>
       <w:r>
         <w:rPr>
           <w:rFonts w:ascii="Open Sans" w:hAnsi="Open Sans" w:cs="Open Sans"/>
@@ -3236,9 +3075,39 @@
           <w:szCs w:val="20"/>
           <w:shd w:val="clear" w:color="auto" w:fill="FFFFFF"/>
         </w:rPr>
-        <w:t xml:space="preserve">, Venmo To Roll Out Crypto Buying And Selling: Sources - </w:t>
-      </w:r>
-      <w:proofErr w:type="spellStart"/>
+        <w:t>Techcrunch - Lolli Launches To Give You Free Bitcoin While You Shop</w:t>
+      </w:r>
+      <w:r>
+        <w:rPr>
+          <w:rFonts w:ascii="Open Sans" w:hAnsi="Open Sans" w:cs="Open Sans"/>
+          <w:color w:val="000000"/>
+          <w:sz w:val="20"/>
+          <w:szCs w:val="20"/>
+          <w:shd w:val="clear" w:color="auto" w:fill="FFFFFF"/>
+        </w:rPr>
+        <w:t>. [online] Techcrunch.com. Available at: &lt;https://techcrunch.com/2018/08/22/lolli-launches-to-give-you-free-bitcoin-while-you-shop/&gt; [Accessed 5 July 2020].</w:t>
+      </w:r>
+    </w:p>
+    <w:p>
+      <w:pPr>
+        <w:rPr>
+          <w:rFonts w:ascii="Open Sans" w:hAnsi="Open Sans" w:cs="Open Sans"/>
+          <w:color w:val="000000"/>
+          <w:sz w:val="20"/>
+          <w:szCs w:val="20"/>
+          <w:shd w:val="clear" w:color="auto" w:fill="FFFFFF"/>
+        </w:rPr>
+      </w:pPr>
+      <w:r>
+        <w:rPr>
+          <w:rFonts w:ascii="Open Sans" w:hAnsi="Open Sans" w:cs="Open Sans"/>
+          <w:color w:val="000000"/>
+          <w:sz w:val="20"/>
+          <w:szCs w:val="20"/>
+          <w:shd w:val="clear" w:color="auto" w:fill="FFFFFF"/>
+        </w:rPr>
+        <w:t>sofi. n.d. </w:t>
+      </w:r>
       <w:r>
         <w:rPr>
           <w:rFonts w:ascii="Open Sans" w:hAnsi="Open Sans" w:cs="Open Sans"/>
@@ -3249,39 +3118,38 @@
           <w:szCs w:val="20"/>
           <w:shd w:val="clear" w:color="auto" w:fill="FFFFFF"/>
         </w:rPr>
-        <w:t>Coindesk</w:t>
-      </w:r>
-      <w:proofErr w:type="spellEnd"/>
-      <w:r>
-        <w:rPr>
-          <w:rFonts w:ascii="Open Sans" w:hAnsi="Open Sans" w:cs="Open Sans"/>
-          <w:color w:val="000000"/>
-          <w:sz w:val="20"/>
-          <w:szCs w:val="20"/>
-          <w:shd w:val="clear" w:color="auto" w:fill="FFFFFF"/>
-        </w:rPr>
-        <w:t>. [online] CoinDesk. Available at: &lt;https://www.coindesk.com/paypal-venmo-to-roll-out-crypto-buying-and-selling&gt; [Accessed 29 June 2020].</w:t>
-      </w:r>
-    </w:p>
-    <w:p>
-      <w:pPr>
-        <w:rPr>
-          <w:rFonts w:ascii="Open Sans" w:hAnsi="Open Sans" w:cs="Open Sans"/>
-          <w:color w:val="000000"/>
-          <w:sz w:val="20"/>
-          <w:szCs w:val="20"/>
-          <w:shd w:val="clear" w:color="auto" w:fill="FFFFFF"/>
-        </w:rPr>
-      </w:pPr>
-      <w:r>
-        <w:rPr>
-          <w:rFonts w:ascii="Open Sans" w:hAnsi="Open Sans" w:cs="Open Sans"/>
-          <w:color w:val="000000"/>
-          <w:sz w:val="20"/>
-          <w:szCs w:val="20"/>
-          <w:shd w:val="clear" w:color="auto" w:fill="FFFFFF"/>
-        </w:rPr>
-        <w:t>Human Rights Watch. 2017. </w:t>
+        <w:t>Understanding The Different Types Of Cryptocurrency</w:t>
+      </w:r>
+      <w:r>
+        <w:rPr>
+          <w:rFonts w:ascii="Open Sans" w:hAnsi="Open Sans" w:cs="Open Sans"/>
+          <w:color w:val="000000"/>
+          <w:sz w:val="20"/>
+          <w:szCs w:val="20"/>
+          <w:shd w:val="clear" w:color="auto" w:fill="FFFFFF"/>
+        </w:rPr>
+        <w:t>. [online] Available at: &lt;https://www.sofi.com/learn/content/understanding-the-different-types-of-cryptocurrency/&gt; [Accessed 29 June 2020].</w:t>
+      </w:r>
+    </w:p>
+    <w:p>
+      <w:pPr>
+        <w:rPr>
+          <w:rFonts w:ascii="Open Sans" w:hAnsi="Open Sans" w:cs="Open Sans"/>
+          <w:color w:val="000000"/>
+          <w:sz w:val="20"/>
+          <w:szCs w:val="20"/>
+          <w:shd w:val="clear" w:color="auto" w:fill="FFFFFF"/>
+        </w:rPr>
+      </w:pPr>
+      <w:r>
+        <w:rPr>
+          <w:rFonts w:ascii="Open Sans" w:hAnsi="Open Sans" w:cs="Open Sans"/>
+          <w:color w:val="000000"/>
+          <w:sz w:val="20"/>
+          <w:szCs w:val="20"/>
+          <w:shd w:val="clear" w:color="auto" w:fill="FFFFFF"/>
+        </w:rPr>
+        <w:t>Peili, R., 2019. </w:t>
       </w:r>
       <w:r>
         <w:rPr>
@@ -3293,38 +3161,38 @@
           <w:szCs w:val="20"/>
           <w:shd w:val="clear" w:color="auto" w:fill="FFFFFF"/>
         </w:rPr>
-        <w:t>Australia: ‘Yes’ Vote To Marriage Equality | Human Rights Watch</w:t>
-      </w:r>
-      <w:r>
-        <w:rPr>
-          <w:rFonts w:ascii="Open Sans" w:hAnsi="Open Sans" w:cs="Open Sans"/>
-          <w:color w:val="000000"/>
-          <w:sz w:val="20"/>
-          <w:szCs w:val="20"/>
-          <w:shd w:val="clear" w:color="auto" w:fill="FFFFFF"/>
-        </w:rPr>
-        <w:t>. [online] Available at: &lt;https://www.hrw.org/news/2017/11/15/australia-yes-vote-marriage-equality&gt; [Accessed 29 June 2020].</w:t>
-      </w:r>
-    </w:p>
-    <w:p>
-      <w:pPr>
-        <w:rPr>
-          <w:rFonts w:ascii="Open Sans" w:hAnsi="Open Sans" w:cs="Open Sans"/>
-          <w:color w:val="000000"/>
-          <w:sz w:val="20"/>
-          <w:szCs w:val="20"/>
-          <w:shd w:val="clear" w:color="auto" w:fill="FFFFFF"/>
-        </w:rPr>
-      </w:pPr>
-      <w:r>
-        <w:rPr>
-          <w:rFonts w:ascii="Open Sans" w:hAnsi="Open Sans" w:cs="Open Sans"/>
-          <w:color w:val="000000"/>
-          <w:sz w:val="20"/>
-          <w:szCs w:val="20"/>
-          <w:shd w:val="clear" w:color="auto" w:fill="FFFFFF"/>
-        </w:rPr>
-        <w:t>Capital.com. 2019. </w:t>
+        <w:t>Top 5 Supply Chain Management Cryptocurrencies | Coincodex</w:t>
+      </w:r>
+      <w:r>
+        <w:rPr>
+          <w:rFonts w:ascii="Open Sans" w:hAnsi="Open Sans" w:cs="Open Sans"/>
+          <w:color w:val="000000"/>
+          <w:sz w:val="20"/>
+          <w:szCs w:val="20"/>
+          <w:shd w:val="clear" w:color="auto" w:fill="FFFFFF"/>
+        </w:rPr>
+        <w:t>. [online] Coincodex.com. Available at: &lt;https://coincodex.com/article/4925/top-5-supply-chain-management-cryptocurrencies/&gt; [Accessed 5 July 2020].</w:t>
+      </w:r>
+    </w:p>
+    <w:p>
+      <w:pPr>
+        <w:rPr>
+          <w:rFonts w:ascii="Open Sans" w:hAnsi="Open Sans" w:cs="Open Sans"/>
+          <w:color w:val="000000"/>
+          <w:sz w:val="20"/>
+          <w:szCs w:val="20"/>
+          <w:shd w:val="clear" w:color="auto" w:fill="FFFFFF"/>
+        </w:rPr>
+      </w:pPr>
+      <w:r>
+        <w:rPr>
+          <w:rFonts w:ascii="Open Sans" w:hAnsi="Open Sans" w:cs="Open Sans"/>
+          <w:color w:val="000000"/>
+          <w:sz w:val="20"/>
+          <w:szCs w:val="20"/>
+          <w:shd w:val="clear" w:color="auto" w:fill="FFFFFF"/>
+        </w:rPr>
+        <w:t>Bloomberg.com. 2020. </w:t>
       </w:r>
       <w:r>
         <w:rPr>
@@ -3336,40 +3204,39 @@
           <w:szCs w:val="20"/>
           <w:shd w:val="clear" w:color="auto" w:fill="FFFFFF"/>
         </w:rPr>
-        <w:t>Types Of Cryptocurrencies: Explaining The Major Types Of Cryptos</w:t>
-      </w:r>
-      <w:r>
-        <w:rPr>
-          <w:rFonts w:ascii="Open Sans" w:hAnsi="Open Sans" w:cs="Open Sans"/>
-          <w:color w:val="000000"/>
-          <w:sz w:val="20"/>
-          <w:szCs w:val="20"/>
-          <w:shd w:val="clear" w:color="auto" w:fill="FFFFFF"/>
-        </w:rPr>
-        <w:t>. [online] Available at: &lt;https://capital.com/types-of-cryptocurrencies&gt; [Accessed 29 June 2020].</w:t>
-      </w:r>
-    </w:p>
-    <w:p>
-      <w:pPr>
-        <w:rPr>
-          <w:rFonts w:ascii="Open Sans" w:hAnsi="Open Sans" w:cs="Open Sans"/>
-          <w:color w:val="000000"/>
-          <w:sz w:val="20"/>
-          <w:szCs w:val="20"/>
-          <w:shd w:val="clear" w:color="auto" w:fill="FFFFFF"/>
-        </w:rPr>
-      </w:pPr>
-      <w:r>
-        <w:rPr>
-          <w:rFonts w:ascii="Open Sans" w:hAnsi="Open Sans" w:cs="Open Sans"/>
-          <w:color w:val="000000"/>
-          <w:sz w:val="20"/>
-          <w:szCs w:val="20"/>
-          <w:shd w:val="clear" w:color="auto" w:fill="FFFFFF"/>
-        </w:rPr>
-        <w:t>Crichton, D., 2018. </w:t>
-      </w:r>
-      <w:proofErr w:type="spellStart"/>
+        <w:t>Bloomberg - China’S Digital Currency Could Challenge Bitcoin And Even The Dollar</w:t>
+      </w:r>
+      <w:r>
+        <w:rPr>
+          <w:rFonts w:ascii="Open Sans" w:hAnsi="Open Sans" w:cs="Open Sans"/>
+          <w:color w:val="000000"/>
+          <w:sz w:val="20"/>
+          <w:szCs w:val="20"/>
+          <w:shd w:val="clear" w:color="auto" w:fill="FFFFFF"/>
+        </w:rPr>
+        <w:t>. [online] Available at: &lt;https://www.bloomberg.com/news/articles/2020-06-01/china-is-making-cryptocurrency-to-challenge-bitcoin-and-dollar&gt; [Accessed 5 July 2020].</w:t>
+      </w:r>
+    </w:p>
+    <w:p>
+      <w:pPr>
+        <w:rPr>
+          <w:rFonts w:ascii="Open Sans" w:hAnsi="Open Sans" w:cs="Open Sans"/>
+          <w:color w:val="000000"/>
+          <w:sz w:val="20"/>
+          <w:szCs w:val="20"/>
+          <w:shd w:val="clear" w:color="auto" w:fill="FFFFFF"/>
+        </w:rPr>
+      </w:pPr>
+      <w:r>
+        <w:rPr>
+          <w:rFonts w:ascii="Open Sans" w:hAnsi="Open Sans" w:cs="Open Sans"/>
+          <w:color w:val="000000"/>
+          <w:sz w:val="20"/>
+          <w:szCs w:val="20"/>
+          <w:shd w:val="clear" w:color="auto" w:fill="FFFFFF"/>
+        </w:rPr>
+        <w:t>Goryunov, M., 2020. </w:t>
+      </w:r>
       <w:r>
         <w:rPr>
           <w:rFonts w:ascii="Open Sans" w:hAnsi="Open Sans" w:cs="Open Sans"/>
@@ -3380,9 +3247,39 @@
           <w:szCs w:val="20"/>
           <w:shd w:val="clear" w:color="auto" w:fill="FFFFFF"/>
         </w:rPr>
-        <w:t>Techcrunch</w:t>
-      </w:r>
-      <w:proofErr w:type="spellEnd"/>
+        <w:t>Blockchain And Gambling</w:t>
+      </w:r>
+      <w:r>
+        <w:rPr>
+          <w:rFonts w:ascii="Open Sans" w:hAnsi="Open Sans" w:cs="Open Sans"/>
+          <w:color w:val="000000"/>
+          <w:sz w:val="20"/>
+          <w:szCs w:val="20"/>
+          <w:shd w:val="clear" w:color="auto" w:fill="FFFFFF"/>
+        </w:rPr>
+        <w:t>. [online] 3commas Cryptocurrency Blog - Trading Guides and Tutorials. Available at: &lt;https://3commas.io/blog/blockchain-and-gambling&gt; [Accessed 5 July 2020].</w:t>
+      </w:r>
+    </w:p>
+    <w:p>
+      <w:pPr>
+        <w:rPr>
+          <w:rFonts w:ascii="Open Sans" w:hAnsi="Open Sans" w:cs="Open Sans"/>
+          <w:color w:val="000000"/>
+          <w:sz w:val="20"/>
+          <w:szCs w:val="20"/>
+          <w:shd w:val="clear" w:color="auto" w:fill="FFFFFF"/>
+        </w:rPr>
+      </w:pPr>
+      <w:r>
+        <w:rPr>
+          <w:rFonts w:ascii="Open Sans" w:hAnsi="Open Sans" w:cs="Open Sans"/>
+          <w:color w:val="000000"/>
+          <w:sz w:val="20"/>
+          <w:szCs w:val="20"/>
+          <w:shd w:val="clear" w:color="auto" w:fill="FFFFFF"/>
+        </w:rPr>
+        <w:t>Oecd.org. 2016. </w:t>
+      </w:r>
       <w:r>
         <w:rPr>
           <w:rFonts w:ascii="Open Sans" w:hAnsi="Open Sans" w:cs="Open Sans"/>
@@ -3393,50 +3290,38 @@
           <w:szCs w:val="20"/>
           <w:shd w:val="clear" w:color="auto" w:fill="FFFFFF"/>
         </w:rPr>
-        <w:t xml:space="preserve"> - Lolli Launches To Give You Free Bitcoin While You Shop</w:t>
-      </w:r>
-      <w:r>
-        <w:rPr>
-          <w:rFonts w:ascii="Open Sans" w:hAnsi="Open Sans" w:cs="Open Sans"/>
-          <w:color w:val="000000"/>
-          <w:sz w:val="20"/>
-          <w:szCs w:val="20"/>
-          <w:shd w:val="clear" w:color="auto" w:fill="FFFFFF"/>
-        </w:rPr>
-        <w:t>. [online] Techcrunch.com. Available at: &lt;https://techcrunch.com/2018/08/22/lolli-launches-to-give-you-free-bitcoin-while-you-shop/&gt; [Accessed 5 July 2020].</w:t>
-      </w:r>
-    </w:p>
-    <w:p>
-      <w:pPr>
-        <w:rPr>
-          <w:rFonts w:ascii="Open Sans" w:hAnsi="Open Sans" w:cs="Open Sans"/>
-          <w:color w:val="000000"/>
-          <w:sz w:val="20"/>
-          <w:szCs w:val="20"/>
-          <w:shd w:val="clear" w:color="auto" w:fill="FFFFFF"/>
-        </w:rPr>
-      </w:pPr>
-      <w:proofErr w:type="spellStart"/>
-      <w:r>
-        <w:rPr>
-          <w:rFonts w:ascii="Open Sans" w:hAnsi="Open Sans" w:cs="Open Sans"/>
-          <w:color w:val="000000"/>
-          <w:sz w:val="20"/>
-          <w:szCs w:val="20"/>
-          <w:shd w:val="clear" w:color="auto" w:fill="FFFFFF"/>
-        </w:rPr>
-        <w:t>sofi</w:t>
-      </w:r>
-      <w:proofErr w:type="spellEnd"/>
-      <w:r>
-        <w:rPr>
-          <w:rFonts w:ascii="Open Sans" w:hAnsi="Open Sans" w:cs="Open Sans"/>
-          <w:color w:val="000000"/>
-          <w:sz w:val="20"/>
-          <w:szCs w:val="20"/>
-          <w:shd w:val="clear" w:color="auto" w:fill="FFFFFF"/>
-        </w:rPr>
-        <w:t>. n.d. </w:t>
+        <w:t>Global Trade In Fake Goods Worth Nearly Half A Trillion Dollars A Year - OECD &amp; EUIPO - OECD</w:t>
+      </w:r>
+      <w:r>
+        <w:rPr>
+          <w:rFonts w:ascii="Open Sans" w:hAnsi="Open Sans" w:cs="Open Sans"/>
+          <w:color w:val="000000"/>
+          <w:sz w:val="20"/>
+          <w:szCs w:val="20"/>
+          <w:shd w:val="clear" w:color="auto" w:fill="FFFFFF"/>
+        </w:rPr>
+        <w:t>. [online] Available at: &lt;http://www.oecd.org/industry/global-trade-in-fake-goods-worth-nearly-half-a-trillion-dollars-a-year.htm&gt; [Accessed 5 July 2020].</w:t>
+      </w:r>
+    </w:p>
+    <w:p>
+      <w:pPr>
+        <w:rPr>
+          <w:rFonts w:ascii="Open Sans" w:hAnsi="Open Sans" w:cs="Open Sans"/>
+          <w:color w:val="000000"/>
+          <w:sz w:val="20"/>
+          <w:szCs w:val="20"/>
+          <w:shd w:val="clear" w:color="auto" w:fill="FFFFFF"/>
+        </w:rPr>
+      </w:pPr>
+      <w:r>
+        <w:rPr>
+          <w:rFonts w:ascii="Open Sans" w:hAnsi="Open Sans" w:cs="Open Sans"/>
+          <w:color w:val="000000"/>
+          <w:sz w:val="20"/>
+          <w:szCs w:val="20"/>
+          <w:shd w:val="clear" w:color="auto" w:fill="FFFFFF"/>
+        </w:rPr>
+        <w:t>Sharma, T., 2020. </w:t>
       </w:r>
       <w:r>
         <w:rPr>
@@ -3448,50 +3333,29 @@
           <w:szCs w:val="20"/>
           <w:shd w:val="clear" w:color="auto" w:fill="FFFFFF"/>
         </w:rPr>
-        <w:t>Understanding The Different Types Of Cryptocurrency</w:t>
-      </w:r>
-      <w:r>
-        <w:rPr>
-          <w:rFonts w:ascii="Open Sans" w:hAnsi="Open Sans" w:cs="Open Sans"/>
-          <w:color w:val="000000"/>
-          <w:sz w:val="20"/>
-          <w:szCs w:val="20"/>
-          <w:shd w:val="clear" w:color="auto" w:fill="FFFFFF"/>
-        </w:rPr>
-        <w:t>. [online] Available at: &lt;https://www.sofi.com/learn/content/understanding-the-different-types-of-cryptocurrency/&gt; [Accessed 29 June 2020].</w:t>
-      </w:r>
-    </w:p>
-    <w:p>
-      <w:pPr>
-        <w:rPr>
-          <w:rFonts w:ascii="Open Sans" w:hAnsi="Open Sans" w:cs="Open Sans"/>
-          <w:color w:val="000000"/>
-          <w:sz w:val="20"/>
-          <w:szCs w:val="20"/>
-          <w:shd w:val="clear" w:color="auto" w:fill="FFFFFF"/>
-        </w:rPr>
-      </w:pPr>
-      <w:proofErr w:type="spellStart"/>
-      <w:r>
-        <w:rPr>
-          <w:rFonts w:ascii="Open Sans" w:hAnsi="Open Sans" w:cs="Open Sans"/>
-          <w:color w:val="000000"/>
-          <w:sz w:val="20"/>
-          <w:szCs w:val="20"/>
-          <w:shd w:val="clear" w:color="auto" w:fill="FFFFFF"/>
-        </w:rPr>
-        <w:t>Peili</w:t>
-      </w:r>
-      <w:proofErr w:type="spellEnd"/>
-      <w:r>
-        <w:rPr>
-          <w:rFonts w:ascii="Open Sans" w:hAnsi="Open Sans" w:cs="Open Sans"/>
-          <w:color w:val="000000"/>
-          <w:sz w:val="20"/>
-          <w:szCs w:val="20"/>
-          <w:shd w:val="clear" w:color="auto" w:fill="FFFFFF"/>
-        </w:rPr>
-        <w:t>, R., 2019. </w:t>
+        <w:t>Vechain To Verify The Authenticity Of Non-Genuine Nike Shoes</w:t>
+      </w:r>
+      <w:r>
+        <w:rPr>
+          <w:rFonts w:ascii="Open Sans" w:hAnsi="Open Sans" w:cs="Open Sans"/>
+          <w:color w:val="000000"/>
+          <w:sz w:val="20"/>
+          <w:szCs w:val="20"/>
+          <w:shd w:val="clear" w:color="auto" w:fill="FFFFFF"/>
+        </w:rPr>
+        <w:t>. [online] Blockchain-council.org. Available at: &lt;https://www.blockchain-council.org/blockchain/vechain-to-verify-the-authenticity-of-non-genuine-nike-shoes/&gt; [Accessed 5 July 2020].</w:t>
+      </w:r>
+    </w:p>
+    <w:p>
+      <w:r>
+        <w:rPr>
+          <w:rFonts w:ascii="Open Sans" w:hAnsi="Open Sans" w:cs="Open Sans"/>
+          <w:color w:val="000000"/>
+          <w:sz w:val="20"/>
+          <w:szCs w:val="20"/>
+          <w:shd w:val="clear" w:color="auto" w:fill="FFFFFF"/>
+        </w:rPr>
+        <w:t>Binance Academy. n.d. </w:t>
       </w:r>
       <w:r>
         <w:rPr>
@@ -3503,162 +3367,7 @@
           <w:szCs w:val="20"/>
           <w:shd w:val="clear" w:color="auto" w:fill="FFFFFF"/>
         </w:rPr>
-        <w:t xml:space="preserve">Top 5 Supply Chain Management Cryptocurrencies | </w:t>
-      </w:r>
-      <w:proofErr w:type="spellStart"/>
-      <w:r>
-        <w:rPr>
-          <w:rFonts w:ascii="Open Sans" w:hAnsi="Open Sans" w:cs="Open Sans"/>
-          <w:i/>
-          <w:iCs/>
-          <w:color w:val="000000"/>
-          <w:sz w:val="20"/>
-          <w:szCs w:val="20"/>
-          <w:shd w:val="clear" w:color="auto" w:fill="FFFFFF"/>
-        </w:rPr>
-        <w:t>Coincodex</w:t>
-      </w:r>
-      <w:proofErr w:type="spellEnd"/>
-      <w:r>
-        <w:rPr>
-          <w:rFonts w:ascii="Open Sans" w:hAnsi="Open Sans" w:cs="Open Sans"/>
-          <w:color w:val="000000"/>
-          <w:sz w:val="20"/>
-          <w:szCs w:val="20"/>
-          <w:shd w:val="clear" w:color="auto" w:fill="FFFFFF"/>
-        </w:rPr>
-        <w:t>. [online] Coincodex.com. Available at: &lt;https://coincodex.com/article/4925/top-5-supply-chain-management-cryptocurrencies/&gt; [Accessed 5 July 2020].</w:t>
-      </w:r>
-    </w:p>
-    <w:p>
-      <w:pPr>
-        <w:rPr>
-          <w:rFonts w:ascii="Open Sans" w:hAnsi="Open Sans" w:cs="Open Sans"/>
-          <w:color w:val="000000"/>
-          <w:sz w:val="20"/>
-          <w:szCs w:val="20"/>
-          <w:shd w:val="clear" w:color="auto" w:fill="FFFFFF"/>
-        </w:rPr>
-      </w:pPr>
-      <w:r>
-        <w:rPr>
-          <w:rFonts w:ascii="Open Sans" w:hAnsi="Open Sans" w:cs="Open Sans"/>
-          <w:color w:val="000000"/>
-          <w:sz w:val="20"/>
-          <w:szCs w:val="20"/>
-          <w:shd w:val="clear" w:color="auto" w:fill="FFFFFF"/>
-        </w:rPr>
-        <w:t>Bloomberg.com. 2020. </w:t>
-      </w:r>
-      <w:r>
-        <w:rPr>
-          <w:rFonts w:ascii="Open Sans" w:hAnsi="Open Sans" w:cs="Open Sans"/>
-          <w:i/>
-          <w:iCs/>
-          <w:color w:val="000000"/>
-          <w:sz w:val="20"/>
-          <w:szCs w:val="20"/>
-          <w:shd w:val="clear" w:color="auto" w:fill="FFFFFF"/>
-        </w:rPr>
-        <w:t xml:space="preserve">Bloomberg - </w:t>
-      </w:r>
-      <w:proofErr w:type="spellStart"/>
-      <w:r>
-        <w:rPr>
-          <w:rFonts w:ascii="Open Sans" w:hAnsi="Open Sans" w:cs="Open Sans"/>
-          <w:i/>
-          <w:iCs/>
-          <w:color w:val="000000"/>
-          <w:sz w:val="20"/>
-          <w:szCs w:val="20"/>
-          <w:shd w:val="clear" w:color="auto" w:fill="FFFFFF"/>
-        </w:rPr>
-        <w:t>China’S</w:t>
-      </w:r>
-      <w:proofErr w:type="spellEnd"/>
-      <w:r>
-        <w:rPr>
-          <w:rFonts w:ascii="Open Sans" w:hAnsi="Open Sans" w:cs="Open Sans"/>
-          <w:i/>
-          <w:iCs/>
-          <w:color w:val="000000"/>
-          <w:sz w:val="20"/>
-          <w:szCs w:val="20"/>
-          <w:shd w:val="clear" w:color="auto" w:fill="FFFFFF"/>
-        </w:rPr>
-        <w:t xml:space="preserve"> Digital Currency Could Challenge Bitcoin And Even The Dollar</w:t>
-      </w:r>
-      <w:r>
-        <w:rPr>
-          <w:rFonts w:ascii="Open Sans" w:hAnsi="Open Sans" w:cs="Open Sans"/>
-          <w:color w:val="000000"/>
-          <w:sz w:val="20"/>
-          <w:szCs w:val="20"/>
-          <w:shd w:val="clear" w:color="auto" w:fill="FFFFFF"/>
-        </w:rPr>
-        <w:t>. [online] Available at: &lt;https://www.bloomberg.com/news/articles/2020-06-01/china-is-making-cryptocurrency-to-challenge-bitcoin-and-dollar&gt; [Accessed 5 July 2020].</w:t>
-      </w:r>
-    </w:p>
-    <w:p>
-      <w:proofErr w:type="spellStart"/>
-      <w:r>
-        <w:rPr>
-          <w:rFonts w:ascii="Open Sans" w:hAnsi="Open Sans" w:cs="Open Sans"/>
-          <w:color w:val="000000"/>
-          <w:sz w:val="20"/>
-          <w:szCs w:val="20"/>
-          <w:shd w:val="clear" w:color="auto" w:fill="FFFFFF"/>
-        </w:rPr>
-        <w:t>Binance</w:t>
-      </w:r>
-      <w:proofErr w:type="spellEnd"/>
-      <w:r>
-        <w:rPr>
-          <w:rFonts w:ascii="Open Sans" w:hAnsi="Open Sans" w:cs="Open Sans"/>
-          <w:color w:val="000000"/>
-          <w:sz w:val="20"/>
-          <w:szCs w:val="20"/>
-          <w:shd w:val="clear" w:color="auto" w:fill="FFFFFF"/>
-        </w:rPr>
-        <w:t xml:space="preserve"> Academy. n.d. </w:t>
-      </w:r>
-      <w:r>
-        <w:rPr>
-          <w:rFonts w:ascii="Open Sans" w:hAnsi="Open Sans" w:cs="Open Sans"/>
-          <w:i/>
-          <w:iCs/>
-          <w:color w:val="000000"/>
-          <w:sz w:val="20"/>
-          <w:szCs w:val="20"/>
-          <w:shd w:val="clear" w:color="auto" w:fill="FFFFFF"/>
-        </w:rPr>
-        <w:t xml:space="preserve">What Is Staking? | </w:t>
-      </w:r>
-      <w:proofErr w:type="spellStart"/>
-      <w:r>
-        <w:rPr>
-          <w:rFonts w:ascii="Open Sans" w:hAnsi="Open Sans" w:cs="Open Sans"/>
-          <w:i/>
-          <w:iCs/>
-          <w:color w:val="000000"/>
-          <w:sz w:val="20"/>
-          <w:szCs w:val="20"/>
-          <w:shd w:val="clear" w:color="auto" w:fill="FFFFFF"/>
-        </w:rPr>
-        <w:t>Binance</w:t>
-      </w:r>
-      <w:proofErr w:type="spellEnd"/>
-      <w:r>
-        <w:rPr>
-          <w:rFonts w:ascii="Open Sans" w:hAnsi="Open Sans" w:cs="Open Sans"/>
-          <w:i/>
-          <w:iCs/>
-          <w:color w:val="000000"/>
-          <w:sz w:val="20"/>
-          <w:szCs w:val="20"/>
-          <w:shd w:val="clear" w:color="auto" w:fill="FFFFFF"/>
-        </w:rPr>
-        <w:t xml:space="preserve"> Academy</w:t>
+        <w:t>What Is Staking? | Binance Academy</w:t>
       </w:r>
       <w:r>
         <w:rPr>
@@ -4409,7 +4118,6 @@
   <w:style w:type="character" w:default="1" w:styleId="DefaultParagraphFont">
     <w:name w:val="Default Paragraph Font"/>
     <w:uiPriority w:val="1"/>
-    <w:semiHidden/>
     <w:unhideWhenUsed/>
   </w:style>
   <w:style w:type="table" w:default="1" w:styleId="TableNormal">

--- a/IT Technologies/Blockchain & Crypto report.docx
+++ b/IT Technologies/Blockchain & Crypto report.docx
@@ -94,6 +94,172 @@
         <w:spacing w:after="0" w:line="240" w:lineRule="auto"/>
         <w:rPr>
           <w:rFonts w:ascii="Times New Roman" w:eastAsia="Times New Roman" w:hAnsi="Times New Roman" w:cs="Times New Roman"/>
+          <w:b/>
+          <w:bCs/>
+          <w:color w:val="0E101A"/>
+          <w:sz w:val="24"/>
+          <w:szCs w:val="24"/>
+        </w:rPr>
+      </w:pPr>
+      <w:r>
+        <w:rPr>
+          <w:rFonts w:ascii="Times New Roman" w:eastAsia="Times New Roman" w:hAnsi="Times New Roman" w:cs="Times New Roman"/>
+          <w:b/>
+          <w:bCs/>
+          <w:color w:val="0E101A"/>
+          <w:sz w:val="24"/>
+          <w:szCs w:val="24"/>
+        </w:rPr>
+        <w:t>The Bitcoin Transaction Cycle:</w:t>
+      </w:r>
+    </w:p>
+    <w:p>
+      <w:pPr>
+        <w:spacing w:after="0" w:line="240" w:lineRule="auto"/>
+        <w:rPr>
+          <w:rFonts w:ascii="Times New Roman" w:eastAsia="Times New Roman" w:hAnsi="Times New Roman" w:cs="Times New Roman"/>
+          <w:color w:val="0E101A"/>
+          <w:sz w:val="24"/>
+          <w:szCs w:val="24"/>
+        </w:rPr>
+      </w:pPr>
+    </w:p>
+    <w:p>
+      <w:pPr>
+        <w:spacing w:after="0" w:line="240" w:lineRule="auto"/>
+        <w:rPr>
+          <w:rFonts w:ascii="Times New Roman" w:eastAsia="Times New Roman" w:hAnsi="Times New Roman" w:cs="Times New Roman"/>
+          <w:color w:val="0E101A"/>
+          <w:sz w:val="24"/>
+          <w:szCs w:val="24"/>
+        </w:rPr>
+      </w:pPr>
+      <w:r>
+        <w:rPr>
+          <w:rFonts w:ascii="Times New Roman" w:eastAsia="Times New Roman" w:hAnsi="Times New Roman" w:cs="Times New Roman"/>
+          <w:noProof/>
+          <w:color w:val="0E101A"/>
+          <w:sz w:val="24"/>
+          <w:szCs w:val="24"/>
+        </w:rPr>
+        <w:drawing>
+          <wp:inline distT="0" distB="0" distL="0" distR="0" wp14:anchorId="0ADEA101" wp14:editId="52FD4449">
+            <wp:extent cx="5724525" cy="3086100"/>
+            <wp:effectExtent l="0" t="0" r="9525" b="0"/>
+            <wp:docPr id="1" name="Picture 1"/>
+            <wp:cNvGraphicFramePr>
+              <a:graphicFrameLocks xmlns:a="http://schemas.openxmlformats.org/drawingml/2006/main" noChangeAspect="1"/>
+            </wp:cNvGraphicFramePr>
+            <a:graphic xmlns:a="http://schemas.openxmlformats.org/drawingml/2006/main">
+              <a:graphicData uri="http://schemas.openxmlformats.org/drawingml/2006/picture">
+                <pic:pic xmlns:pic="http://schemas.openxmlformats.org/drawingml/2006/picture">
+                  <pic:nvPicPr>
+                    <pic:cNvPr id="0" name="Picture 1"/>
+                    <pic:cNvPicPr>
+                      <a:picLocks noChangeAspect="1" noChangeArrowheads="1"/>
+                    </pic:cNvPicPr>
+                  </pic:nvPicPr>
+                  <pic:blipFill>
+                    <a:blip r:embed="rId5">
+                      <a:extLst>
+                        <a:ext uri="{28A0092B-C50C-407E-A947-70E740481C1C}">
+                          <a14:useLocalDpi xmlns:a14="http://schemas.microsoft.com/office/drawing/2010/main" val="0"/>
+                        </a:ext>
+                      </a:extLst>
+                    </a:blip>
+                    <a:srcRect/>
+                    <a:stretch>
+                      <a:fillRect/>
+                    </a:stretch>
+                  </pic:blipFill>
+                  <pic:spPr bwMode="auto">
+                    <a:xfrm>
+                      <a:off x="0" y="0"/>
+                      <a:ext cx="5724525" cy="3086100"/>
+                    </a:xfrm>
+                    <a:prstGeom prst="rect">
+                      <a:avLst/>
+                    </a:prstGeom>
+                    <a:noFill/>
+                    <a:ln>
+                      <a:noFill/>
+                    </a:ln>
+                  </pic:spPr>
+                </pic:pic>
+              </a:graphicData>
+            </a:graphic>
+          </wp:inline>
+        </w:drawing>
+      </w:r>
+    </w:p>
+    <w:p>
+      <w:pPr>
+        <w:spacing w:after="0" w:line="240" w:lineRule="auto"/>
+        <w:jc w:val="center"/>
+        <w:rPr>
+          <w:rFonts w:ascii="Times New Roman" w:eastAsia="Times New Roman" w:hAnsi="Times New Roman" w:cs="Times New Roman"/>
+          <w:color w:val="0E101A"/>
+          <w:sz w:val="24"/>
+          <w:szCs w:val="24"/>
+        </w:rPr>
+      </w:pPr>
+      <w:r>
+        <w:rPr>
+          <w:rFonts w:ascii="Times New Roman" w:eastAsia="Times New Roman" w:hAnsi="Times New Roman" w:cs="Times New Roman"/>
+          <w:color w:val="0E101A"/>
+          <w:sz w:val="24"/>
+          <w:szCs w:val="24"/>
+        </w:rPr>
+        <w:t>(</w:t>
+      </w:r>
+      <w:proofErr w:type="spellStart"/>
+      <w:r>
+        <w:rPr>
+          <w:rFonts w:ascii="Times New Roman" w:eastAsia="Times New Roman" w:hAnsi="Times New Roman" w:cs="Times New Roman"/>
+          <w:color w:val="0E101A"/>
+          <w:sz w:val="24"/>
+          <w:szCs w:val="24"/>
+        </w:rPr>
+        <w:t>Blockgeeks</w:t>
+      </w:r>
+      <w:proofErr w:type="spellEnd"/>
+      <w:r>
+        <w:rPr>
+          <w:rFonts w:ascii="Times New Roman" w:eastAsia="Times New Roman" w:hAnsi="Times New Roman" w:cs="Times New Roman"/>
+          <w:color w:val="0E101A"/>
+          <w:sz w:val="24"/>
+          <w:szCs w:val="24"/>
+        </w:rPr>
+        <w:t>, 2016)</w:t>
+      </w:r>
+    </w:p>
+    <w:p>
+      <w:pPr>
+        <w:spacing w:after="0" w:line="240" w:lineRule="auto"/>
+        <w:rPr>
+          <w:rFonts w:ascii="Times New Roman" w:eastAsia="Times New Roman" w:hAnsi="Times New Roman" w:cs="Times New Roman"/>
+          <w:color w:val="0E101A"/>
+          <w:sz w:val="24"/>
+          <w:szCs w:val="24"/>
+        </w:rPr>
+      </w:pPr>
+    </w:p>
+    <w:p>
+      <w:pPr>
+        <w:spacing w:after="0" w:line="240" w:lineRule="auto"/>
+        <w:rPr>
+          <w:rFonts w:ascii="Times New Roman" w:eastAsia="Times New Roman" w:hAnsi="Times New Roman" w:cs="Times New Roman"/>
+          <w:color w:val="0E101A"/>
+          <w:sz w:val="24"/>
+          <w:szCs w:val="24"/>
+        </w:rPr>
+      </w:pPr>
+    </w:p>
+    <w:p>
+      <w:pPr>
+        <w:spacing w:after="0" w:line="240" w:lineRule="auto"/>
+        <w:rPr>
+          <w:rFonts w:ascii="Times New Roman" w:eastAsia="Times New Roman" w:hAnsi="Times New Roman" w:cs="Times New Roman"/>
           <w:color w:val="0E101A"/>
           <w:sz w:val="24"/>
           <w:szCs w:val="24"/>
@@ -453,6 +619,7 @@
           <w:sz w:val="24"/>
           <w:szCs w:val="24"/>
         </w:rPr>
+        <w:lastRenderedPageBreak/>
         <w:t>Exchanges tokens</w:t>
       </w:r>
       <w:r>
@@ -710,17 +877,7 @@
           <w:sz w:val="24"/>
           <w:szCs w:val="24"/>
         </w:rPr>
-        <w:t xml:space="preserve">Typically, a crypto wallet consists of two important addresses: a public address (akin to an account and BSB number in a bank), to which others send funds; and, a private key (or </w:t>
-      </w:r>
-      <w:r>
-        <w:rPr>
-          <w:rFonts w:ascii="Times New Roman" w:eastAsia="Times New Roman" w:hAnsi="Times New Roman" w:cs="Times New Roman"/>
-          <w:color w:val="0E101A"/>
-          <w:sz w:val="24"/>
-          <w:szCs w:val="24"/>
-        </w:rPr>
-        <w:lastRenderedPageBreak/>
-        <w:t>address) which is like a bank account's username and password. Whoever owns the private key has access to the wallet, and can transfer the funds inside. Transactions are irreversible.</w:t>
+        <w:t>Typically, a crypto wallet consists of two important addresses: a public address (akin to an account and BSB number in a bank), to which others send funds; and, a private key (or address) which is like a bank account's username and password. Whoever owns the private key has access to the wallet, and can transfer the funds inside. Transactions are irreversible.</w:t>
       </w:r>
     </w:p>
     <w:p>
@@ -947,7 +1104,17 @@
           <w:sz w:val="24"/>
           <w:szCs w:val="24"/>
         </w:rPr>
-        <w:t>Miners try to solve a cryptographic hash which gives them the right to add the next block to the chain; it is this mechanism that keeps the network safe. One potential issue with this form of validation is if one entity owns 51% of the mining network; this allows for that entity to decide whether transactions are legitimate or not.</w:t>
+        <w:t xml:space="preserve">Miners try to solve a cryptographic hash which gives them the right to add the next block to the chain; it is this mechanism that keeps the network safe. One potential issue with this form </w:t>
+      </w:r>
+      <w:r>
+        <w:rPr>
+          <w:rFonts w:ascii="Times New Roman" w:eastAsia="Times New Roman" w:hAnsi="Times New Roman" w:cs="Times New Roman"/>
+          <w:color w:val="0E101A"/>
+          <w:sz w:val="24"/>
+          <w:szCs w:val="24"/>
+        </w:rPr>
+        <w:lastRenderedPageBreak/>
+        <w:t>of validation is if one entity owns 51% of the mining network; this allows for that entity to decide whether transactions are legitimate or not.</w:t>
       </w:r>
     </w:p>
     <w:p>
@@ -1058,6 +1225,28 @@
         </w:rPr>
         <w:t>Coin holders lock their coins in the system; the system then decides which of the holders will validate the next block. The more coins that are staked, the higher the odds of being chosen.</w:t>
       </w:r>
+    </w:p>
+    <w:p>
+      <w:pPr>
+        <w:spacing w:after="0" w:line="240" w:lineRule="auto"/>
+        <w:rPr>
+          <w:rFonts w:ascii="Times New Roman" w:eastAsia="Times New Roman" w:hAnsi="Times New Roman" w:cs="Times New Roman"/>
+          <w:color w:val="0E101A"/>
+          <w:sz w:val="24"/>
+          <w:szCs w:val="24"/>
+        </w:rPr>
+      </w:pPr>
+    </w:p>
+    <w:p>
+      <w:pPr>
+        <w:spacing w:after="0" w:line="240" w:lineRule="auto"/>
+        <w:rPr>
+          <w:rFonts w:ascii="Times New Roman" w:eastAsia="Times New Roman" w:hAnsi="Times New Roman" w:cs="Times New Roman"/>
+          <w:color w:val="0E101A"/>
+          <w:sz w:val="24"/>
+          <w:szCs w:val="24"/>
+        </w:rPr>
+      </w:pPr>
     </w:p>
     <w:p>
       <w:pPr>
@@ -1248,17 +1437,7 @@
           <w:sz w:val="24"/>
           <w:szCs w:val="24"/>
         </w:rPr>
-        <w:t xml:space="preserve">Various cryptocurrencies focus on supply chain authentication. The goal is to prove the authenticity of products and provide information about their journey along the supply chain, </w:t>
-      </w:r>
-      <w:r>
-        <w:rPr>
-          <w:rFonts w:ascii="Times New Roman" w:eastAsia="Times New Roman" w:hAnsi="Times New Roman" w:cs="Times New Roman"/>
-          <w:color w:val="0E101A"/>
-          <w:sz w:val="24"/>
-          <w:szCs w:val="24"/>
-        </w:rPr>
-        <w:lastRenderedPageBreak/>
-        <w:t>as well as additional potentially relevant information such as: when it was packed, where it was packed, and by whom was it packed.</w:t>
+        <w:t>Various cryptocurrencies focus on supply chain authentication. The goal is to prove the authenticity of products and provide information about their journey along the supply chain, as well as additional potentially relevant information such as: when it was packed, where it was packed, and by whom was it packed.</w:t>
       </w:r>
     </w:p>
     <w:p>
@@ -1610,15 +1789,41 @@
     <w:p>
       <w:pPr>
         <w:spacing w:after="0" w:line="240" w:lineRule="auto"/>
-        <w:outlineLvl w:val="1"/>
-        <w:rPr>
-          <w:rFonts w:ascii="Times New Roman" w:eastAsia="Times New Roman" w:hAnsi="Times New Roman" w:cs="Times New Roman"/>
+        <w:rPr>
+          <w:rFonts w:ascii="Times New Roman" w:eastAsia="Times New Roman" w:hAnsi="Times New Roman" w:cs="Times New Roman"/>
+          <w:b/>
+          <w:bCs/>
           <w:color w:val="0E101A"/>
           <w:sz w:val="36"/>
           <w:szCs w:val="36"/>
         </w:rPr>
       </w:pPr>
-      <w:r>
+      <w:proofErr w:type="spellStart"/>
+      <w:r>
+        <w:rPr>
+          <w:rFonts w:ascii="Times New Roman" w:eastAsia="Times New Roman" w:hAnsi="Times New Roman" w:cs="Times New Roman"/>
+          <w:color w:val="0E101A"/>
+          <w:sz w:val="24"/>
+          <w:szCs w:val="24"/>
+        </w:rPr>
+        <w:lastRenderedPageBreak/>
+        <w:t>Ubique</w:t>
+      </w:r>
+      <w:proofErr w:type="spellEnd"/>
+      <w:r>
+        <w:rPr>
+          <w:rFonts w:ascii="Times New Roman" w:eastAsia="Times New Roman" w:hAnsi="Times New Roman" w:cs="Times New Roman"/>
+          <w:color w:val="0E101A"/>
+          <w:sz w:val="24"/>
+          <w:szCs w:val="24"/>
+        </w:rPr>
+        <w:t xml:space="preserve"> Chain of Things (UCOT) is one blockchain that aims to revolutionise supply chain tracking.</w:t>
+      </w:r>
+    </w:p>
+    <w:p>
+      <w:pPr>
+        <w:spacing w:after="0" w:line="240" w:lineRule="auto"/>
+        <w:outlineLvl w:val="1"/>
         <w:rPr>
           <w:rFonts w:ascii="Times New Roman" w:eastAsia="Times New Roman" w:hAnsi="Times New Roman" w:cs="Times New Roman"/>
           <w:b/>
@@ -1627,100 +1832,6 @@
           <w:sz w:val="36"/>
           <w:szCs w:val="36"/>
         </w:rPr>
-        <w:t>Gambling</w:t>
-      </w:r>
-    </w:p>
-    <w:p>
-      <w:pPr>
-        <w:spacing w:after="0" w:line="240" w:lineRule="auto"/>
-        <w:rPr>
-          <w:rFonts w:ascii="Times New Roman" w:eastAsia="Times New Roman" w:hAnsi="Times New Roman" w:cs="Times New Roman"/>
-          <w:color w:val="0E101A"/>
-          <w:sz w:val="24"/>
-          <w:szCs w:val="24"/>
-        </w:rPr>
-      </w:pPr>
-      <w:r>
-        <w:rPr>
-          <w:rFonts w:ascii="Times New Roman" w:eastAsia="Times New Roman" w:hAnsi="Times New Roman" w:cs="Times New Roman"/>
-          <w:color w:val="0E101A"/>
-          <w:sz w:val="24"/>
-          <w:szCs w:val="24"/>
-        </w:rPr>
-        <w:t>Another aspect which blockchain aims to improve is gambling. Blockchain removes the element of trust from the equation. Is the house cheating? Is a player cheating? Everything is recorded on the blockchain, which means everything can be audited. (</w:t>
-      </w:r>
-      <w:proofErr w:type="spellStart"/>
-      <w:r>
-        <w:rPr>
-          <w:rFonts w:ascii="Times New Roman" w:eastAsia="Times New Roman" w:hAnsi="Times New Roman" w:cs="Times New Roman"/>
-          <w:color w:val="0E101A"/>
-          <w:sz w:val="24"/>
-          <w:szCs w:val="24"/>
-        </w:rPr>
-        <w:t>Goryunov</w:t>
-      </w:r>
-      <w:proofErr w:type="spellEnd"/>
-      <w:r>
-        <w:rPr>
-          <w:rFonts w:ascii="Times New Roman" w:eastAsia="Times New Roman" w:hAnsi="Times New Roman" w:cs="Times New Roman"/>
-          <w:color w:val="0E101A"/>
-          <w:sz w:val="24"/>
-          <w:szCs w:val="24"/>
-        </w:rPr>
-        <w:t>, 2020)</w:t>
-      </w:r>
-    </w:p>
-    <w:p>
-      <w:pPr>
-        <w:spacing w:after="0" w:line="240" w:lineRule="auto"/>
-        <w:rPr>
-          <w:rFonts w:ascii="Times New Roman" w:eastAsia="Times New Roman" w:hAnsi="Times New Roman" w:cs="Times New Roman"/>
-          <w:color w:val="0E101A"/>
-          <w:sz w:val="24"/>
-          <w:szCs w:val="24"/>
-        </w:rPr>
-      </w:pPr>
-    </w:p>
-    <w:p>
-      <w:pPr>
-        <w:spacing w:after="0" w:line="240" w:lineRule="auto"/>
-        <w:rPr>
-          <w:rFonts w:ascii="Times New Roman" w:eastAsia="Times New Roman" w:hAnsi="Times New Roman" w:cs="Times New Roman"/>
-          <w:color w:val="0E101A"/>
-          <w:sz w:val="24"/>
-          <w:szCs w:val="24"/>
-        </w:rPr>
-      </w:pPr>
-      <w:proofErr w:type="spellStart"/>
-      <w:r>
-        <w:rPr>
-          <w:rFonts w:ascii="Times New Roman" w:eastAsia="Times New Roman" w:hAnsi="Times New Roman" w:cs="Times New Roman"/>
-          <w:color w:val="0E101A"/>
-          <w:sz w:val="24"/>
-          <w:szCs w:val="24"/>
-        </w:rPr>
-        <w:t>FunFair</w:t>
-      </w:r>
-      <w:proofErr w:type="spellEnd"/>
-      <w:r>
-        <w:rPr>
-          <w:rFonts w:ascii="Times New Roman" w:eastAsia="Times New Roman" w:hAnsi="Times New Roman" w:cs="Times New Roman"/>
-          <w:color w:val="0E101A"/>
-          <w:sz w:val="24"/>
-          <w:szCs w:val="24"/>
-        </w:rPr>
-        <w:t xml:space="preserve"> (FUN) is an example of a coin which can be used in an online casino made by the same company, allowing users to gamble on the blockchain.</w:t>
-      </w:r>
-    </w:p>
-    <w:p>
-      <w:pPr>
-        <w:spacing w:after="0" w:line="240" w:lineRule="auto"/>
-        <w:rPr>
-          <w:rFonts w:ascii="Times New Roman" w:eastAsia="Times New Roman" w:hAnsi="Times New Roman" w:cs="Times New Roman"/>
-          <w:color w:val="0E101A"/>
-          <w:sz w:val="24"/>
-          <w:szCs w:val="24"/>
-        </w:rPr>
       </w:pPr>
     </w:p>
     <w:p>
@@ -1729,6 +1840,8 @@
         <w:outlineLvl w:val="1"/>
         <w:rPr>
           <w:rFonts w:ascii="Times New Roman" w:eastAsia="Times New Roman" w:hAnsi="Times New Roman" w:cs="Times New Roman"/>
+          <w:b/>
+          <w:bCs/>
           <w:color w:val="0E101A"/>
           <w:sz w:val="36"/>
           <w:szCs w:val="36"/>
@@ -1739,106 +1852,108 @@
           <w:rFonts w:ascii="Times New Roman" w:eastAsia="Times New Roman" w:hAnsi="Times New Roman" w:cs="Times New Roman"/>
           <w:b/>
           <w:bCs/>
+          <w:noProof/>
           <w:color w:val="0E101A"/>
           <w:sz w:val="36"/>
           <w:szCs w:val="36"/>
         </w:rPr>
-        <w:t>Voting</w:t>
-      </w:r>
-    </w:p>
-    <w:p>
-      <w:pPr>
-        <w:spacing w:after="0" w:line="240" w:lineRule="auto"/>
-        <w:rPr>
-          <w:rFonts w:ascii="Times New Roman" w:eastAsia="Times New Roman" w:hAnsi="Times New Roman" w:cs="Times New Roman"/>
-          <w:color w:val="0E101A"/>
-          <w:sz w:val="24"/>
-          <w:szCs w:val="24"/>
-        </w:rPr>
-      </w:pPr>
-      <w:r>
-        <w:rPr>
-          <w:rFonts w:ascii="Times New Roman" w:eastAsia="Times New Roman" w:hAnsi="Times New Roman" w:cs="Times New Roman"/>
-          <w:color w:val="0E101A"/>
-          <w:sz w:val="24"/>
-          <w:szCs w:val="24"/>
-        </w:rPr>
-        <w:t>An important issue which involves trust is voting. Some concerns with the existing system are that it is expensive to run a vote and that it is unreliable. Moving voting to the blockchain means all votes are verifiable, there is no time spent counting ballots and the costs are far, far cheaper.</w:t>
-      </w:r>
-    </w:p>
-    <w:p>
-      <w:pPr>
-        <w:spacing w:after="0" w:line="240" w:lineRule="auto"/>
-        <w:rPr>
-          <w:rFonts w:ascii="Times New Roman" w:eastAsia="Times New Roman" w:hAnsi="Times New Roman" w:cs="Times New Roman"/>
-          <w:color w:val="0E101A"/>
-          <w:sz w:val="24"/>
-          <w:szCs w:val="24"/>
-        </w:rPr>
-      </w:pPr>
-    </w:p>
-    <w:p>
-      <w:pPr>
-        <w:spacing w:after="0" w:line="240" w:lineRule="auto"/>
-        <w:rPr>
-          <w:rFonts w:ascii="Times New Roman" w:eastAsia="Times New Roman" w:hAnsi="Times New Roman" w:cs="Times New Roman"/>
-          <w:color w:val="0E101A"/>
-          <w:sz w:val="24"/>
-          <w:szCs w:val="24"/>
-        </w:rPr>
-      </w:pPr>
-      <w:r>
-        <w:rPr>
-          <w:rFonts w:ascii="Times New Roman" w:eastAsia="Times New Roman" w:hAnsi="Times New Roman" w:cs="Times New Roman"/>
-          <w:color w:val="0E101A"/>
-          <w:sz w:val="24"/>
-          <w:szCs w:val="24"/>
-        </w:rPr>
-        <w:t xml:space="preserve">Two companies that focus on this field include Horizon State and </w:t>
-      </w:r>
-      <w:proofErr w:type="spellStart"/>
-      <w:r>
-        <w:rPr>
-          <w:rFonts w:ascii="Times New Roman" w:eastAsia="Times New Roman" w:hAnsi="Times New Roman" w:cs="Times New Roman"/>
-          <w:color w:val="0E101A"/>
-          <w:sz w:val="24"/>
-          <w:szCs w:val="24"/>
-        </w:rPr>
-        <w:t>FollowMyVote</w:t>
-      </w:r>
-      <w:proofErr w:type="spellEnd"/>
-      <w:r>
-        <w:rPr>
-          <w:rFonts w:ascii="Times New Roman" w:eastAsia="Times New Roman" w:hAnsi="Times New Roman" w:cs="Times New Roman"/>
-          <w:color w:val="0E101A"/>
-          <w:sz w:val="24"/>
-          <w:szCs w:val="24"/>
-        </w:rPr>
-        <w:t>.</w:t>
-      </w:r>
-    </w:p>
-    <w:p>
-      <w:pPr>
-        <w:spacing w:after="0" w:line="240" w:lineRule="auto"/>
-        <w:rPr>
-          <w:rFonts w:ascii="Times New Roman" w:eastAsia="Times New Roman" w:hAnsi="Times New Roman" w:cs="Times New Roman"/>
-          <w:color w:val="0E101A"/>
-          <w:sz w:val="24"/>
-          <w:szCs w:val="24"/>
-        </w:rPr>
-      </w:pPr>
-    </w:p>
-    <w:p>
-      <w:pPr>
-        <w:spacing w:after="0" w:line="240" w:lineRule="auto"/>
+        <w:drawing>
+          <wp:inline distT="0" distB="0" distL="0" distR="0" wp14:anchorId="33899F3D" wp14:editId="13A81FFA">
+            <wp:extent cx="5734050" cy="4086225"/>
+            <wp:effectExtent l="0" t="0" r="0" b="9525"/>
+            <wp:docPr id="5" name="Picture 5"/>
+            <wp:cNvGraphicFramePr>
+              <a:graphicFrameLocks xmlns:a="http://schemas.openxmlformats.org/drawingml/2006/main" noChangeAspect="1"/>
+            </wp:cNvGraphicFramePr>
+            <a:graphic xmlns:a="http://schemas.openxmlformats.org/drawingml/2006/main">
+              <a:graphicData uri="http://schemas.openxmlformats.org/drawingml/2006/picture">
+                <pic:pic xmlns:pic="http://schemas.openxmlformats.org/drawingml/2006/picture">
+                  <pic:nvPicPr>
+                    <pic:cNvPr id="0" name="Picture 7"/>
+                    <pic:cNvPicPr>
+                      <a:picLocks noChangeAspect="1" noChangeArrowheads="1"/>
+                    </pic:cNvPicPr>
+                  </pic:nvPicPr>
+                  <pic:blipFill>
+                    <a:blip r:embed="rId6">
+                      <a:extLst>
+                        <a:ext uri="{28A0092B-C50C-407E-A947-70E740481C1C}">
+                          <a14:useLocalDpi xmlns:a14="http://schemas.microsoft.com/office/drawing/2010/main" val="0"/>
+                        </a:ext>
+                      </a:extLst>
+                    </a:blip>
+                    <a:srcRect/>
+                    <a:stretch>
+                      <a:fillRect/>
+                    </a:stretch>
+                  </pic:blipFill>
+                  <pic:spPr bwMode="auto">
+                    <a:xfrm>
+                      <a:off x="0" y="0"/>
+                      <a:ext cx="5734050" cy="4086225"/>
+                    </a:xfrm>
+                    <a:prstGeom prst="rect">
+                      <a:avLst/>
+                    </a:prstGeom>
+                    <a:noFill/>
+                    <a:ln>
+                      <a:noFill/>
+                    </a:ln>
+                  </pic:spPr>
+                </pic:pic>
+              </a:graphicData>
+            </a:graphic>
+          </wp:inline>
+        </w:drawing>
+      </w:r>
+    </w:p>
+    <w:p>
+      <w:pPr>
+        <w:spacing w:after="0" w:line="240" w:lineRule="auto"/>
+        <w:jc w:val="center"/>
         <w:outlineLvl w:val="1"/>
         <w:rPr>
           <w:rFonts w:ascii="Times New Roman" w:eastAsia="Times New Roman" w:hAnsi="Times New Roman" w:cs="Times New Roman"/>
+          <w:color w:val="0E101A"/>
+          <w:sz w:val="24"/>
+          <w:szCs w:val="24"/>
+        </w:rPr>
+      </w:pPr>
+      <w:r>
+        <w:rPr>
+          <w:rFonts w:ascii="Times New Roman" w:eastAsia="Times New Roman" w:hAnsi="Times New Roman" w:cs="Times New Roman"/>
+          <w:color w:val="0E101A"/>
+          <w:sz w:val="24"/>
+          <w:szCs w:val="24"/>
+        </w:rPr>
+        <w:t>(UCOT, 2018)</w:t>
+      </w:r>
+    </w:p>
+    <w:p>
+      <w:pPr>
+        <w:spacing w:after="0" w:line="240" w:lineRule="auto"/>
+        <w:outlineLvl w:val="1"/>
+        <w:rPr>
+          <w:rFonts w:ascii="Times New Roman" w:hAnsi="Times New Roman" w:cs="Times New Roman"/>
+          <w:b/>
+          <w:bCs/>
           <w:color w:val="0E101A"/>
           <w:sz w:val="36"/>
           <w:szCs w:val="36"/>
         </w:rPr>
       </w:pPr>
+    </w:p>
+    <w:p>
+      <w:pPr>
+        <w:spacing w:after="0" w:line="240" w:lineRule="auto"/>
+        <w:outlineLvl w:val="1"/>
+        <w:rPr>
+          <w:rFonts w:ascii="Times New Roman" w:eastAsia="Times New Roman" w:hAnsi="Times New Roman" w:cs="Times New Roman"/>
+          <w:color w:val="0E101A"/>
+          <w:sz w:val="36"/>
+          <w:szCs w:val="36"/>
+        </w:rPr>
+      </w:pPr>
       <w:r>
         <w:rPr>
           <w:rFonts w:ascii="Times New Roman" w:eastAsia="Times New Roman" w:hAnsi="Times New Roman" w:cs="Times New Roman"/>
@@ -1848,89 +1963,89 @@
           <w:sz w:val="36"/>
           <w:szCs w:val="36"/>
         </w:rPr>
-        <w:t>Payments</w:t>
-      </w:r>
-    </w:p>
-    <w:p>
-      <w:pPr>
-        <w:spacing w:after="0" w:line="240" w:lineRule="auto"/>
-        <w:rPr>
-          <w:rFonts w:ascii="Times New Roman" w:eastAsia="Times New Roman" w:hAnsi="Times New Roman" w:cs="Times New Roman"/>
-          <w:color w:val="0E101A"/>
-          <w:sz w:val="24"/>
-          <w:szCs w:val="24"/>
-        </w:rPr>
-      </w:pPr>
-      <w:r>
-        <w:rPr>
-          <w:rFonts w:ascii="Times New Roman" w:eastAsia="Times New Roman" w:hAnsi="Times New Roman" w:cs="Times New Roman"/>
-          <w:color w:val="0E101A"/>
-          <w:sz w:val="24"/>
-          <w:szCs w:val="24"/>
-        </w:rPr>
-        <w:t>Cryptocurrencies are competing with each other to become the most popular for payments and to outperform credit card systems.</w:t>
-      </w:r>
-    </w:p>
-    <w:p>
-      <w:pPr>
-        <w:spacing w:after="0" w:line="240" w:lineRule="auto"/>
-        <w:rPr>
-          <w:rFonts w:ascii="Times New Roman" w:eastAsia="Times New Roman" w:hAnsi="Times New Roman" w:cs="Times New Roman"/>
-          <w:color w:val="0E101A"/>
-          <w:sz w:val="24"/>
-          <w:szCs w:val="24"/>
-        </w:rPr>
-      </w:pPr>
-    </w:p>
-    <w:p>
-      <w:pPr>
-        <w:spacing w:after="0" w:line="240" w:lineRule="auto"/>
-        <w:rPr>
-          <w:rFonts w:ascii="Times New Roman" w:eastAsia="Times New Roman" w:hAnsi="Times New Roman" w:cs="Times New Roman"/>
-          <w:color w:val="0E101A"/>
-          <w:sz w:val="24"/>
-          <w:szCs w:val="24"/>
-        </w:rPr>
-      </w:pPr>
-      <w:r>
-        <w:rPr>
-          <w:rFonts w:ascii="Times New Roman" w:eastAsia="Times New Roman" w:hAnsi="Times New Roman" w:cs="Times New Roman"/>
-          <w:color w:val="0E101A"/>
-          <w:sz w:val="24"/>
-          <w:szCs w:val="24"/>
-        </w:rPr>
-        <w:t>One of the most significant benefits of blockchain in the field of payments is the ability to pay someone anywhere in the world without a middle man. However, at this stage, transaction speeds are not fast enough – ranging from minutes to hours.</w:t>
-      </w:r>
-    </w:p>
-    <w:p>
-      <w:pPr>
-        <w:spacing w:after="0" w:line="240" w:lineRule="auto"/>
-        <w:rPr>
-          <w:rFonts w:ascii="Times New Roman" w:eastAsia="Times New Roman" w:hAnsi="Times New Roman" w:cs="Times New Roman"/>
-          <w:color w:val="0E101A"/>
-          <w:sz w:val="24"/>
-          <w:szCs w:val="24"/>
-        </w:rPr>
-      </w:pPr>
-    </w:p>
-    <w:p>
-      <w:pPr>
-        <w:spacing w:after="0" w:line="240" w:lineRule="auto"/>
-        <w:rPr>
-          <w:rFonts w:ascii="Times New Roman" w:eastAsia="Times New Roman" w:hAnsi="Times New Roman" w:cs="Times New Roman"/>
-          <w:color w:val="0E101A"/>
-          <w:sz w:val="24"/>
-          <w:szCs w:val="24"/>
-        </w:rPr>
-      </w:pPr>
-      <w:r>
-        <w:rPr>
-          <w:rFonts w:ascii="Times New Roman" w:eastAsia="Times New Roman" w:hAnsi="Times New Roman" w:cs="Times New Roman"/>
-          <w:color w:val="0E101A"/>
-          <w:sz w:val="24"/>
-          <w:szCs w:val="24"/>
-        </w:rPr>
-        <w:t>In the future, we will see transactions that can be processed in a matter of seconds, securely between two parties.</w:t>
+        <w:t>Gambling</w:t>
+      </w:r>
+    </w:p>
+    <w:p>
+      <w:pPr>
+        <w:spacing w:after="0" w:line="240" w:lineRule="auto"/>
+        <w:rPr>
+          <w:rFonts w:ascii="Times New Roman" w:eastAsia="Times New Roman" w:hAnsi="Times New Roman" w:cs="Times New Roman"/>
+          <w:color w:val="0E101A"/>
+          <w:sz w:val="24"/>
+          <w:szCs w:val="24"/>
+        </w:rPr>
+      </w:pPr>
+      <w:r>
+        <w:rPr>
+          <w:rFonts w:ascii="Times New Roman" w:eastAsia="Times New Roman" w:hAnsi="Times New Roman" w:cs="Times New Roman"/>
+          <w:color w:val="0E101A"/>
+          <w:sz w:val="24"/>
+          <w:szCs w:val="24"/>
+        </w:rPr>
+        <w:t>Another aspect which blockchain aims to improve is gambling. Blockchain removes the element of trust from the equation. Is the house cheating? Is a player cheating? Everything is recorded on the blockchain, which means everything can be audited. (</w:t>
+      </w:r>
+      <w:proofErr w:type="spellStart"/>
+      <w:r>
+        <w:rPr>
+          <w:rFonts w:ascii="Times New Roman" w:eastAsia="Times New Roman" w:hAnsi="Times New Roman" w:cs="Times New Roman"/>
+          <w:color w:val="0E101A"/>
+          <w:sz w:val="24"/>
+          <w:szCs w:val="24"/>
+        </w:rPr>
+        <w:t>Goryunov</w:t>
+      </w:r>
+      <w:proofErr w:type="spellEnd"/>
+      <w:r>
+        <w:rPr>
+          <w:rFonts w:ascii="Times New Roman" w:eastAsia="Times New Roman" w:hAnsi="Times New Roman" w:cs="Times New Roman"/>
+          <w:color w:val="0E101A"/>
+          <w:sz w:val="24"/>
+          <w:szCs w:val="24"/>
+        </w:rPr>
+        <w:t>, 2020)</w:t>
+      </w:r>
+    </w:p>
+    <w:p>
+      <w:pPr>
+        <w:spacing w:after="0" w:line="240" w:lineRule="auto"/>
+        <w:rPr>
+          <w:rFonts w:ascii="Times New Roman" w:eastAsia="Times New Roman" w:hAnsi="Times New Roman" w:cs="Times New Roman"/>
+          <w:color w:val="0E101A"/>
+          <w:sz w:val="24"/>
+          <w:szCs w:val="24"/>
+        </w:rPr>
+      </w:pPr>
+    </w:p>
+    <w:p>
+      <w:pPr>
+        <w:spacing w:after="0" w:line="240" w:lineRule="auto"/>
+        <w:rPr>
+          <w:rFonts w:ascii="Times New Roman" w:eastAsia="Times New Roman" w:hAnsi="Times New Roman" w:cs="Times New Roman"/>
+          <w:color w:val="0E101A"/>
+          <w:sz w:val="24"/>
+          <w:szCs w:val="24"/>
+        </w:rPr>
+      </w:pPr>
+      <w:proofErr w:type="spellStart"/>
+      <w:r>
+        <w:rPr>
+          <w:rFonts w:ascii="Times New Roman" w:eastAsia="Times New Roman" w:hAnsi="Times New Roman" w:cs="Times New Roman"/>
+          <w:color w:val="0E101A"/>
+          <w:sz w:val="24"/>
+          <w:szCs w:val="24"/>
+        </w:rPr>
+        <w:t>FunFair</w:t>
+      </w:r>
+      <w:proofErr w:type="spellEnd"/>
+      <w:r>
+        <w:rPr>
+          <w:rFonts w:ascii="Times New Roman" w:eastAsia="Times New Roman" w:hAnsi="Times New Roman" w:cs="Times New Roman"/>
+          <w:color w:val="0E101A"/>
+          <w:sz w:val="24"/>
+          <w:szCs w:val="24"/>
+        </w:rPr>
+        <w:t xml:space="preserve"> (FUN) is an example of a coin which can be used in an online casino made by the same company, allowing users to gamble on the blockchain.</w:t>
       </w:r>
     </w:p>
     <w:p>
@@ -1964,28 +2079,457 @@
           <w:sz w:val="36"/>
           <w:szCs w:val="36"/>
         </w:rPr>
+        <w:t>Voting</w:t>
+      </w:r>
+    </w:p>
+    <w:p>
+      <w:pPr>
+        <w:spacing w:after="0" w:line="240" w:lineRule="auto"/>
+        <w:rPr>
+          <w:rFonts w:ascii="Times New Roman" w:eastAsia="Times New Roman" w:hAnsi="Times New Roman" w:cs="Times New Roman"/>
+          <w:color w:val="0E101A"/>
+          <w:sz w:val="24"/>
+          <w:szCs w:val="24"/>
+        </w:rPr>
+      </w:pPr>
+      <w:r>
+        <w:rPr>
+          <w:rFonts w:ascii="Times New Roman" w:eastAsia="Times New Roman" w:hAnsi="Times New Roman" w:cs="Times New Roman"/>
+          <w:color w:val="0E101A"/>
+          <w:sz w:val="24"/>
+          <w:szCs w:val="24"/>
+        </w:rPr>
+        <w:t>An important issue which involves trust is voting. Some concerns with the existing system are that it is expensive to run a vote and that it is unreliable. Moving voting to the blockchain means all votes are verifiable, there is no time spent counting ballots and the costs are far, far cheaper.</w:t>
+      </w:r>
+    </w:p>
+    <w:p>
+      <w:pPr>
+        <w:spacing w:after="0" w:line="240" w:lineRule="auto"/>
+        <w:rPr>
+          <w:rFonts w:ascii="Times New Roman" w:eastAsia="Times New Roman" w:hAnsi="Times New Roman" w:cs="Times New Roman"/>
+          <w:color w:val="0E101A"/>
+          <w:sz w:val="24"/>
+          <w:szCs w:val="24"/>
+        </w:rPr>
+      </w:pPr>
+    </w:p>
+    <w:p>
+      <w:pPr>
+        <w:spacing w:after="0" w:line="240" w:lineRule="auto"/>
+        <w:rPr>
+          <w:rFonts w:ascii="Times New Roman" w:eastAsia="Times New Roman" w:hAnsi="Times New Roman" w:cs="Times New Roman"/>
+          <w:color w:val="0E101A"/>
+          <w:sz w:val="24"/>
+          <w:szCs w:val="24"/>
+        </w:rPr>
+      </w:pPr>
+      <w:r>
+        <w:rPr>
+          <w:rFonts w:ascii="Times New Roman" w:eastAsia="Times New Roman" w:hAnsi="Times New Roman" w:cs="Times New Roman"/>
+          <w:color w:val="0E101A"/>
+          <w:sz w:val="24"/>
+          <w:szCs w:val="24"/>
+        </w:rPr>
+        <w:t xml:space="preserve">Two companies that focus on this field include Horizon State and </w:t>
+      </w:r>
+      <w:proofErr w:type="spellStart"/>
+      <w:r>
+        <w:rPr>
+          <w:rFonts w:ascii="Times New Roman" w:eastAsia="Times New Roman" w:hAnsi="Times New Roman" w:cs="Times New Roman"/>
+          <w:color w:val="0E101A"/>
+          <w:sz w:val="24"/>
+          <w:szCs w:val="24"/>
+        </w:rPr>
+        <w:t>FollowMyVote</w:t>
+      </w:r>
+      <w:proofErr w:type="spellEnd"/>
+      <w:r>
+        <w:rPr>
+          <w:rFonts w:ascii="Times New Roman" w:eastAsia="Times New Roman" w:hAnsi="Times New Roman" w:cs="Times New Roman"/>
+          <w:color w:val="0E101A"/>
+          <w:sz w:val="24"/>
+          <w:szCs w:val="24"/>
+        </w:rPr>
+        <w:t>.</w:t>
+      </w:r>
+    </w:p>
+    <w:p>
+      <w:pPr>
+        <w:spacing w:after="0" w:line="240" w:lineRule="auto"/>
+        <w:rPr>
+          <w:rFonts w:ascii="Times New Roman" w:eastAsia="Times New Roman" w:hAnsi="Times New Roman" w:cs="Times New Roman"/>
+          <w:color w:val="0E101A"/>
+          <w:sz w:val="24"/>
+          <w:szCs w:val="24"/>
+        </w:rPr>
+      </w:pPr>
+    </w:p>
+    <w:p>
+      <w:pPr>
+        <w:spacing w:after="0" w:line="240" w:lineRule="auto"/>
+        <w:outlineLvl w:val="1"/>
+        <w:rPr>
+          <w:rFonts w:ascii="Times New Roman" w:eastAsia="Times New Roman" w:hAnsi="Times New Roman" w:cs="Times New Roman"/>
+          <w:color w:val="0E101A"/>
+          <w:sz w:val="36"/>
+          <w:szCs w:val="36"/>
+        </w:rPr>
+      </w:pPr>
+      <w:r>
+        <w:rPr>
+          <w:rFonts w:ascii="Times New Roman" w:eastAsia="Times New Roman" w:hAnsi="Times New Roman" w:cs="Times New Roman"/>
+          <w:b/>
+          <w:bCs/>
+          <w:color w:val="0E101A"/>
+          <w:sz w:val="36"/>
+          <w:szCs w:val="36"/>
+        </w:rPr>
+        <w:t>Payments</w:t>
+      </w:r>
+    </w:p>
+    <w:p>
+      <w:pPr>
+        <w:spacing w:after="0" w:line="240" w:lineRule="auto"/>
+        <w:rPr>
+          <w:rFonts w:ascii="Times New Roman" w:eastAsia="Times New Roman" w:hAnsi="Times New Roman" w:cs="Times New Roman"/>
+          <w:color w:val="0E101A"/>
+          <w:sz w:val="24"/>
+          <w:szCs w:val="24"/>
+        </w:rPr>
+      </w:pPr>
+      <w:r>
+        <w:rPr>
+          <w:rFonts w:ascii="Times New Roman" w:eastAsia="Times New Roman" w:hAnsi="Times New Roman" w:cs="Times New Roman"/>
+          <w:color w:val="0E101A"/>
+          <w:sz w:val="24"/>
+          <w:szCs w:val="24"/>
+        </w:rPr>
+        <w:t>Cryptocurrencies are competing with each other to become the most popular for payments and to outperform credit card systems.</w:t>
+      </w:r>
+    </w:p>
+    <w:p>
+      <w:pPr>
+        <w:spacing w:after="0" w:line="240" w:lineRule="auto"/>
+        <w:rPr>
+          <w:rFonts w:ascii="Times New Roman" w:eastAsia="Times New Roman" w:hAnsi="Times New Roman" w:cs="Times New Roman"/>
+          <w:color w:val="0E101A"/>
+          <w:sz w:val="24"/>
+          <w:szCs w:val="24"/>
+        </w:rPr>
+      </w:pPr>
+    </w:p>
+    <w:p>
+      <w:pPr>
+        <w:spacing w:after="0" w:line="240" w:lineRule="auto"/>
+        <w:rPr>
+          <w:rFonts w:ascii="Times New Roman" w:eastAsia="Times New Roman" w:hAnsi="Times New Roman" w:cs="Times New Roman"/>
+          <w:color w:val="0E101A"/>
+          <w:sz w:val="24"/>
+          <w:szCs w:val="24"/>
+        </w:rPr>
+      </w:pPr>
+      <w:r>
+        <w:rPr>
+          <w:rFonts w:ascii="Times New Roman" w:eastAsia="Times New Roman" w:hAnsi="Times New Roman" w:cs="Times New Roman"/>
+          <w:color w:val="0E101A"/>
+          <w:sz w:val="24"/>
+          <w:szCs w:val="24"/>
+        </w:rPr>
+        <w:t>One of the most significant benefits of blockchain in the field of payments is the ability to pay someone anywhere in the world without a middle man. However, at this stage, transaction speeds are not fast enough – ranging from minutes to hours.</w:t>
+      </w:r>
+    </w:p>
+    <w:p>
+      <w:pPr>
+        <w:spacing w:after="0" w:line="240" w:lineRule="auto"/>
+        <w:rPr>
+          <w:rFonts w:ascii="Times New Roman" w:eastAsia="Times New Roman" w:hAnsi="Times New Roman" w:cs="Times New Roman"/>
+          <w:color w:val="0E101A"/>
+          <w:sz w:val="24"/>
+          <w:szCs w:val="24"/>
+        </w:rPr>
+      </w:pPr>
+    </w:p>
+    <w:p>
+      <w:pPr>
+        <w:spacing w:after="0" w:line="240" w:lineRule="auto"/>
+        <w:rPr>
+          <w:rFonts w:ascii="Times New Roman" w:eastAsia="Times New Roman" w:hAnsi="Times New Roman" w:cs="Times New Roman"/>
+          <w:color w:val="0E101A"/>
+          <w:sz w:val="24"/>
+          <w:szCs w:val="24"/>
+        </w:rPr>
+      </w:pPr>
+      <w:r>
+        <w:rPr>
+          <w:rFonts w:ascii="Times New Roman" w:eastAsia="Times New Roman" w:hAnsi="Times New Roman" w:cs="Times New Roman"/>
+          <w:color w:val="0E101A"/>
+          <w:sz w:val="24"/>
+          <w:szCs w:val="24"/>
+        </w:rPr>
+        <w:t>In the future, we will see transactions that can be processed in a matter of seconds, securely between two parties.</w:t>
+      </w:r>
+    </w:p>
+    <w:p>
+      <w:pPr>
+        <w:spacing w:after="0" w:line="240" w:lineRule="auto"/>
+        <w:rPr>
+          <w:rFonts w:ascii="Times New Roman" w:eastAsia="Times New Roman" w:hAnsi="Times New Roman" w:cs="Times New Roman"/>
+          <w:color w:val="0E101A"/>
+          <w:sz w:val="24"/>
+          <w:szCs w:val="24"/>
+        </w:rPr>
+      </w:pPr>
+    </w:p>
+    <w:p>
+      <w:pPr>
+        <w:spacing w:after="0" w:line="240" w:lineRule="auto"/>
+        <w:outlineLvl w:val="1"/>
+        <w:rPr>
+          <w:rFonts w:ascii="Times New Roman" w:eastAsia="Times New Roman" w:hAnsi="Times New Roman" w:cs="Times New Roman"/>
+          <w:color w:val="0E101A"/>
+          <w:sz w:val="36"/>
+          <w:szCs w:val="36"/>
+        </w:rPr>
+      </w:pPr>
+      <w:r>
+        <w:rPr>
+          <w:rFonts w:ascii="Times New Roman" w:eastAsia="Times New Roman" w:hAnsi="Times New Roman" w:cs="Times New Roman"/>
+          <w:b/>
+          <w:bCs/>
+          <w:color w:val="0E101A"/>
+          <w:sz w:val="36"/>
+          <w:szCs w:val="36"/>
+        </w:rPr>
+        <w:t>Private payments</w:t>
+      </w:r>
+    </w:p>
+    <w:p>
+      <w:pPr>
+        <w:spacing w:after="0" w:line="240" w:lineRule="auto"/>
+        <w:rPr>
+          <w:rFonts w:ascii="Times New Roman" w:eastAsia="Times New Roman" w:hAnsi="Times New Roman" w:cs="Times New Roman"/>
+          <w:color w:val="0E101A"/>
+          <w:sz w:val="24"/>
+          <w:szCs w:val="24"/>
+        </w:rPr>
+      </w:pPr>
+      <w:r>
+        <w:rPr>
+          <w:rFonts w:ascii="Times New Roman" w:eastAsia="Times New Roman" w:hAnsi="Times New Roman" w:cs="Times New Roman"/>
+          <w:color w:val="0E101A"/>
+          <w:sz w:val="24"/>
+          <w:szCs w:val="24"/>
+        </w:rPr>
+        <w:t xml:space="preserve">Because the blockchain is public, meaning anyone can view it and follow a trail of transactions, that means there is a need for privacy. Privacy coins such as </w:t>
+      </w:r>
+      <w:proofErr w:type="spellStart"/>
+      <w:r>
+        <w:rPr>
+          <w:rFonts w:ascii="Times New Roman" w:eastAsia="Times New Roman" w:hAnsi="Times New Roman" w:cs="Times New Roman"/>
+          <w:color w:val="0E101A"/>
+          <w:sz w:val="24"/>
+          <w:szCs w:val="24"/>
+        </w:rPr>
+        <w:t>Monero</w:t>
+      </w:r>
+      <w:proofErr w:type="spellEnd"/>
+      <w:r>
+        <w:rPr>
+          <w:rFonts w:ascii="Times New Roman" w:eastAsia="Times New Roman" w:hAnsi="Times New Roman" w:cs="Times New Roman"/>
+          <w:color w:val="0E101A"/>
+          <w:sz w:val="24"/>
+          <w:szCs w:val="24"/>
+        </w:rPr>
+        <w:t xml:space="preserve"> do this by obfuscating the buyer's public address. (A low-level explanation of the mechanics of </w:t>
+      </w:r>
+      <w:proofErr w:type="spellStart"/>
+      <w:r>
+        <w:rPr>
+          <w:rFonts w:ascii="Times New Roman" w:eastAsia="Times New Roman" w:hAnsi="Times New Roman" w:cs="Times New Roman"/>
+          <w:color w:val="0E101A"/>
+          <w:sz w:val="24"/>
+          <w:szCs w:val="24"/>
+        </w:rPr>
+        <w:t>Monero</w:t>
+      </w:r>
+      <w:proofErr w:type="spellEnd"/>
+      <w:r>
+        <w:rPr>
+          <w:rFonts w:ascii="Times New Roman" w:eastAsia="Times New Roman" w:hAnsi="Times New Roman" w:cs="Times New Roman"/>
+          <w:color w:val="0E101A"/>
+          <w:sz w:val="24"/>
+          <w:szCs w:val="24"/>
+        </w:rPr>
+        <w:t xml:space="preserve"> vs Bitcoin in plain English, n.d.)</w:t>
+      </w:r>
+    </w:p>
+    <w:p>
+      <w:pPr>
+        <w:spacing w:after="0" w:line="240" w:lineRule="auto"/>
+        <w:rPr>
+          <w:rFonts w:ascii="Times New Roman" w:eastAsia="Times New Roman" w:hAnsi="Times New Roman" w:cs="Times New Roman"/>
+          <w:color w:val="0E101A"/>
+          <w:sz w:val="24"/>
+          <w:szCs w:val="24"/>
+        </w:rPr>
+      </w:pPr>
+    </w:p>
+    <w:p>
+      <w:pPr>
+        <w:spacing w:after="0" w:line="240" w:lineRule="auto"/>
+        <w:rPr>
+          <w:rFonts w:ascii="Times New Roman" w:eastAsia="Times New Roman" w:hAnsi="Times New Roman" w:cs="Times New Roman"/>
+          <w:b/>
+          <w:bCs/>
+          <w:color w:val="0E101A"/>
+          <w:sz w:val="24"/>
+          <w:szCs w:val="24"/>
+        </w:rPr>
+      </w:pPr>
+      <w:r>
+        <w:rPr>
+          <w:rFonts w:ascii="Times New Roman" w:eastAsia="Times New Roman" w:hAnsi="Times New Roman" w:cs="Times New Roman"/>
+          <w:b/>
+          <w:bCs/>
+          <w:color w:val="0E101A"/>
+          <w:sz w:val="24"/>
+          <w:szCs w:val="24"/>
+        </w:rPr>
+        <w:t xml:space="preserve">For a visual overview of the </w:t>
+      </w:r>
+      <w:r>
+        <w:rPr>
+          <w:rFonts w:ascii="Times New Roman" w:eastAsia="Times New Roman" w:hAnsi="Times New Roman" w:cs="Times New Roman"/>
+          <w:b/>
+          <w:bCs/>
+          <w:color w:val="0E101A"/>
+          <w:sz w:val="24"/>
+          <w:szCs w:val="24"/>
+        </w:rPr>
+        <w:t>blockchain</w:t>
+      </w:r>
+      <w:r>
+        <w:rPr>
+          <w:rFonts w:ascii="Times New Roman" w:eastAsia="Times New Roman" w:hAnsi="Times New Roman" w:cs="Times New Roman"/>
+          <w:b/>
+          <w:bCs/>
+          <w:color w:val="0E101A"/>
+          <w:sz w:val="24"/>
+          <w:szCs w:val="24"/>
+        </w:rPr>
+        <w:t xml:space="preserve"> ecosystem see the graphic below:</w:t>
+      </w:r>
+    </w:p>
+    <w:p>
+      <w:pPr>
+        <w:spacing w:after="0" w:line="240" w:lineRule="auto"/>
+        <w:rPr>
+          <w:rFonts w:ascii="Times New Roman" w:eastAsia="Times New Roman" w:hAnsi="Times New Roman" w:cs="Times New Roman"/>
+          <w:color w:val="0E101A"/>
+          <w:sz w:val="24"/>
+          <w:szCs w:val="24"/>
+        </w:rPr>
+      </w:pPr>
+    </w:p>
+    <w:p>
+      <w:pPr>
+        <w:spacing w:after="0" w:line="240" w:lineRule="auto"/>
+        <w:rPr>
+          <w:rFonts w:ascii="Times New Roman" w:eastAsia="Times New Roman" w:hAnsi="Times New Roman" w:cs="Times New Roman"/>
+          <w:color w:val="0E101A"/>
+          <w:sz w:val="24"/>
+          <w:szCs w:val="24"/>
+        </w:rPr>
+      </w:pPr>
+    </w:p>
+    <w:p>
+      <w:pPr>
+        <w:spacing w:after="0" w:line="240" w:lineRule="auto"/>
+        <w:rPr>
+          <w:rFonts w:ascii="Times New Roman" w:eastAsia="Times New Roman" w:hAnsi="Times New Roman" w:cs="Times New Roman"/>
+          <w:color w:val="0E101A"/>
+          <w:sz w:val="24"/>
+          <w:szCs w:val="24"/>
+        </w:rPr>
+      </w:pPr>
+      <w:r>
+        <w:rPr>
+          <w:rFonts w:ascii="Times New Roman" w:eastAsia="Times New Roman" w:hAnsi="Times New Roman" w:cs="Times New Roman"/>
+          <w:noProof/>
+          <w:color w:val="0E101A"/>
+          <w:sz w:val="24"/>
+          <w:szCs w:val="24"/>
+        </w:rPr>
+        <w:drawing>
+          <wp:inline distT="0" distB="0" distL="0" distR="0" wp14:anchorId="3695A2F5" wp14:editId="79641F95">
+            <wp:extent cx="5715000" cy="5715000"/>
+            <wp:effectExtent l="0" t="0" r="0" b="0"/>
+            <wp:docPr id="3" name="Picture 3"/>
+            <wp:cNvGraphicFramePr>
+              <a:graphicFrameLocks xmlns:a="http://schemas.openxmlformats.org/drawingml/2006/main" noChangeAspect="1"/>
+            </wp:cNvGraphicFramePr>
+            <a:graphic xmlns:a="http://schemas.openxmlformats.org/drawingml/2006/main">
+              <a:graphicData uri="http://schemas.openxmlformats.org/drawingml/2006/picture">
+                <pic:pic xmlns:pic="http://schemas.openxmlformats.org/drawingml/2006/picture">
+                  <pic:nvPicPr>
+                    <pic:cNvPr id="0" name="Picture 3"/>
+                    <pic:cNvPicPr>
+                      <a:picLocks noChangeAspect="1" noChangeArrowheads="1"/>
+                    </pic:cNvPicPr>
+                  </pic:nvPicPr>
+                  <pic:blipFill>
+                    <a:blip r:embed="rId7" cstate="print">
+                      <a:extLst>
+                        <a:ext uri="{28A0092B-C50C-407E-A947-70E740481C1C}">
+                          <a14:useLocalDpi xmlns:a14="http://schemas.microsoft.com/office/drawing/2010/main" val="0"/>
+                        </a:ext>
+                      </a:extLst>
+                    </a:blip>
+                    <a:srcRect/>
+                    <a:stretch>
+                      <a:fillRect/>
+                    </a:stretch>
+                  </pic:blipFill>
+                  <pic:spPr bwMode="auto">
+                    <a:xfrm>
+                      <a:off x="0" y="0"/>
+                      <a:ext cx="5715000" cy="5715000"/>
+                    </a:xfrm>
+                    <a:prstGeom prst="rect">
+                      <a:avLst/>
+                    </a:prstGeom>
+                    <a:noFill/>
+                    <a:ln>
+                      <a:noFill/>
+                    </a:ln>
+                  </pic:spPr>
+                </pic:pic>
+              </a:graphicData>
+            </a:graphic>
+          </wp:inline>
+        </w:drawing>
+      </w:r>
+    </w:p>
+    <w:p>
+      <w:pPr>
+        <w:spacing w:after="0" w:line="240" w:lineRule="auto"/>
+        <w:jc w:val="center"/>
+        <w:rPr>
+          <w:rFonts w:ascii="Times New Roman" w:eastAsia="Times New Roman" w:hAnsi="Times New Roman" w:cs="Times New Roman"/>
+          <w:color w:val="0E101A"/>
+          <w:sz w:val="24"/>
+          <w:szCs w:val="24"/>
+        </w:rPr>
+      </w:pPr>
+      <w:r>
+        <w:rPr>
+          <w:rFonts w:ascii="Times New Roman" w:eastAsia="Times New Roman" w:hAnsi="Times New Roman" w:cs="Times New Roman"/>
+          <w:color w:val="0E101A"/>
+          <w:sz w:val="24"/>
+          <w:szCs w:val="24"/>
+        </w:rPr>
         <w:lastRenderedPageBreak/>
-        <w:t>Private payments</w:t>
-      </w:r>
-    </w:p>
-    <w:p>
-      <w:pPr>
-        <w:spacing w:after="0" w:line="240" w:lineRule="auto"/>
-        <w:rPr>
-          <w:rFonts w:ascii="Times New Roman" w:eastAsia="Times New Roman" w:hAnsi="Times New Roman" w:cs="Times New Roman"/>
-          <w:color w:val="0E101A"/>
-          <w:sz w:val="24"/>
-          <w:szCs w:val="24"/>
-        </w:rPr>
-      </w:pPr>
-      <w:r>
-        <w:rPr>
-          <w:rFonts w:ascii="Times New Roman" w:eastAsia="Times New Roman" w:hAnsi="Times New Roman" w:cs="Times New Roman"/>
-          <w:color w:val="0E101A"/>
-          <w:sz w:val="24"/>
-          <w:szCs w:val="24"/>
-        </w:rPr>
-        <w:t xml:space="preserve">Because the blockchain is public, meaning anyone can view it and follow a trail of transactions, that means there is a need for privacy. Privacy coins such as </w:t>
+        <w:t>(</w:t>
       </w:r>
       <w:proofErr w:type="spellStart"/>
       <w:r>
@@ -1995,7 +2539,7 @@
           <w:sz w:val="24"/>
           <w:szCs w:val="24"/>
         </w:rPr>
-        <w:t>Monero</w:t>
+        <w:t>Blackmoon</w:t>
       </w:r>
       <w:proofErr w:type="spellEnd"/>
       <w:r>
@@ -2005,27 +2549,7 @@
           <w:sz w:val="24"/>
           <w:szCs w:val="24"/>
         </w:rPr>
-        <w:t xml:space="preserve"> do this by obfuscating the buyer's public address. (A low-level explanation of the mechanics of </w:t>
-      </w:r>
-      <w:proofErr w:type="spellStart"/>
-      <w:r>
-        <w:rPr>
-          <w:rFonts w:ascii="Times New Roman" w:eastAsia="Times New Roman" w:hAnsi="Times New Roman" w:cs="Times New Roman"/>
-          <w:color w:val="0E101A"/>
-          <w:sz w:val="24"/>
-          <w:szCs w:val="24"/>
-        </w:rPr>
-        <w:t>Monero</w:t>
-      </w:r>
-      <w:proofErr w:type="spellEnd"/>
-      <w:r>
-        <w:rPr>
-          <w:rFonts w:ascii="Times New Roman" w:eastAsia="Times New Roman" w:hAnsi="Times New Roman" w:cs="Times New Roman"/>
-          <w:color w:val="0E101A"/>
-          <w:sz w:val="24"/>
-          <w:szCs w:val="24"/>
-        </w:rPr>
-        <w:t xml:space="preserve"> vs Bitcoin in plain English, n.d.)</w:t>
+        <w:t>, 2018)</w:t>
       </w:r>
     </w:p>
     <w:p>
@@ -3383,6 +3907,161 @@
           <w:szCs w:val="24"/>
         </w:rPr>
         <w:t>. [online] Blockchain-council.org. Available at: &lt;https://www.blockchain-council.org/blockchain/vechain-to-verify-the-authenticity-of-non-genuine-nike-shoes/&gt; [Accessed 5 July 2020].</w:t>
+      </w:r>
+    </w:p>
+    <w:p>
+      <w:pPr>
+        <w:spacing w:after="0" w:line="240" w:lineRule="auto"/>
+        <w:rPr>
+          <w:rFonts w:ascii="Times New Roman" w:eastAsia="Times New Roman" w:hAnsi="Times New Roman" w:cs="Times New Roman"/>
+          <w:color w:val="0E101A"/>
+          <w:sz w:val="24"/>
+          <w:szCs w:val="24"/>
+        </w:rPr>
+      </w:pPr>
+    </w:p>
+    <w:p>
+      <w:pPr>
+        <w:spacing w:after="0" w:line="240" w:lineRule="auto"/>
+        <w:rPr>
+          <w:rFonts w:ascii="Times New Roman" w:eastAsia="Times New Roman" w:hAnsi="Times New Roman" w:cs="Times New Roman"/>
+          <w:color w:val="0E101A"/>
+          <w:sz w:val="24"/>
+          <w:szCs w:val="24"/>
+        </w:rPr>
+      </w:pPr>
+      <w:proofErr w:type="spellStart"/>
+      <w:r>
+        <w:rPr>
+          <w:rFonts w:ascii="Times New Roman" w:eastAsia="Times New Roman" w:hAnsi="Times New Roman" w:cs="Times New Roman"/>
+          <w:color w:val="0E101A"/>
+          <w:sz w:val="24"/>
+          <w:szCs w:val="24"/>
+        </w:rPr>
+        <w:t>Blackmoon</w:t>
+      </w:r>
+      <w:proofErr w:type="spellEnd"/>
+      <w:r>
+        <w:rPr>
+          <w:rFonts w:ascii="Times New Roman" w:eastAsia="Times New Roman" w:hAnsi="Times New Roman" w:cs="Times New Roman"/>
+          <w:color w:val="0E101A"/>
+          <w:sz w:val="24"/>
+          <w:szCs w:val="24"/>
+        </w:rPr>
+        <w:t>, 2018. </w:t>
+      </w:r>
+      <w:r>
+        <w:rPr>
+          <w:rFonts w:ascii="Times New Roman" w:eastAsia="Times New Roman" w:hAnsi="Times New Roman" w:cs="Times New Roman"/>
+          <w:i/>
+          <w:iCs/>
+          <w:color w:val="0E101A"/>
+          <w:sz w:val="24"/>
+          <w:szCs w:val="24"/>
+        </w:rPr>
+        <w:t>The Blockchain Ecosystem</w:t>
+      </w:r>
+      <w:r>
+        <w:rPr>
+          <w:rFonts w:ascii="Times New Roman" w:eastAsia="Times New Roman" w:hAnsi="Times New Roman" w:cs="Times New Roman"/>
+          <w:color w:val="0E101A"/>
+          <w:sz w:val="24"/>
+          <w:szCs w:val="24"/>
+        </w:rPr>
+        <w:t>. [image] Available at: &lt;https://news.blackmooncrypto.com/the-blockchain-ecosystem-v3-six-months-after-the-hype-ca14e9879001&gt; [Accessed 9 July 2020].</w:t>
+      </w:r>
+    </w:p>
+    <w:p>
+      <w:pPr>
+        <w:spacing w:after="0" w:line="240" w:lineRule="auto"/>
+        <w:rPr>
+          <w:rFonts w:ascii="Times New Roman" w:eastAsia="Times New Roman" w:hAnsi="Times New Roman" w:cs="Times New Roman"/>
+          <w:color w:val="0E101A"/>
+          <w:sz w:val="24"/>
+          <w:szCs w:val="24"/>
+        </w:rPr>
+      </w:pPr>
+    </w:p>
+    <w:p>
+      <w:pPr>
+        <w:spacing w:after="0" w:line="240" w:lineRule="auto"/>
+        <w:rPr>
+          <w:rFonts w:ascii="Times New Roman" w:eastAsia="Times New Roman" w:hAnsi="Times New Roman" w:cs="Times New Roman"/>
+          <w:color w:val="0E101A"/>
+          <w:sz w:val="24"/>
+          <w:szCs w:val="24"/>
+        </w:rPr>
+      </w:pPr>
+      <w:r>
+        <w:rPr>
+          <w:rFonts w:ascii="Times New Roman" w:eastAsia="Times New Roman" w:hAnsi="Times New Roman" w:cs="Times New Roman"/>
+          <w:color w:val="0E101A"/>
+          <w:sz w:val="24"/>
+          <w:szCs w:val="24"/>
+        </w:rPr>
+        <w:t>UCOT, 2018. </w:t>
+      </w:r>
+      <w:r>
+        <w:rPr>
+          <w:rFonts w:ascii="Times New Roman" w:eastAsia="Times New Roman" w:hAnsi="Times New Roman" w:cs="Times New Roman"/>
+          <w:i/>
+          <w:iCs/>
+          <w:color w:val="0E101A"/>
+          <w:sz w:val="24"/>
+          <w:szCs w:val="24"/>
+        </w:rPr>
+        <w:t>UCOT Supply Chain Ecosystem</w:t>
+      </w:r>
+      <w:r>
+        <w:rPr>
+          <w:rFonts w:ascii="Times New Roman" w:eastAsia="Times New Roman" w:hAnsi="Times New Roman" w:cs="Times New Roman"/>
+          <w:color w:val="0E101A"/>
+          <w:sz w:val="24"/>
+          <w:szCs w:val="24"/>
+        </w:rPr>
+        <w:t>. [image] Available at: &lt;https://medium.com/ucot/ucot-to-put-an-end-to-fake-and-counterfeit-medicines-1a46918dcb3a&gt; [Accessed 9 July 2020].</w:t>
+      </w:r>
+    </w:p>
+    <w:p>
+      <w:pPr>
+        <w:spacing w:after="0" w:line="240" w:lineRule="auto"/>
+        <w:rPr>
+          <w:rFonts w:ascii="Times New Roman" w:eastAsia="Times New Roman" w:hAnsi="Times New Roman" w:cs="Times New Roman"/>
+          <w:color w:val="0E101A"/>
+          <w:sz w:val="24"/>
+          <w:szCs w:val="24"/>
+        </w:rPr>
+      </w:pPr>
+    </w:p>
+    <w:p>
+      <w:pPr>
+        <w:spacing w:after="0" w:line="240" w:lineRule="auto"/>
+        <w:rPr>
+          <w:rFonts w:ascii="Times New Roman" w:eastAsia="Times New Roman" w:hAnsi="Times New Roman" w:cs="Times New Roman"/>
+          <w:color w:val="0E101A"/>
+          <w:sz w:val="24"/>
+          <w:szCs w:val="24"/>
+        </w:rPr>
+      </w:pPr>
+      <w:proofErr w:type="spellStart"/>
+      <w:r>
+        <w:rPr>
+          <w:rFonts w:ascii="Times New Roman" w:eastAsia="Times New Roman" w:hAnsi="Times New Roman" w:cs="Times New Roman"/>
+          <w:color w:val="0E101A"/>
+          <w:sz w:val="24"/>
+          <w:szCs w:val="24"/>
+        </w:rPr>
+        <w:t>Blockgeeks</w:t>
+      </w:r>
+      <w:proofErr w:type="spellEnd"/>
+      <w:r>
+        <w:rPr>
+          <w:rFonts w:ascii="Times New Roman" w:eastAsia="Times New Roman" w:hAnsi="Times New Roman" w:cs="Times New Roman"/>
+          <w:color w:val="0E101A"/>
+          <w:sz w:val="24"/>
+          <w:szCs w:val="24"/>
+        </w:rPr>
+        <w:t>, 2016. The Bitcoin Transaction Process. [image] Available at: &lt;https://blockgeeks.com/guides/what-is-blockchain-technology/&gt; [Accessed 9 July 2020].</w:t>
       </w:r>
     </w:p>
     <w:p>
@@ -4546,7 +5225,6 @@
   <w:style w:type="character" w:default="1" w:styleId="DefaultParagraphFont">
     <w:name w:val="Default Paragraph Font"/>
     <w:uiPriority w:val="1"/>
-    <w:semiHidden/>
     <w:unhideWhenUsed/>
   </w:style>
   <w:style w:type="table" w:default="1" w:styleId="TableNormal">

--- a/IT Technologies/Blockchain & Crypto report.docx
+++ b/IT Technologies/Blockchain & Crypto report.docx
@@ -792,7 +792,25 @@
           <w:sz w:val="24"/>
           <w:szCs w:val="24"/>
         </w:rPr>
-        <w:t>It is rumoured that PayPal and Venmo may be planning on allowing the buying, selling and storing of cryptocurrencies. (Allison, 2020). If this turns out to be accurate, this will significantly increase adoption and simplify the process for people to get into the crypto space.</w:t>
+        <w:t xml:space="preserve">It is rumoured that PayPal and Venmo may be planning on allowing the buying, selling and storing of cryptocurrencies. (Allison, 2020). If this turns out to be accurate, this will significantly increase adoption and simplify the process for people to get into </w:t>
+      </w:r>
+      <w:r>
+        <w:rPr>
+          <w:rFonts w:ascii="Times New Roman" w:eastAsia="Times New Roman" w:hAnsi="Times New Roman" w:cs="Times New Roman"/>
+          <w:color w:val="0E101A"/>
+          <w:sz w:val="24"/>
+          <w:szCs w:val="24"/>
+        </w:rPr>
+        <w:t>cryptocurrency</w:t>
+      </w:r>
+      <w:r>
+        <w:rPr>
+          <w:rFonts w:ascii="Times New Roman" w:eastAsia="Times New Roman" w:hAnsi="Times New Roman" w:cs="Times New Roman"/>
+          <w:color w:val="0E101A"/>
+          <w:sz w:val="24"/>
+          <w:szCs w:val="24"/>
+        </w:rPr>
+        <w:t>.</w:t>
       </w:r>
     </w:p>
     <w:p>
@@ -1104,17 +1122,7 @@
           <w:sz w:val="24"/>
           <w:szCs w:val="24"/>
         </w:rPr>
-        <w:t xml:space="preserve">Miners try to solve a cryptographic hash which gives them the right to add the next block to the chain; it is this mechanism that keeps the network safe. One potential issue with this form </w:t>
-      </w:r>
-      <w:r>
-        <w:rPr>
-          <w:rFonts w:ascii="Times New Roman" w:eastAsia="Times New Roman" w:hAnsi="Times New Roman" w:cs="Times New Roman"/>
-          <w:color w:val="0E101A"/>
-          <w:sz w:val="24"/>
-          <w:szCs w:val="24"/>
-        </w:rPr>
-        <w:lastRenderedPageBreak/>
-        <w:t>of validation is if one entity owns 51% of the mining network; this allows for that entity to decide whether transactions are legitimate or not.</w:t>
+        <w:t>Miners try to solve a cryptographic hash which gives them the right to add the next block to the chain; it is this mechanism that keeps the network safe. One potential issue with this form of validation is if one entity owns 51% of the mining network; this allows for that entity to decide whether transactions are legitimate or not.</w:t>
       </w:r>
     </w:p>
     <w:p>
@@ -1806,7 +1814,6 @@
           <w:sz w:val="24"/>
           <w:szCs w:val="24"/>
         </w:rPr>
-        <w:lastRenderedPageBreak/>
         <w:t>Ubique</w:t>
       </w:r>
       <w:proofErr w:type="spellEnd"/>
@@ -2235,6 +2242,7 @@
           <w:sz w:val="24"/>
           <w:szCs w:val="24"/>
         </w:rPr>
+        <w:lastRenderedPageBreak/>
         <w:t>One of the most significant benefits of blockchain in the field of payments is the ability to pay someone anywhere in the world without a middle man. However, at this stage, transaction speeds are not fast enough – ranging from minutes to hours.</w:t>
       </w:r>
     </w:p>
@@ -2528,7 +2536,6 @@
           <w:sz w:val="24"/>
           <w:szCs w:val="24"/>
         </w:rPr>
-        <w:lastRenderedPageBreak/>
         <w:t>(</w:t>
       </w:r>
       <w:proofErr w:type="spellStart"/>
@@ -3300,6 +3307,7 @@
           <w:sz w:val="24"/>
           <w:szCs w:val="24"/>
         </w:rPr>
+        <w:lastRenderedPageBreak/>
         <w:t>Capital.com. 2019. </w:t>
       </w:r>
       <w:r>
@@ -5225,6 +5233,7 @@
   <w:style w:type="character" w:default="1" w:styleId="DefaultParagraphFont">
     <w:name w:val="Default Paragraph Font"/>
     <w:uiPriority w:val="1"/>
+    <w:semiHidden/>
     <w:unhideWhenUsed/>
   </w:style>
   <w:style w:type="table" w:default="1" w:styleId="TableNormal">
